--- a/EXPORTS/DOCX/review/niveau3/Dutch/ZeeuwschGenootschap.docx
+++ b/EXPORTS/DOCX/review/niveau3/Dutch/ZeeuwschGenootschap.docx
@@ -744,7 +744,7 @@
           <w:sz w:val="24"/>
           <w:u w:val="single"/>
         </w:rPr>
-        <w:hyperlink r:id="rId12" w:history="1">
+        <w:hyperlink r:id="rId11" w:history="1">
           <w:r>
             <w:rPr>
               <w:rStyle w:val="Hyperlink"/>
@@ -773,7 +773,7 @@
           <w:sz w:val="24"/>
           <w:u w:val="single"/>
         </w:rPr>
-        <w:hyperlink r:id="rId12" w:history="1">
+        <w:hyperlink r:id="rId11" w:history="1">
           <w:r>
             <w:rPr>
               <w:rStyle w:val="Hyperlink"/>
@@ -1782,7 +1782,14 @@
           <w:color w:val="000000"/>
           <w:sz w:val="24"/>
         </w:rPr>
-        <w:t>dexeer</w:t>
+        <w:hyperlink r:id="rId19" w:history="1">
+          <w:r>
+            <w:rPr>
+              <w:rStyle w:val="Hyperlink"/>
+            </w:rPr>
+            <w:t>dexeer</w:t>
+          </w:r>
+        </w:hyperlink>
       </w:r>
       <w:r>
         <w:rPr>
@@ -1885,9 +1892,15 @@
           <w:i w:val="0"/>
           <w:color w:val="0066CC"/>
           <w:sz w:val="24"/>
-          <w:u w:val="single"/>
         </w:rPr>
-        <w:t>e</w:t>
+        <w:hyperlink r:id="rId21" w:history="1">
+          <w:r>
+            <w:rPr>
+              <w:rStyle w:val="Hyperlink"/>
+            </w:rPr>
+            <w:t>e</w:t>
+          </w:r>
+        </w:hyperlink>
       </w:r>
       <w:r>
         <w:rPr>
@@ -2755,21 +2768,13 @@
       </w:r>
       <w:r>
         <w:rPr>
-          <w:u w:val="single" w:color="0066cc"/>
           <w:rFonts w:ascii="Charis SIL Regular" w:hAnsi="Charis SIL Regular" w:eastAsia="Charis SIL Regular"/>
           <w:b w:val="0"/>
           <w:i w:val="0"/>
           <w:color w:val="000000"/>
           <w:sz w:val="24"/>
         </w:rPr>
-        <w:hyperlink r:id="rId24" w:history="1">
-          <w:r>
-            <w:rPr>
-              <w:rStyle w:val="Hyperlink"/>
-            </w:rPr>
-            <w:t>tte</w:t>
-          </w:r>
-        </w:hyperlink>
+        <w:t>tte</w:t>
       </w:r>
       <w:r>
         <w:rPr>

--- a/EXPORTS/DOCX/review/niveau3/Dutch/ZeeuwschGenootschap.docx
+++ b/EXPORTS/DOCX/review/niveau3/Dutch/ZeeuwschGenootschap.docx
@@ -669,53 +669,7 @@
           <w:color w:val="000000"/>
           <w:sz w:val="24"/>
         </w:rPr>
-        <w:t>; kaarten, tekeningen en prenten wer</w:t>
-      </w:r>
-      <w:r>
-        <w:rPr>
-          <w:u w:val="single" w:color="0066cc"/>
-          <w:rFonts w:ascii="Charis SIL Regular" w:hAnsi="Charis SIL Regular" w:eastAsia="Charis SIL Regular"/>
-          <w:b w:val="0"/>
-          <w:i w:val="0"/>
-          <w:color w:val="000000"/>
-          <w:sz w:val="24"/>
-        </w:rPr>
-        <w:hyperlink r:id="rId10" w:history="1">
-          <w:r>
-            <w:rPr>
-              <w:rStyle w:val="Hyperlink"/>
-            </w:rPr>
-            <w:t>den ber</w:t>
-          </w:r>
-        </w:hyperlink>
-      </w:r>
-      <w:r>
-        <w:rPr>
-          <w:u w:val="single" w:color="0066cc"/>
-          <w:rFonts w:ascii="Charis SIL Regular" w:hAnsi="Charis SIL Regular" w:eastAsia="Charis SIL Regular"/>
-          <w:b w:val="0"/>
-          <w:i w:val="0"/>
-          <w:color w:val="000000"/>
-          <w:sz w:val="24"/>
-        </w:rPr>
-        <w:hyperlink r:id="rId10" w:history="1">
-          <w:r>
-            <w:rPr>
-              <w:rStyle w:val="Hyperlink"/>
-            </w:rPr>
-            <w:t>u</w:t>
-          </w:r>
-        </w:hyperlink>
-      </w:r>
-      <w:r>
-        <w:rPr>
-          <w:rFonts w:ascii="Charis SIL Regular" w:hAnsi="Charis SIL Regular" w:eastAsia="Charis SIL Regular"/>
-          <w:b w:val="0"/>
-          <w:i w:val="0"/>
-          <w:color w:val="000000"/>
-          <w:sz w:val="24"/>
-        </w:rPr>
-        <w:t xml:space="preserve">sten bij het </w:t>
+        <w:t xml:space="preserve">; kaarten, tekeningen en prenten werden berusten bij het </w:t>
       </w:r>
       <w:r>
         <w:rPr>
@@ -1771,25 +1725,7 @@
           <w:color w:val="000000"/>
           <w:sz w:val="24"/>
         </w:rPr>
-        <w:t>geïn</w:t>
-      </w:r>
-      <w:r>
-        <w:rPr>
-          <w:u w:val="single" w:color="0066cc"/>
-          <w:rFonts w:ascii="Charis SIL Regular" w:hAnsi="Charis SIL Regular" w:eastAsia="Charis SIL Regular"/>
-          <w:b w:val="0"/>
-          <w:i w:val="0"/>
-          <w:color w:val="000000"/>
-          <w:sz w:val="24"/>
-        </w:rPr>
-        <w:hyperlink r:id="rId19" w:history="1">
-          <w:r>
-            <w:rPr>
-              <w:rStyle w:val="Hyperlink"/>
-            </w:rPr>
-            <w:t>dexeer</w:t>
-          </w:r>
-        </w:hyperlink>
+        <w:t>geïndexeer</w:t>
       </w:r>
       <w:r>
         <w:rPr>
@@ -1892,15 +1828,9 @@
           <w:i w:val="0"/>
           <w:color w:val="0066CC"/>
           <w:sz w:val="24"/>
+          <w:u w:val="single"/>
         </w:rPr>
-        <w:hyperlink r:id="rId21" w:history="1">
-          <w:r>
-            <w:rPr>
-              <w:rStyle w:val="Hyperlink"/>
-            </w:rPr>
-            <w:t>e</w:t>
-          </w:r>
-        </w:hyperlink>
+        <w:t>e</w:t>
       </w:r>
       <w:r>
         <w:rPr>
@@ -2363,14 +2293,7 @@
           <w:color w:val="000000"/>
           <w:sz w:val="24"/>
         </w:rPr>
-        <w:hyperlink r:id="rId22" w:history="1">
-          <w:r>
-            <w:rPr>
-              <w:rStyle w:val="Hyperlink"/>
-            </w:rPr>
-            <w:t>we</w:t>
-          </w:r>
-        </w:hyperlink>
+        <w:t>we</w:t>
       </w:r>
       <w:r>
         <w:rPr>
@@ -2703,78 +2626,7 @@
           <w:color w:val="000000"/>
           <w:sz w:val="24"/>
         </w:rPr>
-        <w:hyperlink r:id="rId24" w:history="1">
-          <w:r>
-            <w:rPr>
-              <w:rStyle w:val="Hyperlink"/>
-            </w:rPr>
-            <w:t>derzoe</w:t>
-          </w:r>
-        </w:hyperlink>
-      </w:r>
-      <w:r>
-        <w:rPr>
-          <w:u w:val="single" w:color="0066cc"/>
-          <w:rFonts w:ascii="Charis SIL Regular" w:hAnsi="Charis SIL Regular" w:eastAsia="Charis SIL Regular"/>
-          <w:b w:val="0"/>
-          <w:i w:val="0"/>
-          <w:color w:val="000000"/>
-          <w:sz w:val="24"/>
-        </w:rPr>
-        <w:hyperlink r:id="rId24" w:history="1">
-          <w:r>
-            <w:rPr>
-              <w:rStyle w:val="Hyperlink"/>
-            </w:rPr>
-            <w:t>k</w:t>
-          </w:r>
-        </w:hyperlink>
-      </w:r>
-      <w:r>
-        <w:rPr>
-          <w:u w:val="single" w:color="0066cc"/>
-          <w:rFonts w:ascii="Charis SIL Regular" w:hAnsi="Charis SIL Regular" w:eastAsia="Charis SIL Regular"/>
-          <w:b w:val="0"/>
-          <w:i w:val="0"/>
-          <w:color w:val="000000"/>
-          <w:sz w:val="24"/>
-        </w:rPr>
-        <w:hyperlink r:id="rId24" w:history="1">
-          <w:r>
-            <w:rPr>
-              <w:rStyle w:val="Hyperlink"/>
-            </w:rPr>
-            <w:t xml:space="preserve"> bev</w:t>
-          </w:r>
-        </w:hyperlink>
-      </w:r>
-      <w:r>
-        <w:rPr>
-          <w:u w:val="single" w:color="0066cc"/>
-          <w:rFonts w:ascii="Charis SIL Regular" w:hAnsi="Charis SIL Regular" w:eastAsia="Charis SIL Regular"/>
-          <w:b w:val="0"/>
-          <w:i w:val="0"/>
-          <w:color w:val="000000"/>
-          <w:sz w:val="24"/>
-        </w:rPr>
-        <w:hyperlink r:id="rId24" w:history="1">
-          <w:r>
-            <w:rPr>
-              <w:rStyle w:val="Hyperlink"/>
-            </w:rPr>
-            <w:t>a</w:t>
-          </w:r>
-        </w:hyperlink>
-      </w:r>
-      <w:r>
-        <w:rPr>
-          <w:rFonts w:ascii="Charis SIL Regular" w:hAnsi="Charis SIL Regular" w:eastAsia="Charis SIL Regular"/>
-          <w:b w:val="0"/>
-          <w:i w:val="0"/>
-          <w:color w:val="000000"/>
-          <w:sz w:val="24"/>
-        </w:rPr>
-        <w:t>tte</w:t>
+        <w:t>derzoek bevatte</w:t>
       </w:r>
       <w:r>
         <w:rPr>
@@ -4067,7 +3919,7 @@
           <w:color w:val="000000"/>
           <w:sz w:val="24"/>
         </w:rPr>
-        <w:t>_last edited by UNKNOWN as UNKNOWN on 2025-11-17</w:t>
+        <w:t>_last edited by UNKNOWN as UNKNOWN on 2025-11-19</w:t>
       </w:r>
     </w:p>
     <w:p>

--- a/EXPORTS/DOCX/review/niveau3/Dutch/ZeeuwschGenootschap.docx
+++ b/EXPORTS/DOCX/review/niveau3/Dutch/ZeeuwschGenootschap.docx
@@ -88,7 +88,7 @@
           <w:color w:val="000000"/>
           <w:sz w:val="24"/>
         </w:rPr>
-        <w:t xml:space="preserve">een podium te bieden aan onderzoek over de provincie Zeeland als aan onderzoekers </w:t>
+        <w:t xml:space="preserve">een podium te bieden aan onderzoek over zowel de provincie Zeeland als aan onderzoekers </w:t>
       </w:r>
       <w:r>
         <w:rPr>
@@ -137,7 +137,7 @@
         <w:autoSpaceDE w:val="0"/>
         <w:widowControl/>
         <w:spacing w:line="288" w:lineRule="exact" w:before="274" w:after="0"/>
-        <w:ind w:left="0" w:right="0" w:firstLine="0"/>
+        <w:ind w:left="0" w:right="144" w:firstLine="0"/>
         <w:jc w:val="center"/>
       </w:pPr>
       <w:r>
@@ -148,7 +148,7 @@
           <w:color w:val="000000"/>
           <w:sz w:val="24"/>
         </w:rPr>
-        <w:t xml:space="preserve">Het Zeeuwsch Genootschap van Wetenschappen werd in 1769 opgericht naar aanleiding van </w:t>
+        <w:t xml:space="preserve">Het Zeeuwsch Genootschap der Wetenschappen werd in 1769 opgericht naar aanleiding van </w:t>
       </w:r>
       <w:r>
         <w:rPr>
@@ -208,7 +208,7 @@
           <w:color w:val="000000"/>
           <w:sz w:val="24"/>
         </w:rPr>
-        <w:t xml:space="preserve">1752 opgerichte Hollandse Maatschappij van Wetenschappen. Deze achttiende-eeuwse </w:t>
+        <w:t xml:space="preserve">1752 opgerichte Hollandse Maatschappij der Wetenschappen. Deze achttiende-eeuwse </w:t>
       </w:r>
       <w:r>
         <w:rPr>
@@ -248,7 +248,7 @@
           <w:color w:val="000000"/>
           <w:sz w:val="24"/>
         </w:rPr>
-        <w:t xml:space="preserve">had meer inzicht te verschaffen in de Christelijke God en zijn schepping. Al snel publiceerde </w:t>
+        <w:t xml:space="preserve">had meer inzicht te verschaffen in de christelijke God en zijn schepping. Al snel publiceerde </w:t>
       </w:r>
       <w:r>
         <w:rPr>
@@ -377,7 +377,7 @@
           <w:color w:val="000000"/>
           <w:sz w:val="24"/>
         </w:rPr>
-        <w:t xml:space="preserve">In den beginne kende het Zeeuws Genootschap twee vestigingen, één in Vlissingen en één in </w:t>
+        <w:t xml:space="preserve">In den beginne kende het Zeeuws Genootschap twee vestigingen, een in Vlissingen en een in </w:t>
       </w:r>
       <w:r>
         <w:rPr>
@@ -669,7 +669,71 @@
           <w:color w:val="000000"/>
           <w:sz w:val="24"/>
         </w:rPr>
-        <w:t xml:space="preserve">; kaarten, tekeningen en prenten werden berusten bij het </w:t>
+        <w:t>; kaarten, tekeningen en prenten wer</w:t>
+      </w:r>
+      <w:r>
+        <w:rPr>
+          <w:u w:val="single" w:color="0066cc"/>
+          <w:rFonts w:ascii="Charis SIL Regular" w:hAnsi="Charis SIL Regular" w:eastAsia="Charis SIL Regular"/>
+          <w:b w:val="0"/>
+          <w:i w:val="0"/>
+          <w:color w:val="000000"/>
+          <w:sz w:val="24"/>
+        </w:rPr>
+        <w:hyperlink r:id="rId10" w:history="1">
+          <w:r>
+            <w:rPr>
+              <w:rStyle w:val="Hyperlink"/>
+            </w:rPr>
+            <w:t>den ber</w:t>
+          </w:r>
+        </w:hyperlink>
+      </w:r>
+      <w:r>
+        <w:rPr>
+          <w:u w:val="single" w:color="0066cc"/>
+          <w:rFonts w:ascii="Charis SIL Regular" w:hAnsi="Charis SIL Regular" w:eastAsia="Charis SIL Regular"/>
+          <w:b w:val="0"/>
+          <w:i w:val="0"/>
+          <w:color w:val="000000"/>
+          <w:sz w:val="24"/>
+        </w:rPr>
+        <w:hyperlink r:id="rId10" w:history="1">
+          <w:r>
+            <w:rPr>
+              <w:rStyle w:val="Hyperlink"/>
+            </w:rPr>
+            <w:t>u</w:t>
+          </w:r>
+        </w:hyperlink>
+      </w:r>
+      <w:r>
+        <w:rPr>
+          <w:u w:val="single" w:color="0066cc"/>
+          <w:rFonts w:ascii="Charis SIL Regular" w:hAnsi="Charis SIL Regular" w:eastAsia="Charis SIL Regular"/>
+          <w:b w:val="0"/>
+          <w:i w:val="0"/>
+          <w:color w:val="000000"/>
+          <w:sz w:val="24"/>
+        </w:rPr>
+        <w:hyperlink r:id="rId10" w:history="1">
+          <w:r>
+            <w:rPr>
+              <w:rStyle w:val="Hyperlink"/>
+            </w:rPr>
+            <w:t xml:space="preserve">sten bij </w:t>
+          </w:r>
+        </w:hyperlink>
+      </w:r>
+      <w:r>
+        <w:rPr>
+          <w:rFonts w:ascii="Charis SIL Regular" w:hAnsi="Charis SIL Regular" w:eastAsia="Charis SIL Regular"/>
+          <w:b w:val="0"/>
+          <w:i w:val="0"/>
+          <w:color w:val="000000"/>
+          <w:sz w:val="24"/>
+        </w:rPr>
+        <w:t xml:space="preserve">het </w:t>
       </w:r>
       <w:r>
         <w:rPr>
@@ -698,7 +762,7 @@
           <w:sz w:val="24"/>
           <w:u w:val="single"/>
         </w:rPr>
-        <w:hyperlink r:id="rId11" w:history="1">
+        <w:hyperlink r:id="rId12" w:history="1">
           <w:r>
             <w:rPr>
               <w:rStyle w:val="Hyperlink"/>
@@ -727,7 +791,7 @@
           <w:sz w:val="24"/>
           <w:u w:val="single"/>
         </w:rPr>
-        <w:hyperlink r:id="rId11" w:history="1">
+        <w:hyperlink r:id="rId12" w:history="1">
           <w:r>
             <w:rPr>
               <w:rStyle w:val="Hyperlink"/>
@@ -766,67 +830,13 @@
       </w:r>
       <w:r>
         <w:rPr>
-          <w:u w:val="single" w:color="0066cc"/>
           <w:rFonts w:ascii="Charis SIL Regular" w:hAnsi="Charis SIL Regular" w:eastAsia="Charis SIL Regular"/>
           <w:b w:val="0"/>
           <w:i w:val="0"/>
           <w:color w:val="000000"/>
           <w:sz w:val="24"/>
         </w:rPr>
-        <w:hyperlink r:id="rId11" w:history="1">
-          <w:r>
-            <w:rPr>
-              <w:rStyle w:val="Hyperlink"/>
-            </w:rPr>
-            <w:t>boeken e</w:t>
-          </w:r>
-        </w:hyperlink>
-      </w:r>
-      <w:r>
-        <w:rPr>
-          <w:u w:val="single" w:color="0066cc"/>
-          <w:rFonts w:ascii="Charis SIL Regular" w:hAnsi="Charis SIL Regular" w:eastAsia="Charis SIL Regular"/>
-          <w:b w:val="0"/>
-          <w:i w:val="0"/>
-          <w:color w:val="000000"/>
-          <w:sz w:val="24"/>
-        </w:rPr>
-        <w:hyperlink r:id="rId11" w:history="1">
-          <w:r>
-            <w:rPr>
-              <w:rStyle w:val="Hyperlink"/>
-            </w:rPr>
-            <w:t>n</w:t>
-          </w:r>
-        </w:hyperlink>
-      </w:r>
-      <w:r>
-        <w:rPr>
-          <w:u w:val="single" w:color="0066cc"/>
-          <w:rFonts w:ascii="Charis SIL Regular" w:hAnsi="Charis SIL Regular" w:eastAsia="Charis SIL Regular"/>
-          <w:b w:val="0"/>
-          <w:i w:val="0"/>
-          <w:color w:val="000000"/>
-          <w:sz w:val="24"/>
-        </w:rPr>
-        <w:hyperlink r:id="rId11" w:history="1">
-          <w:r>
-            <w:rPr>
-              <w:rStyle w:val="Hyperlink"/>
-            </w:rPr>
-            <w:t xml:space="preserve"> handschr</w:t>
-          </w:r>
-        </w:hyperlink>
-      </w:r>
-      <w:r>
-        <w:rPr>
-          <w:rFonts w:ascii="Charis SIL Regular" w:hAnsi="Charis SIL Regular" w:eastAsia="Charis SIL Regular"/>
-          <w:b w:val="0"/>
-          <w:i w:val="0"/>
-          <w:color w:val="000000"/>
-          <w:sz w:val="24"/>
-        </w:rPr>
-        <w:t xml:space="preserve">iften vind je bij de </w:t>
+        <w:t xml:space="preserve">boeken en handschriften vind je bij de </w:t>
       </w:r>
       <w:r>
         <w:rPr>
@@ -1828,9 +1838,15 @@
           <w:i w:val="0"/>
           <w:color w:val="0066CC"/>
           <w:sz w:val="24"/>
-          <w:u w:val="single"/>
         </w:rPr>
-        <w:t>e</w:t>
+        <w:hyperlink r:id="rId21" w:history="1">
+          <w:r>
+            <w:rPr>
+              <w:rStyle w:val="Hyperlink"/>
+            </w:rPr>
+            <w:t>e</w:t>
+          </w:r>
+        </w:hyperlink>
       </w:r>
       <w:r>
         <w:rPr>
@@ -1869,7 +1885,7 @@
         <w:autoSpaceDE w:val="0"/>
         <w:widowControl/>
         <w:spacing w:line="288" w:lineRule="exact" w:before="240" w:after="0"/>
-        <w:ind w:left="20" w:right="144" w:firstLine="0"/>
+        <w:ind w:left="20" w:right="0" w:firstLine="0"/>
         <w:jc w:val="left"/>
       </w:pPr>
       <w:r>
@@ -2293,7 +2309,14 @@
           <w:color w:val="000000"/>
           <w:sz w:val="24"/>
         </w:rPr>
-        <w:t>we</w:t>
+        <w:hyperlink r:id="rId22" w:history="1">
+          <w:r>
+            <w:rPr>
+              <w:rStyle w:val="Hyperlink"/>
+            </w:rPr>
+            <w:t>we</w:t>
+          </w:r>
+        </w:hyperlink>
       </w:r>
       <w:r>
         <w:rPr>
@@ -2395,7 +2418,7 @@
           <w:color w:val="000000"/>
           <w:sz w:val="24"/>
         </w:rPr>
-        <w:t xml:space="preserve"> onder 1 en het </w:t>
+        <w:t xml:space="preserve"> en het </w:t>
       </w:r>
       <w:r>
         <w:rPr>
@@ -2585,9 +2608,19 @@
             <w:rPr>
               <w:rStyle w:val="Hyperlink"/>
             </w:rPr>
-            <w:t xml:space="preserve">genootschap </w:t>
+            <w:t>genootschap</w:t>
           </w:r>
         </w:hyperlink>
+      </w:r>
+      <w:r>
+        <w:rPr>
+          <w:rFonts w:ascii="Charis SIL Regular" w:hAnsi="Charis SIL Regular" w:eastAsia="Charis SIL Regular"/>
+          <w:b w:val="0"/>
+          <w:i w:val="0"/>
+          <w:color w:val="000000"/>
+          <w:sz w:val="24"/>
+        </w:rPr>
+        <w:t xml:space="preserve"> interessant </w:t>
       </w:r>
       <w:r>
         <w:rPr>
@@ -2603,7 +2636,7 @@
             <w:rPr>
               <w:rStyle w:val="Hyperlink"/>
             </w:rPr>
-            <w:t>interessant materiaal v</w:t>
+            <w:t>materiaal voor herkom</w:t>
           </w:r>
         </w:hyperlink>
       </w:r>
@@ -2615,7 +2648,7 @@
           <w:color w:val="000000"/>
           <w:sz w:val="24"/>
         </w:rPr>
-        <w:t>oor herkomston</w:t>
+        <w:t>stonder</w:t>
       </w:r>
       <w:r>
         <w:rPr>
@@ -2626,7 +2659,7 @@
           <w:color w:val="000000"/>
           <w:sz w:val="24"/>
         </w:rPr>
-        <w:t>derzoek bevatte</w:t>
+        <w:t>zoek bevatte</w:t>
       </w:r>
       <w:r>
         <w:rPr>

--- a/EXPORTS/DOCX/review/niveau3/Dutch/ZeeuwschGenootschap.docx
+++ b/EXPORTS/DOCX/review/niveau3/Dutch/ZeeuwschGenootschap.docx
@@ -88,7 +88,7 @@
           <w:color w:val="000000"/>
           <w:sz w:val="24"/>
         </w:rPr>
-        <w:t xml:space="preserve">een podium te bieden aan onderzoek over zowel de provincie Zeeland als aan onderzoekers </w:t>
+        <w:t xml:space="preserve">een podium te bieden aan onderzoek over de provincie Zeeland en aan onderzoekers </w:t>
       </w:r>
       <w:r>
         <w:rPr>
@@ -137,8 +137,8 @@
         <w:autoSpaceDE w:val="0"/>
         <w:widowControl/>
         <w:spacing w:line="288" w:lineRule="exact" w:before="274" w:after="0"/>
-        <w:ind w:left="0" w:right="144" w:firstLine="0"/>
-        <w:jc w:val="center"/>
+        <w:ind w:left="10" w:right="0" w:firstLine="0"/>
+        <w:jc w:val="left"/>
       </w:pPr>
       <w:r>
         <w:rPr>
@@ -148,7 +148,7 @@
           <w:color w:val="000000"/>
           <w:sz w:val="24"/>
         </w:rPr>
-        <w:t xml:space="preserve">Het Zeeuwsch Genootschap der Wetenschappen werd in 1769 opgericht naar aanleiding van </w:t>
+        <w:t xml:space="preserve">Het Zeeuwsch Genootschap van Wetenschappen werd in 1769 opgericht door de stad </w:t>
       </w:r>
       <w:r>
         <w:rPr>
@@ -158,18 +158,8 @@
           <w:color w:val="000000"/>
           <w:sz w:val="24"/>
         </w:rPr>
-        <w:t>een initiatief uit de stad Vlissingen tot de oprichting van een wetenschappelijk genootschap.</w:t>
-      </w:r>
-    </w:p>
-    <w:p>
-      <w:pPr>
-        <w:autoSpaceDN w:val="0"/>
-        <w:autoSpaceDE w:val="0"/>
-        <w:widowControl/>
-        <w:spacing w:line="288" w:lineRule="exact" w:before="64" w:after="0"/>
-        <w:ind w:left="10" w:right="0" w:firstLine="0"/>
-        <w:jc w:val="left"/>
-      </w:pPr>
+        <w:t xml:space="preserve">Vlissingen ter bevordering van de wetenschap aldaar. Het toenmalige regionale bestuur in </w:t>
+      </w:r>
       <w:r>
         <w:rPr>
           <w:rFonts w:ascii="Charis SIL Regular" w:hAnsi="Charis SIL Regular" w:eastAsia="Charis SIL Regular"/>
@@ -178,7 +168,7 @@
           <w:color w:val="000000"/>
           <w:sz w:val="24"/>
         </w:rPr>
-        <w:t xml:space="preserve">Het toenmalige regionale bestuur in Zeeland (de Staten van Zeeland - de Nederlandse </w:t>
+        <w:t xml:space="preserve">Zeeland (de Staten van Zeeland - de Nederlandse republiek werd toentertijd gevormd door </w:t>
       </w:r>
       <w:r>
         <w:rPr>
@@ -188,7 +178,7 @@
           <w:color w:val="000000"/>
           <w:sz w:val="24"/>
         </w:rPr>
-        <w:t xml:space="preserve">republiek werd toentertijd gevormd door zeven verenigde regionale besturen) juichten dit </w:t>
+        <w:t xml:space="preserve">zeven verenigde regionale besturen) juichten dit initiatief toe, maar wilden het een regionale </w:t>
       </w:r>
       <w:r>
         <w:rPr>
@@ -198,7 +188,7 @@
           <w:color w:val="000000"/>
           <w:sz w:val="24"/>
         </w:rPr>
-        <w:t xml:space="preserve">initiatief toe, maar wilden het een regionale uitstraling geven naar het voorbeeld van de al in </w:t>
+        <w:t xml:space="preserve">uitstraling geven naar het voorbeeld van de al in 1752 opgerichte Hollandse Maatschappij </w:t>
       </w:r>
       <w:r>
         <w:rPr>
@@ -208,7 +198,7 @@
           <w:color w:val="000000"/>
           <w:sz w:val="24"/>
         </w:rPr>
-        <w:t xml:space="preserve">1752 opgerichte Hollandse Maatschappij der Wetenschappen. Deze achttiende-eeuwse </w:t>
+        <w:t xml:space="preserve">van Wetenschappen. Deze achttiende-eeuwse wetenschappelijke genootschappen moeten </w:t>
       </w:r>
       <w:r>
         <w:rPr>
@@ -218,7 +208,7 @@
           <w:color w:val="000000"/>
           <w:sz w:val="24"/>
         </w:rPr>
-        <w:t xml:space="preserve">wetenschappelijke genootschappen moeten worden geplaatst in het gedachtegoed van de </w:t>
+        <w:t xml:space="preserve">worden geplaatst in de traditie van de Verlichting waarbij de wetenschap als doel had meer </w:t>
       </w:r>
       <w:r>
         <w:rPr>
@@ -228,7 +218,7 @@
           <w:color w:val="000000"/>
           <w:sz w:val="24"/>
         </w:rPr>
-        <w:t xml:space="preserve">Verlichting. De maatschappij moest worden verbeterd en daartoe moest onderzoek worden </w:t>
+        <w:t xml:space="preserve">inzicht te verschaffen in de Christelijke God en zijn schepping. Om het onderzoek in </w:t>
       </w:r>
       <w:r>
         <w:rPr>
@@ -238,27 +228,7 @@
           <w:color w:val="000000"/>
           <w:sz w:val="24"/>
         </w:rPr>
-        <w:t xml:space="preserve">verricht en de resultaten daarvan in publicaties vastgelegd, waarbij de wetenschap als doel </w:t>
-      </w:r>
-      <w:r>
-        <w:rPr>
-          <w:rFonts w:ascii="Charis SIL Regular" w:hAnsi="Charis SIL Regular" w:eastAsia="Charis SIL Regular"/>
-          <w:b w:val="0"/>
-          <w:i w:val="0"/>
-          <w:color w:val="000000"/>
-          <w:sz w:val="24"/>
-        </w:rPr>
-        <w:t xml:space="preserve">had meer inzicht te verschaffen in de christelijke God en zijn schepping. Al snel publiceerde </w:t>
-      </w:r>
-      <w:r>
-        <w:rPr>
-          <w:rFonts w:ascii="Charis SIL Regular" w:hAnsi="Charis SIL Regular" w:eastAsia="Charis SIL Regular"/>
-          <w:b w:val="0"/>
-          <w:i w:val="0"/>
-          <w:color w:val="000000"/>
-          <w:sz w:val="24"/>
-        </w:rPr>
-        <w:t xml:space="preserve">het Zeeuws Genootschap zijn eerste </w:t>
+        <w:t xml:space="preserve">publicaties vast te leggen publiceerde het Zeeuws Genootschap een reeks </w:t>
       </w:r>
       <w:r>
         <w:rPr>
@@ -274,7 +244,7 @@
             <w:rPr>
               <w:rStyle w:val="Hyperlink"/>
             </w:rPr>
-            <w:t>Verhandeling</w:t>
+            <w:t>Verhandelingen</w:t>
           </w:r>
         </w:hyperlink>
       </w:r>
@@ -286,7 +256,7 @@
           <w:color w:val="000000"/>
           <w:sz w:val="24"/>
         </w:rPr>
-        <w:t xml:space="preserve"> en in samenloop met de opgedane kennis </w:t>
+        <w:t xml:space="preserve">. In </w:t>
       </w:r>
       <w:r>
         <w:rPr>
@@ -296,7 +266,7 @@
           <w:color w:val="000000"/>
           <w:sz w:val="24"/>
         </w:rPr>
-        <w:t>die in deze geschriften werd opgetek</w:t>
+        <w:t>samenloop met de opgedane kennis die in deze geschriften werd opgeteke</w:t>
       </w:r>
       <w:r>
         <w:rPr>
@@ -312,7 +282,7 @@
             <w:rPr>
               <w:rStyle w:val="Hyperlink"/>
             </w:rPr>
-            <w:t>end vonden o</w:t>
+            <w:t xml:space="preserve">nd vonden ook </w:t>
           </w:r>
         </w:hyperlink>
       </w:r>
@@ -324,7 +294,7 @@
           <w:color w:val="000000"/>
           <w:sz w:val="24"/>
         </w:rPr>
-        <w:t xml:space="preserve">ok allerhande objectcollecties hun weg </w:t>
+        <w:t xml:space="preserve">allerhande objectcollecties hun weg naar Zeeland: planten, schelpen, gebruiksvoorwerpen, </w:t>
       </w:r>
       <w:r>
         <w:rPr>
@@ -334,8 +304,18 @@
           <w:color w:val="000000"/>
           <w:sz w:val="24"/>
         </w:rPr>
-        <w:t xml:space="preserve">naar Zeeland. Alles wat als wetenschappelijk kon worden beschouwd werd verzameld: </w:t>
-      </w:r>
+        <w:t>maar ook munten en penningen, boeken en instrumenten.</w:t>
+      </w:r>
+    </w:p>
+    <w:p>
+      <w:pPr>
+        <w:autoSpaceDN w:val="0"/>
+        <w:autoSpaceDE w:val="0"/>
+        <w:widowControl/>
+        <w:spacing w:line="288" w:lineRule="exact" w:before="240" w:after="0"/>
+        <w:ind w:left="10" w:right="288" w:firstLine="0"/>
+        <w:jc w:val="left"/>
+      </w:pPr>
       <w:r>
         <w:rPr>
           <w:rFonts w:ascii="Charis SIL Regular" w:hAnsi="Charis SIL Regular" w:eastAsia="Charis SIL Regular"/>
@@ -344,40 +324,7 @@
           <w:color w:val="000000"/>
           <w:sz w:val="24"/>
         </w:rPr>
-        <w:t xml:space="preserve">planten, schelpen, gebruiksvoorwerpen, maar ook munten en penningen, boeken en </w:t>
-      </w:r>
-      <w:r>
-        <w:br/>
-      </w:r>
-      <w:r>
-        <w:rPr>
-          <w:rFonts w:ascii="Charis SIL Regular" w:hAnsi="Charis SIL Regular" w:eastAsia="Charis SIL Regular"/>
-          <w:b w:val="0"/>
-          <w:i w:val="0"/>
-          <w:color w:val="000000"/>
-          <w:sz w:val="24"/>
-        </w:rPr>
-        <w:t>instrumenten.</w:t>
-      </w:r>
-    </w:p>
-    <w:p>
-      <w:pPr>
-        <w:autoSpaceDN w:val="0"/>
-        <w:autoSpaceDE w:val="0"/>
-        <w:widowControl/>
-        <w:spacing w:line="288" w:lineRule="exact" w:before="240" w:after="0"/>
-        <w:ind w:left="10" w:right="144" w:firstLine="0"/>
-        <w:jc w:val="left"/>
-      </w:pPr>
-      <w:r>
-        <w:rPr>
-          <w:rFonts w:ascii="Charis SIL Regular" w:hAnsi="Charis SIL Regular" w:eastAsia="Charis SIL Regular"/>
-          <w:b w:val="0"/>
-          <w:i w:val="0"/>
-          <w:color w:val="000000"/>
-          <w:sz w:val="24"/>
-        </w:rPr>
-        <w:t xml:space="preserve">In den beginne kende het Zeeuws Genootschap twee vestigingen, een in Vlissingen en een in </w:t>
+        <w:t xml:space="preserve">In het begin kende het Zeeuws Genootschap twee vestigingen, één in Vlissingen en één in </w:t>
       </w:r>
       <w:r>
         <w:rPr>
@@ -669,7 +616,7 @@
           <w:color w:val="000000"/>
           <w:sz w:val="24"/>
         </w:rPr>
-        <w:t>; kaarten, tekeningen en prenten wer</w:t>
+        <w:t>; kaarten, tekeningen en prenten beru</w:t>
       </w:r>
       <w:r>
         <w:rPr>
@@ -685,7 +632,7 @@
             <w:rPr>
               <w:rStyle w:val="Hyperlink"/>
             </w:rPr>
-            <w:t>den ber</w:t>
+            <w:t>sten bi</w:t>
           </w:r>
         </w:hyperlink>
       </w:r>
@@ -703,13 +650,12 @@
             <w:rPr>
               <w:rStyle w:val="Hyperlink"/>
             </w:rPr>
-            <w:t>u</w:t>
+            <w:t>j</w:t>
           </w:r>
         </w:hyperlink>
       </w:r>
       <w:r>
         <w:rPr>
-          <w:u w:val="single" w:color="0066cc"/>
           <w:rFonts w:ascii="Charis SIL Regular" w:hAnsi="Charis SIL Regular" w:eastAsia="Charis SIL Regular"/>
           <w:b w:val="0"/>
           <w:i w:val="0"/>
@@ -721,7 +667,71 @@
             <w:rPr>
               <w:rStyle w:val="Hyperlink"/>
             </w:rPr>
-            <w:t xml:space="preserve">sten bij </w:t>
+            <w:t xml:space="preserve"> het </w:t>
+          </w:r>
+        </w:hyperlink>
+      </w:r>
+      <w:r>
+        <w:rPr>
+          <w:rFonts w:ascii="Charis SIL Regular" w:hAnsi="Charis SIL Regular" w:eastAsia="Charis SIL Regular"/>
+          <w:b w:val="0"/>
+          <w:i w:val="0"/>
+          <w:color w:val="0066CC"/>
+          <w:sz w:val="24"/>
+          <w:u w:val="single"/>
+        </w:rPr>
+        <w:hyperlink r:id="rId10" w:history="1">
+          <w:r>
+            <w:rPr>
+              <w:rStyle w:val="Hyperlink"/>
+            </w:rPr>
+            <w:t>Zeeu</w:t>
+          </w:r>
+        </w:hyperlink>
+      </w:r>
+      <w:r>
+        <w:rPr>
+          <w:rFonts w:ascii="Charis SIL Regular" w:hAnsi="Charis SIL Regular" w:eastAsia="Charis SIL Regular"/>
+          <w:b w:val="0"/>
+          <w:i w:val="0"/>
+          <w:color w:val="0066CC"/>
+          <w:sz w:val="24"/>
+        </w:rPr>
+        <w:t>ws Arc</w:t>
+      </w:r>
+      <w:r>
+        <w:rPr>
+          <w:rFonts w:ascii="Charis SIL Regular" w:hAnsi="Charis SIL Regular" w:eastAsia="Charis SIL Regular"/>
+          <w:b w:val="0"/>
+          <w:i w:val="0"/>
+          <w:color w:val="0066CC"/>
+          <w:sz w:val="24"/>
+          <w:u w:val="single"/>
+        </w:rPr>
+        <w:hyperlink r:id="rId11" w:history="1">
+          <w:r>
+            <w:rPr>
+              <w:rStyle w:val="Hyperlink"/>
+            </w:rPr>
+            <w:t>hief</w:t>
+          </w:r>
+        </w:hyperlink>
+      </w:r>
+      <w:r>
+        <w:rPr>
+          <w:u w:val="single" w:color="0066cc"/>
+          <w:rFonts w:ascii="Charis SIL Regular" w:hAnsi="Charis SIL Regular" w:eastAsia="Charis SIL Regular"/>
+          <w:b w:val="0"/>
+          <w:i w:val="0"/>
+          <w:color w:val="000000"/>
+          <w:sz w:val="24"/>
+        </w:rPr>
+        <w:hyperlink r:id="rId11" w:history="1">
+          <w:r>
+            <w:rPr>
+              <w:rStyle w:val="Hyperlink"/>
+            </w:rPr>
+            <w:t>; bo</w:t>
           </w:r>
         </w:hyperlink>
       </w:r>
@@ -733,7 +743,34 @@
           <w:color w:val="000000"/>
           <w:sz w:val="24"/>
         </w:rPr>
-        <w:t xml:space="preserve">het </w:t>
+        <w:hyperlink r:id="rId11" w:history="1">
+          <w:r>
+            <w:rPr>
+              <w:rStyle w:val="Hyperlink"/>
+            </w:rPr>
+            <w:t>e</w:t>
+          </w:r>
+        </w:hyperlink>
+      </w:r>
+      <w:r>
+        <w:rPr>
+          <w:rFonts w:ascii="Charis SIL Regular" w:hAnsi="Charis SIL Regular" w:eastAsia="Charis SIL Regular"/>
+          <w:b w:val="0"/>
+          <w:i w:val="0"/>
+          <w:color w:val="000000"/>
+          <w:sz w:val="24"/>
+        </w:rPr>
+        <w:t xml:space="preserve">ken </w:t>
+      </w:r>
+      <w:r>
+        <w:rPr>
+          <w:rFonts w:ascii="Charis SIL Regular" w:hAnsi="Charis SIL Regular" w:eastAsia="Charis SIL Regular"/>
+          <w:b w:val="0"/>
+          <w:i w:val="0"/>
+          <w:color w:val="000000"/>
+          <w:sz w:val="24"/>
+        </w:rPr>
+        <w:t xml:space="preserve">en handschriften vind je bij de </w:t>
       </w:r>
       <w:r>
         <w:rPr>
@@ -749,9 +786,20 @@
             <w:rPr>
               <w:rStyle w:val="Hyperlink"/>
             </w:rPr>
-            <w:t>Zee</w:t>
+            <w:t>Zeeuwse</w:t>
           </w:r>
         </w:hyperlink>
+      </w:r>
+      <w:r>
+        <w:rPr>
+          <w:rFonts w:ascii="Charis SIL Regular" w:hAnsi="Charis SIL Regular" w:eastAsia="Charis SIL Regular"/>
+          <w:b w:val="0"/>
+          <w:i w:val="0"/>
+          <w:color w:val="0066CC"/>
+          <w:sz w:val="24"/>
+          <w:u w:val="single"/>
+        </w:rPr>
+        <w:t xml:space="preserve"> </w:t>
       </w:r>
       <w:r>
         <w:rPr>
@@ -767,120 +815,6 @@
             <w:rPr>
               <w:rStyle w:val="Hyperlink"/>
             </w:rPr>
-            <w:t>uws</w:t>
-          </w:r>
-        </w:hyperlink>
-      </w:r>
-      <w:r>
-        <w:rPr>
-          <w:rFonts w:ascii="Charis SIL Regular" w:hAnsi="Charis SIL Regular" w:eastAsia="Charis SIL Regular"/>
-          <w:b w:val="0"/>
-          <w:i w:val="0"/>
-          <w:color w:val="0066CC"/>
-          <w:sz w:val="24"/>
-          <w:u w:val="single"/>
-        </w:rPr>
-        <w:t xml:space="preserve"> </w:t>
-      </w:r>
-      <w:r>
-        <w:rPr>
-          <w:rFonts w:ascii="Charis SIL Regular" w:hAnsi="Charis SIL Regular" w:eastAsia="Charis SIL Regular"/>
-          <w:b w:val="0"/>
-          <w:i w:val="0"/>
-          <w:color w:val="0066CC"/>
-          <w:sz w:val="24"/>
-          <w:u w:val="single"/>
-        </w:rPr>
-        <w:hyperlink r:id="rId12" w:history="1">
-          <w:r>
-            <w:rPr>
-              <w:rStyle w:val="Hyperlink"/>
-            </w:rPr>
-            <w:t>Arc</w:t>
-          </w:r>
-        </w:hyperlink>
-      </w:r>
-      <w:r>
-        <w:rPr>
-          <w:rFonts w:ascii="Charis SIL Regular" w:hAnsi="Charis SIL Regular" w:eastAsia="Charis SIL Regular"/>
-          <w:b w:val="0"/>
-          <w:i w:val="0"/>
-          <w:color w:val="0066CC"/>
-          <w:sz w:val="24"/>
-          <w:u w:val="single"/>
-        </w:rPr>
-        <w:hyperlink r:id="rId12" w:history="1">
-          <w:r>
-            <w:rPr>
-              <w:rStyle w:val="Hyperlink"/>
-            </w:rPr>
-            <w:t>hief</w:t>
-          </w:r>
-        </w:hyperlink>
-      </w:r>
-      <w:r>
-        <w:rPr>
-          <w:rFonts w:ascii="Charis SIL Regular" w:hAnsi="Charis SIL Regular" w:eastAsia="Charis SIL Regular"/>
-          <w:b w:val="0"/>
-          <w:i w:val="0"/>
-          <w:color w:val="000000"/>
-          <w:sz w:val="24"/>
-        </w:rPr>
-        <w:t xml:space="preserve">; </w:t>
-      </w:r>
-      <w:r>
-        <w:rPr>
-          <w:rFonts w:ascii="Charis SIL Regular" w:hAnsi="Charis SIL Regular" w:eastAsia="Charis SIL Regular"/>
-          <w:b w:val="0"/>
-          <w:i w:val="0"/>
-          <w:color w:val="000000"/>
-          <w:sz w:val="24"/>
-        </w:rPr>
-        <w:t xml:space="preserve">boeken en handschriften vind je bij de </w:t>
-      </w:r>
-      <w:r>
-        <w:rPr>
-          <w:rFonts w:ascii="Charis SIL Regular" w:hAnsi="Charis SIL Regular" w:eastAsia="Charis SIL Regular"/>
-          <w:b w:val="0"/>
-          <w:i w:val="0"/>
-          <w:color w:val="0066CC"/>
-          <w:sz w:val="24"/>
-          <w:u w:val="single"/>
-        </w:rPr>
-        <w:hyperlink r:id="rId13" w:history="1">
-          <w:r>
-            <w:rPr>
-              <w:rStyle w:val="Hyperlink"/>
-            </w:rPr>
-            <w:t>Zeeuwse</w:t>
-          </w:r>
-        </w:hyperlink>
-      </w:r>
-      <w:r>
-        <w:rPr>
-          <w:rFonts w:ascii="Charis SIL Regular" w:hAnsi="Charis SIL Regular" w:eastAsia="Charis SIL Regular"/>
-          <w:b w:val="0"/>
-          <w:i w:val="0"/>
-          <w:color w:val="0066CC"/>
-          <w:sz w:val="24"/>
-          <w:u w:val="single"/>
-        </w:rPr>
-        <w:t xml:space="preserve"> </w:t>
-      </w:r>
-      <w:r>
-        <w:rPr>
-          <w:rFonts w:ascii="Charis SIL Regular" w:hAnsi="Charis SIL Regular" w:eastAsia="Charis SIL Regular"/>
-          <w:b w:val="0"/>
-          <w:i w:val="0"/>
-          <w:color w:val="0066CC"/>
-          <w:sz w:val="24"/>
-          <w:u w:val="single"/>
-        </w:rPr>
-        <w:hyperlink r:id="rId13" w:history="1">
-          <w:r>
-            <w:rPr>
-              <w:rStyle w:val="Hyperlink"/>
-            </w:rPr>
             <w:t>Bibliotheek</w:t>
           </w:r>
         </w:hyperlink>
@@ -894,6 +828,84 @@
           <w:sz w:val="24"/>
         </w:rPr>
         <w:t xml:space="preserve"> en fossielen, sche</w:t>
+      </w:r>
+      <w:r>
+        <w:rPr>
+          <w:u w:val="single" w:color="0066cc"/>
+          <w:rFonts w:ascii="Charis SIL Regular" w:hAnsi="Charis SIL Regular" w:eastAsia="Charis SIL Regular"/>
+          <w:b w:val="0"/>
+          <w:i w:val="0"/>
+          <w:color w:val="000000"/>
+          <w:sz w:val="24"/>
+        </w:rPr>
+        <w:hyperlink r:id="rId13" w:history="1">
+          <w:r>
+            <w:rPr>
+              <w:rStyle w:val="Hyperlink"/>
+            </w:rPr>
+            <w:t>lpen en</w:t>
+          </w:r>
+        </w:hyperlink>
+      </w:r>
+      <w:r>
+        <w:rPr>
+          <w:u w:val="single" w:color="0066cc"/>
+          <w:rFonts w:ascii="Charis SIL Regular" w:hAnsi="Charis SIL Regular" w:eastAsia="Charis SIL Regular"/>
+          <w:b w:val="0"/>
+          <w:i w:val="0"/>
+          <w:color w:val="000000"/>
+          <w:sz w:val="24"/>
+        </w:rPr>
+        <w:t xml:space="preserve"> </w:t>
+      </w:r>
+      <w:r>
+        <w:rPr>
+          <w:u w:val="single" w:color="0066cc"/>
+          <w:rFonts w:ascii="Charis SIL Regular" w:hAnsi="Charis SIL Regular" w:eastAsia="Charis SIL Regular"/>
+          <w:b w:val="0"/>
+          <w:i w:val="0"/>
+          <w:color w:val="000000"/>
+          <w:sz w:val="24"/>
+        </w:rPr>
+        <w:hyperlink r:id="rId13" w:history="1">
+          <w:r>
+            <w:rPr>
+              <w:rStyle w:val="Hyperlink"/>
+            </w:rPr>
+            <w:t>minera</w:t>
+          </w:r>
+        </w:hyperlink>
+      </w:r>
+      <w:r>
+        <w:rPr>
+          <w:u w:val="single" w:color="0066cc"/>
+          <w:rFonts w:ascii="Charis SIL Regular" w:hAnsi="Charis SIL Regular" w:eastAsia="Charis SIL Regular"/>
+          <w:b w:val="0"/>
+          <w:i w:val="0"/>
+          <w:color w:val="000000"/>
+          <w:sz w:val="24"/>
+        </w:rPr>
+        <w:t>l</w:t>
+      </w:r>
+      <w:r>
+        <w:rPr>
+          <w:rFonts w:ascii="Charis SIL Regular" w:hAnsi="Charis SIL Regular" w:eastAsia="Charis SIL Regular"/>
+          <w:b w:val="0"/>
+          <w:i w:val="0"/>
+          <w:color w:val="000000"/>
+          <w:sz w:val="24"/>
+        </w:rPr>
+        <w:t xml:space="preserve">en, </w:t>
+      </w:r>
+      <w:r>
+        <w:rPr>
+          <w:rFonts w:ascii="Charis SIL Regular" w:hAnsi="Charis SIL Regular" w:eastAsia="Charis SIL Regular"/>
+          <w:b w:val="0"/>
+          <w:i w:val="0"/>
+          <w:color w:val="000000"/>
+          <w:sz w:val="24"/>
+        </w:rPr>
+        <w:t>deels afkomstig van de overzee</w:t>
       </w:r>
       <w:r>
         <w:rPr>
@@ -909,19 +921,9 @@
             <w:rPr>
               <w:rStyle w:val="Hyperlink"/>
             </w:rPr>
-            <w:t xml:space="preserve">lpen en </w:t>
+            <w:t>se koloni</w:t>
           </w:r>
         </w:hyperlink>
-      </w:r>
-      <w:r>
-        <w:rPr>
-          <w:rFonts w:ascii="Charis SIL Regular" w:hAnsi="Charis SIL Regular" w:eastAsia="Charis SIL Regular"/>
-          <w:b w:val="0"/>
-          <w:i w:val="0"/>
-          <w:color w:val="000000"/>
-          <w:sz w:val="24"/>
-        </w:rPr>
-        <w:t>mineralen, deels afkomstig van de over</w:t>
       </w:r>
       <w:r>
         <w:rPr>
@@ -932,14 +934,114 @@
           <w:color w:val="000000"/>
           <w:sz w:val="24"/>
         </w:rPr>
-        <w:hyperlink r:id="rId13" w:history="1">
+        <w:hyperlink r:id="rId12" w:history="1">
           <w:r>
             <w:rPr>
               <w:rStyle w:val="Hyperlink"/>
             </w:rPr>
-            <w:t>zeese ko</w:t>
+            <w:t>ën, zijn in b</w:t>
           </w:r>
         </w:hyperlink>
+      </w:r>
+      <w:r>
+        <w:rPr>
+          <w:rFonts w:ascii="Charis SIL Regular" w:hAnsi="Charis SIL Regular" w:eastAsia="Charis SIL Regular"/>
+          <w:b w:val="0"/>
+          <w:i w:val="0"/>
+          <w:color w:val="000000"/>
+          <w:sz w:val="24"/>
+        </w:rPr>
+        <w:t xml:space="preserve">ruikleen gegeven aan Naturalis </w:t>
+      </w:r>
+      <w:r>
+        <w:br/>
+      </w:r>
+      <w:r>
+        <w:rPr>
+          <w:rFonts w:ascii="Charis SIL Regular" w:hAnsi="Charis SIL Regular" w:eastAsia="Charis SIL Regular"/>
+          <w:b w:val="0"/>
+          <w:i w:val="0"/>
+          <w:color w:val="000000"/>
+          <w:sz w:val="24"/>
+        </w:rPr>
+        <w:t xml:space="preserve">Biodiversity Center. De volkenkundige objecten waren lange tijd in bruikleen bij het </w:t>
+      </w:r>
+      <w:r>
+        <w:rPr>
+          <w:rFonts w:ascii="Charis SIL Regular" w:hAnsi="Charis SIL Regular" w:eastAsia="Charis SIL Regular"/>
+          <w:b w:val="0"/>
+          <w:i w:val="0"/>
+          <w:color w:val="000000"/>
+          <w:sz w:val="24"/>
+        </w:rPr>
+        <w:t xml:space="preserve">Rijksmuseum voor Volkenkunde (tegenwoordig </w:t>
+      </w:r>
+      <w:r>
+        <w:rPr>
+          <w:rFonts w:ascii="Charis SIL Regular" w:hAnsi="Charis SIL Regular" w:eastAsia="Charis SIL Regular"/>
+          <w:b w:val="0"/>
+          <w:i w:val="0"/>
+          <w:color w:val="0066CC"/>
+          <w:sz w:val="24"/>
+          <w:u w:val="single"/>
+        </w:rPr>
+        <w:hyperlink r:id="rId14" w:history="1">
+          <w:r>
+            <w:rPr>
+              <w:rStyle w:val="Hyperlink"/>
+            </w:rPr>
+            <w:t>Wereldmuseum</w:t>
+          </w:r>
+        </w:hyperlink>
+      </w:r>
+      <w:r>
+        <w:rPr>
+          <w:rFonts w:ascii="Charis SIL Regular" w:hAnsi="Charis SIL Regular" w:eastAsia="Charis SIL Regular"/>
+          <w:b w:val="0"/>
+          <w:i w:val="0"/>
+          <w:color w:val="0066CC"/>
+          <w:sz w:val="24"/>
+          <w:u w:val="single"/>
+        </w:rPr>
+        <w:t xml:space="preserve"> </w:t>
+      </w:r>
+      <w:r>
+        <w:rPr>
+          <w:rFonts w:ascii="Charis SIL Regular" w:hAnsi="Charis SIL Regular" w:eastAsia="Charis SIL Regular"/>
+          <w:b w:val="0"/>
+          <w:i w:val="0"/>
+          <w:color w:val="0066CC"/>
+          <w:sz w:val="24"/>
+          <w:u w:val="single"/>
+        </w:rPr>
+        <w:hyperlink r:id="rId14" w:history="1">
+          <w:r>
+            <w:rPr>
+              <w:rStyle w:val="Hyperlink"/>
+            </w:rPr>
+            <w:t>Leiden</w:t>
+          </w:r>
+        </w:hyperlink>
+      </w:r>
+      <w:r>
+        <w:rPr>
+          <w:rFonts w:ascii="Charis SIL Regular" w:hAnsi="Charis SIL Regular" w:eastAsia="Charis SIL Regular"/>
+          <w:b w:val="0"/>
+          <w:i w:val="0"/>
+          <w:color w:val="000000"/>
+          <w:sz w:val="24"/>
+        </w:rPr>
+        <w:t xml:space="preserve">), maar kwamen in </w:t>
+      </w:r>
+      <w:r>
+        <w:rPr>
+          <w:rFonts w:ascii="Charis SIL Regular" w:hAnsi="Charis SIL Regular" w:eastAsia="Charis SIL Regular"/>
+          <w:b w:val="0"/>
+          <w:i w:val="0"/>
+          <w:color w:val="000000"/>
+          <w:sz w:val="24"/>
+        </w:rPr>
+        <w:t>2007 in beheer bij het Zeeuws Museum. De archeologische voor</w:t>
       </w:r>
       <w:r>
         <w:rPr>
@@ -950,43 +1052,14 @@
           <w:color w:val="000000"/>
           <w:sz w:val="24"/>
         </w:rPr>
-        <w:hyperlink r:id="rId13" w:history="1">
+        <w:hyperlink r:id="rId14" w:history="1">
           <w:r>
             <w:rPr>
               <w:rStyle w:val="Hyperlink"/>
             </w:rPr>
-            <w:t>l</w:t>
+            <w:t>werpen</w:t>
           </w:r>
         </w:hyperlink>
-      </w:r>
-      <w:r>
-        <w:rPr>
-          <w:u w:val="single" w:color="0066cc"/>
-          <w:rFonts w:ascii="Charis SIL Regular" w:hAnsi="Charis SIL Regular" w:eastAsia="Charis SIL Regular"/>
-          <w:b w:val="0"/>
-          <w:i w:val="0"/>
-          <w:color w:val="000000"/>
-          <w:sz w:val="24"/>
-        </w:rPr>
-        <w:hyperlink r:id="rId13" w:history="1">
-          <w:r>
-            <w:rPr>
-              <w:rStyle w:val="Hyperlink"/>
-            </w:rPr>
-            <w:t xml:space="preserve">oniën, zijn </w:t>
-          </w:r>
-        </w:hyperlink>
-      </w:r>
-      <w:r>
-        <w:rPr>
-          <w:u w:val="single" w:color="0066cc"/>
-          <w:rFonts w:ascii="Charis SIL Regular" w:hAnsi="Charis SIL Regular" w:eastAsia="Charis SIL Regular"/>
-          <w:b w:val="0"/>
-          <w:i w:val="0"/>
-          <w:color w:val="000000"/>
-          <w:sz w:val="24"/>
-        </w:rPr>
-        <w:t>i</w:t>
       </w:r>
       <w:r>
         <w:rPr>
@@ -996,7 +1069,7 @@
           <w:color w:val="000000"/>
           <w:sz w:val="24"/>
         </w:rPr>
-        <w:t xml:space="preserve">n bruikleen gegeven aan </w:t>
+        <w:t xml:space="preserve"> berusten voor het </w:t>
       </w:r>
       <w:r>
         <w:rPr>
@@ -1006,14 +1079,14 @@
           <w:color w:val="000000"/>
           <w:sz w:val="24"/>
         </w:rPr>
-        <w:t>Naturalis Biodiversity Center. De volkenkundige objecten waren lange tijd in bruikleen bij</w:t>
+        <w:t>grootste deel bij de Stichting Cultureel Erfgoed Zeeland.</w:t>
       </w:r>
     </w:p>
     <w:p>
       <w:pPr>
         <w:sectPr>
           <w:pgSz w:w="11900" w:h="16840"/>
-          <w:pgMar w:top="448" w:right="948" w:bottom="496" w:left="950" w:header="720" w:footer="720" w:gutter="0"/>
+          <w:pgMar w:top="448" w:right="974" w:bottom="496" w:left="950" w:header="720" w:footer="720" w:gutter="0"/>
           <w:cols/>
           <w:docGrid w:linePitch="360"/>
         </w:sectPr>
@@ -1045,46 +1118,6 @@
           <w:color w:val="000000"/>
           <w:sz w:val="24"/>
         </w:rPr>
-        <w:t xml:space="preserve">het Rijksmuseum voor Volkenkunde (tegenwoordig Wereldmuseum Leiden), maar kwamen in </w:t>
-      </w:r>
-      <w:r>
-        <w:rPr>
-          <w:rFonts w:ascii="Charis SIL Regular" w:hAnsi="Charis SIL Regular" w:eastAsia="Charis SIL Regular"/>
-          <w:b w:val="0"/>
-          <w:i w:val="0"/>
-          <w:color w:val="000000"/>
-          <w:sz w:val="24"/>
-        </w:rPr>
-        <w:t xml:space="preserve">2007 in beheer bij het Zeeuws Museum; de archeologische voorwerpen berusten voor het </w:t>
-      </w:r>
-      <w:r>
-        <w:rPr>
-          <w:rFonts w:ascii="Charis SIL Regular" w:hAnsi="Charis SIL Regular" w:eastAsia="Charis SIL Regular"/>
-          <w:b w:val="0"/>
-          <w:i w:val="0"/>
-          <w:color w:val="000000"/>
-          <w:sz w:val="24"/>
-        </w:rPr>
-        <w:t>grootste deel bij de Stichting Cultureel Erfgoed Zeeland.</w:t>
-      </w:r>
-    </w:p>
-    <w:p>
-      <w:pPr>
-        <w:autoSpaceDN w:val="0"/>
-        <w:autoSpaceDE w:val="0"/>
-        <w:widowControl/>
-        <w:spacing w:line="288" w:lineRule="exact" w:before="240" w:after="0"/>
-        <w:ind w:left="20" w:right="144" w:firstLine="0"/>
-        <w:jc w:val="left"/>
-      </w:pPr>
-      <w:r>
-        <w:rPr>
-          <w:rFonts w:ascii="Charis SIL Regular" w:hAnsi="Charis SIL Regular" w:eastAsia="Charis SIL Regular"/>
-          <w:b w:val="0"/>
-          <w:i w:val="0"/>
-          <w:color w:val="000000"/>
-          <w:sz w:val="24"/>
-        </w:rPr>
         <w:t xml:space="preserve">[image] </w:t>
       </w:r>
       <w:r>
@@ -1116,218 +1149,6 @@
           <w:sz w:val="24"/>
         </w:rPr>
         <w:t xml:space="preserve"> (</w:t>
-      </w:r>
-      <w:r>
-        <w:rPr>
-          <w:rFonts w:ascii="Charis SIL Regular" w:hAnsi="Charis SIL Regular" w:eastAsia="Charis SIL Regular"/>
-          <w:b w:val="0"/>
-          <w:i w:val="0"/>
-          <w:color w:val="0066CC"/>
-          <w:sz w:val="24"/>
-          <w:u w:val="single"/>
-        </w:rPr>
-        <w:hyperlink r:id="rId14" w:history="1">
-          <w:r>
-            <w:rPr>
-              <w:rStyle w:val="Hyperlink"/>
-            </w:rPr>
-            <w:t>C.Hoogendijk/</w:t>
-          </w:r>
-        </w:hyperlink>
-      </w:r>
-      <w:r>
-        <w:rPr>
-          <w:rFonts w:ascii="Charis SIL Regular" w:hAnsi="Charis SIL Regular" w:eastAsia="Charis SIL Regular"/>
-          <w:b w:val="0"/>
-          <w:i w:val="0"/>
-          <w:color w:val="0066CC"/>
-          <w:sz w:val="24"/>
-          <w:u w:val="single"/>
-        </w:rPr>
-        <w:hyperlink r:id="rId14" w:history="1">
-          <w:r>
-            <w:rPr>
-              <w:rStyle w:val="Hyperlink"/>
-            </w:rPr>
-            <w:t>Rijksdienst</w:t>
-          </w:r>
-        </w:hyperlink>
-      </w:r>
-      <w:r>
-        <w:rPr>
-          <w:rFonts w:ascii="Charis SIL Regular" w:hAnsi="Charis SIL Regular" w:eastAsia="Charis SIL Regular"/>
-          <w:b w:val="0"/>
-          <w:i w:val="0"/>
-          <w:color w:val="0066CC"/>
-          <w:sz w:val="24"/>
-          <w:u w:val="single"/>
-        </w:rPr>
-        <w:t xml:space="preserve"> </w:t>
-      </w:r>
-      <w:r>
-        <w:rPr>
-          <w:rFonts w:ascii="Charis SIL Regular" w:hAnsi="Charis SIL Regular" w:eastAsia="Charis SIL Regular"/>
-          <w:b w:val="0"/>
-          <w:i w:val="0"/>
-          <w:color w:val="0066CC"/>
-          <w:sz w:val="24"/>
-          <w:u w:val="single"/>
-        </w:rPr>
-        <w:hyperlink r:id="rId14" w:history="1">
-          <w:r>
-            <w:rPr>
-              <w:rStyle w:val="Hyperlink"/>
-            </w:rPr>
-            <w:t>voor</w:t>
-          </w:r>
-        </w:hyperlink>
-      </w:r>
-      <w:r>
-        <w:rPr>
-          <w:rFonts w:ascii="Charis SIL Regular" w:hAnsi="Charis SIL Regular" w:eastAsia="Charis SIL Regular"/>
-          <w:b w:val="0"/>
-          <w:i w:val="0"/>
-          <w:color w:val="0066CC"/>
-          <w:sz w:val="24"/>
-          <w:u w:val="single"/>
-        </w:rPr>
-        <w:t xml:space="preserve"> </w:t>
-      </w:r>
-      <w:r>
-        <w:rPr>
-          <w:rFonts w:ascii="Charis SIL Regular" w:hAnsi="Charis SIL Regular" w:eastAsia="Charis SIL Regular"/>
-          <w:b w:val="0"/>
-          <w:i w:val="0"/>
-          <w:color w:val="0066CC"/>
-          <w:sz w:val="24"/>
-          <w:u w:val="single"/>
-        </w:rPr>
-        <w:hyperlink r:id="rId14" w:history="1">
-          <w:r>
-            <w:rPr>
-              <w:rStyle w:val="Hyperlink"/>
-            </w:rPr>
-            <w:t>het</w:t>
-          </w:r>
-        </w:hyperlink>
-      </w:r>
-      <w:r>
-        <w:rPr>
-          <w:rFonts w:ascii="Charis SIL Regular" w:hAnsi="Charis SIL Regular" w:eastAsia="Charis SIL Regular"/>
-          <w:b w:val="0"/>
-          <w:i w:val="0"/>
-          <w:color w:val="0066CC"/>
-          <w:sz w:val="24"/>
-          <w:u w:val="single"/>
-        </w:rPr>
-        <w:t xml:space="preserve"> </w:t>
-      </w:r>
-      <w:r>
-        <w:rPr>
-          <w:rFonts w:ascii="Charis SIL Regular" w:hAnsi="Charis SIL Regular" w:eastAsia="Charis SIL Regular"/>
-          <w:b w:val="0"/>
-          <w:i w:val="0"/>
-          <w:color w:val="0066CC"/>
-          <w:sz w:val="24"/>
-          <w:u w:val="single"/>
-        </w:rPr>
-        <w:hyperlink r:id="rId14" w:history="1">
-          <w:r>
-            <w:rPr>
-              <w:rStyle w:val="Hyperlink"/>
-            </w:rPr>
-            <w:t>Cultureel</w:t>
-          </w:r>
-        </w:hyperlink>
-      </w:r>
-      <w:r>
-        <w:rPr>
-          <w:rFonts w:ascii="Charis SIL Regular" w:hAnsi="Charis SIL Regular" w:eastAsia="Charis SIL Regular"/>
-          <w:b w:val="0"/>
-          <w:i w:val="0"/>
-          <w:color w:val="0066CC"/>
-          <w:sz w:val="24"/>
-          <w:u w:val="single"/>
-        </w:rPr>
-        <w:t xml:space="preserve"> </w:t>
-      </w:r>
-      <w:r>
-        <w:rPr>
-          <w:rFonts w:ascii="Charis SIL Regular" w:hAnsi="Charis SIL Regular" w:eastAsia="Charis SIL Regular"/>
-          <w:b w:val="0"/>
-          <w:i w:val="0"/>
-          <w:color w:val="0066CC"/>
-          <w:sz w:val="24"/>
-          <w:u w:val="single"/>
-        </w:rPr>
-        <w:hyperlink r:id="rId14" w:history="1">
-          <w:r>
-            <w:rPr>
-              <w:rStyle w:val="Hyperlink"/>
-            </w:rPr>
-            <w:t>Erfgoed</w:t>
-          </w:r>
-        </w:hyperlink>
-      </w:r>
-      <w:r>
-        <w:rPr>
-          <w:rFonts w:ascii="Charis SIL Regular" w:hAnsi="Charis SIL Regular" w:eastAsia="Charis SIL Regular"/>
-          <w:b w:val="0"/>
-          <w:i w:val="0"/>
-          <w:color w:val="000000"/>
-          <w:sz w:val="24"/>
-        </w:rPr>
-        <w:t>)</w:t>
-      </w:r>
-    </w:p>
-    <w:p>
-      <w:pPr>
-        <w:autoSpaceDN w:val="0"/>
-        <w:autoSpaceDE w:val="0"/>
-        <w:widowControl/>
-        <w:spacing w:line="420" w:lineRule="exact" w:before="204" w:after="0"/>
-        <w:ind w:left="20" w:right="0" w:firstLine="0"/>
-        <w:jc w:val="left"/>
-      </w:pPr>
-      <w:r>
-        <w:rPr>
-          <w:rFonts w:ascii="Charis SIL Bold" w:hAnsi="Charis SIL Bold" w:eastAsia="Charis SIL Bold"/>
-          <w:b/>
-          <w:i w:val="0"/>
-          <w:color w:val="000000"/>
-          <w:sz w:val="28"/>
-        </w:rPr>
-        <w:t>Herkomstonderzoek</w:t>
-      </w:r>
-    </w:p>
-    <w:p>
-      <w:pPr>
-        <w:autoSpaceDN w:val="0"/>
-        <w:autoSpaceDE w:val="0"/>
-        <w:widowControl/>
-        <w:spacing w:line="288" w:lineRule="exact" w:before="274" w:after="0"/>
-        <w:ind w:left="20" w:right="0" w:firstLine="0"/>
-        <w:jc w:val="left"/>
-      </w:pPr>
-      <w:r>
-        <w:rPr>
-          <w:rFonts w:ascii="Charis SIL Regular" w:hAnsi="Charis SIL Regular" w:eastAsia="Charis SIL Regular"/>
-          <w:b w:val="0"/>
-          <w:i w:val="0"/>
-          <w:color w:val="000000"/>
-          <w:sz w:val="24"/>
-        </w:rPr>
-        <w:t xml:space="preserve">De volledige collectie van het Zeeuws Genootschap der Wetenschappen is online beschikbaar </w:t>
-      </w:r>
-      <w:r>
-        <w:rPr>
-          <w:rFonts w:ascii="Charis SIL Regular" w:hAnsi="Charis SIL Regular" w:eastAsia="Charis SIL Regular"/>
-          <w:b w:val="0"/>
-          <w:i w:val="0"/>
-          <w:color w:val="000000"/>
-          <w:sz w:val="24"/>
-        </w:rPr>
-        <w:t xml:space="preserve">via de </w:t>
       </w:r>
       <w:r>
         <w:rPr>
@@ -1343,7 +1164,141 @@
             <w:rPr>
               <w:rStyle w:val="Hyperlink"/>
             </w:rPr>
-            <w:t>collectiewebsite</w:t>
+            <w:t>C.Hoogendijk/</w:t>
+          </w:r>
+        </w:hyperlink>
+      </w:r>
+      <w:r>
+        <w:rPr>
+          <w:rFonts w:ascii="Charis SIL Regular" w:hAnsi="Charis SIL Regular" w:eastAsia="Charis SIL Regular"/>
+          <w:b w:val="0"/>
+          <w:i w:val="0"/>
+          <w:color w:val="0066CC"/>
+          <w:sz w:val="24"/>
+          <w:u w:val="single"/>
+        </w:rPr>
+        <w:hyperlink r:id="rId15" w:history="1">
+          <w:r>
+            <w:rPr>
+              <w:rStyle w:val="Hyperlink"/>
+            </w:rPr>
+            <w:t>Rijksdienst</w:t>
+          </w:r>
+        </w:hyperlink>
+      </w:r>
+      <w:r>
+        <w:rPr>
+          <w:rFonts w:ascii="Charis SIL Regular" w:hAnsi="Charis SIL Regular" w:eastAsia="Charis SIL Regular"/>
+          <w:b w:val="0"/>
+          <w:i w:val="0"/>
+          <w:color w:val="0066CC"/>
+          <w:sz w:val="24"/>
+          <w:u w:val="single"/>
+        </w:rPr>
+        <w:t xml:space="preserve"> </w:t>
+      </w:r>
+      <w:r>
+        <w:rPr>
+          <w:rFonts w:ascii="Charis SIL Regular" w:hAnsi="Charis SIL Regular" w:eastAsia="Charis SIL Regular"/>
+          <w:b w:val="0"/>
+          <w:i w:val="0"/>
+          <w:color w:val="0066CC"/>
+          <w:sz w:val="24"/>
+          <w:u w:val="single"/>
+        </w:rPr>
+        <w:hyperlink r:id="rId15" w:history="1">
+          <w:r>
+            <w:rPr>
+              <w:rStyle w:val="Hyperlink"/>
+            </w:rPr>
+            <w:t>voor</w:t>
+          </w:r>
+        </w:hyperlink>
+      </w:r>
+      <w:r>
+        <w:rPr>
+          <w:rFonts w:ascii="Charis SIL Regular" w:hAnsi="Charis SIL Regular" w:eastAsia="Charis SIL Regular"/>
+          <w:b w:val="0"/>
+          <w:i w:val="0"/>
+          <w:color w:val="0066CC"/>
+          <w:sz w:val="24"/>
+          <w:u w:val="single"/>
+        </w:rPr>
+        <w:t xml:space="preserve"> </w:t>
+      </w:r>
+      <w:r>
+        <w:rPr>
+          <w:rFonts w:ascii="Charis SIL Regular" w:hAnsi="Charis SIL Regular" w:eastAsia="Charis SIL Regular"/>
+          <w:b w:val="0"/>
+          <w:i w:val="0"/>
+          <w:color w:val="0066CC"/>
+          <w:sz w:val="24"/>
+          <w:u w:val="single"/>
+        </w:rPr>
+        <w:hyperlink r:id="rId15" w:history="1">
+          <w:r>
+            <w:rPr>
+              <w:rStyle w:val="Hyperlink"/>
+            </w:rPr>
+            <w:t>het</w:t>
+          </w:r>
+        </w:hyperlink>
+      </w:r>
+      <w:r>
+        <w:rPr>
+          <w:rFonts w:ascii="Charis SIL Regular" w:hAnsi="Charis SIL Regular" w:eastAsia="Charis SIL Regular"/>
+          <w:b w:val="0"/>
+          <w:i w:val="0"/>
+          <w:color w:val="0066CC"/>
+          <w:sz w:val="24"/>
+          <w:u w:val="single"/>
+        </w:rPr>
+        <w:t xml:space="preserve"> </w:t>
+      </w:r>
+      <w:r>
+        <w:rPr>
+          <w:rFonts w:ascii="Charis SIL Regular" w:hAnsi="Charis SIL Regular" w:eastAsia="Charis SIL Regular"/>
+          <w:b w:val="0"/>
+          <w:i w:val="0"/>
+          <w:color w:val="0066CC"/>
+          <w:sz w:val="24"/>
+          <w:u w:val="single"/>
+        </w:rPr>
+        <w:hyperlink r:id="rId15" w:history="1">
+          <w:r>
+            <w:rPr>
+              <w:rStyle w:val="Hyperlink"/>
+            </w:rPr>
+            <w:t>Cultureel</w:t>
+          </w:r>
+        </w:hyperlink>
+      </w:r>
+      <w:r>
+        <w:rPr>
+          <w:rFonts w:ascii="Charis SIL Regular" w:hAnsi="Charis SIL Regular" w:eastAsia="Charis SIL Regular"/>
+          <w:b w:val="0"/>
+          <w:i w:val="0"/>
+          <w:color w:val="0066CC"/>
+          <w:sz w:val="24"/>
+          <w:u w:val="single"/>
+        </w:rPr>
+        <w:t xml:space="preserve"> </w:t>
+      </w:r>
+      <w:r>
+        <w:rPr>
+          <w:rFonts w:ascii="Charis SIL Regular" w:hAnsi="Charis SIL Regular" w:eastAsia="Charis SIL Regular"/>
+          <w:b w:val="0"/>
+          <w:i w:val="0"/>
+          <w:color w:val="0066CC"/>
+          <w:sz w:val="24"/>
+          <w:u w:val="single"/>
+        </w:rPr>
+        <w:hyperlink r:id="rId15" w:history="1">
+          <w:r>
+            <w:rPr>
+              <w:rStyle w:val="Hyperlink"/>
+            </w:rPr>
+            <w:t>Erfgoed</w:t>
           </w:r>
         </w:hyperlink>
       </w:r>
@@ -1355,8 +1310,38 @@
           <w:color w:val="000000"/>
           <w:sz w:val="24"/>
         </w:rPr>
-        <w:t xml:space="preserve"> van het genootschap. De collectiewebsite biedt ruime informatie over </w:t>
-      </w:r>
+        <w:t>)</w:t>
+      </w:r>
+    </w:p>
+    <w:p>
+      <w:pPr>
+        <w:autoSpaceDN w:val="0"/>
+        <w:autoSpaceDE w:val="0"/>
+        <w:widowControl/>
+        <w:spacing w:line="420" w:lineRule="exact" w:before="204" w:after="0"/>
+        <w:ind w:left="20" w:right="0" w:firstLine="0"/>
+        <w:jc w:val="left"/>
+      </w:pPr>
+      <w:r>
+        <w:rPr>
+          <w:rFonts w:ascii="Charis SIL Bold" w:hAnsi="Charis SIL Bold" w:eastAsia="Charis SIL Bold"/>
+          <w:b/>
+          <w:i w:val="0"/>
+          <w:color w:val="000000"/>
+          <w:sz w:val="28"/>
+        </w:rPr>
+        <w:t>Herkomstonderzoek</w:t>
+      </w:r>
+    </w:p>
+    <w:p>
+      <w:pPr>
+        <w:autoSpaceDN w:val="0"/>
+        <w:autoSpaceDE w:val="0"/>
+        <w:widowControl/>
+        <w:spacing w:line="288" w:lineRule="exact" w:before="274" w:after="0"/>
+        <w:ind w:left="20" w:right="0" w:firstLine="0"/>
+        <w:jc w:val="left"/>
+      </w:pPr>
       <w:r>
         <w:rPr>
           <w:rFonts w:ascii="Charis SIL Regular" w:hAnsi="Charis SIL Regular" w:eastAsia="Charis SIL Regular"/>
@@ -1365,36 +1350,7 @@
           <w:color w:val="000000"/>
           <w:sz w:val="24"/>
         </w:rPr>
-        <w:t>de ver</w:t>
-      </w:r>
-      <w:r>
-        <w:rPr>
-          <w:u w:val="single" w:color="0066cc"/>
-          <w:rFonts w:ascii="Charis SIL Regular" w:hAnsi="Charis SIL Regular" w:eastAsia="Charis SIL Regular"/>
-          <w:b w:val="0"/>
-          <w:i w:val="0"/>
-          <w:color w:val="000000"/>
-          <w:sz w:val="24"/>
-        </w:rPr>
-        <w:t>z</w:t>
-      </w:r>
-      <w:r>
-        <w:rPr>
-          <w:u w:val="single" w:color="0066cc"/>
-          <w:rFonts w:ascii="Charis SIL Regular" w:hAnsi="Charis SIL Regular" w:eastAsia="Charis SIL Regular"/>
-          <w:b w:val="0"/>
-          <w:i w:val="0"/>
-          <w:color w:val="000000"/>
-          <w:sz w:val="24"/>
-        </w:rPr>
-        <w:hyperlink r:id="rId15" w:history="1">
-          <w:r>
-            <w:rPr>
-              <w:rStyle w:val="Hyperlink"/>
-            </w:rPr>
-            <w:t xml:space="preserve">amelingen van </w:t>
-          </w:r>
-        </w:hyperlink>
+        <w:t xml:space="preserve">De volledige collectie van het Zeeuws Genootschap der Wetenschappen is online beschikbaar </w:t>
       </w:r>
       <w:r>
         <w:rPr>
@@ -1404,17 +1360,7 @@
           <w:color w:val="000000"/>
           <w:sz w:val="24"/>
         </w:rPr>
-        <w:t xml:space="preserve">het Zeeuws Genootschap en zorgt ervoor dat gebruikers de collectie op </w:t>
-      </w:r>
-      <w:r>
-        <w:rPr>
-          <w:rFonts w:ascii="Charis SIL Regular" w:hAnsi="Charis SIL Regular" w:eastAsia="Charis SIL Regular"/>
-          <w:b w:val="0"/>
-          <w:i w:val="0"/>
-          <w:color w:val="000000"/>
-          <w:sz w:val="24"/>
-        </w:rPr>
-        <w:t xml:space="preserve">verschillende manieren kunnen benaderen. Zo is er een </w:t>
+        <w:t xml:space="preserve">via de </w:t>
       </w:r>
       <w:r>
         <w:rPr>
@@ -1430,7 +1376,7 @@
             <w:rPr>
               <w:rStyle w:val="Hyperlink"/>
             </w:rPr>
-            <w:t>wereldkaart</w:t>
+            <w:t>collectiewebsite</w:t>
           </w:r>
         </w:hyperlink>
       </w:r>
@@ -1442,7 +1388,7 @@
           <w:color w:val="000000"/>
           <w:sz w:val="24"/>
         </w:rPr>
-        <w:t xml:space="preserve"> waarop je op een </w:t>
+        <w:t xml:space="preserve"> van het genootschap. De collectiewebsite biedt ruime informatie over </w:t>
       </w:r>
       <w:r>
         <w:rPr>
@@ -1452,7 +1398,18 @@
           <w:color w:val="000000"/>
           <w:sz w:val="24"/>
         </w:rPr>
-        <w:t>overzichtelijke manier kan zien uit welke gebieden vers</w:t>
+        <w:t>de ver</w:t>
+      </w:r>
+      <w:r>
+        <w:rPr>
+          <w:u w:val="single" w:color="0066cc"/>
+          <w:rFonts w:ascii="Charis SIL Regular" w:hAnsi="Charis SIL Regular" w:eastAsia="Charis SIL Regular"/>
+          <w:b w:val="0"/>
+          <w:i w:val="0"/>
+          <w:color w:val="000000"/>
+          <w:sz w:val="24"/>
+        </w:rPr>
+        <w:t>z</w:t>
       </w:r>
       <w:r>
         <w:rPr>
@@ -1468,7 +1425,7 @@
             <w:rPr>
               <w:rStyle w:val="Hyperlink"/>
             </w:rPr>
-            <w:t>chillende ob</w:t>
+            <w:t xml:space="preserve">amelingen van </w:t>
           </w:r>
         </w:hyperlink>
       </w:r>
@@ -1480,10 +1437,7 @@
           <w:color w:val="000000"/>
           <w:sz w:val="24"/>
         </w:rPr>
-        <w:t xml:space="preserve">jecten en </w:t>
-      </w:r>
-      <w:r>
-        <w:br/>
+        <w:t xml:space="preserve">het Zeeuws Genootschap en zorgt ervoor dat gebruikers de collectie op </w:t>
       </w:r>
       <w:r>
         <w:rPr>
@@ -1493,34 +1447,7 @@
           <w:color w:val="000000"/>
           <w:sz w:val="24"/>
         </w:rPr>
-        <w:t xml:space="preserve">collectieonderdelen afkomstig zijn. Daarnaast is de collectie in verschillende </w:t>
-      </w:r>
-      <w:r>
-        <w:rPr>
-          <w:rFonts w:ascii="Charis SIL Regular" w:hAnsi="Charis SIL Regular" w:eastAsia="Charis SIL Regular"/>
-          <w:b w:val="0"/>
-          <w:i w:val="0"/>
-          <w:color w:val="0066CC"/>
-          <w:sz w:val="24"/>
-        </w:rPr>
-        <w:hyperlink r:id="rId17" w:history="1">
-          <w:r>
-            <w:rPr>
-              <w:rStyle w:val="Hyperlink"/>
-            </w:rPr>
-            <w:t xml:space="preserve">deelcollecties </w:t>
-          </w:r>
-        </w:hyperlink>
-      </w:r>
-      <w:r>
-        <w:rPr>
-          <w:rFonts w:ascii="Charis SIL Regular" w:hAnsi="Charis SIL Regular" w:eastAsia="Charis SIL Regular"/>
-          <w:b w:val="0"/>
-          <w:i w:val="0"/>
-          <w:color w:val="000000"/>
-          <w:sz w:val="24"/>
-        </w:rPr>
-        <w:t xml:space="preserve">opgeknipt. Zo is er een deelcollectie </w:t>
+        <w:t xml:space="preserve">verschillende manieren kunnen benaderen. Zo is er een </w:t>
       </w:r>
       <w:r>
         <w:rPr>
@@ -1531,41 +1458,12 @@
           <w:sz w:val="24"/>
           <w:u w:val="single"/>
         </w:rPr>
-        <w:hyperlink r:id="rId18" w:history="1">
+        <w:hyperlink r:id="rId17" w:history="1">
           <w:r>
             <w:rPr>
               <w:rStyle w:val="Hyperlink"/>
             </w:rPr>
-            <w:t>volkenkundige</w:t>
-          </w:r>
-        </w:hyperlink>
-      </w:r>
-      <w:r>
-        <w:rPr>
-          <w:rFonts w:ascii="Charis SIL Regular" w:hAnsi="Charis SIL Regular" w:eastAsia="Charis SIL Regular"/>
-          <w:b w:val="0"/>
-          <w:i w:val="0"/>
-          <w:color w:val="0066CC"/>
-          <w:sz w:val="24"/>
-          <w:u w:val="single"/>
-        </w:rPr>
-        <w:t xml:space="preserve"> </w:t>
-      </w:r>
-      <w:r>
-        <w:rPr>
-          <w:rFonts w:ascii="Charis SIL Regular" w:hAnsi="Charis SIL Regular" w:eastAsia="Charis SIL Regular"/>
-          <w:b w:val="0"/>
-          <w:i w:val="0"/>
-          <w:color w:val="0066CC"/>
-          <w:sz w:val="24"/>
-          <w:u w:val="single"/>
-        </w:rPr>
-        <w:hyperlink r:id="rId18" w:history="1">
-          <w:r>
-            <w:rPr>
-              <w:rStyle w:val="Hyperlink"/>
-            </w:rPr>
-            <w:t>objecten</w:t>
+            <w:t>wereldkaart</w:t>
           </w:r>
         </w:hyperlink>
       </w:r>
@@ -1577,10 +1475,21 @@
           <w:color w:val="000000"/>
           <w:sz w:val="24"/>
         </w:rPr>
-        <w:t xml:space="preserve"> en is bijvoorbee</w:t>
+        <w:t xml:space="preserve"> waarop je op een </w:t>
       </w:r>
       <w:r>
         <w:rPr>
+          <w:rFonts w:ascii="Charis SIL Regular" w:hAnsi="Charis SIL Regular" w:eastAsia="Charis SIL Regular"/>
+          <w:b w:val="0"/>
+          <w:i w:val="0"/>
+          <w:color w:val="000000"/>
+          <w:sz w:val="24"/>
+        </w:rPr>
+        <w:t>overzichtelijke manier kan zien uit welke gebieden vers</w:t>
+      </w:r>
+      <w:r>
+        <w:rPr>
+          <w:u w:val="single" w:color="0066cc"/>
           <w:rFonts w:ascii="Charis SIL Regular" w:hAnsi="Charis SIL Regular" w:eastAsia="Charis SIL Regular"/>
           <w:b w:val="0"/>
           <w:i w:val="0"/>
@@ -1592,7 +1501,7 @@
             <w:rPr>
               <w:rStyle w:val="Hyperlink"/>
             </w:rPr>
-            <w:t xml:space="preserve">ld de collectie </w:t>
+            <w:t>chillende ob</w:t>
           </w:r>
         </w:hyperlink>
       </w:r>
@@ -1604,7 +1513,47 @@
           <w:color w:val="000000"/>
           <w:sz w:val="24"/>
         </w:rPr>
-        <w:t xml:space="preserve">van </w:t>
+        <w:t xml:space="preserve">jecten en </w:t>
+      </w:r>
+      <w:r>
+        <w:br/>
+      </w:r>
+      <w:r>
+        <w:rPr>
+          <w:rFonts w:ascii="Charis SIL Regular" w:hAnsi="Charis SIL Regular" w:eastAsia="Charis SIL Regular"/>
+          <w:b w:val="0"/>
+          <w:i w:val="0"/>
+          <w:color w:val="000000"/>
+          <w:sz w:val="24"/>
+        </w:rPr>
+        <w:t xml:space="preserve">collectieonderdelen afkomstig zijn. Daarnaast is de collectie in verschillende </w:t>
+      </w:r>
+      <w:r>
+        <w:rPr>
+          <w:rFonts w:ascii="Charis SIL Regular" w:hAnsi="Charis SIL Regular" w:eastAsia="Charis SIL Regular"/>
+          <w:b w:val="0"/>
+          <w:i w:val="0"/>
+          <w:color w:val="0066CC"/>
+          <w:sz w:val="24"/>
+        </w:rPr>
+        <w:hyperlink r:id="rId18" w:history="1">
+          <w:r>
+            <w:rPr>
+              <w:rStyle w:val="Hyperlink"/>
+            </w:rPr>
+            <w:t xml:space="preserve">deelcollecties </w:t>
+          </w:r>
+        </w:hyperlink>
+      </w:r>
+      <w:r>
+        <w:rPr>
+          <w:rFonts w:ascii="Charis SIL Regular" w:hAnsi="Charis SIL Regular" w:eastAsia="Charis SIL Regular"/>
+          <w:b w:val="0"/>
+          <w:i w:val="0"/>
+          <w:color w:val="000000"/>
+          <w:sz w:val="24"/>
+        </w:rPr>
+        <w:t xml:space="preserve">opgeknipt. Zo is er een deelcollectie </w:t>
       </w:r>
       <w:r>
         <w:rPr>
@@ -1620,7 +1569,7 @@
             <w:rPr>
               <w:rStyle w:val="Hyperlink"/>
             </w:rPr>
-            <w:t>C.J.M.</w:t>
+            <w:t>volkenkundige</w:t>
           </w:r>
         </w:hyperlink>
       </w:r>
@@ -1649,7 +1598,7 @@
             <w:rPr>
               <w:rStyle w:val="Hyperlink"/>
             </w:rPr>
-            <w:t>Nagtglas</w:t>
+            <w:t>objecten</w:t>
           </w:r>
         </w:hyperlink>
       </w:r>
@@ -1661,11 +1610,10 @@
           <w:color w:val="000000"/>
           <w:sz w:val="24"/>
         </w:rPr>
-        <w:t xml:space="preserve"> (die veel objecte</w:t>
+        <w:t xml:space="preserve"> en is bijvoorbee</w:t>
       </w:r>
       <w:r>
         <w:rPr>
-          <w:u w:val="single" w:color="0066cc"/>
           <w:rFonts w:ascii="Charis SIL Regular" w:hAnsi="Charis SIL Regular" w:eastAsia="Charis SIL Regular"/>
           <w:b w:val="0"/>
           <w:i w:val="0"/>
@@ -1677,43 +1625,7 @@
             <w:rPr>
               <w:rStyle w:val="Hyperlink"/>
             </w:rPr>
-            <w:t xml:space="preserve">n verzamelde </w:t>
-          </w:r>
-        </w:hyperlink>
-      </w:r>
-      <w:r>
-        <w:rPr>
-          <w:u w:val="single" w:color="0066cc"/>
-          <w:rFonts w:ascii="Charis SIL Regular" w:hAnsi="Charis SIL Regular" w:eastAsia="Charis SIL Regular"/>
-          <w:b w:val="0"/>
-          <w:i w:val="0"/>
-          <w:color w:val="000000"/>
-          <w:sz w:val="24"/>
-        </w:rPr>
-        <w:hyperlink r:id="rId18" w:history="1">
-          <w:r>
-            <w:rPr>
-              <w:rStyle w:val="Hyperlink"/>
-            </w:rPr>
-            <w:t>a</w:t>
-          </w:r>
-        </w:hyperlink>
-      </w:r>
-      <w:r>
-        <w:rPr>
-          <w:u w:val="single" w:color="0066cc"/>
-          <w:rFonts w:ascii="Charis SIL Regular" w:hAnsi="Charis SIL Regular" w:eastAsia="Charis SIL Regular"/>
-          <w:b w:val="0"/>
-          <w:i w:val="0"/>
-          <w:color w:val="000000"/>
-          <w:sz w:val="24"/>
-        </w:rPr>
-        <w:hyperlink r:id="rId18" w:history="1">
-          <w:r>
-            <w:rPr>
-              <w:rStyle w:val="Hyperlink"/>
-            </w:rPr>
-            <w:t>an de vo</w:t>
+            <w:t xml:space="preserve">ld de collectie </w:t>
           </w:r>
         </w:hyperlink>
       </w:r>
@@ -1725,7 +1637,54 @@
           <w:color w:val="000000"/>
           <w:sz w:val="24"/>
         </w:rPr>
-        <w:t xml:space="preserve">ormalige Goudkust) apart </w:t>
+        <w:t xml:space="preserve">van </w:t>
+      </w:r>
+      <w:r>
+        <w:rPr>
+          <w:rFonts w:ascii="Charis SIL Regular" w:hAnsi="Charis SIL Regular" w:eastAsia="Charis SIL Regular"/>
+          <w:b w:val="0"/>
+          <w:i w:val="0"/>
+          <w:color w:val="0066CC"/>
+          <w:sz w:val="24"/>
+          <w:u w:val="single"/>
+        </w:rPr>
+        <w:hyperlink r:id="rId20" w:history="1">
+          <w:r>
+            <w:rPr>
+              <w:rStyle w:val="Hyperlink"/>
+            </w:rPr>
+            <w:t>C.J.M.</w:t>
+          </w:r>
+        </w:hyperlink>
+      </w:r>
+      <w:r>
+        <w:rPr>
+          <w:rFonts w:ascii="Charis SIL Regular" w:hAnsi="Charis SIL Regular" w:eastAsia="Charis SIL Regular"/>
+          <w:b w:val="0"/>
+          <w:i w:val="0"/>
+          <w:color w:val="0066CC"/>
+          <w:sz w:val="24"/>
+          <w:u w:val="single"/>
+        </w:rPr>
+        <w:t xml:space="preserve"> </w:t>
+      </w:r>
+      <w:r>
+        <w:rPr>
+          <w:rFonts w:ascii="Charis SIL Regular" w:hAnsi="Charis SIL Regular" w:eastAsia="Charis SIL Regular"/>
+          <w:b w:val="0"/>
+          <w:i w:val="0"/>
+          <w:color w:val="0066CC"/>
+          <w:sz w:val="24"/>
+          <w:u w:val="single"/>
+        </w:rPr>
+        <w:hyperlink r:id="rId20" w:history="1">
+          <w:r>
+            <w:rPr>
+              <w:rStyle w:val="Hyperlink"/>
+            </w:rPr>
+            <w:t>Nagtglas</w:t>
+          </w:r>
+        </w:hyperlink>
       </w:r>
       <w:r>
         <w:rPr>
@@ -1735,7 +1694,7 @@
           <w:color w:val="000000"/>
           <w:sz w:val="24"/>
         </w:rPr>
-        <w:t>geïndexeer</w:t>
+        <w:t xml:space="preserve"> (die veel objecte</w:t>
       </w:r>
       <w:r>
         <w:rPr>
@@ -1751,7 +1710,43 @@
             <w:rPr>
               <w:rStyle w:val="Hyperlink"/>
             </w:rPr>
-            <w:t>d. Per de</w:t>
+            <w:t xml:space="preserve">n verzamelde </w:t>
+          </w:r>
+        </w:hyperlink>
+      </w:r>
+      <w:r>
+        <w:rPr>
+          <w:u w:val="single" w:color="0066cc"/>
+          <w:rFonts w:ascii="Charis SIL Regular" w:hAnsi="Charis SIL Regular" w:eastAsia="Charis SIL Regular"/>
+          <w:b w:val="0"/>
+          <w:i w:val="0"/>
+          <w:color w:val="000000"/>
+          <w:sz w:val="24"/>
+        </w:rPr>
+        <w:hyperlink r:id="rId19" w:history="1">
+          <w:r>
+            <w:rPr>
+              <w:rStyle w:val="Hyperlink"/>
+            </w:rPr>
+            <w:t>a</w:t>
+          </w:r>
+        </w:hyperlink>
+      </w:r>
+      <w:r>
+        <w:rPr>
+          <w:u w:val="single" w:color="0066cc"/>
+          <w:rFonts w:ascii="Charis SIL Regular" w:hAnsi="Charis SIL Regular" w:eastAsia="Charis SIL Regular"/>
+          <w:b w:val="0"/>
+          <w:i w:val="0"/>
+          <w:color w:val="000000"/>
+          <w:sz w:val="24"/>
+        </w:rPr>
+        <w:hyperlink r:id="rId19" w:history="1">
+          <w:r>
+            <w:rPr>
+              <w:rStyle w:val="Hyperlink"/>
+            </w:rPr>
+            <w:t>an de vo</w:t>
           </w:r>
         </w:hyperlink>
       </w:r>
@@ -1763,7 +1758,7 @@
           <w:color w:val="000000"/>
           <w:sz w:val="24"/>
         </w:rPr>
-        <w:t xml:space="preserve">elcollectie wordt uitgebreide informatie gegeven over de herkomst van de </w:t>
+        <w:t xml:space="preserve">ormalige Afrikaanse Goudkust) </w:t>
       </w:r>
       <w:r>
         <w:rPr>
@@ -1773,7 +1768,61 @@
           <w:color w:val="000000"/>
           <w:sz w:val="24"/>
         </w:rPr>
-        <w:t xml:space="preserve">collectie en op welke manier deze in de verzameling van het Zeeuws Genootschap terecht is </w:t>
+        <w:t>apar</w:t>
+      </w:r>
+      <w:r>
+        <w:rPr>
+          <w:u w:val="single" w:color="0066cc"/>
+          <w:rFonts w:ascii="Charis SIL Regular" w:hAnsi="Charis SIL Regular" w:eastAsia="Charis SIL Regular"/>
+          <w:b w:val="0"/>
+          <w:i w:val="0"/>
+          <w:color w:val="000000"/>
+          <w:sz w:val="24"/>
+        </w:rPr>
+        <w:hyperlink r:id="rId20" w:history="1">
+          <w:r>
+            <w:rPr>
+              <w:rStyle w:val="Hyperlink"/>
+            </w:rPr>
+            <w:t>t geïn</w:t>
+          </w:r>
+        </w:hyperlink>
+      </w:r>
+      <w:r>
+        <w:rPr>
+          <w:u w:val="single" w:color="0066cc"/>
+          <w:rFonts w:ascii="Charis SIL Regular" w:hAnsi="Charis SIL Regular" w:eastAsia="Charis SIL Regular"/>
+          <w:b w:val="0"/>
+          <w:i w:val="0"/>
+          <w:color w:val="000000"/>
+          <w:sz w:val="24"/>
+        </w:rPr>
+        <w:hyperlink r:id="rId20" w:history="1">
+          <w:r>
+            <w:rPr>
+              <w:rStyle w:val="Hyperlink"/>
+            </w:rPr>
+            <w:t>d</w:t>
+          </w:r>
+        </w:hyperlink>
+      </w:r>
+      <w:r>
+        <w:rPr>
+          <w:u w:val="single" w:color="0066cc"/>
+          <w:rFonts w:ascii="Charis SIL Regular" w:hAnsi="Charis SIL Regular" w:eastAsia="Charis SIL Regular"/>
+          <w:b w:val="0"/>
+          <w:i w:val="0"/>
+          <w:color w:val="000000"/>
+          <w:sz w:val="24"/>
+        </w:rPr>
+        <w:hyperlink r:id="rId20" w:history="1">
+          <w:r>
+            <w:rPr>
+              <w:rStyle w:val="Hyperlink"/>
+            </w:rPr>
+            <w:t>exeerd. P</w:t>
+          </w:r>
+        </w:hyperlink>
       </w:r>
       <w:r>
         <w:rPr>
@@ -1783,25 +1832,7 @@
           <w:color w:val="000000"/>
           <w:sz w:val="24"/>
         </w:rPr>
-        <w:t xml:space="preserve">gekomen. Daarnaast zijn er ook verschillende </w:t>
-      </w:r>
-      <w:r>
-        <w:rPr>
-          <w:rFonts w:ascii="Charis SIL Regular" w:hAnsi="Charis SIL Regular" w:eastAsia="Charis SIL Regular"/>
-          <w:b w:val="0"/>
-          <w:i w:val="0"/>
-          <w:color w:val="0066CC"/>
-          <w:sz w:val="24"/>
-          <w:u w:val="single"/>
-        </w:rPr>
-        <w:hyperlink r:id="rId20" w:history="1">
-          <w:r>
-            <w:rPr>
-              <w:rStyle w:val="Hyperlink"/>
-            </w:rPr>
-            <w:t>dossiers</w:t>
-          </w:r>
-        </w:hyperlink>
+        <w:t xml:space="preserve">er deelcollectie wordt uitgebreide informatie gegeven over de herkomst </w:t>
       </w:r>
       <w:r>
         <w:rPr>
@@ -1811,7 +1842,17 @@
           <w:color w:val="000000"/>
           <w:sz w:val="24"/>
         </w:rPr>
-        <w:t xml:space="preserve"> en </w:t>
+        <w:t xml:space="preserve">van de collectie en op welke manier deze in de verzameling van het Zeeuws Genootschap </w:t>
+      </w:r>
+      <w:r>
+        <w:rPr>
+          <w:rFonts w:ascii="Charis SIL Regular" w:hAnsi="Charis SIL Regular" w:eastAsia="Charis SIL Regular"/>
+          <w:b w:val="0"/>
+          <w:i w:val="0"/>
+          <w:color w:val="000000"/>
+          <w:sz w:val="24"/>
+        </w:rPr>
+        <w:t xml:space="preserve">terecht is gekomen. Daarnaast zijn er ook verschillende </w:t>
       </w:r>
       <w:r>
         <w:rPr>
@@ -1827,36 +1868,9 @@
             <w:rPr>
               <w:rStyle w:val="Hyperlink"/>
             </w:rPr>
-            <w:t>filmpj</w:t>
+            <w:t>dossiers</w:t>
           </w:r>
         </w:hyperlink>
-      </w:r>
-      <w:r>
-        <w:rPr>
-          <w:rFonts w:ascii="Charis SIL Regular" w:hAnsi="Charis SIL Regular" w:eastAsia="Charis SIL Regular"/>
-          <w:b w:val="0"/>
-          <w:i w:val="0"/>
-          <w:color w:val="0066CC"/>
-          <w:sz w:val="24"/>
-        </w:rPr>
-        <w:hyperlink r:id="rId21" w:history="1">
-          <w:r>
-            <w:rPr>
-              <w:rStyle w:val="Hyperlink"/>
-            </w:rPr>
-            <w:t>e</w:t>
-          </w:r>
-        </w:hyperlink>
-      </w:r>
-      <w:r>
-        <w:rPr>
-          <w:rFonts w:ascii="Charis SIL Regular" w:hAnsi="Charis SIL Regular" w:eastAsia="Charis SIL Regular"/>
-          <w:b w:val="0"/>
-          <w:i w:val="0"/>
-          <w:color w:val="0066CC"/>
-          <w:sz w:val="24"/>
-        </w:rPr>
-        <w:t>s</w:t>
       </w:r>
       <w:r>
         <w:rPr>
@@ -1866,94 +1880,7 @@
           <w:color w:val="000000"/>
           <w:sz w:val="24"/>
         </w:rPr>
-        <w:t xml:space="preserve"> waarin meer informatie </w:t>
-      </w:r>
-      <w:r>
-        <w:rPr>
-          <w:rFonts w:ascii="Charis SIL Regular" w:hAnsi="Charis SIL Regular" w:eastAsia="Charis SIL Regular"/>
-          <w:b w:val="0"/>
-          <w:i w:val="0"/>
-          <w:color w:val="000000"/>
-          <w:sz w:val="24"/>
-        </w:rPr>
-        <w:t>over de collectie te vinden is.</w:t>
-      </w:r>
-    </w:p>
-    <w:p>
-      <w:pPr>
-        <w:autoSpaceDN w:val="0"/>
-        <w:autoSpaceDE w:val="0"/>
-        <w:widowControl/>
-        <w:spacing w:line="288" w:lineRule="exact" w:before="240" w:after="0"/>
-        <w:ind w:left="20" w:right="0" w:firstLine="0"/>
-        <w:jc w:val="left"/>
-      </w:pPr>
-      <w:r>
-        <w:rPr>
-          <w:rFonts w:ascii="Charis SIL Regular" w:hAnsi="Charis SIL Regular" w:eastAsia="Charis SIL Regular"/>
-          <w:b w:val="0"/>
-          <w:i w:val="0"/>
-          <w:color w:val="000000"/>
-          <w:sz w:val="24"/>
-        </w:rPr>
-        <w:t xml:space="preserve">Het archief van het Zeeuws Genootschap der Wetenschap wordt beheerd door het regionale </w:t>
-      </w:r>
-      <w:r>
-        <w:rPr>
-          <w:rFonts w:ascii="Charis SIL Regular" w:hAnsi="Charis SIL Regular" w:eastAsia="Charis SIL Regular"/>
-          <w:b w:val="0"/>
-          <w:i w:val="0"/>
-          <w:color w:val="0066CC"/>
-          <w:sz w:val="24"/>
-          <w:u w:val="single"/>
-        </w:rPr>
-        <w:hyperlink r:id="rId12" w:history="1">
-          <w:r>
-            <w:rPr>
-              <w:rStyle w:val="Hyperlink"/>
-            </w:rPr>
-            <w:t>Zeeuws</w:t>
-          </w:r>
-        </w:hyperlink>
-      </w:r>
-      <w:r>
-        <w:rPr>
-          <w:rFonts w:ascii="Charis SIL Regular" w:hAnsi="Charis SIL Regular" w:eastAsia="Charis SIL Regular"/>
-          <w:b w:val="0"/>
-          <w:i w:val="0"/>
-          <w:color w:val="0066CC"/>
-          <w:sz w:val="24"/>
-          <w:u w:val="single"/>
-        </w:rPr>
-        <w:t xml:space="preserve"> </w:t>
-      </w:r>
-      <w:r>
-        <w:rPr>
-          <w:rFonts w:ascii="Charis SIL Regular" w:hAnsi="Charis SIL Regular" w:eastAsia="Charis SIL Regular"/>
-          <w:b w:val="0"/>
-          <w:i w:val="0"/>
-          <w:color w:val="0066CC"/>
-          <w:sz w:val="24"/>
-          <w:u w:val="single"/>
-        </w:rPr>
-        <w:hyperlink r:id="rId12" w:history="1">
-          <w:r>
-            <w:rPr>
-              <w:rStyle w:val="Hyperlink"/>
-            </w:rPr>
-            <w:t>Archief</w:t>
-          </w:r>
-        </w:hyperlink>
-      </w:r>
-      <w:r>
-        <w:rPr>
-          <w:rFonts w:ascii="Charis SIL Regular" w:hAnsi="Charis SIL Regular" w:eastAsia="Charis SIL Regular"/>
-          <w:b w:val="0"/>
-          <w:i w:val="0"/>
-          <w:color w:val="000000"/>
-          <w:sz w:val="24"/>
-        </w:rPr>
-        <w:t xml:space="preserve">. Het </w:t>
+        <w:t xml:space="preserve"> en </w:t>
       </w:r>
       <w:r>
         <w:rPr>
@@ -1969,7 +1896,7 @@
             <w:rPr>
               <w:rStyle w:val="Hyperlink"/>
             </w:rPr>
-            <w:t>volledige</w:t>
+            <w:t>filmpj</w:t>
           </w:r>
         </w:hyperlink>
       </w:r>
@@ -1979,244 +1906,6 @@
           <w:b w:val="0"/>
           <w:i w:val="0"/>
           <w:color w:val="0066CC"/>
-          <w:sz w:val="24"/>
-          <w:u w:val="single"/>
-        </w:rPr>
-        <w:t xml:space="preserve"> </w:t>
-      </w:r>
-      <w:r>
-        <w:rPr>
-          <w:rFonts w:ascii="Charis SIL Regular" w:hAnsi="Charis SIL Regular" w:eastAsia="Charis SIL Regular"/>
-          <w:b w:val="0"/>
-          <w:i w:val="0"/>
-          <w:color w:val="0066CC"/>
-          <w:sz w:val="24"/>
-          <w:u w:val="single"/>
-        </w:rPr>
-        <w:hyperlink r:id="rId22" w:history="1">
-          <w:r>
-            <w:rPr>
-              <w:rStyle w:val="Hyperlink"/>
-            </w:rPr>
-            <w:t>archief</w:t>
-          </w:r>
-        </w:hyperlink>
-      </w:r>
-      <w:r>
-        <w:rPr>
-          <w:rFonts w:ascii="Charis SIL Regular" w:hAnsi="Charis SIL Regular" w:eastAsia="Charis SIL Regular"/>
-          <w:b w:val="0"/>
-          <w:i w:val="0"/>
-          <w:color w:val="0066CC"/>
-          <w:sz w:val="24"/>
-          <w:u w:val="single"/>
-        </w:rPr>
-        <w:t xml:space="preserve"> </w:t>
-      </w:r>
-      <w:r>
-        <w:rPr>
-          <w:rFonts w:ascii="Charis SIL Regular" w:hAnsi="Charis SIL Regular" w:eastAsia="Charis SIL Regular"/>
-          <w:b w:val="0"/>
-          <w:i w:val="0"/>
-          <w:color w:val="0066CC"/>
-          <w:sz w:val="24"/>
-          <w:u w:val="single"/>
-        </w:rPr>
-        <w:hyperlink r:id="rId22" w:history="1">
-          <w:r>
-            <w:rPr>
-              <w:rStyle w:val="Hyperlink"/>
-            </w:rPr>
-            <w:t>tot</w:t>
-          </w:r>
-        </w:hyperlink>
-      </w:r>
-      <w:r>
-        <w:rPr>
-          <w:rFonts w:ascii="Charis SIL Regular" w:hAnsi="Charis SIL Regular" w:eastAsia="Charis SIL Regular"/>
-          <w:b w:val="0"/>
-          <w:i w:val="0"/>
-          <w:color w:val="0066CC"/>
-          <w:sz w:val="24"/>
-          <w:u w:val="single"/>
-        </w:rPr>
-        <w:t xml:space="preserve"> </w:t>
-      </w:r>
-      <w:r>
-        <w:rPr>
-          <w:rFonts w:ascii="Charis SIL Regular" w:hAnsi="Charis SIL Regular" w:eastAsia="Charis SIL Regular"/>
-          <w:b w:val="0"/>
-          <w:i w:val="0"/>
-          <w:color w:val="0066CC"/>
-          <w:sz w:val="24"/>
-          <w:u w:val="single"/>
-        </w:rPr>
-        <w:hyperlink r:id="rId22" w:history="1">
-          <w:r>
-            <w:rPr>
-              <w:rStyle w:val="Hyperlink"/>
-            </w:rPr>
-            <w:t>en</w:t>
-          </w:r>
-        </w:hyperlink>
-      </w:r>
-      <w:r>
-        <w:rPr>
-          <w:rFonts w:ascii="Charis SIL Regular" w:hAnsi="Charis SIL Regular" w:eastAsia="Charis SIL Regular"/>
-          <w:b w:val="0"/>
-          <w:i w:val="0"/>
-          <w:color w:val="0066CC"/>
-          <w:sz w:val="24"/>
-          <w:u w:val="single"/>
-        </w:rPr>
-        <w:t xml:space="preserve"> </w:t>
-      </w:r>
-      <w:r>
-        <w:rPr>
-          <w:rFonts w:ascii="Charis SIL Regular" w:hAnsi="Charis SIL Regular" w:eastAsia="Charis SIL Regular"/>
-          <w:b w:val="0"/>
-          <w:i w:val="0"/>
-          <w:color w:val="0066CC"/>
-          <w:sz w:val="24"/>
-          <w:u w:val="single"/>
-        </w:rPr>
-        <w:hyperlink r:id="rId22" w:history="1">
-          <w:r>
-            <w:rPr>
-              <w:rStyle w:val="Hyperlink"/>
-            </w:rPr>
-            <w:t>met</w:t>
-          </w:r>
-        </w:hyperlink>
-      </w:r>
-      <w:r>
-        <w:rPr>
-          <w:rFonts w:ascii="Charis SIL Regular" w:hAnsi="Charis SIL Regular" w:eastAsia="Charis SIL Regular"/>
-          <w:b w:val="0"/>
-          <w:i w:val="0"/>
-          <w:color w:val="0066CC"/>
-          <w:sz w:val="24"/>
-          <w:u w:val="single"/>
-        </w:rPr>
-        <w:t xml:space="preserve"> </w:t>
-      </w:r>
-      <w:r>
-        <w:rPr>
-          <w:rFonts w:ascii="Charis SIL Regular" w:hAnsi="Charis SIL Regular" w:eastAsia="Charis SIL Regular"/>
-          <w:b w:val="0"/>
-          <w:i w:val="0"/>
-          <w:color w:val="0066CC"/>
-          <w:sz w:val="24"/>
-          <w:u w:val="single"/>
-        </w:rPr>
-        <w:hyperlink r:id="rId22" w:history="1">
-          <w:r>
-            <w:rPr>
-              <w:rStyle w:val="Hyperlink"/>
-            </w:rPr>
-            <w:t>1969</w:t>
-          </w:r>
-        </w:hyperlink>
-      </w:r>
-      <w:r>
-        <w:rPr>
-          <w:rFonts w:ascii="Charis SIL Regular" w:hAnsi="Charis SIL Regular" w:eastAsia="Charis SIL Regular"/>
-          <w:b w:val="0"/>
-          <w:i w:val="0"/>
-          <w:color w:val="000000"/>
-          <w:sz w:val="24"/>
-        </w:rPr>
-        <w:t xml:space="preserve"> is digitaal beschikbaar en om die </w:t>
-      </w:r>
-      <w:r>
-        <w:rPr>
-          <w:u w:val="single" w:color="0066cc"/>
-          <w:rFonts w:ascii="Charis SIL Regular" w:hAnsi="Charis SIL Regular" w:eastAsia="Charis SIL Regular"/>
-          <w:b w:val="0"/>
-          <w:i w:val="0"/>
-          <w:color w:val="000000"/>
-          <w:sz w:val="24"/>
-        </w:rPr>
-        <w:hyperlink r:id="rId12" w:history="1">
-          <w:r>
-            <w:rPr>
-              <w:rStyle w:val="Hyperlink"/>
-            </w:rPr>
-            <w:t>reden n</w:t>
-          </w:r>
-        </w:hyperlink>
-      </w:r>
-      <w:r>
-        <w:rPr>
-          <w:u w:val="single" w:color="0066cc"/>
-          <w:rFonts w:ascii="Charis SIL Regular" w:hAnsi="Charis SIL Regular" w:eastAsia="Charis SIL Regular"/>
-          <w:b w:val="0"/>
-          <w:i w:val="0"/>
-          <w:color w:val="000000"/>
-          <w:sz w:val="24"/>
-        </w:rPr>
-        <w:hyperlink r:id="rId12" w:history="1">
-          <w:r>
-            <w:rPr>
-              <w:rStyle w:val="Hyperlink"/>
-            </w:rPr>
-            <w:t>i</w:t>
-          </w:r>
-        </w:hyperlink>
-      </w:r>
-      <w:r>
-        <w:rPr>
-          <w:u w:val="single" w:color="0066cc"/>
-          <w:rFonts w:ascii="Charis SIL Regular" w:hAnsi="Charis SIL Regular" w:eastAsia="Charis SIL Regular"/>
-          <w:b w:val="0"/>
-          <w:i w:val="0"/>
-          <w:color w:val="000000"/>
-          <w:sz w:val="24"/>
-        </w:rPr>
-        <w:hyperlink r:id="rId12" w:history="1">
-          <w:r>
-            <w:rPr>
-              <w:rStyle w:val="Hyperlink"/>
-            </w:rPr>
-            <w:t>et meer</w:t>
-          </w:r>
-        </w:hyperlink>
-      </w:r>
-      <w:r>
-        <w:rPr>
-          <w:rFonts w:ascii="Charis SIL Regular" w:hAnsi="Charis SIL Regular" w:eastAsia="Charis SIL Regular"/>
-          <w:b w:val="0"/>
-          <w:i w:val="0"/>
-          <w:color w:val="000000"/>
-          <w:sz w:val="24"/>
-        </w:rPr>
-        <w:t xml:space="preserve"> fysie</w:t>
-      </w:r>
-      <w:r>
-        <w:rPr>
-          <w:u w:val="single" w:color="0066cc"/>
-          <w:rFonts w:ascii="Charis SIL Regular" w:hAnsi="Charis SIL Regular" w:eastAsia="Charis SIL Regular"/>
-          <w:b w:val="0"/>
-          <w:i w:val="0"/>
-          <w:color w:val="000000"/>
-          <w:sz w:val="24"/>
-        </w:rPr>
-        <w:hyperlink r:id="rId22" w:history="1">
-          <w:r>
-            <w:rPr>
-              <w:rStyle w:val="Hyperlink"/>
-            </w:rPr>
-            <w:t>k in te zi</w:t>
-          </w:r>
-        </w:hyperlink>
-      </w:r>
-      <w:r>
-        <w:rPr>
-          <w:u w:val="single" w:color="0066cc"/>
-          <w:rFonts w:ascii="Charis SIL Regular" w:hAnsi="Charis SIL Regular" w:eastAsia="Charis SIL Regular"/>
-          <w:b w:val="0"/>
-          <w:i w:val="0"/>
-          <w:color w:val="000000"/>
           <w:sz w:val="24"/>
         </w:rPr>
         <w:hyperlink r:id="rId22" w:history="1">
@@ -2230,147 +1919,13 @@
       </w:r>
       <w:r>
         <w:rPr>
-          <w:u w:val="single" w:color="0066cc"/>
           <w:rFonts w:ascii="Charis SIL Regular" w:hAnsi="Charis SIL Regular" w:eastAsia="Charis SIL Regular"/>
           <w:b w:val="0"/>
           <w:i w:val="0"/>
-          <w:color w:val="000000"/>
+          <w:color w:val="0066CC"/>
           <w:sz w:val="24"/>
         </w:rPr>
-        <w:hyperlink r:id="rId22" w:history="1">
-          <w:r>
-            <w:rPr>
-              <w:rStyle w:val="Hyperlink"/>
-            </w:rPr>
-            <w:t xml:space="preserve">n, het </w:t>
-          </w:r>
-        </w:hyperlink>
-      </w:r>
-      <w:r>
-        <w:rPr>
-          <w:u w:val="single" w:color="0066cc"/>
-          <w:rFonts w:ascii="Charis SIL Regular" w:hAnsi="Charis SIL Regular" w:eastAsia="Charis SIL Regular"/>
-          <w:b w:val="0"/>
-          <w:i w:val="0"/>
-          <w:color w:val="000000"/>
-          <w:sz w:val="24"/>
-        </w:rPr>
-        <w:hyperlink r:id="rId22" w:history="1">
-          <w:r>
-            <w:rPr>
-              <w:rStyle w:val="Hyperlink"/>
-            </w:rPr>
-            <w:t>n</w:t>
-          </w:r>
-        </w:hyperlink>
-      </w:r>
-      <w:r>
-        <w:rPr>
-          <w:u w:val="single" w:color="0066cc"/>
-          <w:rFonts w:ascii="Charis SIL Regular" w:hAnsi="Charis SIL Regular" w:eastAsia="Charis SIL Regular"/>
-          <w:b w:val="0"/>
-          <w:i w:val="0"/>
-          <w:color w:val="000000"/>
-          <w:sz w:val="24"/>
-        </w:rPr>
-        <w:hyperlink r:id="rId22" w:history="1">
-          <w:r>
-            <w:rPr>
-              <w:rStyle w:val="Hyperlink"/>
-            </w:rPr>
-            <w:t>ie</w:t>
-          </w:r>
-        </w:hyperlink>
-      </w:r>
-      <w:r>
-        <w:rPr>
-          <w:u w:val="single" w:color="0066cc"/>
-          <w:rFonts w:ascii="Charis SIL Regular" w:hAnsi="Charis SIL Regular" w:eastAsia="Charis SIL Regular"/>
-          <w:b w:val="0"/>
-          <w:i w:val="0"/>
-          <w:color w:val="000000"/>
-          <w:sz w:val="24"/>
-        </w:rPr>
-        <w:hyperlink r:id="rId22" w:history="1">
-          <w:r>
-            <w:rPr>
-              <w:rStyle w:val="Hyperlink"/>
-            </w:rPr>
-            <w:t>u</w:t>
-          </w:r>
-        </w:hyperlink>
-      </w:r>
-      <w:r>
-        <w:rPr>
-          <w:u w:val="single" w:color="0066cc"/>
-          <w:rFonts w:ascii="Charis SIL Regular" w:hAnsi="Charis SIL Regular" w:eastAsia="Charis SIL Regular"/>
-          <w:b w:val="0"/>
-          <w:i w:val="0"/>
-          <w:color w:val="000000"/>
-          <w:sz w:val="24"/>
-        </w:rPr>
-        <w:hyperlink r:id="rId22" w:history="1">
-          <w:r>
-            <w:rPr>
-              <w:rStyle w:val="Hyperlink"/>
-            </w:rPr>
-            <w:t>we</w:t>
-          </w:r>
-        </w:hyperlink>
-      </w:r>
-      <w:r>
-        <w:rPr>
-          <w:u w:val="single" w:color="0066cc"/>
-          <w:rFonts w:ascii="Charis SIL Regular" w:hAnsi="Charis SIL Regular" w:eastAsia="Charis SIL Regular"/>
-          <w:b w:val="0"/>
-          <w:i w:val="0"/>
-          <w:color w:val="000000"/>
-          <w:sz w:val="24"/>
-        </w:rPr>
-        <w:hyperlink r:id="rId22" w:history="1">
-          <w:r>
-            <w:rPr>
-              <w:rStyle w:val="Hyperlink"/>
-            </w:rPr>
-            <w:t>re a</w:t>
-          </w:r>
-        </w:hyperlink>
-      </w:r>
-      <w:r>
-        <w:rPr>
-          <w:u w:val="single" w:color="0066cc"/>
-          <w:rFonts w:ascii="Charis SIL Regular" w:hAnsi="Charis SIL Regular" w:eastAsia="Charis SIL Regular"/>
-          <w:b w:val="0"/>
-          <w:i w:val="0"/>
-          <w:color w:val="000000"/>
-          <w:sz w:val="24"/>
-        </w:rPr>
-        <w:hyperlink r:id="rId22" w:history="1">
-          <w:r>
-            <w:rPr>
-              <w:rStyle w:val="Hyperlink"/>
-            </w:rPr>
-            <w:t>r</w:t>
-          </w:r>
-        </w:hyperlink>
-      </w:r>
-      <w:r>
-        <w:rPr>
-          <w:u w:val="single" w:color="0066cc"/>
-          <w:rFonts w:ascii="Charis SIL Regular" w:hAnsi="Charis SIL Regular" w:eastAsia="Charis SIL Regular"/>
-          <w:b w:val="0"/>
-          <w:i w:val="0"/>
-          <w:color w:val="000000"/>
-          <w:sz w:val="24"/>
-        </w:rPr>
-        <w:hyperlink r:id="rId22" w:history="1">
-          <w:r>
-            <w:rPr>
-              <w:rStyle w:val="Hyperlink"/>
-            </w:rPr>
-            <w:t>chief</w:t>
-          </w:r>
-        </w:hyperlink>
+        <w:t>s</w:t>
       </w:r>
       <w:r>
         <w:rPr>
@@ -2380,7 +1935,7 @@
           <w:color w:val="000000"/>
           <w:sz w:val="24"/>
         </w:rPr>
-        <w:t xml:space="preserve"> wordt door het Genootschap zelf </w:t>
+        <w:t xml:space="preserve"> waarin meer </w:t>
       </w:r>
       <w:r>
         <w:rPr>
@@ -2390,7 +1945,84 @@
           <w:color w:val="000000"/>
           <w:sz w:val="24"/>
         </w:rPr>
-        <w:t xml:space="preserve">beheerd. Het archief is in verschillende toegangen opgedeeld, waarbij met name het </w:t>
+        <w:t>informatie over de collectie te vinden is.</w:t>
+      </w:r>
+    </w:p>
+    <w:p>
+      <w:pPr>
+        <w:autoSpaceDN w:val="0"/>
+        <w:autoSpaceDE w:val="0"/>
+        <w:widowControl/>
+        <w:spacing w:line="288" w:lineRule="exact" w:before="240" w:after="0"/>
+        <w:ind w:left="20" w:right="0" w:firstLine="0"/>
+        <w:jc w:val="left"/>
+      </w:pPr>
+      <w:r>
+        <w:rPr>
+          <w:rFonts w:ascii="Charis SIL Regular" w:hAnsi="Charis SIL Regular" w:eastAsia="Charis SIL Regular"/>
+          <w:b w:val="0"/>
+          <w:i w:val="0"/>
+          <w:color w:val="000000"/>
+          <w:sz w:val="24"/>
+        </w:rPr>
+        <w:t xml:space="preserve">Het archief van het Zeeuws Genootschap der Wetenschap wordt beheerd door het regionale </w:t>
+      </w:r>
+      <w:r>
+        <w:rPr>
+          <w:rFonts w:ascii="Charis SIL Regular" w:hAnsi="Charis SIL Regular" w:eastAsia="Charis SIL Regular"/>
+          <w:b w:val="0"/>
+          <w:i w:val="0"/>
+          <w:color w:val="0066CC"/>
+          <w:sz w:val="24"/>
+          <w:u w:val="single"/>
+        </w:rPr>
+        <w:hyperlink r:id="rId13" w:history="1">
+          <w:r>
+            <w:rPr>
+              <w:rStyle w:val="Hyperlink"/>
+            </w:rPr>
+            <w:t>Zeeuws</w:t>
+          </w:r>
+        </w:hyperlink>
+      </w:r>
+      <w:r>
+        <w:rPr>
+          <w:rFonts w:ascii="Charis SIL Regular" w:hAnsi="Charis SIL Regular" w:eastAsia="Charis SIL Regular"/>
+          <w:b w:val="0"/>
+          <w:i w:val="0"/>
+          <w:color w:val="0066CC"/>
+          <w:sz w:val="24"/>
+          <w:u w:val="single"/>
+        </w:rPr>
+        <w:t xml:space="preserve"> </w:t>
+      </w:r>
+      <w:r>
+        <w:rPr>
+          <w:rFonts w:ascii="Charis SIL Regular" w:hAnsi="Charis SIL Regular" w:eastAsia="Charis SIL Regular"/>
+          <w:b w:val="0"/>
+          <w:i w:val="0"/>
+          <w:color w:val="0066CC"/>
+          <w:sz w:val="24"/>
+          <w:u w:val="single"/>
+        </w:rPr>
+        <w:hyperlink r:id="rId13" w:history="1">
+          <w:r>
+            <w:rPr>
+              <w:rStyle w:val="Hyperlink"/>
+            </w:rPr>
+            <w:t>Archief</w:t>
+          </w:r>
+        </w:hyperlink>
+      </w:r>
+      <w:r>
+        <w:rPr>
+          <w:rFonts w:ascii="Charis SIL Regular" w:hAnsi="Charis SIL Regular" w:eastAsia="Charis SIL Regular"/>
+          <w:b w:val="0"/>
+          <w:i w:val="0"/>
+          <w:color w:val="000000"/>
+          <w:sz w:val="24"/>
+        </w:rPr>
+        <w:t xml:space="preserve">. Het </w:t>
       </w:r>
       <w:r>
         <w:rPr>
@@ -2406,7 +2038,152 @@
             <w:rPr>
               <w:rStyle w:val="Hyperlink"/>
             </w:rPr>
-            <w:t>correspondentiearchief</w:t>
+            <w:t>volledige</w:t>
+          </w:r>
+        </w:hyperlink>
+      </w:r>
+      <w:r>
+        <w:rPr>
+          <w:rFonts w:ascii="Charis SIL Regular" w:hAnsi="Charis SIL Regular" w:eastAsia="Charis SIL Regular"/>
+          <w:b w:val="0"/>
+          <w:i w:val="0"/>
+          <w:color w:val="0066CC"/>
+          <w:sz w:val="24"/>
+          <w:u w:val="single"/>
+        </w:rPr>
+        <w:t xml:space="preserve"> </w:t>
+      </w:r>
+      <w:r>
+        <w:rPr>
+          <w:rFonts w:ascii="Charis SIL Regular" w:hAnsi="Charis SIL Regular" w:eastAsia="Charis SIL Regular"/>
+          <w:b w:val="0"/>
+          <w:i w:val="0"/>
+          <w:color w:val="0066CC"/>
+          <w:sz w:val="24"/>
+          <w:u w:val="single"/>
+        </w:rPr>
+        <w:hyperlink r:id="rId23" w:history="1">
+          <w:r>
+            <w:rPr>
+              <w:rStyle w:val="Hyperlink"/>
+            </w:rPr>
+            <w:t>archief</w:t>
+          </w:r>
+        </w:hyperlink>
+      </w:r>
+      <w:r>
+        <w:rPr>
+          <w:rFonts w:ascii="Charis SIL Regular" w:hAnsi="Charis SIL Regular" w:eastAsia="Charis SIL Regular"/>
+          <w:b w:val="0"/>
+          <w:i w:val="0"/>
+          <w:color w:val="0066CC"/>
+          <w:sz w:val="24"/>
+          <w:u w:val="single"/>
+        </w:rPr>
+        <w:t xml:space="preserve"> </w:t>
+      </w:r>
+      <w:r>
+        <w:rPr>
+          <w:rFonts w:ascii="Charis SIL Regular" w:hAnsi="Charis SIL Regular" w:eastAsia="Charis SIL Regular"/>
+          <w:b w:val="0"/>
+          <w:i w:val="0"/>
+          <w:color w:val="0066CC"/>
+          <w:sz w:val="24"/>
+          <w:u w:val="single"/>
+        </w:rPr>
+        <w:hyperlink r:id="rId23" w:history="1">
+          <w:r>
+            <w:rPr>
+              <w:rStyle w:val="Hyperlink"/>
+            </w:rPr>
+            <w:t>tot</w:t>
+          </w:r>
+        </w:hyperlink>
+      </w:r>
+      <w:r>
+        <w:rPr>
+          <w:rFonts w:ascii="Charis SIL Regular" w:hAnsi="Charis SIL Regular" w:eastAsia="Charis SIL Regular"/>
+          <w:b w:val="0"/>
+          <w:i w:val="0"/>
+          <w:color w:val="0066CC"/>
+          <w:sz w:val="24"/>
+          <w:u w:val="single"/>
+        </w:rPr>
+        <w:t xml:space="preserve"> </w:t>
+      </w:r>
+      <w:r>
+        <w:rPr>
+          <w:rFonts w:ascii="Charis SIL Regular" w:hAnsi="Charis SIL Regular" w:eastAsia="Charis SIL Regular"/>
+          <w:b w:val="0"/>
+          <w:i w:val="0"/>
+          <w:color w:val="0066CC"/>
+          <w:sz w:val="24"/>
+          <w:u w:val="single"/>
+        </w:rPr>
+        <w:hyperlink r:id="rId23" w:history="1">
+          <w:r>
+            <w:rPr>
+              <w:rStyle w:val="Hyperlink"/>
+            </w:rPr>
+            <w:t>en</w:t>
+          </w:r>
+        </w:hyperlink>
+      </w:r>
+      <w:r>
+        <w:rPr>
+          <w:rFonts w:ascii="Charis SIL Regular" w:hAnsi="Charis SIL Regular" w:eastAsia="Charis SIL Regular"/>
+          <w:b w:val="0"/>
+          <w:i w:val="0"/>
+          <w:color w:val="0066CC"/>
+          <w:sz w:val="24"/>
+          <w:u w:val="single"/>
+        </w:rPr>
+        <w:t xml:space="preserve"> </w:t>
+      </w:r>
+      <w:r>
+        <w:rPr>
+          <w:rFonts w:ascii="Charis SIL Regular" w:hAnsi="Charis SIL Regular" w:eastAsia="Charis SIL Regular"/>
+          <w:b w:val="0"/>
+          <w:i w:val="0"/>
+          <w:color w:val="0066CC"/>
+          <w:sz w:val="24"/>
+          <w:u w:val="single"/>
+        </w:rPr>
+        <w:hyperlink r:id="rId23" w:history="1">
+          <w:r>
+            <w:rPr>
+              <w:rStyle w:val="Hyperlink"/>
+            </w:rPr>
+            <w:t>met</w:t>
+          </w:r>
+        </w:hyperlink>
+      </w:r>
+      <w:r>
+        <w:rPr>
+          <w:rFonts w:ascii="Charis SIL Regular" w:hAnsi="Charis SIL Regular" w:eastAsia="Charis SIL Regular"/>
+          <w:b w:val="0"/>
+          <w:i w:val="0"/>
+          <w:color w:val="0066CC"/>
+          <w:sz w:val="24"/>
+          <w:u w:val="single"/>
+        </w:rPr>
+        <w:t xml:space="preserve"> </w:t>
+      </w:r>
+      <w:r>
+        <w:rPr>
+          <w:rFonts w:ascii="Charis SIL Regular" w:hAnsi="Charis SIL Regular" w:eastAsia="Charis SIL Regular"/>
+          <w:b w:val="0"/>
+          <w:i w:val="0"/>
+          <w:color w:val="0066CC"/>
+          <w:sz w:val="24"/>
+          <w:u w:val="single"/>
+        </w:rPr>
+        <w:hyperlink r:id="rId23" w:history="1">
+          <w:r>
+            <w:rPr>
+              <w:rStyle w:val="Hyperlink"/>
+            </w:rPr>
+            <w:t>1969</w:t>
           </w:r>
         </w:hyperlink>
       </w:r>
@@ -2418,7 +2195,264 @@
           <w:color w:val="000000"/>
           <w:sz w:val="24"/>
         </w:rPr>
-        <w:t xml:space="preserve"> en het </w:t>
+        <w:t xml:space="preserve"> is digitaal beschikbaar en om die </w:t>
+      </w:r>
+      <w:r>
+        <w:rPr>
+          <w:u w:val="single" w:color="0066cc"/>
+          <w:rFonts w:ascii="Charis SIL Regular" w:hAnsi="Charis SIL Regular" w:eastAsia="Charis SIL Regular"/>
+          <w:b w:val="0"/>
+          <w:i w:val="0"/>
+          <w:color w:val="000000"/>
+          <w:sz w:val="24"/>
+        </w:rPr>
+        <w:hyperlink r:id="rId13" w:history="1">
+          <w:r>
+            <w:rPr>
+              <w:rStyle w:val="Hyperlink"/>
+            </w:rPr>
+            <w:t>reden n</w:t>
+          </w:r>
+        </w:hyperlink>
+      </w:r>
+      <w:r>
+        <w:rPr>
+          <w:u w:val="single" w:color="0066cc"/>
+          <w:rFonts w:ascii="Charis SIL Regular" w:hAnsi="Charis SIL Regular" w:eastAsia="Charis SIL Regular"/>
+          <w:b w:val="0"/>
+          <w:i w:val="0"/>
+          <w:color w:val="000000"/>
+          <w:sz w:val="24"/>
+        </w:rPr>
+        <w:hyperlink r:id="rId13" w:history="1">
+          <w:r>
+            <w:rPr>
+              <w:rStyle w:val="Hyperlink"/>
+            </w:rPr>
+            <w:t>i</w:t>
+          </w:r>
+        </w:hyperlink>
+      </w:r>
+      <w:r>
+        <w:rPr>
+          <w:u w:val="single" w:color="0066cc"/>
+          <w:rFonts w:ascii="Charis SIL Regular" w:hAnsi="Charis SIL Regular" w:eastAsia="Charis SIL Regular"/>
+          <w:b w:val="0"/>
+          <w:i w:val="0"/>
+          <w:color w:val="000000"/>
+          <w:sz w:val="24"/>
+        </w:rPr>
+        <w:hyperlink r:id="rId13" w:history="1">
+          <w:r>
+            <w:rPr>
+              <w:rStyle w:val="Hyperlink"/>
+            </w:rPr>
+            <w:t>et meer</w:t>
+          </w:r>
+        </w:hyperlink>
+      </w:r>
+      <w:r>
+        <w:rPr>
+          <w:rFonts w:ascii="Charis SIL Regular" w:hAnsi="Charis SIL Regular" w:eastAsia="Charis SIL Regular"/>
+          <w:b w:val="0"/>
+          <w:i w:val="0"/>
+          <w:color w:val="000000"/>
+          <w:sz w:val="24"/>
+        </w:rPr>
+        <w:t xml:space="preserve"> fysie</w:t>
+      </w:r>
+      <w:r>
+        <w:rPr>
+          <w:u w:val="single" w:color="0066cc"/>
+          <w:rFonts w:ascii="Charis SIL Regular" w:hAnsi="Charis SIL Regular" w:eastAsia="Charis SIL Regular"/>
+          <w:b w:val="0"/>
+          <w:i w:val="0"/>
+          <w:color w:val="000000"/>
+          <w:sz w:val="24"/>
+        </w:rPr>
+        <w:hyperlink r:id="rId23" w:history="1">
+          <w:r>
+            <w:rPr>
+              <w:rStyle w:val="Hyperlink"/>
+            </w:rPr>
+            <w:t>k in te zi</w:t>
+          </w:r>
+        </w:hyperlink>
+      </w:r>
+      <w:r>
+        <w:rPr>
+          <w:u w:val="single" w:color="0066cc"/>
+          <w:rFonts w:ascii="Charis SIL Regular" w:hAnsi="Charis SIL Regular" w:eastAsia="Charis SIL Regular"/>
+          <w:b w:val="0"/>
+          <w:i w:val="0"/>
+          <w:color w:val="000000"/>
+          <w:sz w:val="24"/>
+        </w:rPr>
+        <w:hyperlink r:id="rId23" w:history="1">
+          <w:r>
+            <w:rPr>
+              <w:rStyle w:val="Hyperlink"/>
+            </w:rPr>
+            <w:t>e</w:t>
+          </w:r>
+        </w:hyperlink>
+      </w:r>
+      <w:r>
+        <w:rPr>
+          <w:u w:val="single" w:color="0066cc"/>
+          <w:rFonts w:ascii="Charis SIL Regular" w:hAnsi="Charis SIL Regular" w:eastAsia="Charis SIL Regular"/>
+          <w:b w:val="0"/>
+          <w:i w:val="0"/>
+          <w:color w:val="000000"/>
+          <w:sz w:val="24"/>
+        </w:rPr>
+        <w:hyperlink r:id="rId23" w:history="1">
+          <w:r>
+            <w:rPr>
+              <w:rStyle w:val="Hyperlink"/>
+            </w:rPr>
+            <w:t xml:space="preserve">n, het </w:t>
+          </w:r>
+        </w:hyperlink>
+      </w:r>
+      <w:r>
+        <w:rPr>
+          <w:u w:val="single" w:color="0066cc"/>
+          <w:rFonts w:ascii="Charis SIL Regular" w:hAnsi="Charis SIL Regular" w:eastAsia="Charis SIL Regular"/>
+          <w:b w:val="0"/>
+          <w:i w:val="0"/>
+          <w:color w:val="000000"/>
+          <w:sz w:val="24"/>
+        </w:rPr>
+        <w:hyperlink r:id="rId23" w:history="1">
+          <w:r>
+            <w:rPr>
+              <w:rStyle w:val="Hyperlink"/>
+            </w:rPr>
+            <w:t>n</w:t>
+          </w:r>
+        </w:hyperlink>
+      </w:r>
+      <w:r>
+        <w:rPr>
+          <w:u w:val="single" w:color="0066cc"/>
+          <w:rFonts w:ascii="Charis SIL Regular" w:hAnsi="Charis SIL Regular" w:eastAsia="Charis SIL Regular"/>
+          <w:b w:val="0"/>
+          <w:i w:val="0"/>
+          <w:color w:val="000000"/>
+          <w:sz w:val="24"/>
+        </w:rPr>
+        <w:hyperlink r:id="rId23" w:history="1">
+          <w:r>
+            <w:rPr>
+              <w:rStyle w:val="Hyperlink"/>
+            </w:rPr>
+            <w:t>ie</w:t>
+          </w:r>
+        </w:hyperlink>
+      </w:r>
+      <w:r>
+        <w:rPr>
+          <w:u w:val="single" w:color="0066cc"/>
+          <w:rFonts w:ascii="Charis SIL Regular" w:hAnsi="Charis SIL Regular" w:eastAsia="Charis SIL Regular"/>
+          <w:b w:val="0"/>
+          <w:i w:val="0"/>
+          <w:color w:val="000000"/>
+          <w:sz w:val="24"/>
+        </w:rPr>
+        <w:hyperlink r:id="rId23" w:history="1">
+          <w:r>
+            <w:rPr>
+              <w:rStyle w:val="Hyperlink"/>
+            </w:rPr>
+            <w:t>u</w:t>
+          </w:r>
+        </w:hyperlink>
+      </w:r>
+      <w:r>
+        <w:rPr>
+          <w:u w:val="single" w:color="0066cc"/>
+          <w:rFonts w:ascii="Charis SIL Regular" w:hAnsi="Charis SIL Regular" w:eastAsia="Charis SIL Regular"/>
+          <w:b w:val="0"/>
+          <w:i w:val="0"/>
+          <w:color w:val="000000"/>
+          <w:sz w:val="24"/>
+        </w:rPr>
+        <w:t>we</w:t>
+      </w:r>
+      <w:r>
+        <w:rPr>
+          <w:u w:val="single" w:color="0066cc"/>
+          <w:rFonts w:ascii="Charis SIL Regular" w:hAnsi="Charis SIL Regular" w:eastAsia="Charis SIL Regular"/>
+          <w:b w:val="0"/>
+          <w:i w:val="0"/>
+          <w:color w:val="000000"/>
+          <w:sz w:val="24"/>
+        </w:rPr>
+        <w:hyperlink r:id="rId23" w:history="1">
+          <w:r>
+            <w:rPr>
+              <w:rStyle w:val="Hyperlink"/>
+            </w:rPr>
+            <w:t>re a</w:t>
+          </w:r>
+        </w:hyperlink>
+      </w:r>
+      <w:r>
+        <w:rPr>
+          <w:u w:val="single" w:color="0066cc"/>
+          <w:rFonts w:ascii="Charis SIL Regular" w:hAnsi="Charis SIL Regular" w:eastAsia="Charis SIL Regular"/>
+          <w:b w:val="0"/>
+          <w:i w:val="0"/>
+          <w:color w:val="000000"/>
+          <w:sz w:val="24"/>
+        </w:rPr>
+        <w:hyperlink r:id="rId23" w:history="1">
+          <w:r>
+            <w:rPr>
+              <w:rStyle w:val="Hyperlink"/>
+            </w:rPr>
+            <w:t>r</w:t>
+          </w:r>
+        </w:hyperlink>
+      </w:r>
+      <w:r>
+        <w:rPr>
+          <w:u w:val="single" w:color="0066cc"/>
+          <w:rFonts w:ascii="Charis SIL Regular" w:hAnsi="Charis SIL Regular" w:eastAsia="Charis SIL Regular"/>
+          <w:b w:val="0"/>
+          <w:i w:val="0"/>
+          <w:color w:val="000000"/>
+          <w:sz w:val="24"/>
+        </w:rPr>
+        <w:hyperlink r:id="rId23" w:history="1">
+          <w:r>
+            <w:rPr>
+              <w:rStyle w:val="Hyperlink"/>
+            </w:rPr>
+            <w:t>chief</w:t>
+          </w:r>
+        </w:hyperlink>
+      </w:r>
+      <w:r>
+        <w:rPr>
+          <w:rFonts w:ascii="Charis SIL Regular" w:hAnsi="Charis SIL Regular" w:eastAsia="Charis SIL Regular"/>
+          <w:b w:val="0"/>
+          <w:i w:val="0"/>
+          <w:color w:val="000000"/>
+          <w:sz w:val="24"/>
+        </w:rPr>
+        <w:t xml:space="preserve"> wordt door het Genootschap zelf </w:t>
+      </w:r>
+      <w:r>
+        <w:rPr>
+          <w:rFonts w:ascii="Charis SIL Regular" w:hAnsi="Charis SIL Regular" w:eastAsia="Charis SIL Regular"/>
+          <w:b w:val="0"/>
+          <w:i w:val="0"/>
+          <w:color w:val="000000"/>
+          <w:sz w:val="24"/>
+        </w:rPr>
+        <w:t xml:space="preserve">beheerd. Het archief is in verschillende toegangen opgedeeld, waarbij met name het </w:t>
       </w:r>
       <w:r>
         <w:rPr>
@@ -2434,6 +2468,34 @@
             <w:rPr>
               <w:rStyle w:val="Hyperlink"/>
             </w:rPr>
+            <w:t>correspondentiearchief</w:t>
+          </w:r>
+        </w:hyperlink>
+      </w:r>
+      <w:r>
+        <w:rPr>
+          <w:rFonts w:ascii="Charis SIL Regular" w:hAnsi="Charis SIL Regular" w:eastAsia="Charis SIL Regular"/>
+          <w:b w:val="0"/>
+          <w:i w:val="0"/>
+          <w:color w:val="000000"/>
+          <w:sz w:val="24"/>
+        </w:rPr>
+        <w:t xml:space="preserve"> en het </w:t>
+      </w:r>
+      <w:r>
+        <w:rPr>
+          <w:rFonts w:ascii="Charis SIL Regular" w:hAnsi="Charis SIL Regular" w:eastAsia="Charis SIL Regular"/>
+          <w:b w:val="0"/>
+          <w:i w:val="0"/>
+          <w:color w:val="0066CC"/>
+          <w:sz w:val="24"/>
+          <w:u w:val="single"/>
+        </w:rPr>
+        <w:hyperlink r:id="rId25" w:history="1">
+          <w:r>
+            <w:rPr>
+              <w:rStyle w:val="Hyperlink"/>
+            </w:rPr>
             <w:t>archief</w:t>
           </w:r>
         </w:hyperlink>
@@ -2458,7 +2520,7 @@
           <w:sz w:val="24"/>
           <w:u w:val="single"/>
         </w:rPr>
-        <w:hyperlink r:id="rId24" w:history="1">
+        <w:hyperlink r:id="rId25" w:history="1">
           <w:r>
             <w:rPr>
               <w:rStyle w:val="Hyperlink"/>
@@ -2487,7 +2549,7 @@
           <w:sz w:val="24"/>
           <w:u w:val="single"/>
         </w:rPr>
-        <w:hyperlink r:id="rId24" w:history="1">
+        <w:hyperlink r:id="rId25" w:history="1">
           <w:r>
             <w:rPr>
               <w:rStyle w:val="Hyperlink"/>
@@ -2516,7 +2578,7 @@
           <w:sz w:val="24"/>
           <w:u w:val="single"/>
         </w:rPr>
-        <w:hyperlink r:id="rId24" w:history="1">
+        <w:hyperlink r:id="rId25" w:history="1">
           <w:r>
             <w:rPr>
               <w:rStyle w:val="Hyperlink"/>
@@ -2545,7 +2607,7 @@
           <w:sz w:val="24"/>
           <w:u w:val="single"/>
         </w:rPr>
-        <w:hyperlink r:id="rId24" w:history="1">
+        <w:hyperlink r:id="rId25" w:history="1">
           <w:r>
             <w:rPr>
               <w:rStyle w:val="Hyperlink"/>
@@ -2574,7 +2636,7 @@
           <w:sz w:val="24"/>
           <w:u w:val="single"/>
         </w:rPr>
-        <w:hyperlink r:id="rId24" w:history="1">
+        <w:hyperlink r:id="rId25" w:history="1">
           <w:r>
             <w:rPr>
               <w:rStyle w:val="Hyperlink"/>
@@ -2603,7 +2665,7 @@
           <w:sz w:val="24"/>
           <w:u w:val="single"/>
         </w:rPr>
-        <w:hyperlink r:id="rId24" w:history="1">
+        <w:hyperlink r:id="rId25" w:history="1">
           <w:r>
             <w:rPr>
               <w:rStyle w:val="Hyperlink"/>
@@ -2621,45 +2683,6 @@
           <w:sz w:val="24"/>
         </w:rPr>
         <w:t xml:space="preserve"> interessant </w:t>
-      </w:r>
-      <w:r>
-        <w:rPr>
-          <w:u w:val="single" w:color="0066cc"/>
-          <w:rFonts w:ascii="Charis SIL Regular" w:hAnsi="Charis SIL Regular" w:eastAsia="Charis SIL Regular"/>
-          <w:b w:val="0"/>
-          <w:i w:val="0"/>
-          <w:color w:val="000000"/>
-          <w:sz w:val="24"/>
-        </w:rPr>
-        <w:hyperlink r:id="rId23" w:history="1">
-          <w:r>
-            <w:rPr>
-              <w:rStyle w:val="Hyperlink"/>
-            </w:rPr>
-            <w:t>materiaal voor herkom</w:t>
-          </w:r>
-        </w:hyperlink>
-      </w:r>
-      <w:r>
-        <w:rPr>
-          <w:rFonts w:ascii="Charis SIL Regular" w:hAnsi="Charis SIL Regular" w:eastAsia="Charis SIL Regular"/>
-          <w:b w:val="0"/>
-          <w:i w:val="0"/>
-          <w:color w:val="000000"/>
-          <w:sz w:val="24"/>
-        </w:rPr>
-        <w:t>stonder</w:t>
-      </w:r>
-      <w:r>
-        <w:rPr>
-          <w:u w:val="single" w:color="0066cc"/>
-          <w:rFonts w:ascii="Charis SIL Regular" w:hAnsi="Charis SIL Regular" w:eastAsia="Charis SIL Regular"/>
-          <w:b w:val="0"/>
-          <w:i w:val="0"/>
-          <w:color w:val="000000"/>
-          <w:sz w:val="24"/>
-        </w:rPr>
-        <w:t>zoek bevatte</w:t>
       </w:r>
       <w:r>
         <w:rPr>
@@ -2675,20 +2698,10 @@
             <w:rPr>
               <w:rStyle w:val="Hyperlink"/>
             </w:rPr>
-            <w:t>n.</w:t>
+            <w:t>materiaal voor herkom</w:t>
           </w:r>
         </w:hyperlink>
       </w:r>
-    </w:p>
-    <w:p>
-      <w:pPr>
-        <w:autoSpaceDN w:val="0"/>
-        <w:autoSpaceDE w:val="0"/>
-        <w:widowControl/>
-        <w:spacing w:line="288" w:lineRule="exact" w:before="240" w:after="0"/>
-        <w:ind w:left="20" w:right="144" w:firstLine="0"/>
-        <w:jc w:val="left"/>
-      </w:pPr>
       <w:r>
         <w:rPr>
           <w:rFonts w:ascii="Charis SIL Regular" w:hAnsi="Charis SIL Regular" w:eastAsia="Charis SIL Regular"/>
@@ -2697,213 +2710,7 @@
           <w:color w:val="000000"/>
           <w:sz w:val="24"/>
         </w:rPr>
-        <w:t xml:space="preserve">De </w:t>
-      </w:r>
-      <w:r>
-        <w:rPr>
-          <w:rFonts w:ascii="Charis SIL Regular" w:hAnsi="Charis SIL Regular" w:eastAsia="Charis SIL Regular"/>
-          <w:b w:val="0"/>
-          <w:i w:val="0"/>
-          <w:color w:val="0066CC"/>
-          <w:sz w:val="24"/>
-          <w:u w:val="single"/>
-        </w:rPr>
-        <w:hyperlink r:id="rId15" w:history="1">
-          <w:r>
-            <w:rPr>
-              <w:rStyle w:val="Hyperlink"/>
-            </w:rPr>
-            <w:t>collectiewebsite</w:t>
-          </w:r>
-        </w:hyperlink>
-      </w:r>
-      <w:r>
-        <w:rPr>
-          <w:rFonts w:ascii="Charis SIL Regular" w:hAnsi="Charis SIL Regular" w:eastAsia="Charis SIL Regular"/>
-          <w:b w:val="0"/>
-          <w:i w:val="0"/>
-          <w:color w:val="000000"/>
-          <w:sz w:val="24"/>
-        </w:rPr>
-        <w:t xml:space="preserve"> biedt veel doorverwijzingen naar relevant archiefmateriaal en </w:t>
-      </w:r>
-      <w:r>
-        <w:br/>
-      </w:r>
-      <w:r>
-        <w:rPr>
-          <w:rFonts w:ascii="Charis SIL Regular" w:hAnsi="Charis SIL Regular" w:eastAsia="Charis SIL Regular"/>
-          <w:b w:val="0"/>
-          <w:i w:val="0"/>
-          <w:color w:val="000000"/>
-          <w:sz w:val="24"/>
-        </w:rPr>
-        <w:t>ger</w:t>
-      </w:r>
-      <w:r>
-        <w:rPr>
-          <w:u w:val="single" w:color="0066cc"/>
-          <w:rFonts w:ascii="Charis SIL Regular" w:hAnsi="Charis SIL Regular" w:eastAsia="Charis SIL Regular"/>
-          <w:b w:val="0"/>
-          <w:i w:val="0"/>
-          <w:color w:val="000000"/>
-          <w:sz w:val="24"/>
-        </w:rPr>
-        <w:hyperlink r:id="rId15" w:history="1">
-          <w:r>
-            <w:rPr>
-              <w:rStyle w:val="Hyperlink"/>
-            </w:rPr>
-            <w:t>elateerde object</w:t>
-          </w:r>
-        </w:hyperlink>
-      </w:r>
-      <w:r>
-        <w:rPr>
-          <w:rFonts w:ascii="Charis SIL Regular" w:hAnsi="Charis SIL Regular" w:eastAsia="Charis SIL Regular"/>
-          <w:b w:val="0"/>
-          <w:i w:val="0"/>
-          <w:color w:val="000000"/>
-          <w:sz w:val="24"/>
-        </w:rPr>
-        <w:t xml:space="preserve">en. Bij verschillende objecten vind je doorverwijzingen naar documenten </w:t>
-      </w:r>
-      <w:r>
-        <w:rPr>
-          <w:rFonts w:ascii="Charis SIL Regular" w:hAnsi="Charis SIL Regular" w:eastAsia="Charis SIL Regular"/>
-          <w:b w:val="0"/>
-          <w:i w:val="0"/>
-          <w:color w:val="000000"/>
-          <w:sz w:val="24"/>
-        </w:rPr>
-        <w:t xml:space="preserve">in het archief die betrekking hebben op het desbetreffende object en ook wordt verwezen </w:t>
-      </w:r>
-      <w:r>
-        <w:rPr>
-          <w:rFonts w:ascii="Charis SIL Regular" w:hAnsi="Charis SIL Regular" w:eastAsia="Charis SIL Regular"/>
-          <w:b w:val="0"/>
-          <w:i w:val="0"/>
-          <w:color w:val="000000"/>
-          <w:sz w:val="24"/>
-        </w:rPr>
-        <w:t xml:space="preserve">naar objecten die bijvoorbeeld door dezelfde persoon zijn geschonken. Het verschilt per </w:t>
-      </w:r>
-      <w:r>
-        <w:rPr>
-          <w:rFonts w:ascii="Charis SIL Regular" w:hAnsi="Charis SIL Regular" w:eastAsia="Charis SIL Regular"/>
-          <w:b w:val="0"/>
-          <w:i w:val="0"/>
-          <w:color w:val="000000"/>
-          <w:sz w:val="24"/>
-        </w:rPr>
-        <w:t>object of er relevante informatie beschikbaar is.</w:t>
-      </w:r>
-    </w:p>
-    <w:p>
-      <w:pPr>
-        <w:autoSpaceDN w:val="0"/>
-        <w:autoSpaceDE w:val="0"/>
-        <w:widowControl/>
-        <w:spacing w:line="288" w:lineRule="exact" w:before="240" w:after="0"/>
-        <w:ind w:left="20" w:right="0" w:firstLine="0"/>
-        <w:jc w:val="left"/>
-      </w:pPr>
-      <w:r>
-        <w:rPr>
-          <w:rFonts w:ascii="Charis SIL Regular" w:hAnsi="Charis SIL Regular" w:eastAsia="Charis SIL Regular"/>
-          <w:b w:val="0"/>
-          <w:i w:val="0"/>
-          <w:color w:val="000000"/>
-          <w:sz w:val="24"/>
-        </w:rPr>
-        <w:t xml:space="preserve">Naast het archief en de collectiewebsite, geeft het Zeeuws Genootschap der Wetenschappen </w:t>
-      </w:r>
-      <w:r>
-        <w:rPr>
-          <w:rFonts w:ascii="Charis SIL Regular" w:hAnsi="Charis SIL Regular" w:eastAsia="Charis SIL Regular"/>
-          <w:b w:val="0"/>
-          <w:i w:val="0"/>
-          <w:color w:val="000000"/>
-          <w:sz w:val="24"/>
-        </w:rPr>
-        <w:t xml:space="preserve">sinds zijn oprichting een jaarboek uit, deze zijn tot op de meest recente versie terug te lezen </w:t>
-      </w:r>
-      <w:r>
-        <w:rPr>
-          <w:rFonts w:ascii="Charis SIL Regular" w:hAnsi="Charis SIL Regular" w:eastAsia="Charis SIL Regular"/>
-          <w:b w:val="0"/>
-          <w:i w:val="0"/>
-          <w:color w:val="000000"/>
-          <w:sz w:val="24"/>
-        </w:rPr>
-        <w:t xml:space="preserve">op de website van de </w:t>
-      </w:r>
-      <w:r>
-        <w:rPr>
-          <w:rFonts w:ascii="Charis SIL Regular" w:hAnsi="Charis SIL Regular" w:eastAsia="Charis SIL Regular"/>
-          <w:b w:val="0"/>
-          <w:i w:val="0"/>
-          <w:color w:val="0066CC"/>
-          <w:sz w:val="24"/>
-          <w:u w:val="single"/>
-        </w:rPr>
-        <w:hyperlink r:id="rId25" w:history="1">
-          <w:r>
-            <w:rPr>
-              <w:rStyle w:val="Hyperlink"/>
-            </w:rPr>
-            <w:t>Tijdschriftenbank</w:t>
-          </w:r>
-        </w:hyperlink>
-      </w:r>
-      <w:r>
-        <w:rPr>
-          <w:rFonts w:ascii="Charis SIL Regular" w:hAnsi="Charis SIL Regular" w:eastAsia="Charis SIL Regular"/>
-          <w:b w:val="0"/>
-          <w:i w:val="0"/>
-          <w:color w:val="0066CC"/>
-          <w:sz w:val="24"/>
-          <w:u w:val="single"/>
-        </w:rPr>
-        <w:t xml:space="preserve"> </w:t>
-      </w:r>
-      <w:r>
-        <w:rPr>
-          <w:rFonts w:ascii="Charis SIL Regular" w:hAnsi="Charis SIL Regular" w:eastAsia="Charis SIL Regular"/>
-          <w:b w:val="0"/>
-          <w:i w:val="0"/>
-          <w:color w:val="0066CC"/>
-          <w:sz w:val="24"/>
-          <w:u w:val="single"/>
-        </w:rPr>
-        <w:hyperlink r:id="rId25" w:history="1">
-          <w:r>
-            <w:rPr>
-              <w:rStyle w:val="Hyperlink"/>
-            </w:rPr>
-            <w:t>Zeeland</w:t>
-          </w:r>
-        </w:hyperlink>
-      </w:r>
-      <w:r>
-        <w:rPr>
-          <w:rFonts w:ascii="Charis SIL Regular" w:hAnsi="Charis SIL Regular" w:eastAsia="Charis SIL Regular"/>
-          <w:b w:val="0"/>
-          <w:i w:val="0"/>
-          <w:color w:val="000000"/>
-          <w:sz w:val="24"/>
-        </w:rPr>
-        <w:t xml:space="preserve">. Aanvankelijk stonden in dit jaarboek vooral </w:t>
-      </w:r>
-      <w:r>
-        <w:rPr>
-          <w:rFonts w:ascii="Charis SIL Regular" w:hAnsi="Charis SIL Regular" w:eastAsia="Charis SIL Regular"/>
-          <w:b w:val="0"/>
-          <w:i w:val="0"/>
-          <w:color w:val="000000"/>
-          <w:sz w:val="24"/>
-        </w:rPr>
-        <w:t>de inzendingen op pri</w:t>
+        <w:t>stonder</w:t>
       </w:r>
       <w:r>
         <w:rPr>
@@ -2919,20 +2726,9 @@
             <w:rPr>
               <w:rStyle w:val="Hyperlink"/>
             </w:rPr>
-            <w:t>jsvragen die door</w:t>
+            <w:t>zoek b</w:t>
           </w:r>
         </w:hyperlink>
-      </w:r>
-      <w:r>
-        <w:rPr>
-          <w:u w:val="single" w:color="0066cc"/>
-          <w:rFonts w:ascii="Charis SIL Regular" w:hAnsi="Charis SIL Regular" w:eastAsia="Charis SIL Regular"/>
-          <w:b w:val="0"/>
-          <w:i w:val="0"/>
-          <w:color w:val="000000"/>
-          <w:sz w:val="24"/>
-        </w:rPr>
-        <w:t xml:space="preserve"> </w:t>
       </w:r>
       <w:r>
         <w:rPr>
@@ -2948,10 +2744,56 @@
             <w:rPr>
               <w:rStyle w:val="Hyperlink"/>
             </w:rPr>
-            <w:t>het geno</w:t>
+            <w:t>e</w:t>
           </w:r>
         </w:hyperlink>
       </w:r>
+      <w:r>
+        <w:rPr>
+          <w:u w:val="single" w:color="0066cc"/>
+          <w:rFonts w:ascii="Charis SIL Regular" w:hAnsi="Charis SIL Regular" w:eastAsia="Charis SIL Regular"/>
+          <w:b w:val="0"/>
+          <w:i w:val="0"/>
+          <w:color w:val="000000"/>
+          <w:sz w:val="24"/>
+        </w:rPr>
+        <w:hyperlink r:id="rId25" w:history="1">
+          <w:r>
+            <w:rPr>
+              <w:rStyle w:val="Hyperlink"/>
+            </w:rPr>
+            <w:t>vatte</w:t>
+          </w:r>
+        </w:hyperlink>
+      </w:r>
+      <w:r>
+        <w:rPr>
+          <w:u w:val="single" w:color="0066cc"/>
+          <w:rFonts w:ascii="Charis SIL Regular" w:hAnsi="Charis SIL Regular" w:eastAsia="Charis SIL Regular"/>
+          <w:b w:val="0"/>
+          <w:i w:val="0"/>
+          <w:color w:val="000000"/>
+          <w:sz w:val="24"/>
+        </w:rPr>
+        <w:hyperlink r:id="rId25" w:history="1">
+          <w:r>
+            <w:rPr>
+              <w:rStyle w:val="Hyperlink"/>
+            </w:rPr>
+            <w:t>n.</w:t>
+          </w:r>
+        </w:hyperlink>
+      </w:r>
+    </w:p>
+    <w:p>
+      <w:pPr>
+        <w:autoSpaceDN w:val="0"/>
+        <w:autoSpaceDE w:val="0"/>
+        <w:widowControl/>
+        <w:spacing w:line="288" w:lineRule="exact" w:before="240" w:after="0"/>
+        <w:ind w:left="20" w:right="144" w:firstLine="0"/>
+        <w:jc w:val="left"/>
+      </w:pPr>
       <w:r>
         <w:rPr>
           <w:rFonts w:ascii="Charis SIL Regular" w:hAnsi="Charis SIL Regular" w:eastAsia="Charis SIL Regular"/>
@@ -2960,77 +2802,7 @@
           <w:color w:val="000000"/>
           <w:sz w:val="24"/>
         </w:rPr>
-        <w:t xml:space="preserve">otschap werden uitgeschreven. Elk jaarboek </w:t>
-      </w:r>
-      <w:r>
-        <w:rPr>
-          <w:rFonts w:ascii="Charis SIL Regular" w:hAnsi="Charis SIL Regular" w:eastAsia="Charis SIL Regular"/>
-          <w:b w:val="0"/>
-          <w:i w:val="0"/>
-          <w:color w:val="000000"/>
-          <w:sz w:val="24"/>
-        </w:rPr>
-        <w:t xml:space="preserve">bevat verschillende artikelen op wetenschappelijk gebied over zaken met betrekking tot de </w:t>
-      </w:r>
-      <w:r>
-        <w:rPr>
-          <w:rFonts w:ascii="Charis SIL Regular" w:hAnsi="Charis SIL Regular" w:eastAsia="Charis SIL Regular"/>
-          <w:b w:val="0"/>
-          <w:i w:val="0"/>
-          <w:color w:val="000000"/>
-          <w:sz w:val="24"/>
-        </w:rPr>
-        <w:t xml:space="preserve">provincie Zeeland en daarnaast de jaarverslagen van alle commissies en werkgroepen van het </w:t>
-      </w:r>
-      <w:r>
-        <w:rPr>
-          <w:rFonts w:ascii="Charis SIL Regular" w:hAnsi="Charis SIL Regular" w:eastAsia="Charis SIL Regular"/>
-          <w:b w:val="0"/>
-          <w:i w:val="0"/>
-          <w:color w:val="000000"/>
-          <w:sz w:val="24"/>
-        </w:rPr>
-        <w:t>genootschap.</w:t>
-      </w:r>
-    </w:p>
-    <w:p>
-      <w:pPr>
-        <w:autoSpaceDN w:val="0"/>
-        <w:autoSpaceDE w:val="0"/>
-        <w:widowControl/>
-        <w:spacing w:line="540" w:lineRule="exact" w:before="198" w:after="0"/>
-        <w:ind w:left="20" w:right="0" w:firstLine="0"/>
-        <w:jc w:val="left"/>
-      </w:pPr>
-      <w:r>
-        <w:rPr>
-          <w:rFonts w:ascii="Charis SIL Bold" w:hAnsi="Charis SIL Bold" w:eastAsia="Charis SIL Bold"/>
-          <w:b/>
-          <w:i w:val="0"/>
-          <w:color w:val="000000"/>
-          <w:sz w:val="36"/>
-        </w:rPr>
-        <w:t>Related Aids</w:t>
-      </w:r>
-    </w:p>
-    <w:p>
-      <w:pPr>
-        <w:autoSpaceDN w:val="0"/>
-        <w:autoSpaceDE w:val="0"/>
-        <w:widowControl/>
-        <w:spacing w:line="288" w:lineRule="exact" w:before="292" w:after="0"/>
-        <w:ind w:left="408" w:right="2016" w:firstLine="0"/>
-        <w:jc w:val="left"/>
-      </w:pPr>
-      <w:r>
-        <w:rPr>
-          <w:rFonts w:ascii="Charis SIL Regular" w:hAnsi="Charis SIL Regular" w:eastAsia="Charis SIL Regular"/>
-          <w:b w:val="0"/>
-          <w:i w:val="0"/>
-          <w:color w:val="000000"/>
-          <w:sz w:val="24"/>
-        </w:rPr>
-        <w:t xml:space="preserve">•  </w:t>
+        <w:t xml:space="preserve">De </w:t>
       </w:r>
       <w:r>
         <w:rPr>
@@ -3041,10 +2813,14 @@
           <w:sz w:val="24"/>
           <w:u w:val="single"/>
         </w:rPr>
-        <w:t>Wetenschappelijk onderzoek in gekoloniseerde gebieden</w:t>
-      </w:r>
-      <w:r>
-        <w:br/>
+        <w:hyperlink r:id="rId16" w:history="1">
+          <w:r>
+            <w:rPr>
+              <w:rStyle w:val="Hyperlink"/>
+            </w:rPr>
+            <w:t>collectiewebsite</w:t>
+          </w:r>
+        </w:hyperlink>
       </w:r>
       <w:r>
         <w:rPr>
@@ -3054,18 +2830,7 @@
           <w:color w:val="000000"/>
           <w:sz w:val="24"/>
         </w:rPr>
-        <w:t xml:space="preserve">•  </w:t>
-      </w:r>
-      <w:r>
-        <w:rPr>
-          <w:rFonts w:ascii="Charis SIL Regular" w:hAnsi="Charis SIL Regular" w:eastAsia="Charis SIL Regular"/>
-          <w:b w:val="0"/>
-          <w:i w:val="0"/>
-          <w:color w:val="0066CC"/>
-          <w:sz w:val="24"/>
-          <w:u w:val="single"/>
-        </w:rPr>
-        <w:t>Ghana</w:t>
+        <w:t xml:space="preserve"> biedt veel doorverwijzingen naar relevant archiefmateriaal en </w:t>
       </w:r>
       <w:r>
         <w:br/>
@@ -3078,29 +2843,25 @@
           <w:color w:val="000000"/>
           <w:sz w:val="24"/>
         </w:rPr>
-        <w:t xml:space="preserve">•  </w:t>
+        <w:t>ger</w:t>
       </w:r>
       <w:r>
         <w:rPr>
+          <w:u w:val="single" w:color="0066cc"/>
           <w:rFonts w:ascii="Charis SIL Regular" w:hAnsi="Charis SIL Regular" w:eastAsia="Charis SIL Regular"/>
           <w:b w:val="0"/>
           <w:i w:val="0"/>
-          <w:color w:val="0066CC"/>
+          <w:color w:val="000000"/>
           <w:sz w:val="24"/>
-          <w:u w:val="single"/>
         </w:rPr>
-        <w:t>Konink</w:t>
-      </w:r>
-      <w:r>
-        <w:rPr>
-          <w:rFonts w:ascii="Charis SIL Regular" w:hAnsi="Charis SIL Regular" w:eastAsia="Charis SIL Regular"/>
-          <w:b w:val="0"/>
-          <w:i w:val="0"/>
-          <w:color w:val="0066CC"/>
-          <w:sz w:val="24"/>
-          <w:u w:val="single"/>
-        </w:rPr>
-        <w:t>lijk Bataviaasch Genootschap van Kunsten en Wetenschappen</w:t>
+        <w:hyperlink r:id="rId16" w:history="1">
+          <w:r>
+            <w:rPr>
+              <w:rStyle w:val="Hyperlink"/>
+            </w:rPr>
+            <w:t>elateerde object</w:t>
+          </w:r>
+        </w:hyperlink>
       </w:r>
       <w:r>
         <w:rPr>
@@ -3110,21 +2871,7 @@
           <w:color w:val="000000"/>
           <w:sz w:val="24"/>
         </w:rPr>
-        <w:t xml:space="preserve">•  </w:t>
-      </w:r>
-      <w:r>
-        <w:rPr>
-          <w:rFonts w:ascii="Charis SIL Regular" w:hAnsi="Charis SIL Regular" w:eastAsia="Charis SIL Regular"/>
-          <w:b w:val="0"/>
-          <w:i w:val="0"/>
-          <w:color w:val="0066CC"/>
-          <w:sz w:val="24"/>
-          <w:u w:val="single"/>
-        </w:rPr>
-        <w:t>Koninklijk Instituut voor Taal-, Land- en Volkenkunde</w:t>
-      </w:r>
-      <w:r>
-        <w:br/>
+        <w:t xml:space="preserve">en. Bij verschillende objecten vind je doorverwijzingen naar documenten </w:t>
       </w:r>
       <w:r>
         <w:rPr>
@@ -3134,21 +2881,7 @@
           <w:color w:val="000000"/>
           <w:sz w:val="24"/>
         </w:rPr>
-        <w:t xml:space="preserve">•  </w:t>
-      </w:r>
-      <w:r>
-        <w:rPr>
-          <w:rFonts w:ascii="Charis SIL Regular" w:hAnsi="Charis SIL Regular" w:eastAsia="Charis SIL Regular"/>
-          <w:b w:val="0"/>
-          <w:i w:val="0"/>
-          <w:color w:val="0066CC"/>
-          <w:sz w:val="24"/>
-          <w:u w:val="single"/>
-        </w:rPr>
-        <w:t>Naturalis Biodiversity Center</w:t>
-      </w:r>
-      <w:r>
-        <w:br/>
+        <w:t xml:space="preserve">in het archief die betrekking hebben op het desbetreffende object en ook wordt verwezen </w:t>
       </w:r>
       <w:r>
         <w:rPr>
@@ -3158,68 +2891,8 @@
           <w:color w:val="000000"/>
           <w:sz w:val="24"/>
         </w:rPr>
-        <w:t xml:space="preserve">•  </w:t>
-      </w:r>
-      <w:r>
-        <w:rPr>
-          <w:rFonts w:ascii="Charis SIL Regular" w:hAnsi="Charis SIL Regular" w:eastAsia="Charis SIL Regular"/>
-          <w:b w:val="0"/>
-          <w:i w:val="0"/>
-          <w:color w:val="0066CC"/>
-          <w:sz w:val="24"/>
-          <w:u w:val="single"/>
-        </w:rPr>
-        <w:t>Wereldmuseum Leiden</w:t>
-      </w:r>
-    </w:p>
-    <w:p>
-      <w:pPr>
-        <w:sectPr>
-          <w:pgSz w:w="11900" w:h="16840"/>
-          <w:pgMar w:top="324" w:right="956" w:bottom="716" w:left="940" w:header="720" w:footer="720" w:gutter="0"/>
-          <w:cols/>
-          <w:docGrid w:linePitch="360"/>
-        </w:sectPr>
-      </w:pPr>
-    </w:p>
-    <w:p>
-      <w:pPr>
-        <w:autoSpaceDN w:val="0"/>
-        <w:autoSpaceDE w:val="0"/>
-        <w:widowControl/>
-        <w:spacing w:line="220" w:lineRule="exact" w:before="0" w:after="86"/>
-        <w:ind w:left="0" w:right="0"/>
-      </w:pPr>
-    </w:p>
-    <w:p>
-      <w:pPr>
-        <w:autoSpaceDN w:val="0"/>
-        <w:autoSpaceDE w:val="0"/>
-        <w:widowControl/>
-        <w:spacing w:line="538" w:lineRule="exact" w:before="0" w:after="0"/>
-        <w:ind w:left="0" w:right="0" w:firstLine="0"/>
-        <w:jc w:val="left"/>
-      </w:pPr>
-      <w:r>
-        <w:rPr>
-          <w:rFonts w:ascii="Charis SIL Bold" w:hAnsi="Charis SIL Bold" w:eastAsia="Charis SIL Bold"/>
-          <w:b/>
-          <w:i w:val="0"/>
-          <w:color w:val="000000"/>
-          <w:sz w:val="36"/>
-        </w:rPr>
-        <w:t>Primary sources</w:t>
-      </w:r>
-    </w:p>
-    <w:p>
-      <w:pPr>
-        <w:autoSpaceDN w:val="0"/>
-        <w:autoSpaceDE w:val="0"/>
-        <w:widowControl/>
-        <w:spacing w:line="354" w:lineRule="exact" w:before="228" w:after="0"/>
-        <w:ind w:left="0" w:right="0" w:firstLine="0"/>
-        <w:jc w:val="left"/>
-      </w:pPr>
+        <w:t xml:space="preserve">naar objecten die bijvoorbeeld door dezelfde persoon zijn geschonken. Het verschilt per </w:t>
+      </w:r>
       <w:r>
         <w:rPr>
           <w:rFonts w:ascii="Charis SIL Regular" w:hAnsi="Charis SIL Regular" w:eastAsia="Charis SIL Regular"/>
@@ -3228,7 +2901,7 @@
           <w:color w:val="000000"/>
           <w:sz w:val="24"/>
         </w:rPr>
-        <w:t>Archief:</w:t>
+        <w:t>object of er relevante informatie beschikbaar is.</w:t>
       </w:r>
     </w:p>
     <w:p>
@@ -3237,134 +2910,7 @@
         <w:autoSpaceDE w:val="0"/>
         <w:widowControl/>
         <w:spacing w:line="288" w:lineRule="exact" w:before="240" w:after="0"/>
-        <w:ind w:left="800" w:right="864" w:firstLine="0"/>
-        <w:jc w:val="left"/>
-      </w:pPr>
-      <w:r>
-        <w:rPr>
-          <w:rFonts w:ascii="Charis SIL Italic" w:hAnsi="Charis SIL Italic" w:eastAsia="Charis SIL Italic"/>
-          <w:b w:val="0"/>
-          <w:i/>
-          <w:color w:val="000000"/>
-          <w:sz w:val="24"/>
-        </w:rPr>
-        <w:t xml:space="preserve">26 - Koninklijk Zeeuwsch Genootschap der Wetenschappen (KZGW), 1769-1969 </w:t>
-      </w:r>
-      <w:r>
-        <w:rPr>
-          <w:rFonts w:ascii="Charis SIL Italic" w:hAnsi="Charis SIL Italic" w:eastAsia="Charis SIL Italic"/>
-          <w:b w:val="0"/>
-          <w:i/>
-          <w:color w:val="000000"/>
-          <w:sz w:val="24"/>
-        </w:rPr>
-        <w:t>(c. 1985)</w:t>
-      </w:r>
-      <w:r>
-        <w:rPr>
-          <w:rFonts w:ascii="Charis SIL Italic" w:hAnsi="Charis SIL Italic" w:eastAsia="Charis SIL Italic"/>
-          <w:b w:val="0"/>
-          <w:i/>
-          <w:color w:val="000000"/>
-          <w:sz w:val="24"/>
-        </w:rPr>
-        <w:t xml:space="preserve">Archief van het Koninklijk Zeeuws Genootschap der Wetenschappen. Het </w:t>
-      </w:r>
-      <w:r>
-        <w:rPr>
-          <w:rFonts w:ascii="Charis SIL Italic" w:hAnsi="Charis SIL Italic" w:eastAsia="Charis SIL Italic"/>
-          <w:b w:val="0"/>
-          <w:i/>
-          <w:color w:val="000000"/>
-          <w:sz w:val="24"/>
-        </w:rPr>
-        <w:t xml:space="preserve">archief is ingedeeld in verschillende toegangen die betrekking hebben op </w:t>
-      </w:r>
-      <w:r>
-        <w:br/>
-      </w:r>
-      <w:r>
-        <w:rPr>
-          <w:rFonts w:ascii="Charis SIL Italic" w:hAnsi="Charis SIL Italic" w:eastAsia="Charis SIL Italic"/>
-          <w:b w:val="0"/>
-          <w:i/>
-          <w:color w:val="000000"/>
-          <w:sz w:val="24"/>
-        </w:rPr>
-        <w:t>verschillende onderwerpen.</w:t>
-      </w:r>
-    </w:p>
-    <w:p>
-      <w:pPr>
-        <w:autoSpaceDN w:val="0"/>
-        <w:autoSpaceDE w:val="0"/>
-        <w:widowControl/>
-        <w:spacing w:line="354" w:lineRule="exact" w:before="174" w:after="0"/>
-        <w:ind w:left="800" w:right="0" w:firstLine="0"/>
-        <w:jc w:val="left"/>
-      </w:pPr>
-      <w:r>
-        <w:rPr>
-          <w:rFonts w:ascii="Charis SIL Regular" w:hAnsi="Charis SIL Regular" w:eastAsia="Charis SIL Regular"/>
-          <w:b w:val="0"/>
-          <w:i w:val="0"/>
-          <w:color w:val="0066CC"/>
-          <w:sz w:val="24"/>
-        </w:rPr>
-        <w:hyperlink r:id="rId22" w:history="1">
-          <w:r>
-            <w:rPr>
-              <w:rStyle w:val="Hyperlink"/>
-            </w:rPr>
-            <w:t>https://</w:t>
-          </w:r>
-        </w:hyperlink>
-      </w:r>
-      <w:r>
-        <w:rPr>
-          <w:rFonts w:ascii="Charis SIL Regular" w:hAnsi="Charis SIL Regular" w:eastAsia="Charis SIL Regular"/>
-          <w:b w:val="0"/>
-          <w:i w:val="0"/>
-          <w:color w:val="0066CC"/>
-          <w:sz w:val="24"/>
-        </w:rPr>
-        <w:hyperlink r:id="rId22" w:history="1">
-          <w:r>
-            <w:rPr>
-              <w:rStyle w:val="Hyperlink"/>
-            </w:rPr>
-            <w:t>hdl.handle.net/21.12113/78C26E38A21C45F4BEDCC0BD68ACA296</w:t>
-          </w:r>
-        </w:hyperlink>
-      </w:r>
-    </w:p>
-    <w:p>
-      <w:pPr>
-        <w:autoSpaceDN w:val="0"/>
-        <w:autoSpaceDE w:val="0"/>
-        <w:widowControl/>
-        <w:spacing w:line="540" w:lineRule="exact" w:before="196" w:after="0"/>
-        <w:ind w:left="0" w:right="0" w:firstLine="0"/>
-        <w:jc w:val="left"/>
-      </w:pPr>
-      <w:r>
-        <w:rPr>
-          <w:rFonts w:ascii="Charis SIL Bold" w:hAnsi="Charis SIL Bold" w:eastAsia="Charis SIL Bold"/>
-          <w:b/>
-          <w:i w:val="0"/>
-          <w:color w:val="000000"/>
-          <w:sz w:val="36"/>
-        </w:rPr>
-        <w:t>Secondary sources</w:t>
-      </w:r>
-    </w:p>
-    <w:p>
-      <w:pPr>
-        <w:autoSpaceDN w:val="0"/>
-        <w:autoSpaceDE w:val="0"/>
-        <w:widowControl/>
-        <w:spacing w:line="352" w:lineRule="exact" w:before="228" w:after="0"/>
-        <w:ind w:left="0" w:right="0" w:firstLine="0"/>
+        <w:ind w:left="20" w:right="0" w:firstLine="0"/>
         <w:jc w:val="left"/>
       </w:pPr>
       <w:r>
@@ -3375,134 +2921,8 @@
           <w:color w:val="000000"/>
           <w:sz w:val="24"/>
         </w:rPr>
-        <w:t>Collectiewebsite:</w:t>
-      </w:r>
-    </w:p>
-    <w:p>
-      <w:pPr>
-        <w:autoSpaceDN w:val="0"/>
-        <w:autoSpaceDE w:val="0"/>
-        <w:widowControl/>
-        <w:spacing w:line="288" w:lineRule="exact" w:before="240" w:after="0"/>
-        <w:ind w:left="800" w:right="864" w:firstLine="0"/>
-        <w:jc w:val="left"/>
-      </w:pPr>
-      <w:r>
-        <w:rPr>
-          <w:rFonts w:ascii="Charis SIL Italic" w:hAnsi="Charis SIL Italic" w:eastAsia="Charis SIL Italic"/>
-          <w:b w:val="0"/>
-          <w:i/>
-          <w:color w:val="000000"/>
-          <w:sz w:val="24"/>
-        </w:rPr>
-        <w:t>KZGW Online</w:t>
-      </w:r>
-      <w:r>
-        <w:rPr>
-          <w:rFonts w:ascii="Charis SIL Italic" w:hAnsi="Charis SIL Italic" w:eastAsia="Charis SIL Italic"/>
-          <w:b w:val="0"/>
-          <w:i/>
-          <w:color w:val="000000"/>
-          <w:sz w:val="24"/>
-        </w:rPr>
-        <w:t xml:space="preserve">Collectiewebsite van het Koninklijk Zeeuwsch Genootschap der </w:t>
-      </w:r>
-      <w:r>
-        <w:rPr>
-          <w:rFonts w:ascii="Charis SIL Italic" w:hAnsi="Charis SIL Italic" w:eastAsia="Charis SIL Italic"/>
-          <w:b w:val="0"/>
-          <w:i/>
-          <w:color w:val="000000"/>
-          <w:sz w:val="24"/>
-        </w:rPr>
-        <w:t xml:space="preserve">Wetenschappen. Hier vind je alle objecten en manuscripten in het beheer van het </w:t>
-      </w:r>
-      <w:r>
-        <w:rPr>
-          <w:rFonts w:ascii="Charis SIL Italic" w:hAnsi="Charis SIL Italic" w:eastAsia="Charis SIL Italic"/>
-          <w:b w:val="0"/>
-          <w:i/>
-          <w:color w:val="000000"/>
-          <w:sz w:val="24"/>
-        </w:rPr>
-        <w:t xml:space="preserve">genootschap. Via de website is de collectie op verschillende manieren te benaderen, </w:t>
-      </w:r>
-      <w:r>
-        <w:rPr>
-          <w:rFonts w:ascii="Charis SIL Italic" w:hAnsi="Charis SIL Italic" w:eastAsia="Charis SIL Italic"/>
-          <w:b w:val="0"/>
-          <w:i/>
-          <w:color w:val="000000"/>
-          <w:sz w:val="24"/>
-        </w:rPr>
-        <w:t xml:space="preserve">zoals bijvoorbeeld op geografische afkomst. Objectpagina's verwijzen soms door </w:t>
-      </w:r>
-      <w:r>
-        <w:rPr>
-          <w:rFonts w:ascii="Charis SIL Italic" w:hAnsi="Charis SIL Italic" w:eastAsia="Charis SIL Italic"/>
-          <w:b w:val="0"/>
-          <w:i/>
-          <w:color w:val="000000"/>
-          <w:sz w:val="24"/>
-        </w:rPr>
-        <w:t>naar andere relevante objecten of (archief)materiaal.</w:t>
-      </w:r>
-    </w:p>
-    <w:p>
-      <w:pPr>
-        <w:autoSpaceDN w:val="0"/>
-        <w:autoSpaceDE w:val="0"/>
-        <w:widowControl/>
-        <w:spacing w:line="352" w:lineRule="exact" w:before="176" w:after="0"/>
-        <w:ind w:left="800" w:right="0" w:firstLine="0"/>
-        <w:jc w:val="left"/>
-      </w:pPr>
-      <w:r>
-        <w:rPr>
-          <w:rFonts w:ascii="Charis SIL Regular" w:hAnsi="Charis SIL Regular" w:eastAsia="Charis SIL Regular"/>
-          <w:b w:val="0"/>
-          <w:i w:val="0"/>
-          <w:color w:val="0066CC"/>
-          <w:sz w:val="24"/>
-          <w:u w:val="single"/>
-        </w:rPr>
-        <w:hyperlink r:id="rId15" w:history="1">
-          <w:r>
-            <w:rPr>
-              <w:rStyle w:val="Hyperlink"/>
-            </w:rPr>
-            <w:t>https://</w:t>
-          </w:r>
-        </w:hyperlink>
-      </w:r>
-      <w:r>
-        <w:rPr>
-          <w:rFonts w:ascii="Charis SIL Regular" w:hAnsi="Charis SIL Regular" w:eastAsia="Charis SIL Regular"/>
-          <w:b w:val="0"/>
-          <w:i w:val="0"/>
-          <w:color w:val="0066CC"/>
-          <w:sz w:val="24"/>
-          <w:u w:val="single"/>
-        </w:rPr>
-        <w:hyperlink r:id="rId15" w:history="1">
-          <w:r>
-            <w:rPr>
-              <w:rStyle w:val="Hyperlink"/>
-            </w:rPr>
-            <w:t>kzgwonline.nl/</w:t>
-          </w:r>
-        </w:hyperlink>
-      </w:r>
-    </w:p>
-    <w:p>
-      <w:pPr>
-        <w:autoSpaceDN w:val="0"/>
-        <w:autoSpaceDE w:val="0"/>
-        <w:widowControl/>
-        <w:spacing w:line="352" w:lineRule="exact" w:before="176" w:after="0"/>
-        <w:ind w:left="0" w:right="0" w:firstLine="0"/>
-        <w:jc w:val="left"/>
-      </w:pPr>
+        <w:t xml:space="preserve">Naast het archief en de collectiewebsite, geeft het Zeeuws Genootschap der Wetenschappen </w:t>
+      </w:r>
       <w:r>
         <w:rPr>
           <w:rFonts w:ascii="Charis SIL Regular" w:hAnsi="Charis SIL Regular" w:eastAsia="Charis SIL Regular"/>
@@ -3511,101 +2931,11 @@
           <w:color w:val="000000"/>
           <w:sz w:val="24"/>
         </w:rPr>
-        <w:t>Jaarboek:</w:t>
-      </w:r>
-    </w:p>
-    <w:p>
-      <w:pPr>
-        <w:autoSpaceDN w:val="0"/>
-        <w:autoSpaceDE w:val="0"/>
-        <w:widowControl/>
-        <w:spacing w:line="288" w:lineRule="exact" w:before="240" w:after="0"/>
-        <w:ind w:left="800" w:right="1008" w:firstLine="0"/>
-        <w:jc w:val="left"/>
-      </w:pPr>
-      <w:r>
-        <w:rPr>
-          <w:rFonts w:ascii="Charis SIL Italic" w:hAnsi="Charis SIL Italic" w:eastAsia="Charis SIL Italic"/>
-          <w:b w:val="0"/>
-          <w:i/>
-          <w:color w:val="000000"/>
-          <w:sz w:val="24"/>
-        </w:rPr>
-        <w:t xml:space="preserve">Archief. Mededelingen van het Koninklijk Zeeuwsch Genootschap der </w:t>
+        <w:t xml:space="preserve">sinds zijn oprichting een jaarboek uit. Deze zijn terug te lezen op de website van de </w:t>
       </w:r>
       <w:r>
         <w:br/>
       </w:r>
-      <w:r>
-        <w:rPr>
-          <w:rFonts w:ascii="Charis SIL Italic" w:hAnsi="Charis SIL Italic" w:eastAsia="Charis SIL Italic"/>
-          <w:b w:val="0"/>
-          <w:i/>
-          <w:color w:val="000000"/>
-          <w:sz w:val="24"/>
-        </w:rPr>
-        <w:t>Wetenschappen (1769-2021)</w:t>
-      </w:r>
-      <w:r>
-        <w:rPr>
-          <w:rFonts w:ascii="Charis SIL Italic" w:hAnsi="Charis SIL Italic" w:eastAsia="Charis SIL Italic"/>
-          <w:b w:val="0"/>
-          <w:i/>
-          <w:color w:val="000000"/>
-          <w:sz w:val="24"/>
-        </w:rPr>
-        <w:t xml:space="preserve">Jaarboek van het Koninklijk Zeeuws Genootschap </w:t>
-      </w:r>
-      <w:r>
-        <w:rPr>
-          <w:rFonts w:ascii="Charis SIL Italic" w:hAnsi="Charis SIL Italic" w:eastAsia="Charis SIL Italic"/>
-          <w:b w:val="0"/>
-          <w:i/>
-          <w:color w:val="000000"/>
-          <w:sz w:val="24"/>
-        </w:rPr>
-        <w:t xml:space="preserve">der Wetenschappen. Aanvankelijk werden hierin de inzendingen op de door het </w:t>
-      </w:r>
-      <w:r>
-        <w:rPr>
-          <w:rFonts w:ascii="Charis SIL Italic" w:hAnsi="Charis SIL Italic" w:eastAsia="Charis SIL Italic"/>
-          <w:b w:val="0"/>
-          <w:i/>
-          <w:color w:val="000000"/>
-          <w:sz w:val="24"/>
-        </w:rPr>
-        <w:t xml:space="preserve">genootschap uitgeschreven prijsvragen gepubliceerd. Tegenwoordig bevat het </w:t>
-      </w:r>
-      <w:r>
-        <w:rPr>
-          <w:rFonts w:ascii="Charis SIL Italic" w:hAnsi="Charis SIL Italic" w:eastAsia="Charis SIL Italic"/>
-          <w:b w:val="0"/>
-          <w:i/>
-          <w:color w:val="000000"/>
-          <w:sz w:val="24"/>
-        </w:rPr>
-        <w:t xml:space="preserve">verschillende wetenschappelijke artikelen en de jaarverslagen van de verschillende </w:t>
-      </w:r>
-      <w:r>
-        <w:rPr>
-          <w:rFonts w:ascii="Charis SIL Italic" w:hAnsi="Charis SIL Italic" w:eastAsia="Charis SIL Italic"/>
-          <w:b w:val="0"/>
-          <w:i/>
-          <w:color w:val="000000"/>
-          <w:sz w:val="24"/>
-        </w:rPr>
-        <w:t>commissies en werkgroepen van het genootschap.</w:t>
-      </w:r>
-    </w:p>
-    <w:p>
-      <w:pPr>
-        <w:autoSpaceDN w:val="0"/>
-        <w:autoSpaceDE w:val="0"/>
-        <w:widowControl/>
-        <w:spacing w:line="352" w:lineRule="exact" w:before="176" w:after="0"/>
-        <w:ind w:left="800" w:right="0" w:firstLine="0"/>
-        <w:jc w:val="left"/>
-      </w:pPr>
       <w:r>
         <w:rPr>
           <w:rFonts w:ascii="Charis SIL Regular" w:hAnsi="Charis SIL Regular" w:eastAsia="Charis SIL Regular"/>
@@ -3620,9 +2950,20 @@
             <w:rPr>
               <w:rStyle w:val="Hyperlink"/>
             </w:rPr>
-            <w:t>https://</w:t>
+            <w:t>Tijdschriftenbank</w:t>
           </w:r>
         </w:hyperlink>
+      </w:r>
+      <w:r>
+        <w:rPr>
+          <w:rFonts w:ascii="Charis SIL Regular" w:hAnsi="Charis SIL Regular" w:eastAsia="Charis SIL Regular"/>
+          <w:b w:val="0"/>
+          <w:i w:val="0"/>
+          <w:color w:val="0066CC"/>
+          <w:sz w:val="24"/>
+          <w:u w:val="single"/>
+        </w:rPr>
+        <w:t xml:space="preserve"> </w:t>
       </w:r>
       <w:r>
         <w:rPr>
@@ -3638,9 +2979,117 @@
             <w:rPr>
               <w:rStyle w:val="Hyperlink"/>
             </w:rPr>
-            <w:t>kzgw.nl/</w:t>
+            <w:t>Zeeland</w:t>
           </w:r>
         </w:hyperlink>
+      </w:r>
+      <w:r>
+        <w:rPr>
+          <w:rFonts w:ascii="Charis SIL Regular" w:hAnsi="Charis SIL Regular" w:eastAsia="Charis SIL Regular"/>
+          <w:b w:val="0"/>
+          <w:i w:val="0"/>
+          <w:color w:val="000000"/>
+          <w:sz w:val="24"/>
+        </w:rPr>
+        <w:t xml:space="preserve">. Aanvankelijk stonden in dit jaarboek vooral de inzendingen op </w:t>
+      </w:r>
+      <w:r>
+        <w:rPr>
+          <w:rFonts w:ascii="Charis SIL Regular" w:hAnsi="Charis SIL Regular" w:eastAsia="Charis SIL Regular"/>
+          <w:b w:val="0"/>
+          <w:i w:val="0"/>
+          <w:color w:val="000000"/>
+          <w:sz w:val="24"/>
+        </w:rPr>
+        <w:t>prijsvragen die do</w:t>
+      </w:r>
+      <w:r>
+        <w:rPr>
+          <w:u w:val="single" w:color="0066cc"/>
+          <w:rFonts w:ascii="Charis SIL Regular" w:hAnsi="Charis SIL Regular" w:eastAsia="Charis SIL Regular"/>
+          <w:b w:val="0"/>
+          <w:i w:val="0"/>
+          <w:color w:val="000000"/>
+          <w:sz w:val="24"/>
+        </w:rPr>
+        <w:hyperlink r:id="rId26" w:history="1">
+          <w:r>
+            <w:rPr>
+              <w:rStyle w:val="Hyperlink"/>
+            </w:rPr>
+            <w:t>or het g</w:t>
+          </w:r>
+        </w:hyperlink>
+      </w:r>
+      <w:r>
+        <w:rPr>
+          <w:rFonts w:ascii="Charis SIL Regular" w:hAnsi="Charis SIL Regular" w:eastAsia="Charis SIL Regular"/>
+          <w:b w:val="0"/>
+          <w:i w:val="0"/>
+          <w:color w:val="000000"/>
+          <w:sz w:val="24"/>
+        </w:rPr>
+        <w:t xml:space="preserve">enootschap werden uitgeschreven. Elk jaarboek bevat verschillende </w:t>
+      </w:r>
+      <w:r>
+        <w:rPr>
+          <w:rFonts w:ascii="Charis SIL Regular" w:hAnsi="Charis SIL Regular" w:eastAsia="Charis SIL Regular"/>
+          <w:b w:val="0"/>
+          <w:i w:val="0"/>
+          <w:color w:val="000000"/>
+          <w:sz w:val="24"/>
+        </w:rPr>
+        <w:t xml:space="preserve">artikelen op wetenschappelijk gebied over zaken met betrekking tot de provincie Zeeland en </w:t>
+      </w:r>
+      <w:r>
+        <w:rPr>
+          <w:rFonts w:ascii="Charis SIL Regular" w:hAnsi="Charis SIL Regular" w:eastAsia="Charis SIL Regular"/>
+          <w:b w:val="0"/>
+          <w:i w:val="0"/>
+          <w:color w:val="000000"/>
+          <w:sz w:val="24"/>
+        </w:rPr>
+        <w:t>daarnaast de jaarverslagen van alle commissies en werkgroepen van het genootschap.</w:t>
+      </w:r>
+    </w:p>
+    <w:p>
+      <w:pPr>
+        <w:autoSpaceDN w:val="0"/>
+        <w:autoSpaceDE w:val="0"/>
+        <w:widowControl/>
+        <w:spacing w:line="540" w:lineRule="exact" w:before="198" w:after="0"/>
+        <w:ind w:left="20" w:right="0" w:firstLine="0"/>
+        <w:jc w:val="left"/>
+      </w:pPr>
+      <w:r>
+        <w:rPr>
+          <w:rFonts w:ascii="Charis SIL Bold" w:hAnsi="Charis SIL Bold" w:eastAsia="Charis SIL Bold"/>
+          <w:b/>
+          <w:i w:val="0"/>
+          <w:color w:val="000000"/>
+          <w:sz w:val="36"/>
+        </w:rPr>
+        <w:t>Related Aids</w:t>
+      </w:r>
+    </w:p>
+    <w:p>
+      <w:pPr>
+        <w:autoSpaceDN w:val="0"/>
+        <w:autoSpaceDE w:val="0"/>
+        <w:widowControl/>
+        <w:spacing w:line="288" w:lineRule="exact" w:before="292" w:after="0"/>
+        <w:ind w:left="408" w:right="2016" w:firstLine="0"/>
+        <w:jc w:val="left"/>
+      </w:pPr>
+      <w:r>
+        <w:rPr>
+          <w:rFonts w:ascii="Charis SIL Regular" w:hAnsi="Charis SIL Regular" w:eastAsia="Charis SIL Regular"/>
+          <w:b w:val="0"/>
+          <w:i w:val="0"/>
+          <w:color w:val="000000"/>
+          <w:sz w:val="24"/>
+        </w:rPr>
+        <w:t xml:space="preserve">•  </w:t>
       </w:r>
       <w:r>
         <w:rPr>
@@ -3651,14 +3100,20 @@
           <w:sz w:val="24"/>
           <w:u w:val="single"/>
         </w:rPr>
-        <w:hyperlink r:id="rId26" w:history="1">
-          <w:r>
-            <w:rPr>
-              <w:rStyle w:val="Hyperlink"/>
-            </w:rPr>
-            <w:t>publicaties/</w:t>
-          </w:r>
-        </w:hyperlink>
+        <w:t>Wetenschappelijk onderzoek in gekoloniseerde gebieden</w:t>
+      </w:r>
+      <w:r>
+        <w:br/>
+      </w:r>
+      <w:r>
+        <w:rPr>
+          <w:rFonts w:ascii="Charis SIL Regular" w:hAnsi="Charis SIL Regular" w:eastAsia="Charis SIL Regular"/>
+          <w:b w:val="0"/>
+          <w:i w:val="0"/>
+          <w:color w:val="000000"/>
+          <w:sz w:val="24"/>
+        </w:rPr>
+        <w:t xml:space="preserve">•  </w:t>
       </w:r>
       <w:r>
         <w:rPr>
@@ -3669,14 +3124,20 @@
           <w:sz w:val="24"/>
           <w:u w:val="single"/>
         </w:rPr>
-        <w:hyperlink r:id="rId26" w:history="1">
-          <w:r>
-            <w:rPr>
-              <w:rStyle w:val="Hyperlink"/>
-            </w:rPr>
-            <w:t>archief-</w:t>
-          </w:r>
-        </w:hyperlink>
+        <w:t>Ghana</w:t>
+      </w:r>
+      <w:r>
+        <w:br/>
+      </w:r>
+      <w:r>
+        <w:rPr>
+          <w:rFonts w:ascii="Charis SIL Regular" w:hAnsi="Charis SIL Regular" w:eastAsia="Charis SIL Regular"/>
+          <w:b w:val="0"/>
+          <w:i w:val="0"/>
+          <w:color w:val="000000"/>
+          <w:sz w:val="24"/>
+        </w:rPr>
+        <w:t xml:space="preserve">•  </w:t>
       </w:r>
       <w:r>
         <w:rPr>
@@ -3687,14 +3148,7 @@
           <w:sz w:val="24"/>
           <w:u w:val="single"/>
         </w:rPr>
-        <w:hyperlink r:id="rId26" w:history="1">
-          <w:r>
-            <w:rPr>
-              <w:rStyle w:val="Hyperlink"/>
-            </w:rPr>
-            <w:t>en-</w:t>
-          </w:r>
-        </w:hyperlink>
+        <w:t>Konink</w:t>
       </w:r>
       <w:r>
         <w:rPr>
@@ -3705,12 +3159,406 @@
           <w:sz w:val="24"/>
           <w:u w:val="single"/>
         </w:rPr>
-        <w:hyperlink r:id="rId26" w:history="1">
+        <w:t>lijk Bataviaasch Genootschap van Kunsten en Wetenschappen</w:t>
+      </w:r>
+      <w:r>
+        <w:rPr>
+          <w:rFonts w:ascii="Charis SIL Regular" w:hAnsi="Charis SIL Regular" w:eastAsia="Charis SIL Regular"/>
+          <w:b w:val="0"/>
+          <w:i w:val="0"/>
+          <w:color w:val="000000"/>
+          <w:sz w:val="24"/>
+        </w:rPr>
+        <w:t xml:space="preserve">•  </w:t>
+      </w:r>
+      <w:r>
+        <w:rPr>
+          <w:rFonts w:ascii="Charis SIL Regular" w:hAnsi="Charis SIL Regular" w:eastAsia="Charis SIL Regular"/>
+          <w:b w:val="0"/>
+          <w:i w:val="0"/>
+          <w:color w:val="0066CC"/>
+          <w:sz w:val="24"/>
+          <w:u w:val="single"/>
+        </w:rPr>
+        <w:t>Koninklijk Instituut voor Taal-, Land- en Volkenkunde</w:t>
+      </w:r>
+      <w:r>
+        <w:br/>
+      </w:r>
+      <w:r>
+        <w:rPr>
+          <w:rFonts w:ascii="Charis SIL Regular" w:hAnsi="Charis SIL Regular" w:eastAsia="Charis SIL Regular"/>
+          <w:b w:val="0"/>
+          <w:i w:val="0"/>
+          <w:color w:val="000000"/>
+          <w:sz w:val="24"/>
+        </w:rPr>
+        <w:t xml:space="preserve">•  </w:t>
+      </w:r>
+      <w:r>
+        <w:rPr>
+          <w:rFonts w:ascii="Charis SIL Regular" w:hAnsi="Charis SIL Regular" w:eastAsia="Charis SIL Regular"/>
+          <w:b w:val="0"/>
+          <w:i w:val="0"/>
+          <w:color w:val="0066CC"/>
+          <w:sz w:val="24"/>
+          <w:u w:val="single"/>
+        </w:rPr>
+        <w:t>Naturalis Biodiversity Center</w:t>
+      </w:r>
+      <w:r>
+        <w:br/>
+      </w:r>
+      <w:r>
+        <w:rPr>
+          <w:rFonts w:ascii="Charis SIL Regular" w:hAnsi="Charis SIL Regular" w:eastAsia="Charis SIL Regular"/>
+          <w:b w:val="0"/>
+          <w:i w:val="0"/>
+          <w:color w:val="000000"/>
+          <w:sz w:val="24"/>
+        </w:rPr>
+        <w:t xml:space="preserve">•  </w:t>
+      </w:r>
+      <w:r>
+        <w:rPr>
+          <w:rFonts w:ascii="Charis SIL Regular" w:hAnsi="Charis SIL Regular" w:eastAsia="Charis SIL Regular"/>
+          <w:b w:val="0"/>
+          <w:i w:val="0"/>
+          <w:color w:val="0066CC"/>
+          <w:sz w:val="24"/>
+          <w:u w:val="single"/>
+        </w:rPr>
+        <w:t>Wereldmuseum Leiden</w:t>
+      </w:r>
+    </w:p>
+    <w:p>
+      <w:pPr>
+        <w:autoSpaceDN w:val="0"/>
+        <w:autoSpaceDE w:val="0"/>
+        <w:widowControl/>
+        <w:spacing w:line="540" w:lineRule="exact" w:before="198" w:after="0"/>
+        <w:ind w:left="20" w:right="0" w:firstLine="0"/>
+        <w:jc w:val="left"/>
+      </w:pPr>
+      <w:r>
+        <w:rPr>
+          <w:rFonts w:ascii="Charis SIL Bold" w:hAnsi="Charis SIL Bold" w:eastAsia="Charis SIL Bold"/>
+          <w:b/>
+          <w:i w:val="0"/>
+          <w:color w:val="000000"/>
+          <w:sz w:val="36"/>
+        </w:rPr>
+        <w:t>Primary sources</w:t>
+      </w:r>
+    </w:p>
+    <w:p>
+      <w:pPr>
+        <w:autoSpaceDN w:val="0"/>
+        <w:autoSpaceDE w:val="0"/>
+        <w:widowControl/>
+        <w:spacing w:line="352" w:lineRule="exact" w:before="228" w:after="0"/>
+        <w:ind w:left="20" w:right="0" w:firstLine="0"/>
+        <w:jc w:val="left"/>
+      </w:pPr>
+      <w:r>
+        <w:rPr>
+          <w:rFonts w:ascii="Charis SIL Regular" w:hAnsi="Charis SIL Regular" w:eastAsia="Charis SIL Regular"/>
+          <w:b w:val="0"/>
+          <w:i w:val="0"/>
+          <w:color w:val="000000"/>
+          <w:sz w:val="24"/>
+        </w:rPr>
+        <w:t>Archief:</w:t>
+      </w:r>
+    </w:p>
+    <w:p>
+      <w:pPr>
+        <w:autoSpaceDN w:val="0"/>
+        <w:autoSpaceDE w:val="0"/>
+        <w:widowControl/>
+        <w:spacing w:line="352" w:lineRule="exact" w:before="176" w:after="0"/>
+        <w:ind w:left="820" w:right="0" w:firstLine="0"/>
+        <w:jc w:val="left"/>
+      </w:pPr>
+      <w:r>
+        <w:rPr>
+          <w:rFonts w:ascii="Charis SIL Italic" w:hAnsi="Charis SIL Italic" w:eastAsia="Charis SIL Italic"/>
+          <w:b w:val="0"/>
+          <w:i/>
+          <w:color w:val="000000"/>
+          <w:sz w:val="24"/>
+        </w:rPr>
+        <w:t>26 - Koninklijk Zeeuwsch Genootschap der Wetenschappen (KZGW), 1769-1969</w:t>
+      </w:r>
+    </w:p>
+    <w:p>
+      <w:pPr>
+        <w:sectPr>
+          <w:pgSz w:w="11900" w:h="16840"/>
+          <w:pgMar w:top="324" w:right="984" w:bottom="490" w:left="940" w:header="720" w:footer="720" w:gutter="0"/>
+          <w:cols/>
+          <w:docGrid w:linePitch="360"/>
+        </w:sectPr>
+      </w:pPr>
+    </w:p>
+    <w:p>
+      <w:pPr>
+        <w:autoSpaceDN w:val="0"/>
+        <w:autoSpaceDE w:val="0"/>
+        <w:widowControl/>
+        <w:spacing w:line="220" w:lineRule="exact" w:before="0" w:after="104"/>
+        <w:ind w:left="0" w:right="0"/>
+      </w:pPr>
+    </w:p>
+    <w:p>
+      <w:pPr>
+        <w:autoSpaceDN w:val="0"/>
+        <w:autoSpaceDE w:val="0"/>
+        <w:widowControl/>
+        <w:spacing w:line="288" w:lineRule="exact" w:before="64" w:after="0"/>
+        <w:ind w:left="800" w:right="864" w:firstLine="0"/>
+        <w:jc w:val="left"/>
+      </w:pPr>
+      <w:r>
+        <w:rPr>
+          <w:rFonts w:ascii="Charis SIL Italic" w:hAnsi="Charis SIL Italic" w:eastAsia="Charis SIL Italic"/>
+          <w:b w:val="0"/>
+          <w:i/>
+          <w:color w:val="000000"/>
+          <w:sz w:val="24"/>
+        </w:rPr>
+        <w:t>(c. 1985)</w:t>
+      </w:r>
+      <w:r>
+        <w:rPr>
+          <w:rFonts w:ascii="Charis SIL Italic" w:hAnsi="Charis SIL Italic" w:eastAsia="Charis SIL Italic"/>
+          <w:b w:val="0"/>
+          <w:i/>
+          <w:color w:val="000000"/>
+          <w:sz w:val="24"/>
+        </w:rPr>
+        <w:t xml:space="preserve">Archief van het Koninklijk Zeeuws Genootschap der Wetenschappen. Het </w:t>
+      </w:r>
+      <w:r>
+        <w:rPr>
+          <w:rFonts w:ascii="Charis SIL Italic" w:hAnsi="Charis SIL Italic" w:eastAsia="Charis SIL Italic"/>
+          <w:b w:val="0"/>
+          <w:i/>
+          <w:color w:val="000000"/>
+          <w:sz w:val="24"/>
+        </w:rPr>
+        <w:t xml:space="preserve">archief is ingedeeld in verschillende toegangen die betrekking hebben op </w:t>
+      </w:r>
+      <w:r>
+        <w:br/>
+      </w:r>
+      <w:r>
+        <w:rPr>
+          <w:rFonts w:ascii="Charis SIL Italic" w:hAnsi="Charis SIL Italic" w:eastAsia="Charis SIL Italic"/>
+          <w:b w:val="0"/>
+          <w:i/>
+          <w:color w:val="000000"/>
+          <w:sz w:val="24"/>
+        </w:rPr>
+        <w:t>verschillende onderwerpen.</w:t>
+      </w:r>
+    </w:p>
+    <w:p>
+      <w:pPr>
+        <w:autoSpaceDN w:val="0"/>
+        <w:autoSpaceDE w:val="0"/>
+        <w:widowControl/>
+        <w:spacing w:line="352" w:lineRule="exact" w:before="176" w:after="0"/>
+        <w:ind w:left="800" w:right="0" w:firstLine="0"/>
+        <w:jc w:val="left"/>
+      </w:pPr>
+      <w:r>
+        <w:rPr>
+          <w:rFonts w:ascii="Charis SIL Regular" w:hAnsi="Charis SIL Regular" w:eastAsia="Charis SIL Regular"/>
+          <w:b w:val="0"/>
+          <w:i w:val="0"/>
+          <w:color w:val="0066CC"/>
+          <w:sz w:val="24"/>
+        </w:rPr>
+        <w:hyperlink r:id="rId23" w:history="1">
           <w:r>
             <w:rPr>
               <w:rStyle w:val="Hyperlink"/>
             </w:rPr>
-            <w:t>werken/</w:t>
+            <w:t>https://</w:t>
+          </w:r>
+        </w:hyperlink>
+      </w:r>
+      <w:r>
+        <w:rPr>
+          <w:rFonts w:ascii="Charis SIL Regular" w:hAnsi="Charis SIL Regular" w:eastAsia="Charis SIL Regular"/>
+          <w:b w:val="0"/>
+          <w:i w:val="0"/>
+          <w:color w:val="0066CC"/>
+          <w:sz w:val="24"/>
+        </w:rPr>
+        <w:hyperlink r:id="rId23" w:history="1">
+          <w:r>
+            <w:rPr>
+              <w:rStyle w:val="Hyperlink"/>
+            </w:rPr>
+            <w:t>hdl.handle.net/21.12113/78C26E38A21C45F4BEDCC0BD68ACA296</w:t>
+          </w:r>
+        </w:hyperlink>
+      </w:r>
+    </w:p>
+    <w:p>
+      <w:pPr>
+        <w:autoSpaceDN w:val="0"/>
+        <w:autoSpaceDE w:val="0"/>
+        <w:widowControl/>
+        <w:spacing w:line="540" w:lineRule="exact" w:before="198" w:after="0"/>
+        <w:ind w:left="0" w:right="0" w:firstLine="0"/>
+        <w:jc w:val="left"/>
+      </w:pPr>
+      <w:r>
+        <w:rPr>
+          <w:rFonts w:ascii="Charis SIL Bold" w:hAnsi="Charis SIL Bold" w:eastAsia="Charis SIL Bold"/>
+          <w:b/>
+          <w:i w:val="0"/>
+          <w:color w:val="000000"/>
+          <w:sz w:val="36"/>
+        </w:rPr>
+        <w:t>Secondary sources</w:t>
+      </w:r>
+    </w:p>
+    <w:p>
+      <w:pPr>
+        <w:autoSpaceDN w:val="0"/>
+        <w:autoSpaceDE w:val="0"/>
+        <w:widowControl/>
+        <w:spacing w:line="352" w:lineRule="exact" w:before="228" w:after="0"/>
+        <w:ind w:left="0" w:right="0" w:firstLine="0"/>
+        <w:jc w:val="left"/>
+      </w:pPr>
+      <w:r>
+        <w:rPr>
+          <w:rFonts w:ascii="Charis SIL Regular" w:hAnsi="Charis SIL Regular" w:eastAsia="Charis SIL Regular"/>
+          <w:b w:val="0"/>
+          <w:i w:val="0"/>
+          <w:color w:val="000000"/>
+          <w:sz w:val="24"/>
+        </w:rPr>
+        <w:t>Collectiewebsite:</w:t>
+      </w:r>
+    </w:p>
+    <w:p>
+      <w:pPr>
+        <w:autoSpaceDN w:val="0"/>
+        <w:autoSpaceDE w:val="0"/>
+        <w:widowControl/>
+        <w:spacing w:line="288" w:lineRule="exact" w:before="240" w:after="0"/>
+        <w:ind w:left="800" w:right="864" w:firstLine="0"/>
+        <w:jc w:val="left"/>
+      </w:pPr>
+      <w:r>
+        <w:rPr>
+          <w:rFonts w:ascii="Charis SIL Italic" w:hAnsi="Charis SIL Italic" w:eastAsia="Charis SIL Italic"/>
+          <w:b w:val="0"/>
+          <w:i/>
+          <w:color w:val="000000"/>
+          <w:sz w:val="24"/>
+        </w:rPr>
+        <w:t>KZGW Online</w:t>
+      </w:r>
+      <w:r>
+        <w:rPr>
+          <w:rFonts w:ascii="Charis SIL Italic" w:hAnsi="Charis SIL Italic" w:eastAsia="Charis SIL Italic"/>
+          <w:b w:val="0"/>
+          <w:i/>
+          <w:color w:val="000000"/>
+          <w:sz w:val="24"/>
+        </w:rPr>
+        <w:t xml:space="preserve">Collectiewebsite van het Koninklijk Zeeuwsch Genootschap der </w:t>
+      </w:r>
+      <w:r>
+        <w:rPr>
+          <w:rFonts w:ascii="Charis SIL Italic" w:hAnsi="Charis SIL Italic" w:eastAsia="Charis SIL Italic"/>
+          <w:b w:val="0"/>
+          <w:i/>
+          <w:color w:val="000000"/>
+          <w:sz w:val="24"/>
+        </w:rPr>
+        <w:t xml:space="preserve">Wetenschappen. Hier vind je alle objecten en manuscripten in het beheer van het </w:t>
+      </w:r>
+      <w:r>
+        <w:rPr>
+          <w:rFonts w:ascii="Charis SIL Italic" w:hAnsi="Charis SIL Italic" w:eastAsia="Charis SIL Italic"/>
+          <w:b w:val="0"/>
+          <w:i/>
+          <w:color w:val="000000"/>
+          <w:sz w:val="24"/>
+        </w:rPr>
+        <w:t xml:space="preserve">genootschap. Via de website is de collectie op verschillende manieren te benaderen, </w:t>
+      </w:r>
+      <w:r>
+        <w:rPr>
+          <w:rFonts w:ascii="Charis SIL Italic" w:hAnsi="Charis SIL Italic" w:eastAsia="Charis SIL Italic"/>
+          <w:b w:val="0"/>
+          <w:i/>
+          <w:color w:val="000000"/>
+          <w:sz w:val="24"/>
+        </w:rPr>
+        <w:t xml:space="preserve">zoals bijvoorbeeld op geografische afkomst. Objectpagina's verwijzen soms door </w:t>
+      </w:r>
+      <w:r>
+        <w:rPr>
+          <w:rFonts w:ascii="Charis SIL Italic" w:hAnsi="Charis SIL Italic" w:eastAsia="Charis SIL Italic"/>
+          <w:b w:val="0"/>
+          <w:i/>
+          <w:color w:val="000000"/>
+          <w:sz w:val="24"/>
+        </w:rPr>
+        <w:t>naar andere relevante objecten of (archief)materiaal.</w:t>
+      </w:r>
+    </w:p>
+    <w:p>
+      <w:pPr>
+        <w:autoSpaceDN w:val="0"/>
+        <w:autoSpaceDE w:val="0"/>
+        <w:widowControl/>
+        <w:spacing w:line="352" w:lineRule="exact" w:before="176" w:after="0"/>
+        <w:ind w:left="800" w:right="0" w:firstLine="0"/>
+        <w:jc w:val="left"/>
+      </w:pPr>
+      <w:r>
+        <w:rPr>
+          <w:rFonts w:ascii="Charis SIL Regular" w:hAnsi="Charis SIL Regular" w:eastAsia="Charis SIL Regular"/>
+          <w:b w:val="0"/>
+          <w:i w:val="0"/>
+          <w:color w:val="0066CC"/>
+          <w:sz w:val="24"/>
+          <w:u w:val="single"/>
+        </w:rPr>
+        <w:hyperlink r:id="rId16" w:history="1">
+          <w:r>
+            <w:rPr>
+              <w:rStyle w:val="Hyperlink"/>
+            </w:rPr>
+            <w:t>https://</w:t>
+          </w:r>
+        </w:hyperlink>
+      </w:r>
+      <w:r>
+        <w:rPr>
+          <w:rFonts w:ascii="Charis SIL Regular" w:hAnsi="Charis SIL Regular" w:eastAsia="Charis SIL Regular"/>
+          <w:b w:val="0"/>
+          <w:i w:val="0"/>
+          <w:color w:val="0066CC"/>
+          <w:sz w:val="24"/>
+          <w:u w:val="single"/>
+        </w:rPr>
+        <w:hyperlink r:id="rId16" w:history="1">
+          <w:r>
+            <w:rPr>
+              <w:rStyle w:val="Hyperlink"/>
+            </w:rPr>
+            <w:t>kzgwonline.nl/</w:t>
           </w:r>
         </w:hyperlink>
       </w:r>
@@ -3732,7 +3580,7 @@
           <w:color w:val="000000"/>
           <w:sz w:val="24"/>
         </w:rPr>
-        <w:t>Tijdschrift:</w:t>
+        <w:t>Jaarboek:</w:t>
       </w:r>
     </w:p>
     <w:p>
@@ -3741,7 +3589,7 @@
         <w:autoSpaceDE w:val="0"/>
         <w:widowControl/>
         <w:spacing w:line="288" w:lineRule="exact" w:before="240" w:after="0"/>
-        <w:ind w:left="800" w:right="1152" w:firstLine="0"/>
+        <w:ind w:left="800" w:right="1008" w:firstLine="0"/>
         <w:jc w:val="left"/>
       </w:pPr>
       <w:r>
@@ -3752,7 +3600,10 @@
           <w:color w:val="000000"/>
           <w:sz w:val="24"/>
         </w:rPr>
-        <w:t>Tijdschrift Zeeland</w:t>
+        <w:t xml:space="preserve">Archief. Mededelingen van het Koninklijk Zeeuwsch Genootschap der </w:t>
+      </w:r>
+      <w:r>
+        <w:br/>
       </w:r>
       <w:r>
         <w:rPr>
@@ -3762,7 +3613,7 @@
           <w:color w:val="000000"/>
           <w:sz w:val="24"/>
         </w:rPr>
-        <w:t xml:space="preserve">Populair wetenschappelijk tijdschrift dat sinds 1991 door het </w:t>
+        <w:t>Wetenschappen (1769-2021)</w:t>
       </w:r>
       <w:r>
         <w:rPr>
@@ -3772,7 +3623,7 @@
           <w:color w:val="000000"/>
           <w:sz w:val="24"/>
         </w:rPr>
-        <w:t xml:space="preserve">Koninklijk Zeeuwsch Genootschap der Wetenschappen wordt uitgegeven. Het </w:t>
+        <w:t xml:space="preserve">Jaarboek van het Koninklijk Zeeuws Genootschap </w:t>
       </w:r>
       <w:r>
         <w:rPr>
@@ -3782,7 +3633,7 @@
           <w:color w:val="000000"/>
           <w:sz w:val="24"/>
         </w:rPr>
-        <w:t xml:space="preserve">tijdschrift behandelt per editie verschillende historische onderwerpen, artikelen </w:t>
+        <w:t xml:space="preserve">der Wetenschappen. Aanvankelijk werden hierin de inzendingen op de door het </w:t>
       </w:r>
       <w:r>
         <w:rPr>
@@ -3792,7 +3643,27 @@
           <w:color w:val="000000"/>
           <w:sz w:val="24"/>
         </w:rPr>
-        <w:t>kunnen relevante informatie bevatten voor herkomstonderzoek.</w:t>
+        <w:t xml:space="preserve">genootschap uitgeschreven prijsvragen gepubliceerd. Tegenwoordig bevat het </w:t>
+      </w:r>
+      <w:r>
+        <w:rPr>
+          <w:rFonts w:ascii="Charis SIL Italic" w:hAnsi="Charis SIL Italic" w:eastAsia="Charis SIL Italic"/>
+          <w:b w:val="0"/>
+          <w:i/>
+          <w:color w:val="000000"/>
+          <w:sz w:val="24"/>
+        </w:rPr>
+        <w:t xml:space="preserve">verschillende wetenschappelijke artikelen en de jaarverslagen van de verschillende </w:t>
+      </w:r>
+      <w:r>
+        <w:rPr>
+          <w:rFonts w:ascii="Charis SIL Italic" w:hAnsi="Charis SIL Italic" w:eastAsia="Charis SIL Italic"/>
+          <w:b w:val="0"/>
+          <w:i/>
+          <w:color w:val="000000"/>
+          <w:sz w:val="24"/>
+        </w:rPr>
+        <w:t>commissies en werkgroepen van het genootschap.</w:t>
       </w:r>
     </w:p>
     <w:p>
@@ -3872,7 +3743,7 @@
             <w:rPr>
               <w:rStyle w:val="Hyperlink"/>
             </w:rPr>
-            <w:t>tijdschrift-</w:t>
+            <w:t>archief-</w:t>
           </w:r>
         </w:hyperlink>
       </w:r>
@@ -3890,49 +3761,27 @@
             <w:rPr>
               <w:rStyle w:val="Hyperlink"/>
             </w:rPr>
-            <w:t>zeeland/</w:t>
+            <w:t>en-</w:t>
           </w:r>
         </w:hyperlink>
       </w:r>
-    </w:p>
-    <w:p>
-      <w:pPr>
-        <w:autoSpaceDN w:val="0"/>
-        <w:autoSpaceDE w:val="0"/>
-        <w:widowControl/>
-        <w:spacing w:line="540" w:lineRule="exact" w:before="478" w:after="0"/>
-        <w:ind w:left="0" w:right="0" w:firstLine="0"/>
-        <w:jc w:val="left"/>
-      </w:pPr>
-      <w:r>
-        <w:rPr>
-          <w:rFonts w:ascii="Charis SIL Bold" w:hAnsi="Charis SIL Bold" w:eastAsia="Charis SIL Bold"/>
-          <w:b/>
-          <w:i w:val="0"/>
-          <w:color w:val="000000"/>
-          <w:sz w:val="36"/>
-        </w:rPr>
-        <w:t>Relevant Data</w:t>
-      </w:r>
-    </w:p>
-    <w:p>
-      <w:pPr>
-        <w:autoSpaceDN w:val="0"/>
-        <w:autoSpaceDE w:val="0"/>
-        <w:widowControl/>
-        <w:spacing w:line="352" w:lineRule="exact" w:before="228" w:after="0"/>
-        <w:ind w:left="0" w:right="0" w:firstLine="0"/>
-        <w:jc w:val="left"/>
-      </w:pPr>
       <w:r>
         <w:rPr>
           <w:rFonts w:ascii="Charis SIL Regular" w:hAnsi="Charis SIL Regular" w:eastAsia="Charis SIL Regular"/>
           <w:b w:val="0"/>
           <w:i w:val="0"/>
-          <w:color w:val="000000"/>
+          <w:color w:val="0066CC"/>
           <w:sz w:val="24"/>
+          <w:u w:val="single"/>
         </w:rPr>
-        <w:t>TO BE FILLED</w:t>
+        <w:hyperlink r:id="rId27" w:history="1">
+          <w:r>
+            <w:rPr>
+              <w:rStyle w:val="Hyperlink"/>
+            </w:rPr>
+            <w:t>werken/</w:t>
+          </w:r>
+        </w:hyperlink>
       </w:r>
     </w:p>
     <w:p>
@@ -3952,6 +3801,226 @@
           <w:color w:val="000000"/>
           <w:sz w:val="24"/>
         </w:rPr>
+        <w:t>Tijdschrift:</w:t>
+      </w:r>
+    </w:p>
+    <w:p>
+      <w:pPr>
+        <w:autoSpaceDN w:val="0"/>
+        <w:autoSpaceDE w:val="0"/>
+        <w:widowControl/>
+        <w:spacing w:line="288" w:lineRule="exact" w:before="240" w:after="0"/>
+        <w:ind w:left="800" w:right="1152" w:firstLine="0"/>
+        <w:jc w:val="left"/>
+      </w:pPr>
+      <w:r>
+        <w:rPr>
+          <w:rFonts w:ascii="Charis SIL Italic" w:hAnsi="Charis SIL Italic" w:eastAsia="Charis SIL Italic"/>
+          <w:b w:val="0"/>
+          <w:i/>
+          <w:color w:val="000000"/>
+          <w:sz w:val="24"/>
+        </w:rPr>
+        <w:t>Tijdschrift Zeeland</w:t>
+      </w:r>
+      <w:r>
+        <w:rPr>
+          <w:rFonts w:ascii="Charis SIL Italic" w:hAnsi="Charis SIL Italic" w:eastAsia="Charis SIL Italic"/>
+          <w:b w:val="0"/>
+          <w:i/>
+          <w:color w:val="000000"/>
+          <w:sz w:val="24"/>
+        </w:rPr>
+        <w:t xml:space="preserve">Populair wetenschappelijk tijdschrift dat sinds 1991 door het </w:t>
+      </w:r>
+      <w:r>
+        <w:rPr>
+          <w:rFonts w:ascii="Charis SIL Italic" w:hAnsi="Charis SIL Italic" w:eastAsia="Charis SIL Italic"/>
+          <w:b w:val="0"/>
+          <w:i/>
+          <w:color w:val="000000"/>
+          <w:sz w:val="24"/>
+        </w:rPr>
+        <w:t xml:space="preserve">Koninklijk Zeeuwsch Genootschap der Wetenschappen wordt uitgegeven. Het </w:t>
+      </w:r>
+      <w:r>
+        <w:rPr>
+          <w:rFonts w:ascii="Charis SIL Italic" w:hAnsi="Charis SIL Italic" w:eastAsia="Charis SIL Italic"/>
+          <w:b w:val="0"/>
+          <w:i/>
+          <w:color w:val="000000"/>
+          <w:sz w:val="24"/>
+        </w:rPr>
+        <w:t xml:space="preserve">tijdschrift behandelt per editie verschillende historische onderwerpen, artikelen </w:t>
+      </w:r>
+      <w:r>
+        <w:rPr>
+          <w:rFonts w:ascii="Charis SIL Italic" w:hAnsi="Charis SIL Italic" w:eastAsia="Charis SIL Italic"/>
+          <w:b w:val="0"/>
+          <w:i/>
+          <w:color w:val="000000"/>
+          <w:sz w:val="24"/>
+        </w:rPr>
+        <w:t>kunnen relevante informatie bevatten voor herkomstonderzoek.</w:t>
+      </w:r>
+    </w:p>
+    <w:p>
+      <w:pPr>
+        <w:autoSpaceDN w:val="0"/>
+        <w:autoSpaceDE w:val="0"/>
+        <w:widowControl/>
+        <w:spacing w:line="352" w:lineRule="exact" w:before="176" w:after="0"/>
+        <w:ind w:left="800" w:right="0" w:firstLine="0"/>
+        <w:jc w:val="left"/>
+      </w:pPr>
+      <w:r>
+        <w:rPr>
+          <w:rFonts w:ascii="Charis SIL Regular" w:hAnsi="Charis SIL Regular" w:eastAsia="Charis SIL Regular"/>
+          <w:b w:val="0"/>
+          <w:i w:val="0"/>
+          <w:color w:val="0066CC"/>
+          <w:sz w:val="24"/>
+          <w:u w:val="single"/>
+        </w:rPr>
+        <w:hyperlink r:id="rId28" w:history="1">
+          <w:r>
+            <w:rPr>
+              <w:rStyle w:val="Hyperlink"/>
+            </w:rPr>
+            <w:t>https://</w:t>
+          </w:r>
+        </w:hyperlink>
+      </w:r>
+      <w:r>
+        <w:rPr>
+          <w:rFonts w:ascii="Charis SIL Regular" w:hAnsi="Charis SIL Regular" w:eastAsia="Charis SIL Regular"/>
+          <w:b w:val="0"/>
+          <w:i w:val="0"/>
+          <w:color w:val="0066CC"/>
+          <w:sz w:val="24"/>
+          <w:u w:val="single"/>
+        </w:rPr>
+        <w:hyperlink r:id="rId28" w:history="1">
+          <w:r>
+            <w:rPr>
+              <w:rStyle w:val="Hyperlink"/>
+            </w:rPr>
+            <w:t>kzgw.nl/</w:t>
+          </w:r>
+        </w:hyperlink>
+      </w:r>
+      <w:r>
+        <w:rPr>
+          <w:rFonts w:ascii="Charis SIL Regular" w:hAnsi="Charis SIL Regular" w:eastAsia="Charis SIL Regular"/>
+          <w:b w:val="0"/>
+          <w:i w:val="0"/>
+          <w:color w:val="0066CC"/>
+          <w:sz w:val="24"/>
+          <w:u w:val="single"/>
+        </w:rPr>
+        <w:hyperlink r:id="rId28" w:history="1">
+          <w:r>
+            <w:rPr>
+              <w:rStyle w:val="Hyperlink"/>
+            </w:rPr>
+            <w:t>publicaties/</w:t>
+          </w:r>
+        </w:hyperlink>
+      </w:r>
+      <w:r>
+        <w:rPr>
+          <w:rFonts w:ascii="Charis SIL Regular" w:hAnsi="Charis SIL Regular" w:eastAsia="Charis SIL Regular"/>
+          <w:b w:val="0"/>
+          <w:i w:val="0"/>
+          <w:color w:val="0066CC"/>
+          <w:sz w:val="24"/>
+          <w:u w:val="single"/>
+        </w:rPr>
+        <w:hyperlink r:id="rId28" w:history="1">
+          <w:r>
+            <w:rPr>
+              <w:rStyle w:val="Hyperlink"/>
+            </w:rPr>
+            <w:t>tijdschrift-</w:t>
+          </w:r>
+        </w:hyperlink>
+      </w:r>
+      <w:r>
+        <w:rPr>
+          <w:rFonts w:ascii="Charis SIL Regular" w:hAnsi="Charis SIL Regular" w:eastAsia="Charis SIL Regular"/>
+          <w:b w:val="0"/>
+          <w:i w:val="0"/>
+          <w:color w:val="0066CC"/>
+          <w:sz w:val="24"/>
+          <w:u w:val="single"/>
+        </w:rPr>
+        <w:hyperlink r:id="rId28" w:history="1">
+          <w:r>
+            <w:rPr>
+              <w:rStyle w:val="Hyperlink"/>
+            </w:rPr>
+            <w:t>zeeland/</w:t>
+          </w:r>
+        </w:hyperlink>
+      </w:r>
+    </w:p>
+    <w:p>
+      <w:pPr>
+        <w:autoSpaceDN w:val="0"/>
+        <w:autoSpaceDE w:val="0"/>
+        <w:widowControl/>
+        <w:spacing w:line="538" w:lineRule="exact" w:before="478" w:after="0"/>
+        <w:ind w:left="0" w:right="0" w:firstLine="0"/>
+        <w:jc w:val="left"/>
+      </w:pPr>
+      <w:r>
+        <w:rPr>
+          <w:rFonts w:ascii="Charis SIL Bold" w:hAnsi="Charis SIL Bold" w:eastAsia="Charis SIL Bold"/>
+          <w:b/>
+          <w:i w:val="0"/>
+          <w:color w:val="000000"/>
+          <w:sz w:val="36"/>
+        </w:rPr>
+        <w:t>Relevant Data</w:t>
+      </w:r>
+    </w:p>
+    <w:p>
+      <w:pPr>
+        <w:autoSpaceDN w:val="0"/>
+        <w:autoSpaceDE w:val="0"/>
+        <w:widowControl/>
+        <w:spacing w:line="354" w:lineRule="exact" w:before="228" w:after="0"/>
+        <w:ind w:left="0" w:right="0" w:firstLine="0"/>
+        <w:jc w:val="left"/>
+      </w:pPr>
+      <w:r>
+        <w:rPr>
+          <w:rFonts w:ascii="Charis SIL Regular" w:hAnsi="Charis SIL Regular" w:eastAsia="Charis SIL Regular"/>
+          <w:b w:val="0"/>
+          <w:i w:val="0"/>
+          <w:color w:val="000000"/>
+          <w:sz w:val="24"/>
+        </w:rPr>
+        <w:t>TO BE FILLED</w:t>
+      </w:r>
+    </w:p>
+    <w:p>
+      <w:pPr>
+        <w:autoSpaceDN w:val="0"/>
+        <w:autoSpaceDE w:val="0"/>
+        <w:widowControl/>
+        <w:spacing w:line="354" w:lineRule="exact" w:before="174" w:after="0"/>
+        <w:ind w:left="0" w:right="0" w:firstLine="0"/>
+        <w:jc w:val="left"/>
+      </w:pPr>
+      <w:r>
+        <w:rPr>
+          <w:rFonts w:ascii="Charis SIL Regular" w:hAnsi="Charis SIL Regular" w:eastAsia="Charis SIL Regular"/>
+          <w:b w:val="0"/>
+          <w:i w:val="0"/>
+          <w:color w:val="000000"/>
+          <w:sz w:val="24"/>
+        </w:rPr>
         <w:t>_last edited by UNKNOWN as UNKNOWN on 2025-11-19</w:t>
       </w:r>
     </w:p>
@@ -3987,7 +4056,7 @@
     </w:p>
     <w:sectPr>
       <w:pgSz w:w="11900" w:h="16840"/>
-      <w:pgMar w:top="306" w:right="940" w:bottom="624" w:left="960" w:header="720" w:footer="720" w:gutter="0"/>
+      <w:pgMar w:top="324" w:right="940" w:bottom="1398" w:left="960" w:header="720" w:footer="720" w:gutter="0"/>
       <w:cols/>
       <w:docGrid w:linePitch="360"/>
     </w:sectPr>

--- a/EXPORTS/DOCX/review/niveau3/Dutch/ZeeuwschGenootschap.docx
+++ b/EXPORTS/DOCX/review/niveau3/Dutch/ZeeuwschGenootschap.docx
@@ -696,8 +696,16 @@
           <w:i w:val="0"/>
           <w:color w:val="0066CC"/>
           <w:sz w:val="24"/>
+          <w:u w:val="single"/>
         </w:rPr>
-        <w:t>ws Arc</w:t>
+        <w:hyperlink r:id="rId12" w:history="1">
+          <w:r>
+            <w:rPr>
+              <w:rStyle w:val="Hyperlink"/>
+            </w:rPr>
+            <w:t>ws</w:t>
+          </w:r>
+        </w:hyperlink>
       </w:r>
       <w:r>
         <w:rPr>
@@ -708,7 +716,36 @@
           <w:sz w:val="24"/>
           <w:u w:val="single"/>
         </w:rPr>
-        <w:hyperlink r:id="rId11" w:history="1">
+        <w:t xml:space="preserve"> </w:t>
+      </w:r>
+      <w:r>
+        <w:rPr>
+          <w:rFonts w:ascii="Charis SIL Regular" w:hAnsi="Charis SIL Regular" w:eastAsia="Charis SIL Regular"/>
+          <w:b w:val="0"/>
+          <w:i w:val="0"/>
+          <w:color w:val="0066CC"/>
+          <w:sz w:val="24"/>
+          <w:u w:val="single"/>
+        </w:rPr>
+        <w:hyperlink r:id="rId12" w:history="1">
+          <w:r>
+            <w:rPr>
+              <w:rStyle w:val="Hyperlink"/>
+            </w:rPr>
+            <w:t>Arc</w:t>
+          </w:r>
+        </w:hyperlink>
+      </w:r>
+      <w:r>
+        <w:rPr>
+          <w:rFonts w:ascii="Charis SIL Regular" w:hAnsi="Charis SIL Regular" w:eastAsia="Charis SIL Regular"/>
+          <w:b w:val="0"/>
+          <w:i w:val="0"/>
+          <w:color w:val="0066CC"/>
+          <w:sz w:val="24"/>
+          <w:u w:val="single"/>
+        </w:rPr>
+        <w:hyperlink r:id="rId12" w:history="1">
           <w:r>
             <w:rPr>
               <w:rStyle w:val="Hyperlink"/>
@@ -764,13 +801,67 @@
       </w:r>
       <w:r>
         <w:rPr>
+          <w:u w:val="single" w:color="0066cc"/>
           <w:rFonts w:ascii="Charis SIL Regular" w:hAnsi="Charis SIL Regular" w:eastAsia="Charis SIL Regular"/>
           <w:b w:val="0"/>
           <w:i w:val="0"/>
           <w:color w:val="000000"/>
           <w:sz w:val="24"/>
         </w:rPr>
-        <w:t xml:space="preserve">en handschriften vind je bij de </w:t>
+        <w:hyperlink r:id="rId11" w:history="1">
+          <w:r>
+            <w:rPr>
+              <w:rStyle w:val="Hyperlink"/>
+            </w:rPr>
+            <w:t>en hands</w:t>
+          </w:r>
+        </w:hyperlink>
+      </w:r>
+      <w:r>
+        <w:rPr>
+          <w:u w:val="single" w:color="0066cc"/>
+          <w:rFonts w:ascii="Charis SIL Regular" w:hAnsi="Charis SIL Regular" w:eastAsia="Charis SIL Regular"/>
+          <w:b w:val="0"/>
+          <w:i w:val="0"/>
+          <w:color w:val="000000"/>
+          <w:sz w:val="24"/>
+        </w:rPr>
+        <w:hyperlink r:id="rId11" w:history="1">
+          <w:r>
+            <w:rPr>
+              <w:rStyle w:val="Hyperlink"/>
+            </w:rPr>
+            <w:t>c</w:t>
+          </w:r>
+        </w:hyperlink>
+      </w:r>
+      <w:r>
+        <w:rPr>
+          <w:u w:val="single" w:color="0066cc"/>
+          <w:rFonts w:ascii="Charis SIL Regular" w:hAnsi="Charis SIL Regular" w:eastAsia="Charis SIL Regular"/>
+          <w:b w:val="0"/>
+          <w:i w:val="0"/>
+          <w:color w:val="000000"/>
+          <w:sz w:val="24"/>
+        </w:rPr>
+        <w:hyperlink r:id="rId11" w:history="1">
+          <w:r>
+            <w:rPr>
+              <w:rStyle w:val="Hyperlink"/>
+            </w:rPr>
+            <w:t>hriften vin</w:t>
+          </w:r>
+        </w:hyperlink>
+      </w:r>
+      <w:r>
+        <w:rPr>
+          <w:rFonts w:ascii="Charis SIL Regular" w:hAnsi="Charis SIL Regular" w:eastAsia="Charis SIL Regular"/>
+          <w:b w:val="0"/>
+          <w:i w:val="0"/>
+          <w:color w:val="000000"/>
+          <w:sz w:val="24"/>
+        </w:rPr>
+        <w:t xml:space="preserve">d je bij de </w:t>
       </w:r>
       <w:r>
         <w:rPr>
@@ -781,7 +872,7 @@
           <w:sz w:val="24"/>
           <w:u w:val="single"/>
         </w:rPr>
-        <w:hyperlink r:id="rId12" w:history="1">
+        <w:hyperlink r:id="rId13" w:history="1">
           <w:r>
             <w:rPr>
               <w:rStyle w:val="Hyperlink"/>
@@ -810,7 +901,7 @@
           <w:sz w:val="24"/>
           <w:u w:val="single"/>
         </w:rPr>
-        <w:hyperlink r:id="rId12" w:history="1">
+        <w:hyperlink r:id="rId13" w:history="1">
           <w:r>
             <w:rPr>
               <w:rStyle w:val="Hyperlink"/>
@@ -828,84 +919,6 @@
           <w:sz w:val="24"/>
         </w:rPr>
         <w:t xml:space="preserve"> en fossielen, sche</w:t>
-      </w:r>
-      <w:r>
-        <w:rPr>
-          <w:u w:val="single" w:color="0066cc"/>
-          <w:rFonts w:ascii="Charis SIL Regular" w:hAnsi="Charis SIL Regular" w:eastAsia="Charis SIL Regular"/>
-          <w:b w:val="0"/>
-          <w:i w:val="0"/>
-          <w:color w:val="000000"/>
-          <w:sz w:val="24"/>
-        </w:rPr>
-        <w:hyperlink r:id="rId13" w:history="1">
-          <w:r>
-            <w:rPr>
-              <w:rStyle w:val="Hyperlink"/>
-            </w:rPr>
-            <w:t>lpen en</w:t>
-          </w:r>
-        </w:hyperlink>
-      </w:r>
-      <w:r>
-        <w:rPr>
-          <w:u w:val="single" w:color="0066cc"/>
-          <w:rFonts w:ascii="Charis SIL Regular" w:hAnsi="Charis SIL Regular" w:eastAsia="Charis SIL Regular"/>
-          <w:b w:val="0"/>
-          <w:i w:val="0"/>
-          <w:color w:val="000000"/>
-          <w:sz w:val="24"/>
-        </w:rPr>
-        <w:t xml:space="preserve"> </w:t>
-      </w:r>
-      <w:r>
-        <w:rPr>
-          <w:u w:val="single" w:color="0066cc"/>
-          <w:rFonts w:ascii="Charis SIL Regular" w:hAnsi="Charis SIL Regular" w:eastAsia="Charis SIL Regular"/>
-          <w:b w:val="0"/>
-          <w:i w:val="0"/>
-          <w:color w:val="000000"/>
-          <w:sz w:val="24"/>
-        </w:rPr>
-        <w:hyperlink r:id="rId13" w:history="1">
-          <w:r>
-            <w:rPr>
-              <w:rStyle w:val="Hyperlink"/>
-            </w:rPr>
-            <w:t>minera</w:t>
-          </w:r>
-        </w:hyperlink>
-      </w:r>
-      <w:r>
-        <w:rPr>
-          <w:u w:val="single" w:color="0066cc"/>
-          <w:rFonts w:ascii="Charis SIL Regular" w:hAnsi="Charis SIL Regular" w:eastAsia="Charis SIL Regular"/>
-          <w:b w:val="0"/>
-          <w:i w:val="0"/>
-          <w:color w:val="000000"/>
-          <w:sz w:val="24"/>
-        </w:rPr>
-        <w:t>l</w:t>
-      </w:r>
-      <w:r>
-        <w:rPr>
-          <w:rFonts w:ascii="Charis SIL Regular" w:hAnsi="Charis SIL Regular" w:eastAsia="Charis SIL Regular"/>
-          <w:b w:val="0"/>
-          <w:i w:val="0"/>
-          <w:color w:val="000000"/>
-          <w:sz w:val="24"/>
-        </w:rPr>
-        <w:t xml:space="preserve">en, </w:t>
-      </w:r>
-      <w:r>
-        <w:rPr>
-          <w:rFonts w:ascii="Charis SIL Regular" w:hAnsi="Charis SIL Regular" w:eastAsia="Charis SIL Regular"/>
-          <w:b w:val="0"/>
-          <w:i w:val="0"/>
-          <w:color w:val="000000"/>
-          <w:sz w:val="24"/>
-        </w:rPr>
-        <w:t>deels afkomstig van de overzee</w:t>
       </w:r>
       <w:r>
         <w:rPr>
@@ -921,9 +934,20 @@
             <w:rPr>
               <w:rStyle w:val="Hyperlink"/>
             </w:rPr>
-            <w:t>se koloni</w:t>
+            <w:t>lpen en</w:t>
           </w:r>
         </w:hyperlink>
+      </w:r>
+      <w:r>
+        <w:rPr>
+          <w:u w:val="single" w:color="0066cc"/>
+          <w:rFonts w:ascii="Charis SIL Regular" w:hAnsi="Charis SIL Regular" w:eastAsia="Charis SIL Regular"/>
+          <w:b w:val="0"/>
+          <w:i w:val="0"/>
+          <w:color w:val="000000"/>
+          <w:sz w:val="24"/>
+        </w:rPr>
+        <w:t xml:space="preserve"> </w:t>
       </w:r>
       <w:r>
         <w:rPr>
@@ -935,6 +959,66 @@
           <w:sz w:val="24"/>
         </w:rPr>
         <w:hyperlink r:id="rId12" w:history="1">
+          <w:r>
+            <w:rPr>
+              <w:rStyle w:val="Hyperlink"/>
+            </w:rPr>
+            <w:t>minera</w:t>
+          </w:r>
+        </w:hyperlink>
+      </w:r>
+      <w:r>
+        <w:rPr>
+          <w:u w:val="single" w:color="0066cc"/>
+          <w:rFonts w:ascii="Charis SIL Regular" w:hAnsi="Charis SIL Regular" w:eastAsia="Charis SIL Regular"/>
+          <w:b w:val="0"/>
+          <w:i w:val="0"/>
+          <w:color w:val="000000"/>
+          <w:sz w:val="24"/>
+        </w:rPr>
+        <w:t>l</w:t>
+      </w:r>
+      <w:r>
+        <w:rPr>
+          <w:rFonts w:ascii="Charis SIL Regular" w:hAnsi="Charis SIL Regular" w:eastAsia="Charis SIL Regular"/>
+          <w:b w:val="0"/>
+          <w:i w:val="0"/>
+          <w:color w:val="000000"/>
+          <w:sz w:val="24"/>
+        </w:rPr>
+        <w:t xml:space="preserve">en, </w:t>
+      </w:r>
+      <w:r>
+        <w:rPr>
+          <w:rFonts w:ascii="Charis SIL Regular" w:hAnsi="Charis SIL Regular" w:eastAsia="Charis SIL Regular"/>
+          <w:b w:val="0"/>
+          <w:i w:val="0"/>
+          <w:color w:val="000000"/>
+          <w:sz w:val="24"/>
+        </w:rPr>
+        <w:t>deels afkomstig van de overzee</w:t>
+      </w:r>
+      <w:r>
+        <w:rPr>
+          <w:u w:val="single" w:color="0066cc"/>
+          <w:rFonts w:ascii="Charis SIL Regular" w:hAnsi="Charis SIL Regular" w:eastAsia="Charis SIL Regular"/>
+          <w:b w:val="0"/>
+          <w:i w:val="0"/>
+          <w:color w:val="000000"/>
+          <w:sz w:val="24"/>
+        </w:rPr>
+        <w:t>se koloni</w:t>
+      </w:r>
+      <w:r>
+        <w:rPr>
+          <w:u w:val="single" w:color="0066cc"/>
+          <w:rFonts w:ascii="Charis SIL Regular" w:hAnsi="Charis SIL Regular" w:eastAsia="Charis SIL Regular"/>
+          <w:b w:val="0"/>
+          <w:i w:val="0"/>
+          <w:color w:val="000000"/>
+          <w:sz w:val="24"/>
+        </w:rPr>
+        <w:hyperlink r:id="rId13" w:history="1">
           <w:r>
             <w:rPr>
               <w:rStyle w:val="Hyperlink"/>
@@ -1041,7 +1125,18 @@
           <w:color w:val="000000"/>
           <w:sz w:val="24"/>
         </w:rPr>
-        <w:t>2007 in beheer bij het Zeeuws Museum. De archeologische voor</w:t>
+        <w:t>2007 in beheer bij het Zeeuws Museum. De arch</w:t>
+      </w:r>
+      <w:r>
+        <w:rPr>
+          <w:u w:val="single" w:color="0066cc"/>
+          <w:rFonts w:ascii="Charis SIL Regular" w:hAnsi="Charis SIL Regular" w:eastAsia="Charis SIL Regular"/>
+          <w:b w:val="0"/>
+          <w:i w:val="0"/>
+          <w:color w:val="000000"/>
+          <w:sz w:val="24"/>
+        </w:rPr>
+        <w:t>eologische voor</w:t>
       </w:r>
       <w:r>
         <w:rPr>
@@ -1976,7 +2071,7 @@
           <w:sz w:val="24"/>
           <w:u w:val="single"/>
         </w:rPr>
-        <w:hyperlink r:id="rId13" w:history="1">
+        <w:hyperlink r:id="rId12" w:history="1">
           <w:r>
             <w:rPr>
               <w:rStyle w:val="Hyperlink"/>
@@ -2005,7 +2100,7 @@
           <w:sz w:val="24"/>
           <w:u w:val="single"/>
         </w:rPr>
-        <w:hyperlink r:id="rId13" w:history="1">
+        <w:hyperlink r:id="rId12" w:history="1">
           <w:r>
             <w:rPr>
               <w:rStyle w:val="Hyperlink"/>
@@ -2206,7 +2301,7 @@
           <w:color w:val="000000"/>
           <w:sz w:val="24"/>
         </w:rPr>
-        <w:hyperlink r:id="rId13" w:history="1">
+        <w:hyperlink r:id="rId12" w:history="1">
           <w:r>
             <w:rPr>
               <w:rStyle w:val="Hyperlink"/>
@@ -2224,7 +2319,7 @@
           <w:color w:val="000000"/>
           <w:sz w:val="24"/>
         </w:rPr>
-        <w:hyperlink r:id="rId13" w:history="1">
+        <w:hyperlink r:id="rId12" w:history="1">
           <w:r>
             <w:rPr>
               <w:rStyle w:val="Hyperlink"/>
@@ -2242,7 +2337,7 @@
           <w:color w:val="000000"/>
           <w:sz w:val="24"/>
         </w:rPr>
-        <w:hyperlink r:id="rId13" w:history="1">
+        <w:hyperlink r:id="rId12" w:history="1">
           <w:r>
             <w:rPr>
               <w:rStyle w:val="Hyperlink"/>
@@ -2335,50 +2430,13 @@
       </w:r>
       <w:r>
         <w:rPr>
-          <w:u w:val="single" w:color="0066cc"/>
           <w:rFonts w:ascii="Charis SIL Regular" w:hAnsi="Charis SIL Regular" w:eastAsia="Charis SIL Regular"/>
           <w:b w:val="0"/>
           <w:i w:val="0"/>
           <w:color w:val="000000"/>
           <w:sz w:val="24"/>
         </w:rPr>
-        <w:hyperlink r:id="rId23" w:history="1">
-          <w:r>
-            <w:rPr>
-              <w:rStyle w:val="Hyperlink"/>
-            </w:rPr>
-            <w:t>ie</w:t>
-          </w:r>
-        </w:hyperlink>
-      </w:r>
-      <w:r>
-        <w:rPr>
-          <w:u w:val="single" w:color="0066cc"/>
-          <w:rFonts w:ascii="Charis SIL Regular" w:hAnsi="Charis SIL Regular" w:eastAsia="Charis SIL Regular"/>
-          <w:b w:val="0"/>
-          <w:i w:val="0"/>
-          <w:color w:val="000000"/>
-          <w:sz w:val="24"/>
-        </w:rPr>
-        <w:hyperlink r:id="rId23" w:history="1">
-          <w:r>
-            <w:rPr>
-              <w:rStyle w:val="Hyperlink"/>
-            </w:rPr>
-            <w:t>u</w:t>
-          </w:r>
-        </w:hyperlink>
-      </w:r>
-      <w:r>
-        <w:rPr>
-          <w:u w:val="single" w:color="0066cc"/>
-          <w:rFonts w:ascii="Charis SIL Regular" w:hAnsi="Charis SIL Regular" w:eastAsia="Charis SIL Regular"/>
-          <w:b w:val="0"/>
-          <w:i w:val="0"/>
-          <w:color w:val="000000"/>
-          <w:sz w:val="24"/>
-        </w:rPr>
-        <w:t>we</w:t>
+        <w:t>ieuwe</w:t>
       </w:r>
       <w:r>
         <w:rPr>
@@ -2995,13 +3053,21 @@
       </w:r>
       <w:r>
         <w:rPr>
+          <w:u w:val="single" w:color="0066cc"/>
           <w:rFonts w:ascii="Charis SIL Regular" w:hAnsi="Charis SIL Regular" w:eastAsia="Charis SIL Regular"/>
           <w:b w:val="0"/>
           <w:i w:val="0"/>
           <w:color w:val="000000"/>
           <w:sz w:val="24"/>
         </w:rPr>
-        <w:t>prijsvragen die do</w:t>
+        <w:hyperlink r:id="rId26" w:history="1">
+          <w:r>
+            <w:rPr>
+              <w:rStyle w:val="Hyperlink"/>
+            </w:rPr>
+            <w:t>prijsvragen die do</w:t>
+          </w:r>
+        </w:hyperlink>
       </w:r>
       <w:r>
         <w:rPr>

--- a/EXPORTS/DOCX/review/niveau3/Dutch/ZeeuwschGenootschap.docx
+++ b/EXPORTS/DOCX/review/niveau3/Dutch/ZeeuwschGenootschap.docx
@@ -616,60 +616,7 @@
           <w:color w:val="000000"/>
           <w:sz w:val="24"/>
         </w:rPr>
-        <w:t>; kaarten, tekeningen en prenten beru</w:t>
-      </w:r>
-      <w:r>
-        <w:rPr>
-          <w:u w:val="single" w:color="0066cc"/>
-          <w:rFonts w:ascii="Charis SIL Regular" w:hAnsi="Charis SIL Regular" w:eastAsia="Charis SIL Regular"/>
-          <w:b w:val="0"/>
-          <w:i w:val="0"/>
-          <w:color w:val="000000"/>
-          <w:sz w:val="24"/>
-        </w:rPr>
-        <w:hyperlink r:id="rId10" w:history="1">
-          <w:r>
-            <w:rPr>
-              <w:rStyle w:val="Hyperlink"/>
-            </w:rPr>
-            <w:t>sten bi</w:t>
-          </w:r>
-        </w:hyperlink>
-      </w:r>
-      <w:r>
-        <w:rPr>
-          <w:u w:val="single" w:color="0066cc"/>
-          <w:rFonts w:ascii="Charis SIL Regular" w:hAnsi="Charis SIL Regular" w:eastAsia="Charis SIL Regular"/>
-          <w:b w:val="0"/>
-          <w:i w:val="0"/>
-          <w:color w:val="000000"/>
-          <w:sz w:val="24"/>
-        </w:rPr>
-        <w:hyperlink r:id="rId10" w:history="1">
-          <w:r>
-            <w:rPr>
-              <w:rStyle w:val="Hyperlink"/>
-            </w:rPr>
-            <w:t>j</w:t>
-          </w:r>
-        </w:hyperlink>
-      </w:r>
-      <w:r>
-        <w:rPr>
-          <w:rFonts w:ascii="Charis SIL Regular" w:hAnsi="Charis SIL Regular" w:eastAsia="Charis SIL Regular"/>
-          <w:b w:val="0"/>
-          <w:i w:val="0"/>
-          <w:color w:val="000000"/>
-          <w:sz w:val="24"/>
-        </w:rPr>
-        <w:hyperlink r:id="rId10" w:history="1">
-          <w:r>
-            <w:rPr>
-              <w:rStyle w:val="Hyperlink"/>
-            </w:rPr>
-            <w:t xml:space="preserve"> het </w:t>
-          </w:r>
-        </w:hyperlink>
+        <w:t xml:space="preserve">; kaarten, tekeningen en prenten berusten bij het </w:t>
       </w:r>
       <w:r>
         <w:rPr>
@@ -680,7 +627,7 @@
           <w:sz w:val="24"/>
           <w:u w:val="single"/>
         </w:rPr>
-        <w:hyperlink r:id="rId10" w:history="1">
+        <w:hyperlink r:id="rId12" w:history="1">
           <w:r>
             <w:rPr>
               <w:rStyle w:val="Hyperlink"/>
@@ -819,49 +766,13 @@
       </w:r>
       <w:r>
         <w:rPr>
-          <w:u w:val="single" w:color="0066cc"/>
           <w:rFonts w:ascii="Charis SIL Regular" w:hAnsi="Charis SIL Regular" w:eastAsia="Charis SIL Regular"/>
           <w:b w:val="0"/>
           <w:i w:val="0"/>
           <w:color w:val="000000"/>
           <w:sz w:val="24"/>
         </w:rPr>
-        <w:hyperlink r:id="rId11" w:history="1">
-          <w:r>
-            <w:rPr>
-              <w:rStyle w:val="Hyperlink"/>
-            </w:rPr>
-            <w:t>c</w:t>
-          </w:r>
-        </w:hyperlink>
-      </w:r>
-      <w:r>
-        <w:rPr>
-          <w:u w:val="single" w:color="0066cc"/>
-          <w:rFonts w:ascii="Charis SIL Regular" w:hAnsi="Charis SIL Regular" w:eastAsia="Charis SIL Regular"/>
-          <w:b w:val="0"/>
-          <w:i w:val="0"/>
-          <w:color w:val="000000"/>
-          <w:sz w:val="24"/>
-        </w:rPr>
-        <w:hyperlink r:id="rId11" w:history="1">
-          <w:r>
-            <w:rPr>
-              <w:rStyle w:val="Hyperlink"/>
-            </w:rPr>
-            <w:t>hriften vin</w:t>
-          </w:r>
-        </w:hyperlink>
-      </w:r>
-      <w:r>
-        <w:rPr>
-          <w:rFonts w:ascii="Charis SIL Regular" w:hAnsi="Charis SIL Regular" w:eastAsia="Charis SIL Regular"/>
-          <w:b w:val="0"/>
-          <w:i w:val="0"/>
-          <w:color w:val="000000"/>
-          <w:sz w:val="24"/>
-        </w:rPr>
-        <w:t xml:space="preserve">d je bij de </w:t>
+        <w:t xml:space="preserve">chriften vind je bij de </w:t>
       </w:r>
       <w:r>
         <w:rPr>
@@ -1007,7 +918,14 @@
           <w:color w:val="000000"/>
           <w:sz w:val="24"/>
         </w:rPr>
-        <w:t>se koloni</w:t>
+        <w:hyperlink r:id="rId13" w:history="1">
+          <w:r>
+            <w:rPr>
+              <w:rStyle w:val="Hyperlink"/>
+            </w:rPr>
+            <w:t>se koloni</w:t>
+          </w:r>
+        </w:hyperlink>
       </w:r>
       <w:r>
         <w:rPr>
@@ -1136,7 +1054,14 @@
           <w:color w:val="000000"/>
           <w:sz w:val="24"/>
         </w:rPr>
-        <w:t>eologische voor</w:t>
+        <w:hyperlink r:id="rId14" w:history="1">
+          <w:r>
+            <w:rPr>
+              <w:rStyle w:val="Hyperlink"/>
+            </w:rPr>
+            <w:t>eologische voor</w:t>
+          </w:r>
+        </w:hyperlink>
       </w:r>
       <w:r>
         <w:rPr>
@@ -2002,15 +1927,9 @@
           <w:i w:val="0"/>
           <w:color w:val="0066CC"/>
           <w:sz w:val="24"/>
+          <w:u w:val="single"/>
         </w:rPr>
-        <w:hyperlink r:id="rId22" w:history="1">
-          <w:r>
-            <w:rPr>
-              <w:rStyle w:val="Hyperlink"/>
-            </w:rPr>
-            <w:t>e</w:t>
-          </w:r>
-        </w:hyperlink>
+        <w:t>e</w:t>
       </w:r>
       <w:r>
         <w:rPr>
@@ -2430,13 +2349,57 @@
       </w:r>
       <w:r>
         <w:rPr>
+          <w:u w:val="single" w:color="0066cc"/>
           <w:rFonts w:ascii="Charis SIL Regular" w:hAnsi="Charis SIL Regular" w:eastAsia="Charis SIL Regular"/>
           <w:b w:val="0"/>
           <w:i w:val="0"/>
           <w:color w:val="000000"/>
           <w:sz w:val="24"/>
         </w:rPr>
-        <w:t>ieuwe</w:t>
+        <w:hyperlink r:id="rId23" w:history="1">
+          <w:r>
+            <w:rPr>
+              <w:rStyle w:val="Hyperlink"/>
+            </w:rPr>
+            <w:t>ie</w:t>
+          </w:r>
+        </w:hyperlink>
+      </w:r>
+      <w:r>
+        <w:rPr>
+          <w:u w:val="single" w:color="0066cc"/>
+          <w:rFonts w:ascii="Charis SIL Regular" w:hAnsi="Charis SIL Regular" w:eastAsia="Charis SIL Regular"/>
+          <w:b w:val="0"/>
+          <w:i w:val="0"/>
+          <w:color w:val="000000"/>
+          <w:sz w:val="24"/>
+        </w:rPr>
+        <w:hyperlink r:id="rId23" w:history="1">
+          <w:r>
+            <w:rPr>
+              <w:rStyle w:val="Hyperlink"/>
+            </w:rPr>
+            <w:t>u</w:t>
+          </w:r>
+        </w:hyperlink>
+      </w:r>
+      <w:r>
+        <w:rPr>
+          <w:u w:val="single" w:color="0066cc"/>
+          <w:rFonts w:ascii="Charis SIL Regular" w:hAnsi="Charis SIL Regular" w:eastAsia="Charis SIL Regular"/>
+          <w:b w:val="0"/>
+          <w:i w:val="0"/>
+          <w:color w:val="000000"/>
+          <w:sz w:val="24"/>
+        </w:rPr>
+        <w:hyperlink r:id="rId23" w:history="1">
+          <w:r>
+            <w:rPr>
+              <w:rStyle w:val="Hyperlink"/>
+            </w:rPr>
+            <w:t>we</w:t>
+          </w:r>
+        </w:hyperlink>
       </w:r>
       <w:r>
         <w:rPr>
@@ -2768,61 +2731,7 @@
           <w:color w:val="000000"/>
           <w:sz w:val="24"/>
         </w:rPr>
-        <w:t>stonder</w:t>
-      </w:r>
-      <w:r>
-        <w:rPr>
-          <w:u w:val="single" w:color="0066cc"/>
-          <w:rFonts w:ascii="Charis SIL Regular" w:hAnsi="Charis SIL Regular" w:eastAsia="Charis SIL Regular"/>
-          <w:b w:val="0"/>
-          <w:i w:val="0"/>
-          <w:color w:val="000000"/>
-          <w:sz w:val="24"/>
-        </w:rPr>
-        <w:hyperlink r:id="rId25" w:history="1">
-          <w:r>
-            <w:rPr>
-              <w:rStyle w:val="Hyperlink"/>
-            </w:rPr>
-            <w:t>zoek b</w:t>
-          </w:r>
-        </w:hyperlink>
-      </w:r>
-      <w:r>
-        <w:rPr>
-          <w:u w:val="single" w:color="0066cc"/>
-          <w:rFonts w:ascii="Charis SIL Regular" w:hAnsi="Charis SIL Regular" w:eastAsia="Charis SIL Regular"/>
-          <w:b w:val="0"/>
-          <w:i w:val="0"/>
-          <w:color w:val="000000"/>
-          <w:sz w:val="24"/>
-        </w:rPr>
-        <w:hyperlink r:id="rId25" w:history="1">
-          <w:r>
-            <w:rPr>
-              <w:rStyle w:val="Hyperlink"/>
-            </w:rPr>
-            <w:t>e</w:t>
-          </w:r>
-        </w:hyperlink>
-      </w:r>
-      <w:r>
-        <w:rPr>
-          <w:u w:val="single" w:color="0066cc"/>
-          <w:rFonts w:ascii="Charis SIL Regular" w:hAnsi="Charis SIL Regular" w:eastAsia="Charis SIL Regular"/>
-          <w:b w:val="0"/>
-          <w:i w:val="0"/>
-          <w:color w:val="000000"/>
-          <w:sz w:val="24"/>
-        </w:rPr>
-        <w:hyperlink r:id="rId25" w:history="1">
-          <w:r>
-            <w:rPr>
-              <w:rStyle w:val="Hyperlink"/>
-            </w:rPr>
-            <w:t>vatte</w:t>
-          </w:r>
-        </w:hyperlink>
+        <w:t>stonderzoek bevatte</w:t>
       </w:r>
       <w:r>
         <w:rPr>

--- a/EXPORTS/DOCX/review/niveau3/Dutch/ZeeuwschGenootschap.docx
+++ b/EXPORTS/DOCX/review/niveau3/Dutch/ZeeuwschGenootschap.docx
@@ -616,7 +616,60 @@
           <w:color w:val="000000"/>
           <w:sz w:val="24"/>
         </w:rPr>
-        <w:t xml:space="preserve">; kaarten, tekeningen en prenten berusten bij het </w:t>
+        <w:t>; kaarten, tekeningen en prenten beru</w:t>
+      </w:r>
+      <w:r>
+        <w:rPr>
+          <w:u w:val="single" w:color="0066cc"/>
+          <w:rFonts w:ascii="Charis SIL Regular" w:hAnsi="Charis SIL Regular" w:eastAsia="Charis SIL Regular"/>
+          <w:b w:val="0"/>
+          <w:i w:val="0"/>
+          <w:color w:val="000000"/>
+          <w:sz w:val="24"/>
+        </w:rPr>
+        <w:hyperlink r:id="rId10" w:history="1">
+          <w:r>
+            <w:rPr>
+              <w:rStyle w:val="Hyperlink"/>
+            </w:rPr>
+            <w:t>sten bi</w:t>
+          </w:r>
+        </w:hyperlink>
+      </w:r>
+      <w:r>
+        <w:rPr>
+          <w:u w:val="single" w:color="0066cc"/>
+          <w:rFonts w:ascii="Charis SIL Regular" w:hAnsi="Charis SIL Regular" w:eastAsia="Charis SIL Regular"/>
+          <w:b w:val="0"/>
+          <w:i w:val="0"/>
+          <w:color w:val="000000"/>
+          <w:sz w:val="24"/>
+        </w:rPr>
+        <w:hyperlink r:id="rId10" w:history="1">
+          <w:r>
+            <w:rPr>
+              <w:rStyle w:val="Hyperlink"/>
+            </w:rPr>
+            <w:t>j</w:t>
+          </w:r>
+        </w:hyperlink>
+      </w:r>
+      <w:r>
+        <w:rPr>
+          <w:rFonts w:ascii="Charis SIL Regular" w:hAnsi="Charis SIL Regular" w:eastAsia="Charis SIL Regular"/>
+          <w:b w:val="0"/>
+          <w:i w:val="0"/>
+          <w:color w:val="000000"/>
+          <w:sz w:val="24"/>
+        </w:rPr>
+        <w:hyperlink r:id="rId10" w:history="1">
+          <w:r>
+            <w:rPr>
+              <w:rStyle w:val="Hyperlink"/>
+            </w:rPr>
+            <w:t xml:space="preserve"> het </w:t>
+          </w:r>
+        </w:hyperlink>
       </w:r>
       <w:r>
         <w:rPr>
@@ -627,7 +680,7 @@
           <w:sz w:val="24"/>
           <w:u w:val="single"/>
         </w:rPr>
-        <w:hyperlink r:id="rId12" w:history="1">
+        <w:hyperlink r:id="rId10" w:history="1">
           <w:r>
             <w:rPr>
               <w:rStyle w:val="Hyperlink"/>
@@ -635,6 +688,16 @@
             <w:t>Zeeu</w:t>
           </w:r>
         </w:hyperlink>
+      </w:r>
+      <w:r>
+        <w:rPr>
+          <w:rFonts w:ascii="Charis SIL Regular" w:hAnsi="Charis SIL Regular" w:eastAsia="Charis SIL Regular"/>
+          <w:b w:val="0"/>
+          <w:i w:val="0"/>
+          <w:color w:val="0066CC"/>
+          <w:sz w:val="24"/>
+        </w:rPr>
+        <w:t>ws Arc</w:t>
       </w:r>
       <w:r>
         <w:rPr>
@@ -645,54 +708,7 @@
           <w:sz w:val="24"/>
           <w:u w:val="single"/>
         </w:rPr>
-        <w:hyperlink r:id="rId12" w:history="1">
-          <w:r>
-            <w:rPr>
-              <w:rStyle w:val="Hyperlink"/>
-            </w:rPr>
-            <w:t>ws</w:t>
-          </w:r>
-        </w:hyperlink>
-      </w:r>
-      <w:r>
-        <w:rPr>
-          <w:rFonts w:ascii="Charis SIL Regular" w:hAnsi="Charis SIL Regular" w:eastAsia="Charis SIL Regular"/>
-          <w:b w:val="0"/>
-          <w:i w:val="0"/>
-          <w:color w:val="0066CC"/>
-          <w:sz w:val="24"/>
-          <w:u w:val="single"/>
-        </w:rPr>
-        <w:t xml:space="preserve"> </w:t>
-      </w:r>
-      <w:r>
-        <w:rPr>
-          <w:rFonts w:ascii="Charis SIL Regular" w:hAnsi="Charis SIL Regular" w:eastAsia="Charis SIL Regular"/>
-          <w:b w:val="0"/>
-          <w:i w:val="0"/>
-          <w:color w:val="0066CC"/>
-          <w:sz w:val="24"/>
-          <w:u w:val="single"/>
-        </w:rPr>
-        <w:hyperlink r:id="rId12" w:history="1">
-          <w:r>
-            <w:rPr>
-              <w:rStyle w:val="Hyperlink"/>
-            </w:rPr>
-            <w:t>Arc</w:t>
-          </w:r>
-        </w:hyperlink>
-      </w:r>
-      <w:r>
-        <w:rPr>
-          <w:rFonts w:ascii="Charis SIL Regular" w:hAnsi="Charis SIL Regular" w:eastAsia="Charis SIL Regular"/>
-          <w:b w:val="0"/>
-          <w:i w:val="0"/>
-          <w:color w:val="0066CC"/>
-          <w:sz w:val="24"/>
-          <w:u w:val="single"/>
-        </w:rPr>
-        <w:hyperlink r:id="rId12" w:history="1">
+        <w:hyperlink r:id="rId11" w:history="1">
           <w:r>
             <w:rPr>
               <w:rStyle w:val="Hyperlink"/>
@@ -748,31 +764,13 @@
       </w:r>
       <w:r>
         <w:rPr>
-          <w:u w:val="single" w:color="0066cc"/>
           <w:rFonts w:ascii="Charis SIL Regular" w:hAnsi="Charis SIL Regular" w:eastAsia="Charis SIL Regular"/>
           <w:b w:val="0"/>
           <w:i w:val="0"/>
           <w:color w:val="000000"/>
           <w:sz w:val="24"/>
         </w:rPr>
-        <w:hyperlink r:id="rId11" w:history="1">
-          <w:r>
-            <w:rPr>
-              <w:rStyle w:val="Hyperlink"/>
-            </w:rPr>
-            <w:t>en hands</w:t>
-          </w:r>
-        </w:hyperlink>
-      </w:r>
-      <w:r>
-        <w:rPr>
-          <w:rFonts w:ascii="Charis SIL Regular" w:hAnsi="Charis SIL Regular" w:eastAsia="Charis SIL Regular"/>
-          <w:b w:val="0"/>
-          <w:i w:val="0"/>
-          <w:color w:val="000000"/>
-          <w:sz w:val="24"/>
-        </w:rPr>
-        <w:t xml:space="preserve">chriften vind je bij de </w:t>
+        <w:t xml:space="preserve">en handschriften vind je bij de </w:t>
       </w:r>
       <w:r>
         <w:rPr>
@@ -783,7 +781,7 @@
           <w:sz w:val="24"/>
           <w:u w:val="single"/>
         </w:rPr>
-        <w:hyperlink r:id="rId13" w:history="1">
+        <w:hyperlink r:id="rId12" w:history="1">
           <w:r>
             <w:rPr>
               <w:rStyle w:val="Hyperlink"/>
@@ -812,7 +810,7 @@
           <w:sz w:val="24"/>
           <w:u w:val="single"/>
         </w:rPr>
-        <w:hyperlink r:id="rId13" w:history="1">
+        <w:hyperlink r:id="rId12" w:history="1">
           <w:r>
             <w:rPr>
               <w:rStyle w:val="Hyperlink"/>
@@ -830,6 +828,84 @@
           <w:sz w:val="24"/>
         </w:rPr>
         <w:t xml:space="preserve"> en fossielen, sche</w:t>
+      </w:r>
+      <w:r>
+        <w:rPr>
+          <w:u w:val="single" w:color="0066cc"/>
+          <w:rFonts w:ascii="Charis SIL Regular" w:hAnsi="Charis SIL Regular" w:eastAsia="Charis SIL Regular"/>
+          <w:b w:val="0"/>
+          <w:i w:val="0"/>
+          <w:color w:val="000000"/>
+          <w:sz w:val="24"/>
+        </w:rPr>
+        <w:hyperlink r:id="rId13" w:history="1">
+          <w:r>
+            <w:rPr>
+              <w:rStyle w:val="Hyperlink"/>
+            </w:rPr>
+            <w:t>lpen en</w:t>
+          </w:r>
+        </w:hyperlink>
+      </w:r>
+      <w:r>
+        <w:rPr>
+          <w:u w:val="single" w:color="0066cc"/>
+          <w:rFonts w:ascii="Charis SIL Regular" w:hAnsi="Charis SIL Regular" w:eastAsia="Charis SIL Regular"/>
+          <w:b w:val="0"/>
+          <w:i w:val="0"/>
+          <w:color w:val="000000"/>
+          <w:sz w:val="24"/>
+        </w:rPr>
+        <w:t xml:space="preserve"> </w:t>
+      </w:r>
+      <w:r>
+        <w:rPr>
+          <w:u w:val="single" w:color="0066cc"/>
+          <w:rFonts w:ascii="Charis SIL Regular" w:hAnsi="Charis SIL Regular" w:eastAsia="Charis SIL Regular"/>
+          <w:b w:val="0"/>
+          <w:i w:val="0"/>
+          <w:color w:val="000000"/>
+          <w:sz w:val="24"/>
+        </w:rPr>
+        <w:hyperlink r:id="rId13" w:history="1">
+          <w:r>
+            <w:rPr>
+              <w:rStyle w:val="Hyperlink"/>
+            </w:rPr>
+            <w:t>minera</w:t>
+          </w:r>
+        </w:hyperlink>
+      </w:r>
+      <w:r>
+        <w:rPr>
+          <w:u w:val="single" w:color="0066cc"/>
+          <w:rFonts w:ascii="Charis SIL Regular" w:hAnsi="Charis SIL Regular" w:eastAsia="Charis SIL Regular"/>
+          <w:b w:val="0"/>
+          <w:i w:val="0"/>
+          <w:color w:val="000000"/>
+          <w:sz w:val="24"/>
+        </w:rPr>
+        <w:t>l</w:t>
+      </w:r>
+      <w:r>
+        <w:rPr>
+          <w:rFonts w:ascii="Charis SIL Regular" w:hAnsi="Charis SIL Regular" w:eastAsia="Charis SIL Regular"/>
+          <w:b w:val="0"/>
+          <w:i w:val="0"/>
+          <w:color w:val="000000"/>
+          <w:sz w:val="24"/>
+        </w:rPr>
+        <w:t xml:space="preserve">en, </w:t>
+      </w:r>
+      <w:r>
+        <w:rPr>
+          <w:rFonts w:ascii="Charis SIL Regular" w:hAnsi="Charis SIL Regular" w:eastAsia="Charis SIL Regular"/>
+          <w:b w:val="0"/>
+          <w:i w:val="0"/>
+          <w:color w:val="000000"/>
+          <w:sz w:val="24"/>
+        </w:rPr>
+        <w:t>deels afkomstig van de overzee</w:t>
       </w:r>
       <w:r>
         <w:rPr>
@@ -845,20 +921,9 @@
             <w:rPr>
               <w:rStyle w:val="Hyperlink"/>
             </w:rPr>
-            <w:t>lpen en</w:t>
+            <w:t>se koloni</w:t>
           </w:r>
         </w:hyperlink>
-      </w:r>
-      <w:r>
-        <w:rPr>
-          <w:u w:val="single" w:color="0066cc"/>
-          <w:rFonts w:ascii="Charis SIL Regular" w:hAnsi="Charis SIL Regular" w:eastAsia="Charis SIL Regular"/>
-          <w:b w:val="0"/>
-          <w:i w:val="0"/>
-          <w:color w:val="000000"/>
-          <w:sz w:val="24"/>
-        </w:rPr>
-        <w:t xml:space="preserve"> </w:t>
       </w:r>
       <w:r>
         <w:rPr>
@@ -870,73 +935,6 @@
           <w:sz w:val="24"/>
         </w:rPr>
         <w:hyperlink r:id="rId12" w:history="1">
-          <w:r>
-            <w:rPr>
-              <w:rStyle w:val="Hyperlink"/>
-            </w:rPr>
-            <w:t>minera</w:t>
-          </w:r>
-        </w:hyperlink>
-      </w:r>
-      <w:r>
-        <w:rPr>
-          <w:u w:val="single" w:color="0066cc"/>
-          <w:rFonts w:ascii="Charis SIL Regular" w:hAnsi="Charis SIL Regular" w:eastAsia="Charis SIL Regular"/>
-          <w:b w:val="0"/>
-          <w:i w:val="0"/>
-          <w:color w:val="000000"/>
-          <w:sz w:val="24"/>
-        </w:rPr>
-        <w:t>l</w:t>
-      </w:r>
-      <w:r>
-        <w:rPr>
-          <w:rFonts w:ascii="Charis SIL Regular" w:hAnsi="Charis SIL Regular" w:eastAsia="Charis SIL Regular"/>
-          <w:b w:val="0"/>
-          <w:i w:val="0"/>
-          <w:color w:val="000000"/>
-          <w:sz w:val="24"/>
-        </w:rPr>
-        <w:t xml:space="preserve">en, </w:t>
-      </w:r>
-      <w:r>
-        <w:rPr>
-          <w:rFonts w:ascii="Charis SIL Regular" w:hAnsi="Charis SIL Regular" w:eastAsia="Charis SIL Regular"/>
-          <w:b w:val="0"/>
-          <w:i w:val="0"/>
-          <w:color w:val="000000"/>
-          <w:sz w:val="24"/>
-        </w:rPr>
-        <w:t>deels afkomstig van de overzee</w:t>
-      </w:r>
-      <w:r>
-        <w:rPr>
-          <w:u w:val="single" w:color="0066cc"/>
-          <w:rFonts w:ascii="Charis SIL Regular" w:hAnsi="Charis SIL Regular" w:eastAsia="Charis SIL Regular"/>
-          <w:b w:val="0"/>
-          <w:i w:val="0"/>
-          <w:color w:val="000000"/>
-          <w:sz w:val="24"/>
-        </w:rPr>
-        <w:hyperlink r:id="rId13" w:history="1">
-          <w:r>
-            <w:rPr>
-              <w:rStyle w:val="Hyperlink"/>
-            </w:rPr>
-            <w:t>se koloni</w:t>
-          </w:r>
-        </w:hyperlink>
-      </w:r>
-      <w:r>
-        <w:rPr>
-          <w:u w:val="single" w:color="0066cc"/>
-          <w:rFonts w:ascii="Charis SIL Regular" w:hAnsi="Charis SIL Regular" w:eastAsia="Charis SIL Regular"/>
-          <w:b w:val="0"/>
-          <w:i w:val="0"/>
-          <w:color w:val="000000"/>
-          <w:sz w:val="24"/>
-        </w:rPr>
-        <w:hyperlink r:id="rId13" w:history="1">
           <w:r>
             <w:rPr>
               <w:rStyle w:val="Hyperlink"/>
@@ -1927,9 +1925,15 @@
           <w:i w:val="0"/>
           <w:color w:val="0066CC"/>
           <w:sz w:val="24"/>
-          <w:u w:val="single"/>
         </w:rPr>
-        <w:t>e</w:t>
+        <w:hyperlink r:id="rId22" w:history="1">
+          <w:r>
+            <w:rPr>
+              <w:rStyle w:val="Hyperlink"/>
+            </w:rPr>
+            <w:t>e</w:t>
+          </w:r>
+        </w:hyperlink>
       </w:r>
       <w:r>
         <w:rPr>
@@ -1990,7 +1994,7 @@
           <w:sz w:val="24"/>
           <w:u w:val="single"/>
         </w:rPr>
-        <w:hyperlink r:id="rId12" w:history="1">
+        <w:hyperlink r:id="rId13" w:history="1">
           <w:r>
             <w:rPr>
               <w:rStyle w:val="Hyperlink"/>
@@ -2019,7 +2023,7 @@
           <w:sz w:val="24"/>
           <w:u w:val="single"/>
         </w:rPr>
-        <w:hyperlink r:id="rId12" w:history="1">
+        <w:hyperlink r:id="rId13" w:history="1">
           <w:r>
             <w:rPr>
               <w:rStyle w:val="Hyperlink"/>
@@ -2220,7 +2224,7 @@
           <w:color w:val="000000"/>
           <w:sz w:val="24"/>
         </w:rPr>
-        <w:hyperlink r:id="rId12" w:history="1">
+        <w:hyperlink r:id="rId13" w:history="1">
           <w:r>
             <w:rPr>
               <w:rStyle w:val="Hyperlink"/>
@@ -2238,7 +2242,7 @@
           <w:color w:val="000000"/>
           <w:sz w:val="24"/>
         </w:rPr>
-        <w:hyperlink r:id="rId12" w:history="1">
+        <w:hyperlink r:id="rId13" w:history="1">
           <w:r>
             <w:rPr>
               <w:rStyle w:val="Hyperlink"/>
@@ -2256,7 +2260,7 @@
           <w:color w:val="000000"/>
           <w:sz w:val="24"/>
         </w:rPr>
-        <w:hyperlink r:id="rId12" w:history="1">
+        <w:hyperlink r:id="rId13" w:history="1">
           <w:r>
             <w:rPr>
               <w:rStyle w:val="Hyperlink"/>
@@ -2731,7 +2735,61 @@
           <w:color w:val="000000"/>
           <w:sz w:val="24"/>
         </w:rPr>
-        <w:t>stonderzoek bevatte</w:t>
+        <w:t>stonder</w:t>
+      </w:r>
+      <w:r>
+        <w:rPr>
+          <w:u w:val="single" w:color="0066cc"/>
+          <w:rFonts w:ascii="Charis SIL Regular" w:hAnsi="Charis SIL Regular" w:eastAsia="Charis SIL Regular"/>
+          <w:b w:val="0"/>
+          <w:i w:val="0"/>
+          <w:color w:val="000000"/>
+          <w:sz w:val="24"/>
+        </w:rPr>
+        <w:hyperlink r:id="rId25" w:history="1">
+          <w:r>
+            <w:rPr>
+              <w:rStyle w:val="Hyperlink"/>
+            </w:rPr>
+            <w:t>zoek b</w:t>
+          </w:r>
+        </w:hyperlink>
+      </w:r>
+      <w:r>
+        <w:rPr>
+          <w:u w:val="single" w:color="0066cc"/>
+          <w:rFonts w:ascii="Charis SIL Regular" w:hAnsi="Charis SIL Regular" w:eastAsia="Charis SIL Regular"/>
+          <w:b w:val="0"/>
+          <w:i w:val="0"/>
+          <w:color w:val="000000"/>
+          <w:sz w:val="24"/>
+        </w:rPr>
+        <w:hyperlink r:id="rId25" w:history="1">
+          <w:r>
+            <w:rPr>
+              <w:rStyle w:val="Hyperlink"/>
+            </w:rPr>
+            <w:t>e</w:t>
+          </w:r>
+        </w:hyperlink>
+      </w:r>
+      <w:r>
+        <w:rPr>
+          <w:u w:val="single" w:color="0066cc"/>
+          <w:rFonts w:ascii="Charis SIL Regular" w:hAnsi="Charis SIL Regular" w:eastAsia="Charis SIL Regular"/>
+          <w:b w:val="0"/>
+          <w:i w:val="0"/>
+          <w:color w:val="000000"/>
+          <w:sz w:val="24"/>
+        </w:rPr>
+        <w:hyperlink r:id="rId25" w:history="1">
+          <w:r>
+            <w:rPr>
+              <w:rStyle w:val="Hyperlink"/>
+            </w:rPr>
+            <w:t>vatte</w:t>
+          </w:r>
+        </w:hyperlink>
       </w:r>
       <w:r>
         <w:rPr>
@@ -2962,21 +3020,13 @@
       </w:r>
       <w:r>
         <w:rPr>
-          <w:u w:val="single" w:color="0066cc"/>
           <w:rFonts w:ascii="Charis SIL Regular" w:hAnsi="Charis SIL Regular" w:eastAsia="Charis SIL Regular"/>
           <w:b w:val="0"/>
           <w:i w:val="0"/>
           <w:color w:val="000000"/>
           <w:sz w:val="24"/>
         </w:rPr>
-        <w:hyperlink r:id="rId26" w:history="1">
-          <w:r>
-            <w:rPr>
-              <w:rStyle w:val="Hyperlink"/>
-            </w:rPr>
-            <w:t>prijsvragen die do</w:t>
-          </w:r>
-        </w:hyperlink>
+        <w:t>prijsvragen die do</w:t>
       </w:r>
       <w:r>
         <w:rPr>

--- a/EXPORTS/DOCX/review/niveau3/Dutch/ZeeuwschGenootschap.docx
+++ b/EXPORTS/DOCX/review/niveau3/Dutch/ZeeuwschGenootschap.docx
@@ -656,6 +656,7 @@
       </w:r>
       <w:r>
         <w:rPr>
+          <w:u w:val="single" w:color="0066cc"/>
           <w:rFonts w:ascii="Charis SIL Regular" w:hAnsi="Charis SIL Regular" w:eastAsia="Charis SIL Regular"/>
           <w:b w:val="0"/>
           <w:i w:val="0"/>
@@ -696,8 +697,45 @@
           <w:i w:val="0"/>
           <w:color w:val="0066CC"/>
           <w:sz w:val="24"/>
-        </w:rPr>
-        <w:t>ws Arc</w:t>
+          <w:u w:val="single"/>
+        </w:rPr>
+        <w:hyperlink r:id="rId12" w:history="1">
+          <w:r>
+            <w:rPr>
+              <w:rStyle w:val="Hyperlink"/>
+            </w:rPr>
+            <w:t>ws</w:t>
+          </w:r>
+        </w:hyperlink>
+      </w:r>
+      <w:r>
+        <w:rPr>
+          <w:rFonts w:ascii="Charis SIL Regular" w:hAnsi="Charis SIL Regular" w:eastAsia="Charis SIL Regular"/>
+          <w:b w:val="0"/>
+          <w:i w:val="0"/>
+          <w:color w:val="0066CC"/>
+          <w:sz w:val="24"/>
+          <w:u w:val="single"/>
+        </w:rPr>
+        <w:t xml:space="preserve"> </w:t>
+      </w:r>
+      <w:r>
+        <w:rPr>
+          <w:rFonts w:ascii="Charis SIL Regular" w:hAnsi="Charis SIL Regular" w:eastAsia="Charis SIL Regular"/>
+          <w:b w:val="0"/>
+          <w:i w:val="0"/>
+          <w:color w:val="0066CC"/>
+          <w:sz w:val="24"/>
+          <w:u w:val="single"/>
+        </w:rPr>
+        <w:hyperlink r:id="rId12" w:history="1">
+          <w:r>
+            <w:rPr>
+              <w:rStyle w:val="Hyperlink"/>
+            </w:rPr>
+            <w:t>Arc</w:t>
+          </w:r>
+        </w:hyperlink>
       </w:r>
       <w:r>
         <w:rPr>
@@ -764,13 +802,67 @@
       </w:r>
       <w:r>
         <w:rPr>
+          <w:u w:val="single" w:color="0066cc"/>
           <w:rFonts w:ascii="Charis SIL Regular" w:hAnsi="Charis SIL Regular" w:eastAsia="Charis SIL Regular"/>
           <w:b w:val="0"/>
           <w:i w:val="0"/>
           <w:color w:val="000000"/>
           <w:sz w:val="24"/>
         </w:rPr>
-        <w:t xml:space="preserve">en handschriften vind je bij de </w:t>
+        <w:hyperlink r:id="rId11" w:history="1">
+          <w:r>
+            <w:rPr>
+              <w:rStyle w:val="Hyperlink"/>
+            </w:rPr>
+            <w:t>en hands</w:t>
+          </w:r>
+        </w:hyperlink>
+      </w:r>
+      <w:r>
+        <w:rPr>
+          <w:u w:val="single" w:color="0066cc"/>
+          <w:rFonts w:ascii="Charis SIL Regular" w:hAnsi="Charis SIL Regular" w:eastAsia="Charis SIL Regular"/>
+          <w:b w:val="0"/>
+          <w:i w:val="0"/>
+          <w:color w:val="000000"/>
+          <w:sz w:val="24"/>
+        </w:rPr>
+        <w:hyperlink r:id="rId11" w:history="1">
+          <w:r>
+            <w:rPr>
+              <w:rStyle w:val="Hyperlink"/>
+            </w:rPr>
+            <w:t>c</w:t>
+          </w:r>
+        </w:hyperlink>
+      </w:r>
+      <w:r>
+        <w:rPr>
+          <w:u w:val="single" w:color="0066cc"/>
+          <w:rFonts w:ascii="Charis SIL Regular" w:hAnsi="Charis SIL Regular" w:eastAsia="Charis SIL Regular"/>
+          <w:b w:val="0"/>
+          <w:i w:val="0"/>
+          <w:color w:val="000000"/>
+          <w:sz w:val="24"/>
+        </w:rPr>
+        <w:hyperlink r:id="rId11" w:history="1">
+          <w:r>
+            <w:rPr>
+              <w:rStyle w:val="Hyperlink"/>
+            </w:rPr>
+            <w:t>hriften vin</w:t>
+          </w:r>
+        </w:hyperlink>
+      </w:r>
+      <w:r>
+        <w:rPr>
+          <w:rFonts w:ascii="Charis SIL Regular" w:hAnsi="Charis SIL Regular" w:eastAsia="Charis SIL Regular"/>
+          <w:b w:val="0"/>
+          <w:i w:val="0"/>
+          <w:color w:val="000000"/>
+          <w:sz w:val="24"/>
+        </w:rPr>
+        <w:t xml:space="preserve">d je bij de </w:t>
       </w:r>
       <w:r>
         <w:rPr>
@@ -781,7 +873,7 @@
           <w:sz w:val="24"/>
           <w:u w:val="single"/>
         </w:rPr>
-        <w:hyperlink r:id="rId12" w:history="1">
+        <w:hyperlink r:id="rId13" w:history="1">
           <w:r>
             <w:rPr>
               <w:rStyle w:val="Hyperlink"/>
@@ -810,7 +902,7 @@
           <w:sz w:val="24"/>
           <w:u w:val="single"/>
         </w:rPr>
-        <w:hyperlink r:id="rId12" w:history="1">
+        <w:hyperlink r:id="rId13" w:history="1">
           <w:r>
             <w:rPr>
               <w:rStyle w:val="Hyperlink"/>
@@ -838,7 +930,7 @@
           <w:color w:val="000000"/>
           <w:sz w:val="24"/>
         </w:rPr>
-        <w:hyperlink r:id="rId13" w:history="1">
+        <w:hyperlink r:id="rId12" w:history="1">
           <w:r>
             <w:rPr>
               <w:rStyle w:val="Hyperlink"/>
@@ -867,7 +959,7 @@
           <w:color w:val="000000"/>
           <w:sz w:val="24"/>
         </w:rPr>
-        <w:hyperlink r:id="rId13" w:history="1">
+        <w:hyperlink r:id="rId12" w:history="1">
           <w:r>
             <w:rPr>
               <w:rStyle w:val="Hyperlink"/>
@@ -916,7 +1008,7 @@
           <w:color w:val="000000"/>
           <w:sz w:val="24"/>
         </w:rPr>
-        <w:hyperlink r:id="rId12" w:history="1">
+        <w:hyperlink r:id="rId13" w:history="1">
           <w:r>
             <w:rPr>
               <w:rStyle w:val="Hyperlink"/>
@@ -934,7 +1026,7 @@
           <w:color w:val="000000"/>
           <w:sz w:val="24"/>
         </w:rPr>
-        <w:hyperlink r:id="rId12" w:history="1">
+        <w:hyperlink r:id="rId13" w:history="1">
           <w:r>
             <w:rPr>
               <w:rStyle w:val="Hyperlink"/>
@@ -1041,25 +1133,7 @@
           <w:color w:val="000000"/>
           <w:sz w:val="24"/>
         </w:rPr>
-        <w:t>2007 in beheer bij het Zeeuws Museum. De arch</w:t>
-      </w:r>
-      <w:r>
-        <w:rPr>
-          <w:u w:val="single" w:color="0066cc"/>
-          <w:rFonts w:ascii="Charis SIL Regular" w:hAnsi="Charis SIL Regular" w:eastAsia="Charis SIL Regular"/>
-          <w:b w:val="0"/>
-          <w:i w:val="0"/>
-          <w:color w:val="000000"/>
-          <w:sz w:val="24"/>
-        </w:rPr>
-        <w:hyperlink r:id="rId14" w:history="1">
-          <w:r>
-            <w:rPr>
-              <w:rStyle w:val="Hyperlink"/>
-            </w:rPr>
-            <w:t>eologische voor</w:t>
-          </w:r>
-        </w:hyperlink>
+        <w:t>2007 in beheer bij het Zeeuws Museum. De archeologische voor</w:t>
       </w:r>
       <w:r>
         <w:rPr>
@@ -1925,15 +1999,9 @@
           <w:i w:val="0"/>
           <w:color w:val="0066CC"/>
           <w:sz w:val="24"/>
-        </w:rPr>
-        <w:hyperlink r:id="rId22" w:history="1">
-          <w:r>
-            <w:rPr>
-              <w:rStyle w:val="Hyperlink"/>
-            </w:rPr>
-            <w:t>e</w:t>
-          </w:r>
-        </w:hyperlink>
+          <w:u w:val="single"/>
+        </w:rPr>
+        <w:t>e</w:t>
       </w:r>
       <w:r>
         <w:rPr>
@@ -1994,7 +2062,7 @@
           <w:sz w:val="24"/>
           <w:u w:val="single"/>
         </w:rPr>
-        <w:hyperlink r:id="rId13" w:history="1">
+        <w:hyperlink r:id="rId12" w:history="1">
           <w:r>
             <w:rPr>
               <w:rStyle w:val="Hyperlink"/>
@@ -2023,7 +2091,7 @@
           <w:sz w:val="24"/>
           <w:u w:val="single"/>
         </w:rPr>
-        <w:hyperlink r:id="rId13" w:history="1">
+        <w:hyperlink r:id="rId12" w:history="1">
           <w:r>
             <w:rPr>
               <w:rStyle w:val="Hyperlink"/>
@@ -2224,7 +2292,7 @@
           <w:color w:val="000000"/>
           <w:sz w:val="24"/>
         </w:rPr>
-        <w:hyperlink r:id="rId13" w:history="1">
+        <w:hyperlink r:id="rId12" w:history="1">
           <w:r>
             <w:rPr>
               <w:rStyle w:val="Hyperlink"/>
@@ -2242,7 +2310,7 @@
           <w:color w:val="000000"/>
           <w:sz w:val="24"/>
         </w:rPr>
-        <w:hyperlink r:id="rId13" w:history="1">
+        <w:hyperlink r:id="rId12" w:history="1">
           <w:r>
             <w:rPr>
               <w:rStyle w:val="Hyperlink"/>
@@ -2260,7 +2328,7 @@
           <w:color w:val="000000"/>
           <w:sz w:val="24"/>
         </w:rPr>
-        <w:hyperlink r:id="rId13" w:history="1">
+        <w:hyperlink r:id="rId12" w:history="1">
           <w:r>
             <w:rPr>
               <w:rStyle w:val="Hyperlink"/>
@@ -3020,13 +3088,21 @@
       </w:r>
       <w:r>
         <w:rPr>
+          <w:u w:val="single" w:color="0066cc"/>
           <w:rFonts w:ascii="Charis SIL Regular" w:hAnsi="Charis SIL Regular" w:eastAsia="Charis SIL Regular"/>
           <w:b w:val="0"/>
           <w:i w:val="0"/>
           <w:color w:val="000000"/>
           <w:sz w:val="24"/>
         </w:rPr>
-        <w:t>prijsvragen die do</w:t>
+        <w:hyperlink r:id="rId26" w:history="1">
+          <w:r>
+            <w:rPr>
+              <w:rStyle w:val="Hyperlink"/>
+            </w:rPr>
+            <w:t>prijsvragen die do</w:t>
+          </w:r>
+        </w:hyperlink>
       </w:r>
       <w:r>
         <w:rPr>
@@ -4046,7 +4122,7 @@
           <w:color w:val="000000"/>
           <w:sz w:val="24"/>
         </w:rPr>
-        <w:t>_last edited by UNKNOWN as UNKNOWN on 2025-11-19</w:t>
+        <w:t>_last edited by UNKNOWN as UNKNOWN on 2025-11-20</w:t>
       </w:r>
     </w:p>
     <w:p>

--- a/EXPORTS/DOCX/review/niveau3/Dutch/ZeeuwschGenootschap.docx
+++ b/EXPORTS/DOCX/review/niveau3/Dutch/ZeeuwschGenootschap.docx
@@ -616,61 +616,7 @@
           <w:color w:val="000000"/>
           <w:sz w:val="24"/>
         </w:rPr>
-        <w:t>; kaarten, tekeningen en prenten beru</w:t>
-      </w:r>
-      <w:r>
-        <w:rPr>
-          <w:u w:val="single" w:color="0066cc"/>
-          <w:rFonts w:ascii="Charis SIL Regular" w:hAnsi="Charis SIL Regular" w:eastAsia="Charis SIL Regular"/>
-          <w:b w:val="0"/>
-          <w:i w:val="0"/>
-          <w:color w:val="000000"/>
-          <w:sz w:val="24"/>
-        </w:rPr>
-        <w:hyperlink r:id="rId10" w:history="1">
-          <w:r>
-            <w:rPr>
-              <w:rStyle w:val="Hyperlink"/>
-            </w:rPr>
-            <w:t>sten bi</w:t>
-          </w:r>
-        </w:hyperlink>
-      </w:r>
-      <w:r>
-        <w:rPr>
-          <w:u w:val="single" w:color="0066cc"/>
-          <w:rFonts w:ascii="Charis SIL Regular" w:hAnsi="Charis SIL Regular" w:eastAsia="Charis SIL Regular"/>
-          <w:b w:val="0"/>
-          <w:i w:val="0"/>
-          <w:color w:val="000000"/>
-          <w:sz w:val="24"/>
-        </w:rPr>
-        <w:hyperlink r:id="rId10" w:history="1">
-          <w:r>
-            <w:rPr>
-              <w:rStyle w:val="Hyperlink"/>
-            </w:rPr>
-            <w:t>j</w:t>
-          </w:r>
-        </w:hyperlink>
-      </w:r>
-      <w:r>
-        <w:rPr>
-          <w:u w:val="single" w:color="0066cc"/>
-          <w:rFonts w:ascii="Charis SIL Regular" w:hAnsi="Charis SIL Regular" w:eastAsia="Charis SIL Regular"/>
-          <w:b w:val="0"/>
-          <w:i w:val="0"/>
-          <w:color w:val="000000"/>
-          <w:sz w:val="24"/>
-        </w:rPr>
-        <w:hyperlink r:id="rId10" w:history="1">
-          <w:r>
-            <w:rPr>
-              <w:rStyle w:val="Hyperlink"/>
-            </w:rPr>
-            <w:t xml:space="preserve"> het </w:t>
-          </w:r>
-        </w:hyperlink>
+        <w:t xml:space="preserve">; kaarten, tekeningen en prenten berusten bij het </w:t>
       </w:r>
       <w:r>
         <w:rPr>
@@ -681,7 +627,7 @@
           <w:sz w:val="24"/>
           <w:u w:val="single"/>
         </w:rPr>
-        <w:hyperlink r:id="rId10" w:history="1">
+        <w:hyperlink r:id="rId12" w:history="1">
           <w:r>
             <w:rPr>
               <w:rStyle w:val="Hyperlink"/>
@@ -746,7 +692,7 @@
           <w:sz w:val="24"/>
           <w:u w:val="single"/>
         </w:rPr>
-        <w:hyperlink r:id="rId11" w:history="1">
+        <w:hyperlink r:id="rId12" w:history="1">
           <w:r>
             <w:rPr>
               <w:rStyle w:val="Hyperlink"/>
@@ -1133,7 +1079,25 @@
           <w:color w:val="000000"/>
           <w:sz w:val="24"/>
         </w:rPr>
-        <w:t>2007 in beheer bij het Zeeuws Museum. De archeologische voor</w:t>
+        <w:t>2007 in beheer bij het Zeeuws Museum. De arch</w:t>
+      </w:r>
+      <w:r>
+        <w:rPr>
+          <w:u w:val="single" w:color="0066cc"/>
+          <w:rFonts w:ascii="Charis SIL Regular" w:hAnsi="Charis SIL Regular" w:eastAsia="Charis SIL Regular"/>
+          <w:b w:val="0"/>
+          <w:i w:val="0"/>
+          <w:color w:val="000000"/>
+          <w:sz w:val="24"/>
+        </w:rPr>
+        <w:hyperlink r:id="rId14" w:history="1">
+          <w:r>
+            <w:rPr>
+              <w:rStyle w:val="Hyperlink"/>
+            </w:rPr>
+            <w:t>eologische voor</w:t>
+          </w:r>
+        </w:hyperlink>
       </w:r>
       <w:r>
         <w:rPr>
@@ -1999,9 +1963,15 @@
           <w:i w:val="0"/>
           <w:color w:val="0066CC"/>
           <w:sz w:val="24"/>
-          <w:u w:val="single"/>
         </w:rPr>
-        <w:t>e</w:t>
+        <w:hyperlink r:id="rId22" w:history="1">
+          <w:r>
+            <w:rPr>
+              <w:rStyle w:val="Hyperlink"/>
+            </w:rPr>
+            <w:t>e</w:t>
+          </w:r>
+        </w:hyperlink>
       </w:r>
       <w:r>
         <w:rPr>
@@ -4122,7 +4092,7 @@
           <w:color w:val="000000"/>
           <w:sz w:val="24"/>
         </w:rPr>
-        <w:t>_last edited by UNKNOWN as UNKNOWN on 2025-11-20</w:t>
+        <w:t>_last edited by UNKNOWN as UNKNOWN on 2025-11-25</w:t>
       </w:r>
     </w:p>
     <w:p>

--- a/EXPORTS/DOCX/review/niveau3/Dutch/ZeeuwschGenootschap.docx
+++ b/EXPORTS/DOCX/review/niveau3/Dutch/ZeeuwschGenootschap.docx
@@ -616,7 +616,60 @@
           <w:color w:val="000000"/>
           <w:sz w:val="24"/>
         </w:rPr>
-        <w:t xml:space="preserve">; kaarten, tekeningen en prenten berusten bij het </w:t>
+        <w:t>; kaarten, tekeningen en prenten beru</w:t>
+      </w:r>
+      <w:r>
+        <w:rPr>
+          <w:u w:val="single" w:color="0066cc"/>
+          <w:rFonts w:ascii="Charis SIL Regular" w:hAnsi="Charis SIL Regular" w:eastAsia="Charis SIL Regular"/>
+          <w:b w:val="0"/>
+          <w:i w:val="0"/>
+          <w:color w:val="000000"/>
+          <w:sz w:val="24"/>
+        </w:rPr>
+        <w:hyperlink r:id="rId10" w:history="1">
+          <w:r>
+            <w:rPr>
+              <w:rStyle w:val="Hyperlink"/>
+            </w:rPr>
+            <w:t>sten bi</w:t>
+          </w:r>
+        </w:hyperlink>
+      </w:r>
+      <w:r>
+        <w:rPr>
+          <w:u w:val="single" w:color="0066cc"/>
+          <w:rFonts w:ascii="Charis SIL Regular" w:hAnsi="Charis SIL Regular" w:eastAsia="Charis SIL Regular"/>
+          <w:b w:val="0"/>
+          <w:i w:val="0"/>
+          <w:color w:val="000000"/>
+          <w:sz w:val="24"/>
+        </w:rPr>
+        <w:hyperlink r:id="rId10" w:history="1">
+          <w:r>
+            <w:rPr>
+              <w:rStyle w:val="Hyperlink"/>
+            </w:rPr>
+            <w:t>j</w:t>
+          </w:r>
+        </w:hyperlink>
+      </w:r>
+      <w:r>
+        <w:rPr>
+          <w:rFonts w:ascii="Charis SIL Regular" w:hAnsi="Charis SIL Regular" w:eastAsia="Charis SIL Regular"/>
+          <w:b w:val="0"/>
+          <w:i w:val="0"/>
+          <w:color w:val="000000"/>
+          <w:sz w:val="24"/>
+        </w:rPr>
+        <w:hyperlink r:id="rId10" w:history="1">
+          <w:r>
+            <w:rPr>
+              <w:rStyle w:val="Hyperlink"/>
+            </w:rPr>
+            <w:t xml:space="preserve"> het </w:t>
+          </w:r>
+        </w:hyperlink>
       </w:r>
       <w:r>
         <w:rPr>
@@ -627,7 +680,7 @@
           <w:sz w:val="24"/>
           <w:u w:val="single"/>
         </w:rPr>
-        <w:hyperlink r:id="rId12" w:history="1">
+        <w:hyperlink r:id="rId10" w:history="1">
           <w:r>
             <w:rPr>
               <w:rStyle w:val="Hyperlink"/>
@@ -1090,14 +1143,7 @@
           <w:color w:val="000000"/>
           <w:sz w:val="24"/>
         </w:rPr>
-        <w:hyperlink r:id="rId14" w:history="1">
-          <w:r>
-            <w:rPr>
-              <w:rStyle w:val="Hyperlink"/>
-            </w:rPr>
-            <w:t>eologische voor</w:t>
-          </w:r>
-        </w:hyperlink>
+        <w:t>eologische voor</w:t>
       </w:r>
       <w:r>
         <w:rPr>
@@ -1963,15 +2009,9 @@
           <w:i w:val="0"/>
           <w:color w:val="0066CC"/>
           <w:sz w:val="24"/>
-        </w:rPr>
-        <w:hyperlink r:id="rId22" w:history="1">
-          <w:r>
-            <w:rPr>
-              <w:rStyle w:val="Hyperlink"/>
-            </w:rPr>
-            <w:t>e</w:t>
-          </w:r>
-        </w:hyperlink>
+          <w:u w:val="single"/>
+        </w:rPr>
+        <w:t>e</w:t>
       </w:r>
       <w:r>
         <w:rPr>
@@ -2802,32 +2842,7 @@
           <w:color w:val="000000"/>
           <w:sz w:val="24"/>
         </w:rPr>
-        <w:hyperlink r:id="rId25" w:history="1">
-          <w:r>
-            <w:rPr>
-              <w:rStyle w:val="Hyperlink"/>
-            </w:rPr>
-            <w:t>e</w:t>
-          </w:r>
-        </w:hyperlink>
-      </w:r>
-      <w:r>
-        <w:rPr>
-          <w:u w:val="single" w:color="0066cc"/>
-          <w:rFonts w:ascii="Charis SIL Regular" w:hAnsi="Charis SIL Regular" w:eastAsia="Charis SIL Regular"/>
-          <w:b w:val="0"/>
-          <w:i w:val="0"/>
-          <w:color w:val="000000"/>
-          <w:sz w:val="24"/>
-        </w:rPr>
-        <w:hyperlink r:id="rId25" w:history="1">
-          <w:r>
-            <w:rPr>
-              <w:rStyle w:val="Hyperlink"/>
-            </w:rPr>
-            <w:t>vatte</w:t>
-          </w:r>
-        </w:hyperlink>
+        <w:t>evatte</w:t>
       </w:r>
       <w:r>
         <w:rPr>
@@ -3065,14 +3080,7 @@
           <w:color w:val="000000"/>
           <w:sz w:val="24"/>
         </w:rPr>
-        <w:hyperlink r:id="rId26" w:history="1">
-          <w:r>
-            <w:rPr>
-              <w:rStyle w:val="Hyperlink"/>
-            </w:rPr>
-            <w:t>prijsvragen die do</w:t>
-          </w:r>
-        </w:hyperlink>
+        <w:t>prijsvragen die do</w:t>
       </w:r>
       <w:r>
         <w:rPr>
@@ -4092,7 +4100,7 @@
           <w:color w:val="000000"/>
           <w:sz w:val="24"/>
         </w:rPr>
-        <w:t>_last edited by UNKNOWN as UNKNOWN on 2025-11-25</w:t>
+        <w:t>_last edited by UNKNOWN as UNKNOWN on 2025-12-01</w:t>
       </w:r>
     </w:p>
     <w:p>

--- a/EXPORTS/DOCX/review/niveau3/Dutch/ZeeuwschGenootschap.docx
+++ b/EXPORTS/DOCX/review/niveau3/Dutch/ZeeuwschGenootschap.docx
@@ -616,60 +616,7 @@
           <w:color w:val="000000"/>
           <w:sz w:val="24"/>
         </w:rPr>
-        <w:t>; kaarten, tekeningen en prenten beru</w:t>
-      </w:r>
-      <w:r>
-        <w:rPr>
-          <w:u w:val="single" w:color="0066cc"/>
-          <w:rFonts w:ascii="Charis SIL Regular" w:hAnsi="Charis SIL Regular" w:eastAsia="Charis SIL Regular"/>
-          <w:b w:val="0"/>
-          <w:i w:val="0"/>
-          <w:color w:val="000000"/>
-          <w:sz w:val="24"/>
-        </w:rPr>
-        <w:hyperlink r:id="rId10" w:history="1">
-          <w:r>
-            <w:rPr>
-              <w:rStyle w:val="Hyperlink"/>
-            </w:rPr>
-            <w:t>sten bi</w:t>
-          </w:r>
-        </w:hyperlink>
-      </w:r>
-      <w:r>
-        <w:rPr>
-          <w:u w:val="single" w:color="0066cc"/>
-          <w:rFonts w:ascii="Charis SIL Regular" w:hAnsi="Charis SIL Regular" w:eastAsia="Charis SIL Regular"/>
-          <w:b w:val="0"/>
-          <w:i w:val="0"/>
-          <w:color w:val="000000"/>
-          <w:sz w:val="24"/>
-        </w:rPr>
-        <w:hyperlink r:id="rId10" w:history="1">
-          <w:r>
-            <w:rPr>
-              <w:rStyle w:val="Hyperlink"/>
-            </w:rPr>
-            <w:t>j</w:t>
-          </w:r>
-        </w:hyperlink>
-      </w:r>
-      <w:r>
-        <w:rPr>
-          <w:rFonts w:ascii="Charis SIL Regular" w:hAnsi="Charis SIL Regular" w:eastAsia="Charis SIL Regular"/>
-          <w:b w:val="0"/>
-          <w:i w:val="0"/>
-          <w:color w:val="000000"/>
-          <w:sz w:val="24"/>
-        </w:rPr>
-        <w:hyperlink r:id="rId10" w:history="1">
-          <w:r>
-            <w:rPr>
-              <w:rStyle w:val="Hyperlink"/>
-            </w:rPr>
-            <w:t xml:space="preserve"> het </w:t>
-          </w:r>
-        </w:hyperlink>
+        <w:t xml:space="preserve">; kaarten, tekeningen en prenten berusten bij het </w:t>
       </w:r>
       <w:r>
         <w:rPr>
@@ -680,7 +627,7 @@
           <w:sz w:val="24"/>
           <w:u w:val="single"/>
         </w:rPr>
-        <w:hyperlink r:id="rId10" w:history="1">
+        <w:hyperlink r:id="rId12" w:history="1">
           <w:r>
             <w:rPr>
               <w:rStyle w:val="Hyperlink"/>
@@ -801,67 +748,13 @@
       </w:r>
       <w:r>
         <w:rPr>
-          <w:u w:val="single" w:color="0066cc"/>
           <w:rFonts w:ascii="Charis SIL Regular" w:hAnsi="Charis SIL Regular" w:eastAsia="Charis SIL Regular"/>
           <w:b w:val="0"/>
           <w:i w:val="0"/>
           <w:color w:val="000000"/>
           <w:sz w:val="24"/>
         </w:rPr>
-        <w:hyperlink r:id="rId11" w:history="1">
-          <w:r>
-            <w:rPr>
-              <w:rStyle w:val="Hyperlink"/>
-            </w:rPr>
-            <w:t>en hands</w:t>
-          </w:r>
-        </w:hyperlink>
-      </w:r>
-      <w:r>
-        <w:rPr>
-          <w:u w:val="single" w:color="0066cc"/>
-          <w:rFonts w:ascii="Charis SIL Regular" w:hAnsi="Charis SIL Regular" w:eastAsia="Charis SIL Regular"/>
-          <w:b w:val="0"/>
-          <w:i w:val="0"/>
-          <w:color w:val="000000"/>
-          <w:sz w:val="24"/>
-        </w:rPr>
-        <w:hyperlink r:id="rId11" w:history="1">
-          <w:r>
-            <w:rPr>
-              <w:rStyle w:val="Hyperlink"/>
-            </w:rPr>
-            <w:t>c</w:t>
-          </w:r>
-        </w:hyperlink>
-      </w:r>
-      <w:r>
-        <w:rPr>
-          <w:u w:val="single" w:color="0066cc"/>
-          <w:rFonts w:ascii="Charis SIL Regular" w:hAnsi="Charis SIL Regular" w:eastAsia="Charis SIL Regular"/>
-          <w:b w:val="0"/>
-          <w:i w:val="0"/>
-          <w:color w:val="000000"/>
-          <w:sz w:val="24"/>
-        </w:rPr>
-        <w:hyperlink r:id="rId11" w:history="1">
-          <w:r>
-            <w:rPr>
-              <w:rStyle w:val="Hyperlink"/>
-            </w:rPr>
-            <w:t>hriften vin</w:t>
-          </w:r>
-        </w:hyperlink>
-      </w:r>
-      <w:r>
-        <w:rPr>
-          <w:rFonts w:ascii="Charis SIL Regular" w:hAnsi="Charis SIL Regular" w:eastAsia="Charis SIL Regular"/>
-          <w:b w:val="0"/>
-          <w:i w:val="0"/>
-          <w:color w:val="000000"/>
-          <w:sz w:val="24"/>
-        </w:rPr>
-        <w:t xml:space="preserve">d je bij de </w:t>
+        <w:t xml:space="preserve">en handschriften vind je bij de </w:t>
       </w:r>
       <w:r>
         <w:rPr>
@@ -1143,7 +1036,14 @@
           <w:color w:val="000000"/>
           <w:sz w:val="24"/>
         </w:rPr>
-        <w:t>eologische voor</w:t>
+        <w:hyperlink r:id="rId14" w:history="1">
+          <w:r>
+            <w:rPr>
+              <w:rStyle w:val="Hyperlink"/>
+            </w:rPr>
+            <w:t>eologische voor</w:t>
+          </w:r>
+        </w:hyperlink>
       </w:r>
       <w:r>
         <w:rPr>
@@ -2456,32 +2356,7 @@
           <w:color w:val="000000"/>
           <w:sz w:val="24"/>
         </w:rPr>
-        <w:hyperlink r:id="rId23" w:history="1">
-          <w:r>
-            <w:rPr>
-              <w:rStyle w:val="Hyperlink"/>
-            </w:rPr>
-            <w:t>u</w:t>
-          </w:r>
-        </w:hyperlink>
-      </w:r>
-      <w:r>
-        <w:rPr>
-          <w:u w:val="single" w:color="0066cc"/>
-          <w:rFonts w:ascii="Charis SIL Regular" w:hAnsi="Charis SIL Regular" w:eastAsia="Charis SIL Regular"/>
-          <w:b w:val="0"/>
-          <w:i w:val="0"/>
-          <w:color w:val="000000"/>
-          <w:sz w:val="24"/>
-        </w:rPr>
-        <w:hyperlink r:id="rId23" w:history="1">
-          <w:r>
-            <w:rPr>
-              <w:rStyle w:val="Hyperlink"/>
-            </w:rPr>
-            <w:t>we</w:t>
-          </w:r>
-        </w:hyperlink>
+        <w:t>uwe</w:t>
       </w:r>
       <w:r>
         <w:rPr>
@@ -2842,7 +2717,32 @@
           <w:color w:val="000000"/>
           <w:sz w:val="24"/>
         </w:rPr>
-        <w:t>evatte</w:t>
+        <w:hyperlink r:id="rId25" w:history="1">
+          <w:r>
+            <w:rPr>
+              <w:rStyle w:val="Hyperlink"/>
+            </w:rPr>
+            <w:t>e</w:t>
+          </w:r>
+        </w:hyperlink>
+      </w:r>
+      <w:r>
+        <w:rPr>
+          <w:u w:val="single" w:color="0066cc"/>
+          <w:rFonts w:ascii="Charis SIL Regular" w:hAnsi="Charis SIL Regular" w:eastAsia="Charis SIL Regular"/>
+          <w:b w:val="0"/>
+          <w:i w:val="0"/>
+          <w:color w:val="000000"/>
+          <w:sz w:val="24"/>
+        </w:rPr>
+        <w:hyperlink r:id="rId25" w:history="1">
+          <w:r>
+            <w:rPr>
+              <w:rStyle w:val="Hyperlink"/>
+            </w:rPr>
+            <w:t>vatte</w:t>
+          </w:r>
+        </w:hyperlink>
       </w:r>
       <w:r>
         <w:rPr>
@@ -3073,7 +2973,6 @@
       </w:r>
       <w:r>
         <w:rPr>
-          <w:u w:val="single" w:color="0066cc"/>
           <w:rFonts w:ascii="Charis SIL Regular" w:hAnsi="Charis SIL Regular" w:eastAsia="Charis SIL Regular"/>
           <w:b w:val="0"/>
           <w:i w:val="0"/>

--- a/EXPORTS/DOCX/review/niveau3/Dutch/ZeeuwschGenootschap.docx
+++ b/EXPORTS/DOCX/review/niveau3/Dutch/ZeeuwschGenootschap.docx
@@ -748,13 +748,67 @@
       </w:r>
       <w:r>
         <w:rPr>
+          <w:u w:val="single" w:color="0066cc"/>
           <w:rFonts w:ascii="Charis SIL Regular" w:hAnsi="Charis SIL Regular" w:eastAsia="Charis SIL Regular"/>
           <w:b w:val="0"/>
           <w:i w:val="0"/>
           <w:color w:val="000000"/>
           <w:sz w:val="24"/>
         </w:rPr>
-        <w:t xml:space="preserve">en handschriften vind je bij de </w:t>
+        <w:hyperlink r:id="rId11" w:history="1">
+          <w:r>
+            <w:rPr>
+              <w:rStyle w:val="Hyperlink"/>
+            </w:rPr>
+            <w:t>en hands</w:t>
+          </w:r>
+        </w:hyperlink>
+      </w:r>
+      <w:r>
+        <w:rPr>
+          <w:u w:val="single" w:color="0066cc"/>
+          <w:rFonts w:ascii="Charis SIL Regular" w:hAnsi="Charis SIL Regular" w:eastAsia="Charis SIL Regular"/>
+          <w:b w:val="0"/>
+          <w:i w:val="0"/>
+          <w:color w:val="000000"/>
+          <w:sz w:val="24"/>
+        </w:rPr>
+        <w:hyperlink r:id="rId11" w:history="1">
+          <w:r>
+            <w:rPr>
+              <w:rStyle w:val="Hyperlink"/>
+            </w:rPr>
+            <w:t>c</w:t>
+          </w:r>
+        </w:hyperlink>
+      </w:r>
+      <w:r>
+        <w:rPr>
+          <w:u w:val="single" w:color="0066cc"/>
+          <w:rFonts w:ascii="Charis SIL Regular" w:hAnsi="Charis SIL Regular" w:eastAsia="Charis SIL Regular"/>
+          <w:b w:val="0"/>
+          <w:i w:val="0"/>
+          <w:color w:val="000000"/>
+          <w:sz w:val="24"/>
+        </w:rPr>
+        <w:hyperlink r:id="rId11" w:history="1">
+          <w:r>
+            <w:rPr>
+              <w:rStyle w:val="Hyperlink"/>
+            </w:rPr>
+            <w:t>hriften vin</w:t>
+          </w:r>
+        </w:hyperlink>
+      </w:r>
+      <w:r>
+        <w:rPr>
+          <w:rFonts w:ascii="Charis SIL Regular" w:hAnsi="Charis SIL Regular" w:eastAsia="Charis SIL Regular"/>
+          <w:b w:val="0"/>
+          <w:i w:val="0"/>
+          <w:color w:val="000000"/>
+          <w:sz w:val="24"/>
+        </w:rPr>
+        <w:t xml:space="preserve">d je bij de </w:t>
       </w:r>
       <w:r>
         <w:rPr>
@@ -1909,9 +1963,15 @@
           <w:i w:val="0"/>
           <w:color w:val="0066CC"/>
           <w:sz w:val="24"/>
-          <w:u w:val="single"/>
         </w:rPr>
-        <w:t>e</w:t>
+        <w:hyperlink r:id="rId22" w:history="1">
+          <w:r>
+            <w:rPr>
+              <w:rStyle w:val="Hyperlink"/>
+            </w:rPr>
+            <w:t>e</w:t>
+          </w:r>
+        </w:hyperlink>
       </w:r>
       <w:r>
         <w:rPr>
@@ -2356,7 +2416,32 @@
           <w:color w:val="000000"/>
           <w:sz w:val="24"/>
         </w:rPr>
-        <w:t>uwe</w:t>
+        <w:hyperlink r:id="rId23" w:history="1">
+          <w:r>
+            <w:rPr>
+              <w:rStyle w:val="Hyperlink"/>
+            </w:rPr>
+            <w:t>u</w:t>
+          </w:r>
+        </w:hyperlink>
+      </w:r>
+      <w:r>
+        <w:rPr>
+          <w:u w:val="single" w:color="0066cc"/>
+          <w:rFonts w:ascii="Charis SIL Regular" w:hAnsi="Charis SIL Regular" w:eastAsia="Charis SIL Regular"/>
+          <w:b w:val="0"/>
+          <w:i w:val="0"/>
+          <w:color w:val="000000"/>
+          <w:sz w:val="24"/>
+        </w:rPr>
+        <w:hyperlink r:id="rId23" w:history="1">
+          <w:r>
+            <w:rPr>
+              <w:rStyle w:val="Hyperlink"/>
+            </w:rPr>
+            <w:t>we</w:t>
+          </w:r>
+        </w:hyperlink>
       </w:r>
       <w:r>
         <w:rPr>
@@ -2973,13 +3058,21 @@
       </w:r>
       <w:r>
         <w:rPr>
+          <w:u w:val="single" w:color="0066cc"/>
           <w:rFonts w:ascii="Charis SIL Regular" w:hAnsi="Charis SIL Regular" w:eastAsia="Charis SIL Regular"/>
           <w:b w:val="0"/>
           <w:i w:val="0"/>
           <w:color w:val="000000"/>
           <w:sz w:val="24"/>
         </w:rPr>
-        <w:t>prijsvragen die do</w:t>
+        <w:hyperlink r:id="rId26" w:history="1">
+          <w:r>
+            <w:rPr>
+              <w:rStyle w:val="Hyperlink"/>
+            </w:rPr>
+            <w:t>prijsvragen die do</w:t>
+          </w:r>
+        </w:hyperlink>
       </w:r>
       <w:r>
         <w:rPr>

--- a/EXPORTS/DOCX/review/niveau3/Dutch/ZeeuwschGenootschap.docx
+++ b/EXPORTS/DOCX/review/niveau3/Dutch/ZeeuwschGenootschap.docx
@@ -674,14 +674,7 @@
           <w:sz w:val="24"/>
           <w:u w:val="single"/>
         </w:rPr>
-        <w:hyperlink r:id="rId12" w:history="1">
-          <w:r>
-            <w:rPr>
-              <w:rStyle w:val="Hyperlink"/>
-            </w:rPr>
-            <w:t>Arc</w:t>
-          </w:r>
-        </w:hyperlink>
+        <w:t>Arc</w:t>
       </w:r>
       <w:r>
         <w:rPr>
@@ -692,7 +685,7 @@
           <w:sz w:val="24"/>
           <w:u w:val="single"/>
         </w:rPr>
-        <w:hyperlink r:id="rId12" w:history="1">
+        <w:hyperlink r:id="rId11" w:history="1">
           <w:r>
             <w:rPr>
               <w:rStyle w:val="Hyperlink"/>
@@ -954,14 +947,7 @@
           <w:color w:val="000000"/>
           <w:sz w:val="24"/>
         </w:rPr>
-        <w:hyperlink r:id="rId13" w:history="1">
-          <w:r>
-            <w:rPr>
-              <w:rStyle w:val="Hyperlink"/>
-            </w:rPr>
-            <w:t>se koloni</w:t>
-          </w:r>
-        </w:hyperlink>
+        <w:t>se koloni</w:t>
       </w:r>
       <w:r>
         <w:rPr>
@@ -1963,15 +1949,9 @@
           <w:i w:val="0"/>
           <w:color w:val="0066CC"/>
           <w:sz w:val="24"/>
+          <w:u w:val="single"/>
         </w:rPr>
-        <w:hyperlink r:id="rId22" w:history="1">
-          <w:r>
-            <w:rPr>
-              <w:rStyle w:val="Hyperlink"/>
-            </w:rPr>
-            <w:t>e</w:t>
-          </w:r>
-        </w:hyperlink>
+        <w:t>e</w:t>
       </w:r>
       <w:r>
         <w:rPr>
@@ -3058,21 +3038,13 @@
       </w:r>
       <w:r>
         <w:rPr>
-          <w:u w:val="single" w:color="0066cc"/>
           <w:rFonts w:ascii="Charis SIL Regular" w:hAnsi="Charis SIL Regular" w:eastAsia="Charis SIL Regular"/>
           <w:b w:val="0"/>
           <w:i w:val="0"/>
           <w:color w:val="000000"/>
           <w:sz w:val="24"/>
         </w:rPr>
-        <w:hyperlink r:id="rId26" w:history="1">
-          <w:r>
-            <w:rPr>
-              <w:rStyle w:val="Hyperlink"/>
-            </w:rPr>
-            <w:t>prijsvragen die do</w:t>
-          </w:r>
-        </w:hyperlink>
+        <w:t>prijsvragen die do</w:t>
       </w:r>
       <w:r>
         <w:rPr>
@@ -4092,7 +4064,7 @@
           <w:color w:val="000000"/>
           <w:sz w:val="24"/>
         </w:rPr>
-        <w:t>_last edited by UNKNOWN as UNKNOWN on 2025-12-01</w:t>
+        <w:t>_last edited by UNKNOWN as UNKNOWN on 2025-12-02</w:t>
       </w:r>
     </w:p>
     <w:p>

--- a/EXPORTS/DOCX/review/niveau3/Dutch/ZeeuwschGenootschap.docx
+++ b/EXPORTS/DOCX/review/niveau3/Dutch/ZeeuwschGenootschap.docx
@@ -674,7 +674,14 @@
           <w:sz w:val="24"/>
           <w:u w:val="single"/>
         </w:rPr>
-        <w:t>Arc</w:t>
+        <w:hyperlink r:id="rId12" w:history="1">
+          <w:r>
+            <w:rPr>
+              <w:rStyle w:val="Hyperlink"/>
+            </w:rPr>
+            <w:t>Arc</w:t>
+          </w:r>
+        </w:hyperlink>
       </w:r>
       <w:r>
         <w:rPr>
@@ -685,7 +692,7 @@
           <w:sz w:val="24"/>
           <w:u w:val="single"/>
         </w:rPr>
-        <w:hyperlink r:id="rId11" w:history="1">
+        <w:hyperlink r:id="rId12" w:history="1">
           <w:r>
             <w:rPr>
               <w:rStyle w:val="Hyperlink"/>
@@ -947,7 +954,14 @@
           <w:color w:val="000000"/>
           <w:sz w:val="24"/>
         </w:rPr>
-        <w:t>se koloni</w:t>
+        <w:hyperlink r:id="rId13" w:history="1">
+          <w:r>
+            <w:rPr>
+              <w:rStyle w:val="Hyperlink"/>
+            </w:rPr>
+            <w:t>se koloni</w:t>
+          </w:r>
+        </w:hyperlink>
       </w:r>
       <w:r>
         <w:rPr>
@@ -1949,9 +1963,15 @@
           <w:i w:val="0"/>
           <w:color w:val="0066CC"/>
           <w:sz w:val="24"/>
-          <w:u w:val="single"/>
         </w:rPr>
-        <w:t>e</w:t>
+        <w:hyperlink r:id="rId22" w:history="1">
+          <w:r>
+            <w:rPr>
+              <w:rStyle w:val="Hyperlink"/>
+            </w:rPr>
+            <w:t>e</w:t>
+          </w:r>
+        </w:hyperlink>
       </w:r>
       <w:r>
         <w:rPr>

--- a/EXPORTS/DOCX/review/niveau3/Dutch/ZeeuwschGenootschap.docx
+++ b/EXPORTS/DOCX/review/niveau3/Dutch/ZeeuwschGenootschap.docx
@@ -1963,15 +1963,9 @@
           <w:i w:val="0"/>
           <w:color w:val="0066CC"/>
           <w:sz w:val="24"/>
+          <w:u w:val="single"/>
         </w:rPr>
-        <w:hyperlink r:id="rId22" w:history="1">
-          <w:r>
-            <w:rPr>
-              <w:rStyle w:val="Hyperlink"/>
-            </w:rPr>
-            <w:t>e</w:t>
-          </w:r>
-        </w:hyperlink>
+        <w:t>e</w:t>
       </w:r>
       <w:r>
         <w:rPr>
@@ -3058,13 +3052,21 @@
       </w:r>
       <w:r>
         <w:rPr>
+          <w:u w:val="single" w:color="0066cc"/>
           <w:rFonts w:ascii="Charis SIL Regular" w:hAnsi="Charis SIL Regular" w:eastAsia="Charis SIL Regular"/>
           <w:b w:val="0"/>
           <w:i w:val="0"/>
           <w:color w:val="000000"/>
           <w:sz w:val="24"/>
         </w:rPr>
-        <w:t>prijsvragen die do</w:t>
+        <w:hyperlink r:id="rId26" w:history="1">
+          <w:r>
+            <w:rPr>
+              <w:rStyle w:val="Hyperlink"/>
+            </w:rPr>
+            <w:t>prijsvragen die do</w:t>
+          </w:r>
+        </w:hyperlink>
       </w:r>
       <w:r>
         <w:rPr>

--- a/EXPORTS/DOCX/review/niveau3/Dutch/ZeeuwschGenootschap.docx
+++ b/EXPORTS/DOCX/review/niveau3/Dutch/ZeeuwschGenootschap.docx
@@ -748,67 +748,13 @@
       </w:r>
       <w:r>
         <w:rPr>
-          <w:u w:val="single" w:color="0066cc"/>
           <w:rFonts w:ascii="Charis SIL Regular" w:hAnsi="Charis SIL Regular" w:eastAsia="Charis SIL Regular"/>
           <w:b w:val="0"/>
           <w:i w:val="0"/>
           <w:color w:val="000000"/>
           <w:sz w:val="24"/>
         </w:rPr>
-        <w:hyperlink r:id="rId11" w:history="1">
-          <w:r>
-            <w:rPr>
-              <w:rStyle w:val="Hyperlink"/>
-            </w:rPr>
-            <w:t>en hands</w:t>
-          </w:r>
-        </w:hyperlink>
-      </w:r>
-      <w:r>
-        <w:rPr>
-          <w:u w:val="single" w:color="0066cc"/>
-          <w:rFonts w:ascii="Charis SIL Regular" w:hAnsi="Charis SIL Regular" w:eastAsia="Charis SIL Regular"/>
-          <w:b w:val="0"/>
-          <w:i w:val="0"/>
-          <w:color w:val="000000"/>
-          <w:sz w:val="24"/>
-        </w:rPr>
-        <w:hyperlink r:id="rId11" w:history="1">
-          <w:r>
-            <w:rPr>
-              <w:rStyle w:val="Hyperlink"/>
-            </w:rPr>
-            <w:t>c</w:t>
-          </w:r>
-        </w:hyperlink>
-      </w:r>
-      <w:r>
-        <w:rPr>
-          <w:u w:val="single" w:color="0066cc"/>
-          <w:rFonts w:ascii="Charis SIL Regular" w:hAnsi="Charis SIL Regular" w:eastAsia="Charis SIL Regular"/>
-          <w:b w:val="0"/>
-          <w:i w:val="0"/>
-          <w:color w:val="000000"/>
-          <w:sz w:val="24"/>
-        </w:rPr>
-        <w:hyperlink r:id="rId11" w:history="1">
-          <w:r>
-            <w:rPr>
-              <w:rStyle w:val="Hyperlink"/>
-            </w:rPr>
-            <w:t>hriften vin</w:t>
-          </w:r>
-        </w:hyperlink>
-      </w:r>
-      <w:r>
-        <w:rPr>
-          <w:rFonts w:ascii="Charis SIL Regular" w:hAnsi="Charis SIL Regular" w:eastAsia="Charis SIL Regular"/>
-          <w:b w:val="0"/>
-          <w:i w:val="0"/>
-          <w:color w:val="000000"/>
-          <w:sz w:val="24"/>
-        </w:rPr>
-        <w:t xml:space="preserve">d je bij de </w:t>
+        <w:t xml:space="preserve">en handschriften vind je bij de </w:t>
       </w:r>
       <w:r>
         <w:rPr>
@@ -2428,14 +2374,7 @@
           <w:color w:val="000000"/>
           <w:sz w:val="24"/>
         </w:rPr>
-        <w:hyperlink r:id="rId23" w:history="1">
-          <w:r>
-            <w:rPr>
-              <w:rStyle w:val="Hyperlink"/>
-            </w:rPr>
-            <w:t>we</w:t>
-          </w:r>
-        </w:hyperlink>
+        <w:t>we</w:t>
       </w:r>
       <w:r>
         <w:rPr>
@@ -2778,50 +2717,7 @@
           <w:color w:val="000000"/>
           <w:sz w:val="24"/>
         </w:rPr>
-        <w:hyperlink r:id="rId25" w:history="1">
-          <w:r>
-            <w:rPr>
-              <w:rStyle w:val="Hyperlink"/>
-            </w:rPr>
-            <w:t>zoek b</w:t>
-          </w:r>
-        </w:hyperlink>
-      </w:r>
-      <w:r>
-        <w:rPr>
-          <w:u w:val="single" w:color="0066cc"/>
-          <w:rFonts w:ascii="Charis SIL Regular" w:hAnsi="Charis SIL Regular" w:eastAsia="Charis SIL Regular"/>
-          <w:b w:val="0"/>
-          <w:i w:val="0"/>
-          <w:color w:val="000000"/>
-          <w:sz w:val="24"/>
-        </w:rPr>
-        <w:hyperlink r:id="rId25" w:history="1">
-          <w:r>
-            <w:rPr>
-              <w:rStyle w:val="Hyperlink"/>
-            </w:rPr>
-            <w:t>e</w:t>
-          </w:r>
-        </w:hyperlink>
-      </w:r>
-      <w:r>
-        <w:rPr>
-          <w:u w:val="single" w:color="0066cc"/>
-          <w:rFonts w:ascii="Charis SIL Regular" w:hAnsi="Charis SIL Regular" w:eastAsia="Charis SIL Regular"/>
-          <w:b w:val="0"/>
-          <w:i w:val="0"/>
-          <w:color w:val="000000"/>
-          <w:sz w:val="24"/>
-        </w:rPr>
-        <w:hyperlink r:id="rId25" w:history="1">
-          <w:r>
-            <w:rPr>
-              <w:rStyle w:val="Hyperlink"/>
-            </w:rPr>
-            <w:t>vatte</w:t>
-          </w:r>
-        </w:hyperlink>
+        <w:t>zoek bevatte</w:t>
       </w:r>
       <w:r>
         <w:rPr>
@@ -3052,21 +2948,13 @@
       </w:r>
       <w:r>
         <w:rPr>
-          <w:u w:val="single" w:color="0066cc"/>
           <w:rFonts w:ascii="Charis SIL Regular" w:hAnsi="Charis SIL Regular" w:eastAsia="Charis SIL Regular"/>
           <w:b w:val="0"/>
           <w:i w:val="0"/>
           <w:color w:val="000000"/>
           <w:sz w:val="24"/>
         </w:rPr>
-        <w:hyperlink r:id="rId26" w:history="1">
-          <w:r>
-            <w:rPr>
-              <w:rStyle w:val="Hyperlink"/>
-            </w:rPr>
-            <w:t>prijsvragen die do</w:t>
-          </w:r>
-        </w:hyperlink>
+        <w:t>prijsvragen die do</w:t>
       </w:r>
       <w:r>
         <w:rPr>

--- a/EXPORTS/DOCX/review/niveau3/Dutch/ZeeuwschGenootschap.docx
+++ b/EXPORTS/DOCX/review/niveau3/Dutch/ZeeuwschGenootschap.docx
@@ -616,7 +616,61 @@
           <w:color w:val="000000"/>
           <w:sz w:val="24"/>
         </w:rPr>
-        <w:t xml:space="preserve">; kaarten, tekeningen en prenten berusten bij het </w:t>
+        <w:t>; kaarten, tekeningen en prenten beru</w:t>
+      </w:r>
+      <w:r>
+        <w:rPr>
+          <w:u w:val="single" w:color="0066cc"/>
+          <w:rFonts w:ascii="Charis SIL Regular" w:hAnsi="Charis SIL Regular" w:eastAsia="Charis SIL Regular"/>
+          <w:b w:val="0"/>
+          <w:i w:val="0"/>
+          <w:color w:val="000000"/>
+          <w:sz w:val="24"/>
+        </w:rPr>
+        <w:hyperlink r:id="rId10" w:history="1">
+          <w:r>
+            <w:rPr>
+              <w:rStyle w:val="Hyperlink"/>
+            </w:rPr>
+            <w:t>sten bi</w:t>
+          </w:r>
+        </w:hyperlink>
+      </w:r>
+      <w:r>
+        <w:rPr>
+          <w:u w:val="single" w:color="0066cc"/>
+          <w:rFonts w:ascii="Charis SIL Regular" w:hAnsi="Charis SIL Regular" w:eastAsia="Charis SIL Regular"/>
+          <w:b w:val="0"/>
+          <w:i w:val="0"/>
+          <w:color w:val="000000"/>
+          <w:sz w:val="24"/>
+        </w:rPr>
+        <w:hyperlink r:id="rId10" w:history="1">
+          <w:r>
+            <w:rPr>
+              <w:rStyle w:val="Hyperlink"/>
+            </w:rPr>
+            <w:t>j</w:t>
+          </w:r>
+        </w:hyperlink>
+      </w:r>
+      <w:r>
+        <w:rPr>
+          <w:u w:val="single" w:color="0066cc"/>
+          <w:rFonts w:ascii="Charis SIL Regular" w:hAnsi="Charis SIL Regular" w:eastAsia="Charis SIL Regular"/>
+          <w:b w:val="0"/>
+          <w:i w:val="0"/>
+          <w:color w:val="000000"/>
+          <w:sz w:val="24"/>
+        </w:rPr>
+        <w:hyperlink r:id="rId10" w:history="1">
+          <w:r>
+            <w:rPr>
+              <w:rStyle w:val="Hyperlink"/>
+            </w:rPr>
+            <w:t xml:space="preserve"> het </w:t>
+          </w:r>
+        </w:hyperlink>
       </w:r>
       <w:r>
         <w:rPr>
@@ -627,7 +681,7 @@
           <w:sz w:val="24"/>
           <w:u w:val="single"/>
         </w:rPr>
-        <w:hyperlink r:id="rId12" w:history="1">
+        <w:hyperlink r:id="rId10" w:history="1">
           <w:r>
             <w:rPr>
               <w:rStyle w:val="Hyperlink"/>
@@ -635,6 +689,16 @@
             <w:t>Zeeu</w:t>
           </w:r>
         </w:hyperlink>
+      </w:r>
+      <w:r>
+        <w:rPr>
+          <w:rFonts w:ascii="Charis SIL Regular" w:hAnsi="Charis SIL Regular" w:eastAsia="Charis SIL Regular"/>
+          <w:b w:val="0"/>
+          <w:i w:val="0"/>
+          <w:color w:val="0066CC"/>
+          <w:sz w:val="24"/>
+        </w:rPr>
+        <w:t>ws Arc</w:t>
       </w:r>
       <w:r>
         <w:rPr>
@@ -645,54 +709,7 @@
           <w:sz w:val="24"/>
           <w:u w:val="single"/>
         </w:rPr>
-        <w:hyperlink r:id="rId12" w:history="1">
-          <w:r>
-            <w:rPr>
-              <w:rStyle w:val="Hyperlink"/>
-            </w:rPr>
-            <w:t>ws</w:t>
-          </w:r>
-        </w:hyperlink>
-      </w:r>
-      <w:r>
-        <w:rPr>
-          <w:rFonts w:ascii="Charis SIL Regular" w:hAnsi="Charis SIL Regular" w:eastAsia="Charis SIL Regular"/>
-          <w:b w:val="0"/>
-          <w:i w:val="0"/>
-          <w:color w:val="0066CC"/>
-          <w:sz w:val="24"/>
-          <w:u w:val="single"/>
-        </w:rPr>
-        <w:t xml:space="preserve"> </w:t>
-      </w:r>
-      <w:r>
-        <w:rPr>
-          <w:rFonts w:ascii="Charis SIL Regular" w:hAnsi="Charis SIL Regular" w:eastAsia="Charis SIL Regular"/>
-          <w:b w:val="0"/>
-          <w:i w:val="0"/>
-          <w:color w:val="0066CC"/>
-          <w:sz w:val="24"/>
-          <w:u w:val="single"/>
-        </w:rPr>
-        <w:hyperlink r:id="rId12" w:history="1">
-          <w:r>
-            <w:rPr>
-              <w:rStyle w:val="Hyperlink"/>
-            </w:rPr>
-            <w:t>Arc</w:t>
-          </w:r>
-        </w:hyperlink>
-      </w:r>
-      <w:r>
-        <w:rPr>
-          <w:rFonts w:ascii="Charis SIL Regular" w:hAnsi="Charis SIL Regular" w:eastAsia="Charis SIL Regular"/>
-          <w:b w:val="0"/>
-          <w:i w:val="0"/>
-          <w:color w:val="0066CC"/>
-          <w:sz w:val="24"/>
-          <w:u w:val="single"/>
-        </w:rPr>
-        <w:hyperlink r:id="rId12" w:history="1">
+        <w:hyperlink r:id="rId11" w:history="1">
           <w:r>
             <w:rPr>
               <w:rStyle w:val="Hyperlink"/>
@@ -765,7 +782,7 @@
           <w:sz w:val="24"/>
           <w:u w:val="single"/>
         </w:rPr>
-        <w:hyperlink r:id="rId13" w:history="1">
+        <w:hyperlink r:id="rId12" w:history="1">
           <w:r>
             <w:rPr>
               <w:rStyle w:val="Hyperlink"/>
@@ -794,7 +811,7 @@
           <w:sz w:val="24"/>
           <w:u w:val="single"/>
         </w:rPr>
-        <w:hyperlink r:id="rId13" w:history="1">
+        <w:hyperlink r:id="rId12" w:history="1">
           <w:r>
             <w:rPr>
               <w:rStyle w:val="Hyperlink"/>
@@ -812,84 +829,6 @@
           <w:sz w:val="24"/>
         </w:rPr>
         <w:t xml:space="preserve"> en fossielen, sche</w:t>
-      </w:r>
-      <w:r>
-        <w:rPr>
-          <w:u w:val="single" w:color="0066cc"/>
-          <w:rFonts w:ascii="Charis SIL Regular" w:hAnsi="Charis SIL Regular" w:eastAsia="Charis SIL Regular"/>
-          <w:b w:val="0"/>
-          <w:i w:val="0"/>
-          <w:color w:val="000000"/>
-          <w:sz w:val="24"/>
-        </w:rPr>
-        <w:hyperlink r:id="rId12" w:history="1">
-          <w:r>
-            <w:rPr>
-              <w:rStyle w:val="Hyperlink"/>
-            </w:rPr>
-            <w:t>lpen en</w:t>
-          </w:r>
-        </w:hyperlink>
-      </w:r>
-      <w:r>
-        <w:rPr>
-          <w:u w:val="single" w:color="0066cc"/>
-          <w:rFonts w:ascii="Charis SIL Regular" w:hAnsi="Charis SIL Regular" w:eastAsia="Charis SIL Regular"/>
-          <w:b w:val="0"/>
-          <w:i w:val="0"/>
-          <w:color w:val="000000"/>
-          <w:sz w:val="24"/>
-        </w:rPr>
-        <w:t xml:space="preserve"> </w:t>
-      </w:r>
-      <w:r>
-        <w:rPr>
-          <w:u w:val="single" w:color="0066cc"/>
-          <w:rFonts w:ascii="Charis SIL Regular" w:hAnsi="Charis SIL Regular" w:eastAsia="Charis SIL Regular"/>
-          <w:b w:val="0"/>
-          <w:i w:val="0"/>
-          <w:color w:val="000000"/>
-          <w:sz w:val="24"/>
-        </w:rPr>
-        <w:hyperlink r:id="rId12" w:history="1">
-          <w:r>
-            <w:rPr>
-              <w:rStyle w:val="Hyperlink"/>
-            </w:rPr>
-            <w:t>minera</w:t>
-          </w:r>
-        </w:hyperlink>
-      </w:r>
-      <w:r>
-        <w:rPr>
-          <w:u w:val="single" w:color="0066cc"/>
-          <w:rFonts w:ascii="Charis SIL Regular" w:hAnsi="Charis SIL Regular" w:eastAsia="Charis SIL Regular"/>
-          <w:b w:val="0"/>
-          <w:i w:val="0"/>
-          <w:color w:val="000000"/>
-          <w:sz w:val="24"/>
-        </w:rPr>
-        <w:t>l</w:t>
-      </w:r>
-      <w:r>
-        <w:rPr>
-          <w:rFonts w:ascii="Charis SIL Regular" w:hAnsi="Charis SIL Regular" w:eastAsia="Charis SIL Regular"/>
-          <w:b w:val="0"/>
-          <w:i w:val="0"/>
-          <w:color w:val="000000"/>
-          <w:sz w:val="24"/>
-        </w:rPr>
-        <w:t xml:space="preserve">en, </w:t>
-      </w:r>
-      <w:r>
-        <w:rPr>
-          <w:rFonts w:ascii="Charis SIL Regular" w:hAnsi="Charis SIL Regular" w:eastAsia="Charis SIL Regular"/>
-          <w:b w:val="0"/>
-          <w:i w:val="0"/>
-          <w:color w:val="000000"/>
-          <w:sz w:val="24"/>
-        </w:rPr>
-        <w:t>deels afkomstig van de overzee</w:t>
       </w:r>
       <w:r>
         <w:rPr>
@@ -905,9 +844,20 @@
             <w:rPr>
               <w:rStyle w:val="Hyperlink"/>
             </w:rPr>
-            <w:t>se koloni</w:t>
+            <w:t>lpen en</w:t>
           </w:r>
         </w:hyperlink>
+      </w:r>
+      <w:r>
+        <w:rPr>
+          <w:u w:val="single" w:color="0066cc"/>
+          <w:rFonts w:ascii="Charis SIL Regular" w:hAnsi="Charis SIL Regular" w:eastAsia="Charis SIL Regular"/>
+          <w:b w:val="0"/>
+          <w:i w:val="0"/>
+          <w:color w:val="000000"/>
+          <w:sz w:val="24"/>
+        </w:rPr>
+        <w:t xml:space="preserve"> </w:t>
       </w:r>
       <w:r>
         <w:rPr>
@@ -919,6 +869,55 @@
           <w:sz w:val="24"/>
         </w:rPr>
         <w:hyperlink r:id="rId13" w:history="1">
+          <w:r>
+            <w:rPr>
+              <w:rStyle w:val="Hyperlink"/>
+            </w:rPr>
+            <w:t>minera</w:t>
+          </w:r>
+        </w:hyperlink>
+      </w:r>
+      <w:r>
+        <w:rPr>
+          <w:u w:val="single" w:color="0066cc"/>
+          <w:rFonts w:ascii="Charis SIL Regular" w:hAnsi="Charis SIL Regular" w:eastAsia="Charis SIL Regular"/>
+          <w:b w:val="0"/>
+          <w:i w:val="0"/>
+          <w:color w:val="000000"/>
+          <w:sz w:val="24"/>
+        </w:rPr>
+        <w:t>l</w:t>
+      </w:r>
+      <w:r>
+        <w:rPr>
+          <w:rFonts w:ascii="Charis SIL Regular" w:hAnsi="Charis SIL Regular" w:eastAsia="Charis SIL Regular"/>
+          <w:b w:val="0"/>
+          <w:i w:val="0"/>
+          <w:color w:val="000000"/>
+          <w:sz w:val="24"/>
+        </w:rPr>
+        <w:t xml:space="preserve">en, </w:t>
+      </w:r>
+      <w:r>
+        <w:rPr>
+          <w:rFonts w:ascii="Charis SIL Regular" w:hAnsi="Charis SIL Regular" w:eastAsia="Charis SIL Regular"/>
+          <w:b w:val="0"/>
+          <w:i w:val="0"/>
+          <w:color w:val="000000"/>
+          <w:sz w:val="24"/>
+        </w:rPr>
+        <w:t>deels afkomstig van de overzeese koloni</w:t>
+      </w:r>
+      <w:r>
+        <w:rPr>
+          <w:u w:val="single" w:color="0066cc"/>
+          <w:rFonts w:ascii="Charis SIL Regular" w:hAnsi="Charis SIL Regular" w:eastAsia="Charis SIL Regular"/>
+          <w:b w:val="0"/>
+          <w:i w:val="0"/>
+          <w:color w:val="000000"/>
+          <w:sz w:val="24"/>
+        </w:rPr>
+        <w:hyperlink r:id="rId12" w:history="1">
           <w:r>
             <w:rPr>
               <w:rStyle w:val="Hyperlink"/>
@@ -1909,9 +1908,15 @@
           <w:i w:val="0"/>
           <w:color w:val="0066CC"/>
           <w:sz w:val="24"/>
-          <w:u w:val="single"/>
         </w:rPr>
-        <w:t>e</w:t>
+        <w:hyperlink r:id="rId22" w:history="1">
+          <w:r>
+            <w:rPr>
+              <w:rStyle w:val="Hyperlink"/>
+            </w:rPr>
+            <w:t>e</w:t>
+          </w:r>
+        </w:hyperlink>
       </w:r>
       <w:r>
         <w:rPr>
@@ -1972,7 +1977,7 @@
           <w:sz w:val="24"/>
           <w:u w:val="single"/>
         </w:rPr>
-        <w:hyperlink r:id="rId12" w:history="1">
+        <w:hyperlink r:id="rId13" w:history="1">
           <w:r>
             <w:rPr>
               <w:rStyle w:val="Hyperlink"/>
@@ -2001,7 +2006,7 @@
           <w:sz w:val="24"/>
           <w:u w:val="single"/>
         </w:rPr>
-        <w:hyperlink r:id="rId12" w:history="1">
+        <w:hyperlink r:id="rId13" w:history="1">
           <w:r>
             <w:rPr>
               <w:rStyle w:val="Hyperlink"/>
@@ -2202,7 +2207,7 @@
           <w:color w:val="000000"/>
           <w:sz w:val="24"/>
         </w:rPr>
-        <w:hyperlink r:id="rId12" w:history="1">
+        <w:hyperlink r:id="rId13" w:history="1">
           <w:r>
             <w:rPr>
               <w:rStyle w:val="Hyperlink"/>
@@ -2220,7 +2225,7 @@
           <w:color w:val="000000"/>
           <w:sz w:val="24"/>
         </w:rPr>
-        <w:hyperlink r:id="rId12" w:history="1">
+        <w:hyperlink r:id="rId13" w:history="1">
           <w:r>
             <w:rPr>
               <w:rStyle w:val="Hyperlink"/>
@@ -2238,7 +2243,7 @@
           <w:color w:val="000000"/>
           <w:sz w:val="24"/>
         </w:rPr>
-        <w:hyperlink r:id="rId12" w:history="1">
+        <w:hyperlink r:id="rId13" w:history="1">
           <w:r>
             <w:rPr>
               <w:rStyle w:val="Hyperlink"/>
@@ -2374,7 +2379,14 @@
           <w:color w:val="000000"/>
           <w:sz w:val="24"/>
         </w:rPr>
-        <w:t>we</w:t>
+        <w:hyperlink r:id="rId23" w:history="1">
+          <w:r>
+            <w:rPr>
+              <w:rStyle w:val="Hyperlink"/>
+            </w:rPr>
+            <w:t>we</w:t>
+          </w:r>
+        </w:hyperlink>
       </w:r>
       <w:r>
         <w:rPr>
@@ -2717,7 +2729,50 @@
           <w:color w:val="000000"/>
           <w:sz w:val="24"/>
         </w:rPr>
-        <w:t>zoek bevatte</w:t>
+        <w:hyperlink r:id="rId25" w:history="1">
+          <w:r>
+            <w:rPr>
+              <w:rStyle w:val="Hyperlink"/>
+            </w:rPr>
+            <w:t>zoek b</w:t>
+          </w:r>
+        </w:hyperlink>
+      </w:r>
+      <w:r>
+        <w:rPr>
+          <w:u w:val="single" w:color="0066cc"/>
+          <w:rFonts w:ascii="Charis SIL Regular" w:hAnsi="Charis SIL Regular" w:eastAsia="Charis SIL Regular"/>
+          <w:b w:val="0"/>
+          <w:i w:val="0"/>
+          <w:color w:val="000000"/>
+          <w:sz w:val="24"/>
+        </w:rPr>
+        <w:hyperlink r:id="rId25" w:history="1">
+          <w:r>
+            <w:rPr>
+              <w:rStyle w:val="Hyperlink"/>
+            </w:rPr>
+            <w:t>e</w:t>
+          </w:r>
+        </w:hyperlink>
+      </w:r>
+      <w:r>
+        <w:rPr>
+          <w:u w:val="single" w:color="0066cc"/>
+          <w:rFonts w:ascii="Charis SIL Regular" w:hAnsi="Charis SIL Regular" w:eastAsia="Charis SIL Regular"/>
+          <w:b w:val="0"/>
+          <w:i w:val="0"/>
+          <w:color w:val="000000"/>
+          <w:sz w:val="24"/>
+        </w:rPr>
+        <w:hyperlink r:id="rId25" w:history="1">
+          <w:r>
+            <w:rPr>
+              <w:rStyle w:val="Hyperlink"/>
+            </w:rPr>
+            <w:t>vatte</w:t>
+          </w:r>
+        </w:hyperlink>
       </w:r>
       <w:r>
         <w:rPr>
@@ -2948,6 +3003,7 @@
       </w:r>
       <w:r>
         <w:rPr>
+          <w:u w:val="single" w:color="0066cc"/>
           <w:rFonts w:ascii="Charis SIL Regular" w:hAnsi="Charis SIL Regular" w:eastAsia="Charis SIL Regular"/>
           <w:b w:val="0"/>
           <w:i w:val="0"/>

--- a/EXPORTS/DOCX/review/niveau3/Dutch/ZeeuwschGenootschap.docx
+++ b/EXPORTS/DOCX/review/niveau3/Dutch/ZeeuwschGenootschap.docx
@@ -616,61 +616,7 @@
           <w:color w:val="000000"/>
           <w:sz w:val="24"/>
         </w:rPr>
-        <w:t>; kaarten, tekeningen en prenten beru</w:t>
-      </w:r>
-      <w:r>
-        <w:rPr>
-          <w:u w:val="single" w:color="0066cc"/>
-          <w:rFonts w:ascii="Charis SIL Regular" w:hAnsi="Charis SIL Regular" w:eastAsia="Charis SIL Regular"/>
-          <w:b w:val="0"/>
-          <w:i w:val="0"/>
-          <w:color w:val="000000"/>
-          <w:sz w:val="24"/>
-        </w:rPr>
-        <w:hyperlink r:id="rId10" w:history="1">
-          <w:r>
-            <w:rPr>
-              <w:rStyle w:val="Hyperlink"/>
-            </w:rPr>
-            <w:t>sten bi</w:t>
-          </w:r>
-        </w:hyperlink>
-      </w:r>
-      <w:r>
-        <w:rPr>
-          <w:u w:val="single" w:color="0066cc"/>
-          <w:rFonts w:ascii="Charis SIL Regular" w:hAnsi="Charis SIL Regular" w:eastAsia="Charis SIL Regular"/>
-          <w:b w:val="0"/>
-          <w:i w:val="0"/>
-          <w:color w:val="000000"/>
-          <w:sz w:val="24"/>
-        </w:rPr>
-        <w:hyperlink r:id="rId10" w:history="1">
-          <w:r>
-            <w:rPr>
-              <w:rStyle w:val="Hyperlink"/>
-            </w:rPr>
-            <w:t>j</w:t>
-          </w:r>
-        </w:hyperlink>
-      </w:r>
-      <w:r>
-        <w:rPr>
-          <w:u w:val="single" w:color="0066cc"/>
-          <w:rFonts w:ascii="Charis SIL Regular" w:hAnsi="Charis SIL Regular" w:eastAsia="Charis SIL Regular"/>
-          <w:b w:val="0"/>
-          <w:i w:val="0"/>
-          <w:color w:val="000000"/>
-          <w:sz w:val="24"/>
-        </w:rPr>
-        <w:hyperlink r:id="rId10" w:history="1">
-          <w:r>
-            <w:rPr>
-              <w:rStyle w:val="Hyperlink"/>
-            </w:rPr>
-            <w:t xml:space="preserve"> het </w:t>
-          </w:r>
-        </w:hyperlink>
+        <w:t xml:space="preserve">; kaarten, tekeningen en prenten berusten bij het </w:t>
       </w:r>
       <w:r>
         <w:rPr>
@@ -697,6 +643,7 @@
           <w:i w:val="0"/>
           <w:color w:val="0066CC"/>
           <w:sz w:val="24"/>
+          <w:u w:val="single"/>
         </w:rPr>
         <w:t>ws Arc</w:t>
       </w:r>
@@ -765,13 +712,31 @@
       </w:r>
       <w:r>
         <w:rPr>
+          <w:u w:val="single" w:color="0066cc"/>
           <w:rFonts w:ascii="Charis SIL Regular" w:hAnsi="Charis SIL Regular" w:eastAsia="Charis SIL Regular"/>
           <w:b w:val="0"/>
           <w:i w:val="0"/>
           <w:color w:val="000000"/>
           <w:sz w:val="24"/>
         </w:rPr>
-        <w:t xml:space="preserve">en handschriften vind je bij de </w:t>
+        <w:hyperlink r:id="rId11" w:history="1">
+          <w:r>
+            <w:rPr>
+              <w:rStyle w:val="Hyperlink"/>
+            </w:rPr>
+            <w:t>en hands</w:t>
+          </w:r>
+        </w:hyperlink>
+      </w:r>
+      <w:r>
+        <w:rPr>
+          <w:rFonts w:ascii="Charis SIL Regular" w:hAnsi="Charis SIL Regular" w:eastAsia="Charis SIL Regular"/>
+          <w:b w:val="0"/>
+          <w:i w:val="0"/>
+          <w:color w:val="000000"/>
+          <w:sz w:val="24"/>
+        </w:rPr>
+        <w:t xml:space="preserve">chriften vind je bij de </w:t>
       </w:r>
       <w:r>
         <w:rPr>
@@ -906,7 +871,25 @@
           <w:color w:val="000000"/>
           <w:sz w:val="24"/>
         </w:rPr>
-        <w:t>deels afkomstig van de overzeese koloni</w:t>
+        <w:t>deels afkomstig van de overzee</w:t>
+      </w:r>
+      <w:r>
+        <w:rPr>
+          <w:u w:val="single" w:color="0066cc"/>
+          <w:rFonts w:ascii="Charis SIL Regular" w:hAnsi="Charis SIL Regular" w:eastAsia="Charis SIL Regular"/>
+          <w:b w:val="0"/>
+          <w:i w:val="0"/>
+          <w:color w:val="000000"/>
+          <w:sz w:val="24"/>
+        </w:rPr>
+        <w:hyperlink r:id="rId12" w:history="1">
+          <w:r>
+            <w:rPr>
+              <w:rStyle w:val="Hyperlink"/>
+            </w:rPr>
+            <w:t>se koloni</w:t>
+          </w:r>
+        </w:hyperlink>
       </w:r>
       <w:r>
         <w:rPr>
@@ -1908,15 +1891,9 @@
           <w:i w:val="0"/>
           <w:color w:val="0066CC"/>
           <w:sz w:val="24"/>
+          <w:u w:val="single"/>
         </w:rPr>
-        <w:hyperlink r:id="rId22" w:history="1">
-          <w:r>
-            <w:rPr>
-              <w:rStyle w:val="Hyperlink"/>
-            </w:rPr>
-            <w:t>e</w:t>
-          </w:r>
-        </w:hyperlink>
+        <w:t>e</w:t>
       </w:r>
       <w:r>
         <w:rPr>
@@ -3010,7 +2987,14 @@
           <w:color w:val="000000"/>
           <w:sz w:val="24"/>
         </w:rPr>
-        <w:t>prijsvragen die do</w:t>
+        <w:hyperlink r:id="rId26" w:history="1">
+          <w:r>
+            <w:rPr>
+              <w:rStyle w:val="Hyperlink"/>
+            </w:rPr>
+            <w:t>prijsvragen die do</w:t>
+          </w:r>
+        </w:hyperlink>
       </w:r>
       <w:r>
         <w:rPr>

--- a/EXPORTS/DOCX/review/niveau3/Dutch/ZeeuwschGenootschap.docx
+++ b/EXPORTS/DOCX/review/niveau3/Dutch/ZeeuwschGenootschap.docx
@@ -616,7 +616,60 @@
           <w:color w:val="000000"/>
           <w:sz w:val="24"/>
         </w:rPr>
-        <w:t xml:space="preserve">; kaarten, tekeningen en prenten berusten bij het </w:t>
+        <w:t>; kaarten, tekeningen en prenten beru</w:t>
+      </w:r>
+      <w:r>
+        <w:rPr>
+          <w:u w:val="single" w:color="0066cc"/>
+          <w:rFonts w:ascii="Charis SIL Regular" w:hAnsi="Charis SIL Regular" w:eastAsia="Charis SIL Regular"/>
+          <w:b w:val="0"/>
+          <w:i w:val="0"/>
+          <w:color w:val="000000"/>
+          <w:sz w:val="24"/>
+        </w:rPr>
+        <w:hyperlink r:id="rId10" w:history="1">
+          <w:r>
+            <w:rPr>
+              <w:rStyle w:val="Hyperlink"/>
+            </w:rPr>
+            <w:t>sten bi</w:t>
+          </w:r>
+        </w:hyperlink>
+      </w:r>
+      <w:r>
+        <w:rPr>
+          <w:u w:val="single" w:color="0066cc"/>
+          <w:rFonts w:ascii="Charis SIL Regular" w:hAnsi="Charis SIL Regular" w:eastAsia="Charis SIL Regular"/>
+          <w:b w:val="0"/>
+          <w:i w:val="0"/>
+          <w:color w:val="000000"/>
+          <w:sz w:val="24"/>
+        </w:rPr>
+        <w:hyperlink r:id="rId10" w:history="1">
+          <w:r>
+            <w:rPr>
+              <w:rStyle w:val="Hyperlink"/>
+            </w:rPr>
+            <w:t>j</w:t>
+          </w:r>
+        </w:hyperlink>
+      </w:r>
+      <w:r>
+        <w:rPr>
+          <w:rFonts w:ascii="Charis SIL Regular" w:hAnsi="Charis SIL Regular" w:eastAsia="Charis SIL Regular"/>
+          <w:b w:val="0"/>
+          <w:i w:val="0"/>
+          <w:color w:val="000000"/>
+          <w:sz w:val="24"/>
+        </w:rPr>
+        <w:hyperlink r:id="rId10" w:history="1">
+          <w:r>
+            <w:rPr>
+              <w:rStyle w:val="Hyperlink"/>
+            </w:rPr>
+            <w:t xml:space="preserve"> het </w:t>
+          </w:r>
+        </w:hyperlink>
       </w:r>
       <w:r>
         <w:rPr>
@@ -645,7 +698,43 @@
           <w:sz w:val="24"/>
           <w:u w:val="single"/>
         </w:rPr>
-        <w:t>ws Arc</w:t>
+        <w:hyperlink r:id="rId12" w:history="1">
+          <w:r>
+            <w:rPr>
+              <w:rStyle w:val="Hyperlink"/>
+            </w:rPr>
+            <w:t>ws</w:t>
+          </w:r>
+        </w:hyperlink>
+      </w:r>
+      <w:r>
+        <w:rPr>
+          <w:rFonts w:ascii="Charis SIL Regular" w:hAnsi="Charis SIL Regular" w:eastAsia="Charis SIL Regular"/>
+          <w:b w:val="0"/>
+          <w:i w:val="0"/>
+          <w:color w:val="0066CC"/>
+          <w:sz w:val="24"/>
+          <w:u w:val="single"/>
+        </w:rPr>
+        <w:t xml:space="preserve"> </w:t>
+      </w:r>
+      <w:r>
+        <w:rPr>
+          <w:rFonts w:ascii="Charis SIL Regular" w:hAnsi="Charis SIL Regular" w:eastAsia="Charis SIL Regular"/>
+          <w:b w:val="0"/>
+          <w:i w:val="0"/>
+          <w:color w:val="0066CC"/>
+          <w:sz w:val="24"/>
+          <w:u w:val="single"/>
+        </w:rPr>
+        <w:hyperlink r:id="rId12" w:history="1">
+          <w:r>
+            <w:rPr>
+              <w:rStyle w:val="Hyperlink"/>
+            </w:rPr>
+            <w:t>Arc</w:t>
+          </w:r>
+        </w:hyperlink>
       </w:r>
       <w:r>
         <w:rPr>
@@ -674,14 +763,7 @@
           <w:color w:val="000000"/>
           <w:sz w:val="24"/>
         </w:rPr>
-        <w:hyperlink r:id="rId11" w:history="1">
-          <w:r>
-            <w:rPr>
-              <w:rStyle w:val="Hyperlink"/>
-            </w:rPr>
-            <w:t>; bo</w:t>
-          </w:r>
-        </w:hyperlink>
+        <w:t>; bo</w:t>
       </w:r>
       <w:r>
         <w:rPr>
@@ -712,31 +794,13 @@
       </w:r>
       <w:r>
         <w:rPr>
-          <w:u w:val="single" w:color="0066cc"/>
           <w:rFonts w:ascii="Charis SIL Regular" w:hAnsi="Charis SIL Regular" w:eastAsia="Charis SIL Regular"/>
           <w:b w:val="0"/>
           <w:i w:val="0"/>
           <w:color w:val="000000"/>
           <w:sz w:val="24"/>
         </w:rPr>
-        <w:hyperlink r:id="rId11" w:history="1">
-          <w:r>
-            <w:rPr>
-              <w:rStyle w:val="Hyperlink"/>
-            </w:rPr>
-            <w:t>en hands</w:t>
-          </w:r>
-        </w:hyperlink>
-      </w:r>
-      <w:r>
-        <w:rPr>
-          <w:rFonts w:ascii="Charis SIL Regular" w:hAnsi="Charis SIL Regular" w:eastAsia="Charis SIL Regular"/>
-          <w:b w:val="0"/>
-          <w:i w:val="0"/>
-          <w:color w:val="000000"/>
-          <w:sz w:val="24"/>
-        </w:rPr>
-        <w:t xml:space="preserve">chriften vind je bij de </w:t>
+        <w:t xml:space="preserve">en handschriften vind je bij de </w:t>
       </w:r>
       <w:r>
         <w:rPr>
@@ -747,7 +811,7 @@
           <w:sz w:val="24"/>
           <w:u w:val="single"/>
         </w:rPr>
-        <w:hyperlink r:id="rId12" w:history="1">
+        <w:hyperlink r:id="rId13" w:history="1">
           <w:r>
             <w:rPr>
               <w:rStyle w:val="Hyperlink"/>
@@ -776,7 +840,7 @@
           <w:sz w:val="24"/>
           <w:u w:val="single"/>
         </w:rPr>
-        <w:hyperlink r:id="rId12" w:history="1">
+        <w:hyperlink r:id="rId13" w:history="1">
           <w:r>
             <w:rPr>
               <w:rStyle w:val="Hyperlink"/>
@@ -794,84 +858,6 @@
           <w:sz w:val="24"/>
         </w:rPr>
         <w:t xml:space="preserve"> en fossielen, sche</w:t>
-      </w:r>
-      <w:r>
-        <w:rPr>
-          <w:u w:val="single" w:color="0066cc"/>
-          <w:rFonts w:ascii="Charis SIL Regular" w:hAnsi="Charis SIL Regular" w:eastAsia="Charis SIL Regular"/>
-          <w:b w:val="0"/>
-          <w:i w:val="0"/>
-          <w:color w:val="000000"/>
-          <w:sz w:val="24"/>
-        </w:rPr>
-        <w:hyperlink r:id="rId13" w:history="1">
-          <w:r>
-            <w:rPr>
-              <w:rStyle w:val="Hyperlink"/>
-            </w:rPr>
-            <w:t>lpen en</w:t>
-          </w:r>
-        </w:hyperlink>
-      </w:r>
-      <w:r>
-        <w:rPr>
-          <w:u w:val="single" w:color="0066cc"/>
-          <w:rFonts w:ascii="Charis SIL Regular" w:hAnsi="Charis SIL Regular" w:eastAsia="Charis SIL Regular"/>
-          <w:b w:val="0"/>
-          <w:i w:val="0"/>
-          <w:color w:val="000000"/>
-          <w:sz w:val="24"/>
-        </w:rPr>
-        <w:t xml:space="preserve"> </w:t>
-      </w:r>
-      <w:r>
-        <w:rPr>
-          <w:u w:val="single" w:color="0066cc"/>
-          <w:rFonts w:ascii="Charis SIL Regular" w:hAnsi="Charis SIL Regular" w:eastAsia="Charis SIL Regular"/>
-          <w:b w:val="0"/>
-          <w:i w:val="0"/>
-          <w:color w:val="000000"/>
-          <w:sz w:val="24"/>
-        </w:rPr>
-        <w:hyperlink r:id="rId13" w:history="1">
-          <w:r>
-            <w:rPr>
-              <w:rStyle w:val="Hyperlink"/>
-            </w:rPr>
-            <w:t>minera</w:t>
-          </w:r>
-        </w:hyperlink>
-      </w:r>
-      <w:r>
-        <w:rPr>
-          <w:u w:val="single" w:color="0066cc"/>
-          <w:rFonts w:ascii="Charis SIL Regular" w:hAnsi="Charis SIL Regular" w:eastAsia="Charis SIL Regular"/>
-          <w:b w:val="0"/>
-          <w:i w:val="0"/>
-          <w:color w:val="000000"/>
-          <w:sz w:val="24"/>
-        </w:rPr>
-        <w:t>l</w:t>
-      </w:r>
-      <w:r>
-        <w:rPr>
-          <w:rFonts w:ascii="Charis SIL Regular" w:hAnsi="Charis SIL Regular" w:eastAsia="Charis SIL Regular"/>
-          <w:b w:val="0"/>
-          <w:i w:val="0"/>
-          <w:color w:val="000000"/>
-          <w:sz w:val="24"/>
-        </w:rPr>
-        <w:t xml:space="preserve">en, </w:t>
-      </w:r>
-      <w:r>
-        <w:rPr>
-          <w:rFonts w:ascii="Charis SIL Regular" w:hAnsi="Charis SIL Regular" w:eastAsia="Charis SIL Regular"/>
-          <w:b w:val="0"/>
-          <w:i w:val="0"/>
-          <w:color w:val="000000"/>
-          <w:sz w:val="24"/>
-        </w:rPr>
-        <w:t>deels afkomstig van de overzee</w:t>
       </w:r>
       <w:r>
         <w:rPr>
@@ -887,9 +873,20 @@
             <w:rPr>
               <w:rStyle w:val="Hyperlink"/>
             </w:rPr>
-            <w:t>se koloni</w:t>
+            <w:t>lpen en</w:t>
           </w:r>
         </w:hyperlink>
+      </w:r>
+      <w:r>
+        <w:rPr>
+          <w:u w:val="single" w:color="0066cc"/>
+          <w:rFonts w:ascii="Charis SIL Regular" w:hAnsi="Charis SIL Regular" w:eastAsia="Charis SIL Regular"/>
+          <w:b w:val="0"/>
+          <w:i w:val="0"/>
+          <w:color w:val="000000"/>
+          <w:sz w:val="24"/>
+        </w:rPr>
+        <w:t xml:space="preserve"> </w:t>
       </w:r>
       <w:r>
         <w:rPr>
@@ -901,6 +898,66 @@
           <w:sz w:val="24"/>
         </w:rPr>
         <w:hyperlink r:id="rId12" w:history="1">
+          <w:r>
+            <w:rPr>
+              <w:rStyle w:val="Hyperlink"/>
+            </w:rPr>
+            <w:t>minera</w:t>
+          </w:r>
+        </w:hyperlink>
+      </w:r>
+      <w:r>
+        <w:rPr>
+          <w:u w:val="single" w:color="0066cc"/>
+          <w:rFonts w:ascii="Charis SIL Regular" w:hAnsi="Charis SIL Regular" w:eastAsia="Charis SIL Regular"/>
+          <w:b w:val="0"/>
+          <w:i w:val="0"/>
+          <w:color w:val="000000"/>
+          <w:sz w:val="24"/>
+        </w:rPr>
+        <w:t>l</w:t>
+      </w:r>
+      <w:r>
+        <w:rPr>
+          <w:rFonts w:ascii="Charis SIL Regular" w:hAnsi="Charis SIL Regular" w:eastAsia="Charis SIL Regular"/>
+          <w:b w:val="0"/>
+          <w:i w:val="0"/>
+          <w:color w:val="000000"/>
+          <w:sz w:val="24"/>
+        </w:rPr>
+        <w:t xml:space="preserve">en, </w:t>
+      </w:r>
+      <w:r>
+        <w:rPr>
+          <w:rFonts w:ascii="Charis SIL Regular" w:hAnsi="Charis SIL Regular" w:eastAsia="Charis SIL Regular"/>
+          <w:b w:val="0"/>
+          <w:i w:val="0"/>
+          <w:color w:val="000000"/>
+          <w:sz w:val="24"/>
+        </w:rPr>
+        <w:t>deels afkomstig van de overzee</w:t>
+      </w:r>
+      <w:r>
+        <w:rPr>
+          <w:u w:val="single" w:color="0066cc"/>
+          <w:rFonts w:ascii="Charis SIL Regular" w:hAnsi="Charis SIL Regular" w:eastAsia="Charis SIL Regular"/>
+          <w:b w:val="0"/>
+          <w:i w:val="0"/>
+          <w:color w:val="000000"/>
+          <w:sz w:val="24"/>
+        </w:rPr>
+        <w:t>se koloni</w:t>
+      </w:r>
+      <w:r>
+        <w:rPr>
+          <w:u w:val="single" w:color="0066cc"/>
+          <w:rFonts w:ascii="Charis SIL Regular" w:hAnsi="Charis SIL Regular" w:eastAsia="Charis SIL Regular"/>
+          <w:b w:val="0"/>
+          <w:i w:val="0"/>
+          <w:color w:val="000000"/>
+          <w:sz w:val="24"/>
+        </w:rPr>
+        <w:hyperlink r:id="rId13" w:history="1">
           <w:r>
             <w:rPr>
               <w:rStyle w:val="Hyperlink"/>
@@ -1954,7 +2011,7 @@
           <w:sz w:val="24"/>
           <w:u w:val="single"/>
         </w:rPr>
-        <w:hyperlink r:id="rId13" w:history="1">
+        <w:hyperlink r:id="rId12" w:history="1">
           <w:r>
             <w:rPr>
               <w:rStyle w:val="Hyperlink"/>
@@ -1983,7 +2040,7 @@
           <w:sz w:val="24"/>
           <w:u w:val="single"/>
         </w:rPr>
-        <w:hyperlink r:id="rId13" w:history="1">
+        <w:hyperlink r:id="rId12" w:history="1">
           <w:r>
             <w:rPr>
               <w:rStyle w:val="Hyperlink"/>
@@ -2184,7 +2241,7 @@
           <w:color w:val="000000"/>
           <w:sz w:val="24"/>
         </w:rPr>
-        <w:hyperlink r:id="rId13" w:history="1">
+        <w:hyperlink r:id="rId12" w:history="1">
           <w:r>
             <w:rPr>
               <w:rStyle w:val="Hyperlink"/>
@@ -2202,7 +2259,7 @@
           <w:color w:val="000000"/>
           <w:sz w:val="24"/>
         </w:rPr>
-        <w:hyperlink r:id="rId13" w:history="1">
+        <w:hyperlink r:id="rId12" w:history="1">
           <w:r>
             <w:rPr>
               <w:rStyle w:val="Hyperlink"/>
@@ -2220,7 +2277,7 @@
           <w:color w:val="000000"/>
           <w:sz w:val="24"/>
         </w:rPr>
-        <w:hyperlink r:id="rId13" w:history="1">
+        <w:hyperlink r:id="rId12" w:history="1">
           <w:r>
             <w:rPr>
               <w:rStyle w:val="Hyperlink"/>
@@ -2259,111 +2316,13 @@
       </w:r>
       <w:r>
         <w:rPr>
-          <w:u w:val="single" w:color="0066cc"/>
           <w:rFonts w:ascii="Charis SIL Regular" w:hAnsi="Charis SIL Regular" w:eastAsia="Charis SIL Regular"/>
           <w:b w:val="0"/>
           <w:i w:val="0"/>
           <w:color w:val="000000"/>
           <w:sz w:val="24"/>
         </w:rPr>
-        <w:hyperlink r:id="rId23" w:history="1">
-          <w:r>
-            <w:rPr>
-              <w:rStyle w:val="Hyperlink"/>
-            </w:rPr>
-            <w:t>e</w:t>
-          </w:r>
-        </w:hyperlink>
-      </w:r>
-      <w:r>
-        <w:rPr>
-          <w:u w:val="single" w:color="0066cc"/>
-          <w:rFonts w:ascii="Charis SIL Regular" w:hAnsi="Charis SIL Regular" w:eastAsia="Charis SIL Regular"/>
-          <w:b w:val="0"/>
-          <w:i w:val="0"/>
-          <w:color w:val="000000"/>
-          <w:sz w:val="24"/>
-        </w:rPr>
-        <w:hyperlink r:id="rId23" w:history="1">
-          <w:r>
-            <w:rPr>
-              <w:rStyle w:val="Hyperlink"/>
-            </w:rPr>
-            <w:t xml:space="preserve">n, het </w:t>
-          </w:r>
-        </w:hyperlink>
-      </w:r>
-      <w:r>
-        <w:rPr>
-          <w:u w:val="single" w:color="0066cc"/>
-          <w:rFonts w:ascii="Charis SIL Regular" w:hAnsi="Charis SIL Regular" w:eastAsia="Charis SIL Regular"/>
-          <w:b w:val="0"/>
-          <w:i w:val="0"/>
-          <w:color w:val="000000"/>
-          <w:sz w:val="24"/>
-        </w:rPr>
-        <w:hyperlink r:id="rId23" w:history="1">
-          <w:r>
-            <w:rPr>
-              <w:rStyle w:val="Hyperlink"/>
-            </w:rPr>
-            <w:t>n</w:t>
-          </w:r>
-        </w:hyperlink>
-      </w:r>
-      <w:r>
-        <w:rPr>
-          <w:u w:val="single" w:color="0066cc"/>
-          <w:rFonts w:ascii="Charis SIL Regular" w:hAnsi="Charis SIL Regular" w:eastAsia="Charis SIL Regular"/>
-          <w:b w:val="0"/>
-          <w:i w:val="0"/>
-          <w:color w:val="000000"/>
-          <w:sz w:val="24"/>
-        </w:rPr>
-        <w:hyperlink r:id="rId23" w:history="1">
-          <w:r>
-            <w:rPr>
-              <w:rStyle w:val="Hyperlink"/>
-            </w:rPr>
-            <w:t>ie</w:t>
-          </w:r>
-        </w:hyperlink>
-      </w:r>
-      <w:r>
-        <w:rPr>
-          <w:u w:val="single" w:color="0066cc"/>
-          <w:rFonts w:ascii="Charis SIL Regular" w:hAnsi="Charis SIL Regular" w:eastAsia="Charis SIL Regular"/>
-          <w:b w:val="0"/>
-          <w:i w:val="0"/>
-          <w:color w:val="000000"/>
-          <w:sz w:val="24"/>
-        </w:rPr>
-        <w:hyperlink r:id="rId23" w:history="1">
-          <w:r>
-            <w:rPr>
-              <w:rStyle w:val="Hyperlink"/>
-            </w:rPr>
-            <w:t>u</w:t>
-          </w:r>
-        </w:hyperlink>
-      </w:r>
-      <w:r>
-        <w:rPr>
-          <w:u w:val="single" w:color="0066cc"/>
-          <w:rFonts w:ascii="Charis SIL Regular" w:hAnsi="Charis SIL Regular" w:eastAsia="Charis SIL Regular"/>
-          <w:b w:val="0"/>
-          <w:i w:val="0"/>
-          <w:color w:val="000000"/>
-          <w:sz w:val="24"/>
-        </w:rPr>
-        <w:hyperlink r:id="rId23" w:history="1">
-          <w:r>
-            <w:rPr>
-              <w:rStyle w:val="Hyperlink"/>
-            </w:rPr>
-            <w:t>we</w:t>
-          </w:r>
-        </w:hyperlink>
+        <w:t>en, het nieuwe</w:t>
       </w:r>
       <w:r>
         <w:rPr>
@@ -2987,14 +2946,7 @@
           <w:color w:val="000000"/>
           <w:sz w:val="24"/>
         </w:rPr>
-        <w:hyperlink r:id="rId26" w:history="1">
-          <w:r>
-            <w:rPr>
-              <w:rStyle w:val="Hyperlink"/>
-            </w:rPr>
-            <w:t>prijsvragen die do</w:t>
-          </w:r>
-        </w:hyperlink>
+        <w:t>prijsvragen die do</w:t>
       </w:r>
       <w:r>
         <w:rPr>

--- a/EXPORTS/DOCX/review/niveau3/Dutch/ZeeuwschGenootschap.docx
+++ b/EXPORTS/DOCX/review/niveau3/Dutch/ZeeuwschGenootschap.docx
@@ -656,6 +656,7 @@
       </w:r>
       <w:r>
         <w:rPr>
+          <w:u w:val="single" w:color="0066cc"/>
           <w:rFonts w:ascii="Charis SIL Regular" w:hAnsi="Charis SIL Regular" w:eastAsia="Charis SIL Regular"/>
           <w:b w:val="0"/>
           <w:i w:val="0"/>
@@ -696,45 +697,8 @@
           <w:i w:val="0"/>
           <w:color w:val="0066CC"/>
           <w:sz w:val="24"/>
-          <w:u w:val="single"/>
         </w:rPr>
-        <w:hyperlink r:id="rId12" w:history="1">
-          <w:r>
-            <w:rPr>
-              <w:rStyle w:val="Hyperlink"/>
-            </w:rPr>
-            <w:t>ws</w:t>
-          </w:r>
-        </w:hyperlink>
-      </w:r>
-      <w:r>
-        <w:rPr>
-          <w:rFonts w:ascii="Charis SIL Regular" w:hAnsi="Charis SIL Regular" w:eastAsia="Charis SIL Regular"/>
-          <w:b w:val="0"/>
-          <w:i w:val="0"/>
-          <w:color w:val="0066CC"/>
-          <w:sz w:val="24"/>
-          <w:u w:val="single"/>
-        </w:rPr>
-        <w:t xml:space="preserve"> </w:t>
-      </w:r>
-      <w:r>
-        <w:rPr>
-          <w:rFonts w:ascii="Charis SIL Regular" w:hAnsi="Charis SIL Regular" w:eastAsia="Charis SIL Regular"/>
-          <w:b w:val="0"/>
-          <w:i w:val="0"/>
-          <w:color w:val="0066CC"/>
-          <w:sz w:val="24"/>
-          <w:u w:val="single"/>
-        </w:rPr>
-        <w:hyperlink r:id="rId12" w:history="1">
-          <w:r>
-            <w:rPr>
-              <w:rStyle w:val="Hyperlink"/>
-            </w:rPr>
-            <w:t>Arc</w:t>
-          </w:r>
-        </w:hyperlink>
+        <w:t>ws Arc</w:t>
       </w:r>
       <w:r>
         <w:rPr>
@@ -763,7 +727,14 @@
           <w:color w:val="000000"/>
           <w:sz w:val="24"/>
         </w:rPr>
-        <w:t>; bo</w:t>
+        <w:hyperlink r:id="rId11" w:history="1">
+          <w:r>
+            <w:rPr>
+              <w:rStyle w:val="Hyperlink"/>
+            </w:rPr>
+            <w:t>; bo</w:t>
+          </w:r>
+        </w:hyperlink>
       </w:r>
       <w:r>
         <w:rPr>
@@ -794,13 +765,31 @@
       </w:r>
       <w:r>
         <w:rPr>
+          <w:u w:val="single" w:color="0066cc"/>
           <w:rFonts w:ascii="Charis SIL Regular" w:hAnsi="Charis SIL Regular" w:eastAsia="Charis SIL Regular"/>
           <w:b w:val="0"/>
           <w:i w:val="0"/>
           <w:color w:val="000000"/>
           <w:sz w:val="24"/>
         </w:rPr>
-        <w:t xml:space="preserve">en handschriften vind je bij de </w:t>
+        <w:hyperlink r:id="rId11" w:history="1">
+          <w:r>
+            <w:rPr>
+              <w:rStyle w:val="Hyperlink"/>
+            </w:rPr>
+            <w:t>en hands</w:t>
+          </w:r>
+        </w:hyperlink>
+      </w:r>
+      <w:r>
+        <w:rPr>
+          <w:rFonts w:ascii="Charis SIL Regular" w:hAnsi="Charis SIL Regular" w:eastAsia="Charis SIL Regular"/>
+          <w:b w:val="0"/>
+          <w:i w:val="0"/>
+          <w:color w:val="000000"/>
+          <w:sz w:val="24"/>
+        </w:rPr>
+        <w:t xml:space="preserve">chriften vind je bij de </w:t>
       </w:r>
       <w:r>
         <w:rPr>
@@ -811,7 +800,7 @@
           <w:sz w:val="24"/>
           <w:u w:val="single"/>
         </w:rPr>
-        <w:hyperlink r:id="rId13" w:history="1">
+        <w:hyperlink r:id="rId12" w:history="1">
           <w:r>
             <w:rPr>
               <w:rStyle w:val="Hyperlink"/>
@@ -840,7 +829,7 @@
           <w:sz w:val="24"/>
           <w:u w:val="single"/>
         </w:rPr>
-        <w:hyperlink r:id="rId13" w:history="1">
+        <w:hyperlink r:id="rId12" w:history="1">
           <w:r>
             <w:rPr>
               <w:rStyle w:val="Hyperlink"/>
@@ -858,6 +847,84 @@
           <w:sz w:val="24"/>
         </w:rPr>
         <w:t xml:space="preserve"> en fossielen, sche</w:t>
+      </w:r>
+      <w:r>
+        <w:rPr>
+          <w:u w:val="single" w:color="0066cc"/>
+          <w:rFonts w:ascii="Charis SIL Regular" w:hAnsi="Charis SIL Regular" w:eastAsia="Charis SIL Regular"/>
+          <w:b w:val="0"/>
+          <w:i w:val="0"/>
+          <w:color w:val="000000"/>
+          <w:sz w:val="24"/>
+        </w:rPr>
+        <w:hyperlink r:id="rId13" w:history="1">
+          <w:r>
+            <w:rPr>
+              <w:rStyle w:val="Hyperlink"/>
+            </w:rPr>
+            <w:t>lpen en</w:t>
+          </w:r>
+        </w:hyperlink>
+      </w:r>
+      <w:r>
+        <w:rPr>
+          <w:u w:val="single" w:color="0066cc"/>
+          <w:rFonts w:ascii="Charis SIL Regular" w:hAnsi="Charis SIL Regular" w:eastAsia="Charis SIL Regular"/>
+          <w:b w:val="0"/>
+          <w:i w:val="0"/>
+          <w:color w:val="000000"/>
+          <w:sz w:val="24"/>
+        </w:rPr>
+        <w:t xml:space="preserve"> </w:t>
+      </w:r>
+      <w:r>
+        <w:rPr>
+          <w:u w:val="single" w:color="0066cc"/>
+          <w:rFonts w:ascii="Charis SIL Regular" w:hAnsi="Charis SIL Regular" w:eastAsia="Charis SIL Regular"/>
+          <w:b w:val="0"/>
+          <w:i w:val="0"/>
+          <w:color w:val="000000"/>
+          <w:sz w:val="24"/>
+        </w:rPr>
+        <w:hyperlink r:id="rId13" w:history="1">
+          <w:r>
+            <w:rPr>
+              <w:rStyle w:val="Hyperlink"/>
+            </w:rPr>
+            <w:t>minera</w:t>
+          </w:r>
+        </w:hyperlink>
+      </w:r>
+      <w:r>
+        <w:rPr>
+          <w:u w:val="single" w:color="0066cc"/>
+          <w:rFonts w:ascii="Charis SIL Regular" w:hAnsi="Charis SIL Regular" w:eastAsia="Charis SIL Regular"/>
+          <w:b w:val="0"/>
+          <w:i w:val="0"/>
+          <w:color w:val="000000"/>
+          <w:sz w:val="24"/>
+        </w:rPr>
+        <w:t>l</w:t>
+      </w:r>
+      <w:r>
+        <w:rPr>
+          <w:rFonts w:ascii="Charis SIL Regular" w:hAnsi="Charis SIL Regular" w:eastAsia="Charis SIL Regular"/>
+          <w:b w:val="0"/>
+          <w:i w:val="0"/>
+          <w:color w:val="000000"/>
+          <w:sz w:val="24"/>
+        </w:rPr>
+        <w:t xml:space="preserve">en, </w:t>
+      </w:r>
+      <w:r>
+        <w:rPr>
+          <w:rFonts w:ascii="Charis SIL Regular" w:hAnsi="Charis SIL Regular" w:eastAsia="Charis SIL Regular"/>
+          <w:b w:val="0"/>
+          <w:i w:val="0"/>
+          <w:color w:val="000000"/>
+          <w:sz w:val="24"/>
+        </w:rPr>
+        <w:t>deels afkomstig van de overzee</w:t>
       </w:r>
       <w:r>
         <w:rPr>
@@ -873,20 +940,9 @@
             <w:rPr>
               <w:rStyle w:val="Hyperlink"/>
             </w:rPr>
-            <w:t>lpen en</w:t>
+            <w:t>se koloni</w:t>
           </w:r>
         </w:hyperlink>
-      </w:r>
-      <w:r>
-        <w:rPr>
-          <w:u w:val="single" w:color="0066cc"/>
-          <w:rFonts w:ascii="Charis SIL Regular" w:hAnsi="Charis SIL Regular" w:eastAsia="Charis SIL Regular"/>
-          <w:b w:val="0"/>
-          <w:i w:val="0"/>
-          <w:color w:val="000000"/>
-          <w:sz w:val="24"/>
-        </w:rPr>
-        <w:t xml:space="preserve"> </w:t>
       </w:r>
       <w:r>
         <w:rPr>
@@ -898,66 +954,6 @@
           <w:sz w:val="24"/>
         </w:rPr>
         <w:hyperlink r:id="rId12" w:history="1">
-          <w:r>
-            <w:rPr>
-              <w:rStyle w:val="Hyperlink"/>
-            </w:rPr>
-            <w:t>minera</w:t>
-          </w:r>
-        </w:hyperlink>
-      </w:r>
-      <w:r>
-        <w:rPr>
-          <w:u w:val="single" w:color="0066cc"/>
-          <w:rFonts w:ascii="Charis SIL Regular" w:hAnsi="Charis SIL Regular" w:eastAsia="Charis SIL Regular"/>
-          <w:b w:val="0"/>
-          <w:i w:val="0"/>
-          <w:color w:val="000000"/>
-          <w:sz w:val="24"/>
-        </w:rPr>
-        <w:t>l</w:t>
-      </w:r>
-      <w:r>
-        <w:rPr>
-          <w:rFonts w:ascii="Charis SIL Regular" w:hAnsi="Charis SIL Regular" w:eastAsia="Charis SIL Regular"/>
-          <w:b w:val="0"/>
-          <w:i w:val="0"/>
-          <w:color w:val="000000"/>
-          <w:sz w:val="24"/>
-        </w:rPr>
-        <w:t xml:space="preserve">en, </w:t>
-      </w:r>
-      <w:r>
-        <w:rPr>
-          <w:rFonts w:ascii="Charis SIL Regular" w:hAnsi="Charis SIL Regular" w:eastAsia="Charis SIL Regular"/>
-          <w:b w:val="0"/>
-          <w:i w:val="0"/>
-          <w:color w:val="000000"/>
-          <w:sz w:val="24"/>
-        </w:rPr>
-        <w:t>deels afkomstig van de overzee</w:t>
-      </w:r>
-      <w:r>
-        <w:rPr>
-          <w:u w:val="single" w:color="0066cc"/>
-          <w:rFonts w:ascii="Charis SIL Regular" w:hAnsi="Charis SIL Regular" w:eastAsia="Charis SIL Regular"/>
-          <w:b w:val="0"/>
-          <w:i w:val="0"/>
-          <w:color w:val="000000"/>
-          <w:sz w:val="24"/>
-        </w:rPr>
-        <w:t>se koloni</w:t>
-      </w:r>
-      <w:r>
-        <w:rPr>
-          <w:u w:val="single" w:color="0066cc"/>
-          <w:rFonts w:ascii="Charis SIL Regular" w:hAnsi="Charis SIL Regular" w:eastAsia="Charis SIL Regular"/>
-          <w:b w:val="0"/>
-          <w:i w:val="0"/>
-          <w:color w:val="000000"/>
-          <w:sz w:val="24"/>
-        </w:rPr>
-        <w:hyperlink r:id="rId13" w:history="1">
           <w:r>
             <w:rPr>
               <w:rStyle w:val="Hyperlink"/>
@@ -1064,25 +1060,7 @@
           <w:color w:val="000000"/>
           <w:sz w:val="24"/>
         </w:rPr>
-        <w:t>2007 in beheer bij het Zeeuws Museum. De arch</w:t>
-      </w:r>
-      <w:r>
-        <w:rPr>
-          <w:u w:val="single" w:color="0066cc"/>
-          <w:rFonts w:ascii="Charis SIL Regular" w:hAnsi="Charis SIL Regular" w:eastAsia="Charis SIL Regular"/>
-          <w:b w:val="0"/>
-          <w:i w:val="0"/>
-          <w:color w:val="000000"/>
-          <w:sz w:val="24"/>
-        </w:rPr>
-        <w:hyperlink r:id="rId14" w:history="1">
-          <w:r>
-            <w:rPr>
-              <w:rStyle w:val="Hyperlink"/>
-            </w:rPr>
-            <w:t>eologische voor</w:t>
-          </w:r>
-        </w:hyperlink>
+        <w:t>2007 in beheer bij het Zeeuws Museum. De archeologische voor</w:t>
       </w:r>
       <w:r>
         <w:rPr>
@@ -2011,7 +1989,7 @@
           <w:sz w:val="24"/>
           <w:u w:val="single"/>
         </w:rPr>
-        <w:hyperlink r:id="rId12" w:history="1">
+        <w:hyperlink r:id="rId13" w:history="1">
           <w:r>
             <w:rPr>
               <w:rStyle w:val="Hyperlink"/>
@@ -2040,7 +2018,7 @@
           <w:sz w:val="24"/>
           <w:u w:val="single"/>
         </w:rPr>
-        <w:hyperlink r:id="rId12" w:history="1">
+        <w:hyperlink r:id="rId13" w:history="1">
           <w:r>
             <w:rPr>
               <w:rStyle w:val="Hyperlink"/>
@@ -2241,7 +2219,7 @@
           <w:color w:val="000000"/>
           <w:sz w:val="24"/>
         </w:rPr>
-        <w:hyperlink r:id="rId12" w:history="1">
+        <w:hyperlink r:id="rId13" w:history="1">
           <w:r>
             <w:rPr>
               <w:rStyle w:val="Hyperlink"/>
@@ -2259,7 +2237,7 @@
           <w:color w:val="000000"/>
           <w:sz w:val="24"/>
         </w:rPr>
-        <w:hyperlink r:id="rId12" w:history="1">
+        <w:hyperlink r:id="rId13" w:history="1">
           <w:r>
             <w:rPr>
               <w:rStyle w:val="Hyperlink"/>
@@ -2277,7 +2255,7 @@
           <w:color w:val="000000"/>
           <w:sz w:val="24"/>
         </w:rPr>
-        <w:hyperlink r:id="rId12" w:history="1">
+        <w:hyperlink r:id="rId13" w:history="1">
           <w:r>
             <w:rPr>
               <w:rStyle w:val="Hyperlink"/>
@@ -2316,13 +2294,111 @@
       </w:r>
       <w:r>
         <w:rPr>
+          <w:u w:val="single" w:color="0066cc"/>
           <w:rFonts w:ascii="Charis SIL Regular" w:hAnsi="Charis SIL Regular" w:eastAsia="Charis SIL Regular"/>
           <w:b w:val="0"/>
           <w:i w:val="0"/>
           <w:color w:val="000000"/>
           <w:sz w:val="24"/>
         </w:rPr>
-        <w:t>en, het nieuwe</w:t>
+        <w:hyperlink r:id="rId23" w:history="1">
+          <w:r>
+            <w:rPr>
+              <w:rStyle w:val="Hyperlink"/>
+            </w:rPr>
+            <w:t>e</w:t>
+          </w:r>
+        </w:hyperlink>
+      </w:r>
+      <w:r>
+        <w:rPr>
+          <w:u w:val="single" w:color="0066cc"/>
+          <w:rFonts w:ascii="Charis SIL Regular" w:hAnsi="Charis SIL Regular" w:eastAsia="Charis SIL Regular"/>
+          <w:b w:val="0"/>
+          <w:i w:val="0"/>
+          <w:color w:val="000000"/>
+          <w:sz w:val="24"/>
+        </w:rPr>
+        <w:hyperlink r:id="rId23" w:history="1">
+          <w:r>
+            <w:rPr>
+              <w:rStyle w:val="Hyperlink"/>
+            </w:rPr>
+            <w:t xml:space="preserve">n, het </w:t>
+          </w:r>
+        </w:hyperlink>
+      </w:r>
+      <w:r>
+        <w:rPr>
+          <w:u w:val="single" w:color="0066cc"/>
+          <w:rFonts w:ascii="Charis SIL Regular" w:hAnsi="Charis SIL Regular" w:eastAsia="Charis SIL Regular"/>
+          <w:b w:val="0"/>
+          <w:i w:val="0"/>
+          <w:color w:val="000000"/>
+          <w:sz w:val="24"/>
+        </w:rPr>
+        <w:hyperlink r:id="rId23" w:history="1">
+          <w:r>
+            <w:rPr>
+              <w:rStyle w:val="Hyperlink"/>
+            </w:rPr>
+            <w:t>n</w:t>
+          </w:r>
+        </w:hyperlink>
+      </w:r>
+      <w:r>
+        <w:rPr>
+          <w:u w:val="single" w:color="0066cc"/>
+          <w:rFonts w:ascii="Charis SIL Regular" w:hAnsi="Charis SIL Regular" w:eastAsia="Charis SIL Regular"/>
+          <w:b w:val="0"/>
+          <w:i w:val="0"/>
+          <w:color w:val="000000"/>
+          <w:sz w:val="24"/>
+        </w:rPr>
+        <w:hyperlink r:id="rId23" w:history="1">
+          <w:r>
+            <w:rPr>
+              <w:rStyle w:val="Hyperlink"/>
+            </w:rPr>
+            <w:t>ie</w:t>
+          </w:r>
+        </w:hyperlink>
+      </w:r>
+      <w:r>
+        <w:rPr>
+          <w:u w:val="single" w:color="0066cc"/>
+          <w:rFonts w:ascii="Charis SIL Regular" w:hAnsi="Charis SIL Regular" w:eastAsia="Charis SIL Regular"/>
+          <w:b w:val="0"/>
+          <w:i w:val="0"/>
+          <w:color w:val="000000"/>
+          <w:sz w:val="24"/>
+        </w:rPr>
+        <w:hyperlink r:id="rId23" w:history="1">
+          <w:r>
+            <w:rPr>
+              <w:rStyle w:val="Hyperlink"/>
+            </w:rPr>
+            <w:t>u</w:t>
+          </w:r>
+        </w:hyperlink>
+      </w:r>
+      <w:r>
+        <w:rPr>
+          <w:u w:val="single" w:color="0066cc"/>
+          <w:rFonts w:ascii="Charis SIL Regular" w:hAnsi="Charis SIL Regular" w:eastAsia="Charis SIL Regular"/>
+          <w:b w:val="0"/>
+          <w:i w:val="0"/>
+          <w:color w:val="000000"/>
+          <w:sz w:val="24"/>
+        </w:rPr>
+        <w:hyperlink r:id="rId23" w:history="1">
+          <w:r>
+            <w:rPr>
+              <w:rStyle w:val="Hyperlink"/>
+            </w:rPr>
+            <w:t>we</w:t>
+          </w:r>
+        </w:hyperlink>
       </w:r>
       <w:r>
         <w:rPr>
@@ -2946,7 +3022,14 @@
           <w:color w:val="000000"/>
           <w:sz w:val="24"/>
         </w:rPr>
-        <w:t>prijsvragen die do</w:t>
+        <w:hyperlink r:id="rId26" w:history="1">
+          <w:r>
+            <w:rPr>
+              <w:rStyle w:val="Hyperlink"/>
+            </w:rPr>
+            <w:t>prijsvragen die do</w:t>
+          </w:r>
+        </w:hyperlink>
       </w:r>
       <w:r>
         <w:rPr>

--- a/EXPORTS/DOCX/review/niveau3/Dutch/ZeeuwschGenootschap.docx
+++ b/EXPORTS/DOCX/review/niveau3/Dutch/ZeeuwschGenootschap.docx
@@ -656,7 +656,6 @@
       </w:r>
       <w:r>
         <w:rPr>
-          <w:u w:val="single" w:color="0066cc"/>
           <w:rFonts w:ascii="Charis SIL Regular" w:hAnsi="Charis SIL Regular" w:eastAsia="Charis SIL Regular"/>
           <w:b w:val="0"/>
           <w:i w:val="0"/>
@@ -1926,9 +1925,15 @@
           <w:i w:val="0"/>
           <w:color w:val="0066CC"/>
           <w:sz w:val="24"/>
-          <w:u w:val="single"/>
         </w:rPr>
-        <w:t>e</w:t>
+        <w:hyperlink r:id="rId22" w:history="1">
+          <w:r>
+            <w:rPr>
+              <w:rStyle w:val="Hyperlink"/>
+            </w:rPr>
+            <w:t>e</w:t>
+          </w:r>
+        </w:hyperlink>
       </w:r>
       <w:r>
         <w:rPr>
@@ -2777,14 +2782,7 @@
           <w:color w:val="000000"/>
           <w:sz w:val="24"/>
         </w:rPr>
-        <w:hyperlink r:id="rId25" w:history="1">
-          <w:r>
-            <w:rPr>
-              <w:rStyle w:val="Hyperlink"/>
-            </w:rPr>
-            <w:t>vatte</w:t>
-          </w:r>
-        </w:hyperlink>
+        <w:t>vatte</w:t>
       </w:r>
       <w:r>
         <w:rPr>
@@ -3022,14 +3020,7 @@
           <w:color w:val="000000"/>
           <w:sz w:val="24"/>
         </w:rPr>
-        <w:hyperlink r:id="rId26" w:history="1">
-          <w:r>
-            <w:rPr>
-              <w:rStyle w:val="Hyperlink"/>
-            </w:rPr>
-            <w:t>prijsvragen die do</w:t>
-          </w:r>
-        </w:hyperlink>
+        <w:t>prijsvragen die do</w:t>
       </w:r>
       <w:r>
         <w:rPr>

--- a/EXPORTS/DOCX/review/niveau3/Dutch/ZeeuwschGenootschap.docx
+++ b/EXPORTS/DOCX/review/niveau3/Dutch/ZeeuwschGenootschap.docx
@@ -645,31 +645,7 @@
           <w:color w:val="000000"/>
           <w:sz w:val="24"/>
         </w:rPr>
-        <w:hyperlink r:id="rId10" w:history="1">
-          <w:r>
-            <w:rPr>
-              <w:rStyle w:val="Hyperlink"/>
-            </w:rPr>
-            <w:t>j</w:t>
-          </w:r>
-        </w:hyperlink>
-      </w:r>
-      <w:r>
-        <w:rPr>
-          <w:rFonts w:ascii="Charis SIL Regular" w:hAnsi="Charis SIL Regular" w:eastAsia="Charis SIL Regular"/>
-          <w:b w:val="0"/>
-          <w:i w:val="0"/>
-          <w:color w:val="000000"/>
-          <w:sz w:val="24"/>
-        </w:rPr>
-        <w:hyperlink r:id="rId10" w:history="1">
-          <w:r>
-            <w:rPr>
-              <w:rStyle w:val="Hyperlink"/>
-            </w:rPr>
-            <w:t xml:space="preserve"> het </w:t>
-          </w:r>
-        </w:hyperlink>
+        <w:t xml:space="preserve">j het </w:t>
       </w:r>
       <w:r>
         <w:rPr>
@@ -680,7 +656,7 @@
           <w:sz w:val="24"/>
           <w:u w:val="single"/>
         </w:rPr>
-        <w:hyperlink r:id="rId10" w:history="1">
+        <w:hyperlink r:id="rId12" w:history="1">
           <w:r>
             <w:rPr>
               <w:rStyle w:val="Hyperlink"/>
@@ -696,8 +672,26 @@
           <w:i w:val="0"/>
           <w:color w:val="0066CC"/>
           <w:sz w:val="24"/>
+          <w:u w:val="single"/>
         </w:rPr>
-        <w:t>ws Arc</w:t>
+        <w:hyperlink r:id="rId12" w:history="1">
+          <w:r>
+            <w:rPr>
+              <w:rStyle w:val="Hyperlink"/>
+            </w:rPr>
+            <w:t>ws</w:t>
+          </w:r>
+        </w:hyperlink>
+      </w:r>
+      <w:r>
+        <w:rPr>
+          <w:rFonts w:ascii="Charis SIL Regular" w:hAnsi="Charis SIL Regular" w:eastAsia="Charis SIL Regular"/>
+          <w:b w:val="0"/>
+          <w:i w:val="0"/>
+          <w:color w:val="0066CC"/>
+          <w:sz w:val="24"/>
+        </w:rPr>
+        <w:t xml:space="preserve"> Arc</w:t>
       </w:r>
       <w:r>
         <w:rPr>
@@ -782,13 +776,49 @@
       </w:r>
       <w:r>
         <w:rPr>
+          <w:u w:val="single" w:color="0066cc"/>
           <w:rFonts w:ascii="Charis SIL Regular" w:hAnsi="Charis SIL Regular" w:eastAsia="Charis SIL Regular"/>
           <w:b w:val="0"/>
           <w:i w:val="0"/>
           <w:color w:val="000000"/>
           <w:sz w:val="24"/>
         </w:rPr>
-        <w:t xml:space="preserve">chriften vind je bij de </w:t>
+        <w:hyperlink r:id="rId11" w:history="1">
+          <w:r>
+            <w:rPr>
+              <w:rStyle w:val="Hyperlink"/>
+            </w:rPr>
+            <w:t>c</w:t>
+          </w:r>
+        </w:hyperlink>
+      </w:r>
+      <w:r>
+        <w:rPr>
+          <w:u w:val="single" w:color="0066cc"/>
+          <w:rFonts w:ascii="Charis SIL Regular" w:hAnsi="Charis SIL Regular" w:eastAsia="Charis SIL Regular"/>
+          <w:b w:val="0"/>
+          <w:i w:val="0"/>
+          <w:color w:val="000000"/>
+          <w:sz w:val="24"/>
+        </w:rPr>
+        <w:hyperlink r:id="rId11" w:history="1">
+          <w:r>
+            <w:rPr>
+              <w:rStyle w:val="Hyperlink"/>
+            </w:rPr>
+            <w:t>hriften vin</w:t>
+          </w:r>
+        </w:hyperlink>
+      </w:r>
+      <w:r>
+        <w:rPr>
+          <w:rFonts w:ascii="Charis SIL Regular" w:hAnsi="Charis SIL Regular" w:eastAsia="Charis SIL Regular"/>
+          <w:b w:val="0"/>
+          <w:i w:val="0"/>
+          <w:color w:val="000000"/>
+          <w:sz w:val="24"/>
+        </w:rPr>
+        <w:t xml:space="preserve">d je bij de </w:t>
       </w:r>
       <w:r>
         <w:rPr>
@@ -799,7 +829,7 @@
           <w:sz w:val="24"/>
           <w:u w:val="single"/>
         </w:rPr>
-        <w:hyperlink r:id="rId12" w:history="1">
+        <w:hyperlink r:id="rId13" w:history="1">
           <w:r>
             <w:rPr>
               <w:rStyle w:val="Hyperlink"/>
@@ -828,7 +858,7 @@
           <w:sz w:val="24"/>
           <w:u w:val="single"/>
         </w:rPr>
-        <w:hyperlink r:id="rId12" w:history="1">
+        <w:hyperlink r:id="rId13" w:history="1">
           <w:r>
             <w:rPr>
               <w:rStyle w:val="Hyperlink"/>
@@ -846,6 +876,84 @@
           <w:sz w:val="24"/>
         </w:rPr>
         <w:t xml:space="preserve"> en fossielen, sche</w:t>
+      </w:r>
+      <w:r>
+        <w:rPr>
+          <w:u w:val="single" w:color="0066cc"/>
+          <w:rFonts w:ascii="Charis SIL Regular" w:hAnsi="Charis SIL Regular" w:eastAsia="Charis SIL Regular"/>
+          <w:b w:val="0"/>
+          <w:i w:val="0"/>
+          <w:color w:val="000000"/>
+          <w:sz w:val="24"/>
+        </w:rPr>
+        <w:hyperlink r:id="rId12" w:history="1">
+          <w:r>
+            <w:rPr>
+              <w:rStyle w:val="Hyperlink"/>
+            </w:rPr>
+            <w:t>lpen en</w:t>
+          </w:r>
+        </w:hyperlink>
+      </w:r>
+      <w:r>
+        <w:rPr>
+          <w:u w:val="single" w:color="0066cc"/>
+          <w:rFonts w:ascii="Charis SIL Regular" w:hAnsi="Charis SIL Regular" w:eastAsia="Charis SIL Regular"/>
+          <w:b w:val="0"/>
+          <w:i w:val="0"/>
+          <w:color w:val="000000"/>
+          <w:sz w:val="24"/>
+        </w:rPr>
+        <w:t xml:space="preserve"> </w:t>
+      </w:r>
+      <w:r>
+        <w:rPr>
+          <w:u w:val="single" w:color="0066cc"/>
+          <w:rFonts w:ascii="Charis SIL Regular" w:hAnsi="Charis SIL Regular" w:eastAsia="Charis SIL Regular"/>
+          <w:b w:val="0"/>
+          <w:i w:val="0"/>
+          <w:color w:val="000000"/>
+          <w:sz w:val="24"/>
+        </w:rPr>
+        <w:hyperlink r:id="rId12" w:history="1">
+          <w:r>
+            <w:rPr>
+              <w:rStyle w:val="Hyperlink"/>
+            </w:rPr>
+            <w:t>minera</w:t>
+          </w:r>
+        </w:hyperlink>
+      </w:r>
+      <w:r>
+        <w:rPr>
+          <w:u w:val="single" w:color="0066cc"/>
+          <w:rFonts w:ascii="Charis SIL Regular" w:hAnsi="Charis SIL Regular" w:eastAsia="Charis SIL Regular"/>
+          <w:b w:val="0"/>
+          <w:i w:val="0"/>
+          <w:color w:val="000000"/>
+          <w:sz w:val="24"/>
+        </w:rPr>
+        <w:t>l</w:t>
+      </w:r>
+      <w:r>
+        <w:rPr>
+          <w:rFonts w:ascii="Charis SIL Regular" w:hAnsi="Charis SIL Regular" w:eastAsia="Charis SIL Regular"/>
+          <w:b w:val="0"/>
+          <w:i w:val="0"/>
+          <w:color w:val="000000"/>
+          <w:sz w:val="24"/>
+        </w:rPr>
+        <w:t xml:space="preserve">en, </w:t>
+      </w:r>
+      <w:r>
+        <w:rPr>
+          <w:rFonts w:ascii="Charis SIL Regular" w:hAnsi="Charis SIL Regular" w:eastAsia="Charis SIL Regular"/>
+          <w:b w:val="0"/>
+          <w:i w:val="0"/>
+          <w:color w:val="000000"/>
+          <w:sz w:val="24"/>
+        </w:rPr>
+        <w:t>deels afkomstig van de overzee</w:t>
       </w:r>
       <w:r>
         <w:rPr>
@@ -861,20 +969,9 @@
             <w:rPr>
               <w:rStyle w:val="Hyperlink"/>
             </w:rPr>
-            <w:t>lpen en</w:t>
+            <w:t>se koloni</w:t>
           </w:r>
         </w:hyperlink>
-      </w:r>
-      <w:r>
-        <w:rPr>
-          <w:u w:val="single" w:color="0066cc"/>
-          <w:rFonts w:ascii="Charis SIL Regular" w:hAnsi="Charis SIL Regular" w:eastAsia="Charis SIL Regular"/>
-          <w:b w:val="0"/>
-          <w:i w:val="0"/>
-          <w:color w:val="000000"/>
-          <w:sz w:val="24"/>
-        </w:rPr>
-        <w:t xml:space="preserve"> </w:t>
       </w:r>
       <w:r>
         <w:rPr>
@@ -886,73 +983,6 @@
           <w:sz w:val="24"/>
         </w:rPr>
         <w:hyperlink r:id="rId13" w:history="1">
-          <w:r>
-            <w:rPr>
-              <w:rStyle w:val="Hyperlink"/>
-            </w:rPr>
-            <w:t>minera</w:t>
-          </w:r>
-        </w:hyperlink>
-      </w:r>
-      <w:r>
-        <w:rPr>
-          <w:u w:val="single" w:color="0066cc"/>
-          <w:rFonts w:ascii="Charis SIL Regular" w:hAnsi="Charis SIL Regular" w:eastAsia="Charis SIL Regular"/>
-          <w:b w:val="0"/>
-          <w:i w:val="0"/>
-          <w:color w:val="000000"/>
-          <w:sz w:val="24"/>
-        </w:rPr>
-        <w:t>l</w:t>
-      </w:r>
-      <w:r>
-        <w:rPr>
-          <w:rFonts w:ascii="Charis SIL Regular" w:hAnsi="Charis SIL Regular" w:eastAsia="Charis SIL Regular"/>
-          <w:b w:val="0"/>
-          <w:i w:val="0"/>
-          <w:color w:val="000000"/>
-          <w:sz w:val="24"/>
-        </w:rPr>
-        <w:t xml:space="preserve">en, </w:t>
-      </w:r>
-      <w:r>
-        <w:rPr>
-          <w:rFonts w:ascii="Charis SIL Regular" w:hAnsi="Charis SIL Regular" w:eastAsia="Charis SIL Regular"/>
-          <w:b w:val="0"/>
-          <w:i w:val="0"/>
-          <w:color w:val="000000"/>
-          <w:sz w:val="24"/>
-        </w:rPr>
-        <w:t>deels afkomstig van de overzee</w:t>
-      </w:r>
-      <w:r>
-        <w:rPr>
-          <w:u w:val="single" w:color="0066cc"/>
-          <w:rFonts w:ascii="Charis SIL Regular" w:hAnsi="Charis SIL Regular" w:eastAsia="Charis SIL Regular"/>
-          <w:b w:val="0"/>
-          <w:i w:val="0"/>
-          <w:color w:val="000000"/>
-          <w:sz w:val="24"/>
-        </w:rPr>
-        <w:hyperlink r:id="rId12" w:history="1">
-          <w:r>
-            <w:rPr>
-              <w:rStyle w:val="Hyperlink"/>
-            </w:rPr>
-            <w:t>se koloni</w:t>
-          </w:r>
-        </w:hyperlink>
-      </w:r>
-      <w:r>
-        <w:rPr>
-          <w:u w:val="single" w:color="0066cc"/>
-          <w:rFonts w:ascii="Charis SIL Regular" w:hAnsi="Charis SIL Regular" w:eastAsia="Charis SIL Regular"/>
-          <w:b w:val="0"/>
-          <w:i w:val="0"/>
-          <w:color w:val="000000"/>
-          <w:sz w:val="24"/>
-        </w:rPr>
-        <w:hyperlink r:id="rId12" w:history="1">
           <w:r>
             <w:rPr>
               <w:rStyle w:val="Hyperlink"/>
@@ -1925,15 +1955,9 @@
           <w:i w:val="0"/>
           <w:color w:val="0066CC"/>
           <w:sz w:val="24"/>
+          <w:u w:val="single"/>
         </w:rPr>
-        <w:hyperlink r:id="rId22" w:history="1">
-          <w:r>
-            <w:rPr>
-              <w:rStyle w:val="Hyperlink"/>
-            </w:rPr>
-            <w:t>e</w:t>
-          </w:r>
-        </w:hyperlink>
+        <w:t>e</w:t>
       </w:r>
       <w:r>
         <w:rPr>
@@ -1994,7 +2018,7 @@
           <w:sz w:val="24"/>
           <w:u w:val="single"/>
         </w:rPr>
-        <w:hyperlink r:id="rId13" w:history="1">
+        <w:hyperlink r:id="rId12" w:history="1">
           <w:r>
             <w:rPr>
               <w:rStyle w:val="Hyperlink"/>
@@ -2023,7 +2047,7 @@
           <w:sz w:val="24"/>
           <w:u w:val="single"/>
         </w:rPr>
-        <w:hyperlink r:id="rId13" w:history="1">
+        <w:hyperlink r:id="rId12" w:history="1">
           <w:r>
             <w:rPr>
               <w:rStyle w:val="Hyperlink"/>
@@ -2224,7 +2248,7 @@
           <w:color w:val="000000"/>
           <w:sz w:val="24"/>
         </w:rPr>
-        <w:hyperlink r:id="rId13" w:history="1">
+        <w:hyperlink r:id="rId12" w:history="1">
           <w:r>
             <w:rPr>
               <w:rStyle w:val="Hyperlink"/>
@@ -2242,7 +2266,7 @@
           <w:color w:val="000000"/>
           <w:sz w:val="24"/>
         </w:rPr>
-        <w:hyperlink r:id="rId13" w:history="1">
+        <w:hyperlink r:id="rId12" w:history="1">
           <w:r>
             <w:rPr>
               <w:rStyle w:val="Hyperlink"/>
@@ -2260,7 +2284,7 @@
           <w:color w:val="000000"/>
           <w:sz w:val="24"/>
         </w:rPr>
-        <w:hyperlink r:id="rId13" w:history="1">
+        <w:hyperlink r:id="rId12" w:history="1">
           <w:r>
             <w:rPr>
               <w:rStyle w:val="Hyperlink"/>
@@ -2378,32 +2402,7 @@
           <w:color w:val="000000"/>
           <w:sz w:val="24"/>
         </w:rPr>
-        <w:hyperlink r:id="rId23" w:history="1">
-          <w:r>
-            <w:rPr>
-              <w:rStyle w:val="Hyperlink"/>
-            </w:rPr>
-            <w:t>u</w:t>
-          </w:r>
-        </w:hyperlink>
-      </w:r>
-      <w:r>
-        <w:rPr>
-          <w:u w:val="single" w:color="0066cc"/>
-          <w:rFonts w:ascii="Charis SIL Regular" w:hAnsi="Charis SIL Regular" w:eastAsia="Charis SIL Regular"/>
-          <w:b w:val="0"/>
-          <w:i w:val="0"/>
-          <w:color w:val="000000"/>
-          <w:sz w:val="24"/>
-        </w:rPr>
-        <w:hyperlink r:id="rId23" w:history="1">
-          <w:r>
-            <w:rPr>
-              <w:rStyle w:val="Hyperlink"/>
-            </w:rPr>
-            <w:t>we</w:t>
-          </w:r>
-        </w:hyperlink>
+        <w:t>uwe</w:t>
       </w:r>
       <w:r>
         <w:rPr>
@@ -3013,7 +3012,6 @@
       </w:r>
       <w:r>
         <w:rPr>
-          <w:u w:val="single" w:color="0066cc"/>
           <w:rFonts w:ascii="Charis SIL Regular" w:hAnsi="Charis SIL Regular" w:eastAsia="Charis SIL Regular"/>
           <w:b w:val="0"/>
           <w:i w:val="0"/>

--- a/EXPORTS/DOCX/review/niveau3/Dutch/ZeeuwschGenootschap.docx
+++ b/EXPORTS/DOCX/review/niveau3/Dutch/ZeeuwschGenootschap.docx
@@ -645,7 +645,31 @@
           <w:color w:val="000000"/>
           <w:sz w:val="24"/>
         </w:rPr>
-        <w:t xml:space="preserve">j het </w:t>
+        <w:hyperlink r:id="rId10" w:history="1">
+          <w:r>
+            <w:rPr>
+              <w:rStyle w:val="Hyperlink"/>
+            </w:rPr>
+            <w:t>j</w:t>
+          </w:r>
+        </w:hyperlink>
+      </w:r>
+      <w:r>
+        <w:rPr>
+          <w:rFonts w:ascii="Charis SIL Regular" w:hAnsi="Charis SIL Regular" w:eastAsia="Charis SIL Regular"/>
+          <w:b w:val="0"/>
+          <w:i w:val="0"/>
+          <w:color w:val="000000"/>
+          <w:sz w:val="24"/>
+        </w:rPr>
+        <w:hyperlink r:id="rId10" w:history="1">
+          <w:r>
+            <w:rPr>
+              <w:rStyle w:val="Hyperlink"/>
+            </w:rPr>
+            <w:t xml:space="preserve"> het </w:t>
+          </w:r>
+        </w:hyperlink>
       </w:r>
       <w:r>
         <w:rPr>
@@ -656,7 +680,7 @@
           <w:sz w:val="24"/>
           <w:u w:val="single"/>
         </w:rPr>
-        <w:hyperlink r:id="rId12" w:history="1">
+        <w:hyperlink r:id="rId10" w:history="1">
           <w:r>
             <w:rPr>
               <w:rStyle w:val="Hyperlink"/>
@@ -672,26 +696,8 @@
           <w:i w:val="0"/>
           <w:color w:val="0066CC"/>
           <w:sz w:val="24"/>
-          <w:u w:val="single"/>
         </w:rPr>
-        <w:hyperlink r:id="rId12" w:history="1">
-          <w:r>
-            <w:rPr>
-              <w:rStyle w:val="Hyperlink"/>
-            </w:rPr>
-            <w:t>ws</w:t>
-          </w:r>
-        </w:hyperlink>
-      </w:r>
-      <w:r>
-        <w:rPr>
-          <w:rFonts w:ascii="Charis SIL Regular" w:hAnsi="Charis SIL Regular" w:eastAsia="Charis SIL Regular"/>
-          <w:b w:val="0"/>
-          <w:i w:val="0"/>
-          <w:color w:val="0066CC"/>
-          <w:sz w:val="24"/>
-        </w:rPr>
-        <w:t xml:space="preserve"> Arc</w:t>
+        <w:t>ws Arc</w:t>
       </w:r>
       <w:r>
         <w:rPr>
@@ -776,49 +782,13 @@
       </w:r>
       <w:r>
         <w:rPr>
-          <w:u w:val="single" w:color="0066cc"/>
           <w:rFonts w:ascii="Charis SIL Regular" w:hAnsi="Charis SIL Regular" w:eastAsia="Charis SIL Regular"/>
           <w:b w:val="0"/>
           <w:i w:val="0"/>
           <w:color w:val="000000"/>
           <w:sz w:val="24"/>
         </w:rPr>
-        <w:hyperlink r:id="rId11" w:history="1">
-          <w:r>
-            <w:rPr>
-              <w:rStyle w:val="Hyperlink"/>
-            </w:rPr>
-            <w:t>c</w:t>
-          </w:r>
-        </w:hyperlink>
-      </w:r>
-      <w:r>
-        <w:rPr>
-          <w:u w:val="single" w:color="0066cc"/>
-          <w:rFonts w:ascii="Charis SIL Regular" w:hAnsi="Charis SIL Regular" w:eastAsia="Charis SIL Regular"/>
-          <w:b w:val="0"/>
-          <w:i w:val="0"/>
-          <w:color w:val="000000"/>
-          <w:sz w:val="24"/>
-        </w:rPr>
-        <w:hyperlink r:id="rId11" w:history="1">
-          <w:r>
-            <w:rPr>
-              <w:rStyle w:val="Hyperlink"/>
-            </w:rPr>
-            <w:t>hriften vin</w:t>
-          </w:r>
-        </w:hyperlink>
-      </w:r>
-      <w:r>
-        <w:rPr>
-          <w:rFonts w:ascii="Charis SIL Regular" w:hAnsi="Charis SIL Regular" w:eastAsia="Charis SIL Regular"/>
-          <w:b w:val="0"/>
-          <w:i w:val="0"/>
-          <w:color w:val="000000"/>
-          <w:sz w:val="24"/>
-        </w:rPr>
-        <w:t xml:space="preserve">d je bij de </w:t>
+        <w:t xml:space="preserve">chriften vind je bij de </w:t>
       </w:r>
       <w:r>
         <w:rPr>
@@ -829,7 +799,7 @@
           <w:sz w:val="24"/>
           <w:u w:val="single"/>
         </w:rPr>
-        <w:hyperlink r:id="rId13" w:history="1">
+        <w:hyperlink r:id="rId12" w:history="1">
           <w:r>
             <w:rPr>
               <w:rStyle w:val="Hyperlink"/>
@@ -858,7 +828,7 @@
           <w:sz w:val="24"/>
           <w:u w:val="single"/>
         </w:rPr>
-        <w:hyperlink r:id="rId13" w:history="1">
+        <w:hyperlink r:id="rId12" w:history="1">
           <w:r>
             <w:rPr>
               <w:rStyle w:val="Hyperlink"/>
@@ -876,6 +846,84 @@
           <w:sz w:val="24"/>
         </w:rPr>
         <w:t xml:space="preserve"> en fossielen, sche</w:t>
+      </w:r>
+      <w:r>
+        <w:rPr>
+          <w:u w:val="single" w:color="0066cc"/>
+          <w:rFonts w:ascii="Charis SIL Regular" w:hAnsi="Charis SIL Regular" w:eastAsia="Charis SIL Regular"/>
+          <w:b w:val="0"/>
+          <w:i w:val="0"/>
+          <w:color w:val="000000"/>
+          <w:sz w:val="24"/>
+        </w:rPr>
+        <w:hyperlink r:id="rId13" w:history="1">
+          <w:r>
+            <w:rPr>
+              <w:rStyle w:val="Hyperlink"/>
+            </w:rPr>
+            <w:t>lpen en</w:t>
+          </w:r>
+        </w:hyperlink>
+      </w:r>
+      <w:r>
+        <w:rPr>
+          <w:u w:val="single" w:color="0066cc"/>
+          <w:rFonts w:ascii="Charis SIL Regular" w:hAnsi="Charis SIL Regular" w:eastAsia="Charis SIL Regular"/>
+          <w:b w:val="0"/>
+          <w:i w:val="0"/>
+          <w:color w:val="000000"/>
+          <w:sz w:val="24"/>
+        </w:rPr>
+        <w:t xml:space="preserve"> </w:t>
+      </w:r>
+      <w:r>
+        <w:rPr>
+          <w:u w:val="single" w:color="0066cc"/>
+          <w:rFonts w:ascii="Charis SIL Regular" w:hAnsi="Charis SIL Regular" w:eastAsia="Charis SIL Regular"/>
+          <w:b w:val="0"/>
+          <w:i w:val="0"/>
+          <w:color w:val="000000"/>
+          <w:sz w:val="24"/>
+        </w:rPr>
+        <w:hyperlink r:id="rId13" w:history="1">
+          <w:r>
+            <w:rPr>
+              <w:rStyle w:val="Hyperlink"/>
+            </w:rPr>
+            <w:t>minera</w:t>
+          </w:r>
+        </w:hyperlink>
+      </w:r>
+      <w:r>
+        <w:rPr>
+          <w:u w:val="single" w:color="0066cc"/>
+          <w:rFonts w:ascii="Charis SIL Regular" w:hAnsi="Charis SIL Regular" w:eastAsia="Charis SIL Regular"/>
+          <w:b w:val="0"/>
+          <w:i w:val="0"/>
+          <w:color w:val="000000"/>
+          <w:sz w:val="24"/>
+        </w:rPr>
+        <w:t>l</w:t>
+      </w:r>
+      <w:r>
+        <w:rPr>
+          <w:rFonts w:ascii="Charis SIL Regular" w:hAnsi="Charis SIL Regular" w:eastAsia="Charis SIL Regular"/>
+          <w:b w:val="0"/>
+          <w:i w:val="0"/>
+          <w:color w:val="000000"/>
+          <w:sz w:val="24"/>
+        </w:rPr>
+        <w:t xml:space="preserve">en, </w:t>
+      </w:r>
+      <w:r>
+        <w:rPr>
+          <w:rFonts w:ascii="Charis SIL Regular" w:hAnsi="Charis SIL Regular" w:eastAsia="Charis SIL Regular"/>
+          <w:b w:val="0"/>
+          <w:i w:val="0"/>
+          <w:color w:val="000000"/>
+          <w:sz w:val="24"/>
+        </w:rPr>
+        <w:t>deels afkomstig van de overzee</w:t>
       </w:r>
       <w:r>
         <w:rPr>
@@ -891,20 +939,9 @@
             <w:rPr>
               <w:rStyle w:val="Hyperlink"/>
             </w:rPr>
-            <w:t>lpen en</w:t>
+            <w:t>se koloni</w:t>
           </w:r>
         </w:hyperlink>
-      </w:r>
-      <w:r>
-        <w:rPr>
-          <w:u w:val="single" w:color="0066cc"/>
-          <w:rFonts w:ascii="Charis SIL Regular" w:hAnsi="Charis SIL Regular" w:eastAsia="Charis SIL Regular"/>
-          <w:b w:val="0"/>
-          <w:i w:val="0"/>
-          <w:color w:val="000000"/>
-          <w:sz w:val="24"/>
-        </w:rPr>
-        <w:t xml:space="preserve"> </w:t>
       </w:r>
       <w:r>
         <w:rPr>
@@ -916,73 +953,6 @@
           <w:sz w:val="24"/>
         </w:rPr>
         <w:hyperlink r:id="rId12" w:history="1">
-          <w:r>
-            <w:rPr>
-              <w:rStyle w:val="Hyperlink"/>
-            </w:rPr>
-            <w:t>minera</w:t>
-          </w:r>
-        </w:hyperlink>
-      </w:r>
-      <w:r>
-        <w:rPr>
-          <w:u w:val="single" w:color="0066cc"/>
-          <w:rFonts w:ascii="Charis SIL Regular" w:hAnsi="Charis SIL Regular" w:eastAsia="Charis SIL Regular"/>
-          <w:b w:val="0"/>
-          <w:i w:val="0"/>
-          <w:color w:val="000000"/>
-          <w:sz w:val="24"/>
-        </w:rPr>
-        <w:t>l</w:t>
-      </w:r>
-      <w:r>
-        <w:rPr>
-          <w:rFonts w:ascii="Charis SIL Regular" w:hAnsi="Charis SIL Regular" w:eastAsia="Charis SIL Regular"/>
-          <w:b w:val="0"/>
-          <w:i w:val="0"/>
-          <w:color w:val="000000"/>
-          <w:sz w:val="24"/>
-        </w:rPr>
-        <w:t xml:space="preserve">en, </w:t>
-      </w:r>
-      <w:r>
-        <w:rPr>
-          <w:rFonts w:ascii="Charis SIL Regular" w:hAnsi="Charis SIL Regular" w:eastAsia="Charis SIL Regular"/>
-          <w:b w:val="0"/>
-          <w:i w:val="0"/>
-          <w:color w:val="000000"/>
-          <w:sz w:val="24"/>
-        </w:rPr>
-        <w:t>deels afkomstig van de overzee</w:t>
-      </w:r>
-      <w:r>
-        <w:rPr>
-          <w:u w:val="single" w:color="0066cc"/>
-          <w:rFonts w:ascii="Charis SIL Regular" w:hAnsi="Charis SIL Regular" w:eastAsia="Charis SIL Regular"/>
-          <w:b w:val="0"/>
-          <w:i w:val="0"/>
-          <w:color w:val="000000"/>
-          <w:sz w:val="24"/>
-        </w:rPr>
-        <w:hyperlink r:id="rId13" w:history="1">
-          <w:r>
-            <w:rPr>
-              <w:rStyle w:val="Hyperlink"/>
-            </w:rPr>
-            <w:t>se koloni</w:t>
-          </w:r>
-        </w:hyperlink>
-      </w:r>
-      <w:r>
-        <w:rPr>
-          <w:u w:val="single" w:color="0066cc"/>
-          <w:rFonts w:ascii="Charis SIL Regular" w:hAnsi="Charis SIL Regular" w:eastAsia="Charis SIL Regular"/>
-          <w:b w:val="0"/>
-          <w:i w:val="0"/>
-          <w:color w:val="000000"/>
-          <w:sz w:val="24"/>
-        </w:rPr>
-        <w:hyperlink r:id="rId13" w:history="1">
           <w:r>
             <w:rPr>
               <w:rStyle w:val="Hyperlink"/>
@@ -1089,7 +1059,25 @@
           <w:color w:val="000000"/>
           <w:sz w:val="24"/>
         </w:rPr>
-        <w:t>2007 in beheer bij het Zeeuws Museum. De archeologische voor</w:t>
+        <w:t>2007 in beheer bij het Zeeuws Museum. De arch</w:t>
+      </w:r>
+      <w:r>
+        <w:rPr>
+          <w:u w:val="single" w:color="0066cc"/>
+          <w:rFonts w:ascii="Charis SIL Regular" w:hAnsi="Charis SIL Regular" w:eastAsia="Charis SIL Regular"/>
+          <w:b w:val="0"/>
+          <w:i w:val="0"/>
+          <w:color w:val="000000"/>
+          <w:sz w:val="24"/>
+        </w:rPr>
+        <w:hyperlink r:id="rId14" w:history="1">
+          <w:r>
+            <w:rPr>
+              <w:rStyle w:val="Hyperlink"/>
+            </w:rPr>
+            <w:t>eologische voor</w:t>
+          </w:r>
+        </w:hyperlink>
       </w:r>
       <w:r>
         <w:rPr>
@@ -2018,7 +2006,7 @@
           <w:sz w:val="24"/>
           <w:u w:val="single"/>
         </w:rPr>
-        <w:hyperlink r:id="rId12" w:history="1">
+        <w:hyperlink r:id="rId13" w:history="1">
           <w:r>
             <w:rPr>
               <w:rStyle w:val="Hyperlink"/>
@@ -2047,7 +2035,7 @@
           <w:sz w:val="24"/>
           <w:u w:val="single"/>
         </w:rPr>
-        <w:hyperlink r:id="rId12" w:history="1">
+        <w:hyperlink r:id="rId13" w:history="1">
           <w:r>
             <w:rPr>
               <w:rStyle w:val="Hyperlink"/>
@@ -2248,7 +2236,7 @@
           <w:color w:val="000000"/>
           <w:sz w:val="24"/>
         </w:rPr>
-        <w:hyperlink r:id="rId12" w:history="1">
+        <w:hyperlink r:id="rId13" w:history="1">
           <w:r>
             <w:rPr>
               <w:rStyle w:val="Hyperlink"/>
@@ -2266,7 +2254,7 @@
           <w:color w:val="000000"/>
           <w:sz w:val="24"/>
         </w:rPr>
-        <w:hyperlink r:id="rId12" w:history="1">
+        <w:hyperlink r:id="rId13" w:history="1">
           <w:r>
             <w:rPr>
               <w:rStyle w:val="Hyperlink"/>
@@ -2284,7 +2272,7 @@
           <w:color w:val="000000"/>
           <w:sz w:val="24"/>
         </w:rPr>
-        <w:hyperlink r:id="rId12" w:history="1">
+        <w:hyperlink r:id="rId13" w:history="1">
           <w:r>
             <w:rPr>
               <w:rStyle w:val="Hyperlink"/>
@@ -2402,7 +2390,32 @@
           <w:color w:val="000000"/>
           <w:sz w:val="24"/>
         </w:rPr>
-        <w:t>uwe</w:t>
+        <w:hyperlink r:id="rId23" w:history="1">
+          <w:r>
+            <w:rPr>
+              <w:rStyle w:val="Hyperlink"/>
+            </w:rPr>
+            <w:t>u</w:t>
+          </w:r>
+        </w:hyperlink>
+      </w:r>
+      <w:r>
+        <w:rPr>
+          <w:u w:val="single" w:color="0066cc"/>
+          <w:rFonts w:ascii="Charis SIL Regular" w:hAnsi="Charis SIL Regular" w:eastAsia="Charis SIL Regular"/>
+          <w:b w:val="0"/>
+          <w:i w:val="0"/>
+          <w:color w:val="000000"/>
+          <w:sz w:val="24"/>
+        </w:rPr>
+        <w:hyperlink r:id="rId23" w:history="1">
+          <w:r>
+            <w:rPr>
+              <w:rStyle w:val="Hyperlink"/>
+            </w:rPr>
+            <w:t>we</w:t>
+          </w:r>
+        </w:hyperlink>
       </w:r>
       <w:r>
         <w:rPr>
@@ -2763,25 +2776,7 @@
           <w:color w:val="000000"/>
           <w:sz w:val="24"/>
         </w:rPr>
-        <w:hyperlink r:id="rId25" w:history="1">
-          <w:r>
-            <w:rPr>
-              <w:rStyle w:val="Hyperlink"/>
-            </w:rPr>
-            <w:t>e</w:t>
-          </w:r>
-        </w:hyperlink>
-      </w:r>
-      <w:r>
-        <w:rPr>
-          <w:u w:val="single" w:color="0066cc"/>
-          <w:rFonts w:ascii="Charis SIL Regular" w:hAnsi="Charis SIL Regular" w:eastAsia="Charis SIL Regular"/>
-          <w:b w:val="0"/>
-          <w:i w:val="0"/>
-          <w:color w:val="000000"/>
-          <w:sz w:val="24"/>
-        </w:rPr>
-        <w:t>vatte</w:t>
+        <w:t>evatte</w:t>
       </w:r>
       <w:r>
         <w:rPr>
@@ -3012,13 +3007,21 @@
       </w:r>
       <w:r>
         <w:rPr>
+          <w:u w:val="single" w:color="0066cc"/>
           <w:rFonts w:ascii="Charis SIL Regular" w:hAnsi="Charis SIL Regular" w:eastAsia="Charis SIL Regular"/>
           <w:b w:val="0"/>
           <w:i w:val="0"/>
           <w:color w:val="000000"/>
           <w:sz w:val="24"/>
         </w:rPr>
-        <w:t>prijsvragen die do</w:t>
+        <w:hyperlink r:id="rId26" w:history="1">
+          <w:r>
+            <w:rPr>
+              <w:rStyle w:val="Hyperlink"/>
+            </w:rPr>
+            <w:t>prijsvragen die do</w:t>
+          </w:r>
+        </w:hyperlink>
       </w:r>
       <w:r>
         <w:rPr>

--- a/EXPORTS/DOCX/review/niveau3/Dutch/ZeeuwschGenootschap.docx
+++ b/EXPORTS/DOCX/review/niveau3/Dutch/ZeeuwschGenootschap.docx
@@ -616,60 +616,7 @@
           <w:color w:val="000000"/>
           <w:sz w:val="24"/>
         </w:rPr>
-        <w:t>; kaarten, tekeningen en prenten beru</w:t>
-      </w:r>
-      <w:r>
-        <w:rPr>
-          <w:u w:val="single" w:color="0066cc"/>
-          <w:rFonts w:ascii="Charis SIL Regular" w:hAnsi="Charis SIL Regular" w:eastAsia="Charis SIL Regular"/>
-          <w:b w:val="0"/>
-          <w:i w:val="0"/>
-          <w:color w:val="000000"/>
-          <w:sz w:val="24"/>
-        </w:rPr>
-        <w:hyperlink r:id="rId10" w:history="1">
-          <w:r>
-            <w:rPr>
-              <w:rStyle w:val="Hyperlink"/>
-            </w:rPr>
-            <w:t>sten bi</w:t>
-          </w:r>
-        </w:hyperlink>
-      </w:r>
-      <w:r>
-        <w:rPr>
-          <w:u w:val="single" w:color="0066cc"/>
-          <w:rFonts w:ascii="Charis SIL Regular" w:hAnsi="Charis SIL Regular" w:eastAsia="Charis SIL Regular"/>
-          <w:b w:val="0"/>
-          <w:i w:val="0"/>
-          <w:color w:val="000000"/>
-          <w:sz w:val="24"/>
-        </w:rPr>
-        <w:hyperlink r:id="rId10" w:history="1">
-          <w:r>
-            <w:rPr>
-              <w:rStyle w:val="Hyperlink"/>
-            </w:rPr>
-            <w:t>j</w:t>
-          </w:r>
-        </w:hyperlink>
-      </w:r>
-      <w:r>
-        <w:rPr>
-          <w:rFonts w:ascii="Charis SIL Regular" w:hAnsi="Charis SIL Regular" w:eastAsia="Charis SIL Regular"/>
-          <w:b w:val="0"/>
-          <w:i w:val="0"/>
-          <w:color w:val="000000"/>
-          <w:sz w:val="24"/>
-        </w:rPr>
-        <w:hyperlink r:id="rId10" w:history="1">
-          <w:r>
-            <w:rPr>
-              <w:rStyle w:val="Hyperlink"/>
-            </w:rPr>
-            <w:t xml:space="preserve"> het </w:t>
-          </w:r>
-        </w:hyperlink>
+        <w:t xml:space="preserve">; kaarten, tekeningen en prenten berusten bij het </w:t>
       </w:r>
       <w:r>
         <w:rPr>
@@ -680,7 +627,7 @@
           <w:sz w:val="24"/>
           <w:u w:val="single"/>
         </w:rPr>
-        <w:hyperlink r:id="rId10" w:history="1">
+        <w:hyperlink r:id="rId12" w:history="1">
           <w:r>
             <w:rPr>
               <w:rStyle w:val="Hyperlink"/>
@@ -688,16 +635,6 @@
             <w:t>Zeeu</w:t>
           </w:r>
         </w:hyperlink>
-      </w:r>
-      <w:r>
-        <w:rPr>
-          <w:rFonts w:ascii="Charis SIL Regular" w:hAnsi="Charis SIL Regular" w:eastAsia="Charis SIL Regular"/>
-          <w:b w:val="0"/>
-          <w:i w:val="0"/>
-          <w:color w:val="0066CC"/>
-          <w:sz w:val="24"/>
-        </w:rPr>
-        <w:t>ws Arc</w:t>
       </w:r>
       <w:r>
         <w:rPr>
@@ -708,7 +645,54 @@
           <w:sz w:val="24"/>
           <w:u w:val="single"/>
         </w:rPr>
-        <w:hyperlink r:id="rId11" w:history="1">
+        <w:hyperlink r:id="rId12" w:history="1">
+          <w:r>
+            <w:rPr>
+              <w:rStyle w:val="Hyperlink"/>
+            </w:rPr>
+            <w:t>ws</w:t>
+          </w:r>
+        </w:hyperlink>
+      </w:r>
+      <w:r>
+        <w:rPr>
+          <w:rFonts w:ascii="Charis SIL Regular" w:hAnsi="Charis SIL Regular" w:eastAsia="Charis SIL Regular"/>
+          <w:b w:val="0"/>
+          <w:i w:val="0"/>
+          <w:color w:val="0066CC"/>
+          <w:sz w:val="24"/>
+          <w:u w:val="single"/>
+        </w:rPr>
+        <w:t xml:space="preserve"> </w:t>
+      </w:r>
+      <w:r>
+        <w:rPr>
+          <w:rFonts w:ascii="Charis SIL Regular" w:hAnsi="Charis SIL Regular" w:eastAsia="Charis SIL Regular"/>
+          <w:b w:val="0"/>
+          <w:i w:val="0"/>
+          <w:color w:val="0066CC"/>
+          <w:sz w:val="24"/>
+          <w:u w:val="single"/>
+        </w:rPr>
+        <w:hyperlink r:id="rId12" w:history="1">
+          <w:r>
+            <w:rPr>
+              <w:rStyle w:val="Hyperlink"/>
+            </w:rPr>
+            <w:t>Arc</w:t>
+          </w:r>
+        </w:hyperlink>
+      </w:r>
+      <w:r>
+        <w:rPr>
+          <w:rFonts w:ascii="Charis SIL Regular" w:hAnsi="Charis SIL Regular" w:eastAsia="Charis SIL Regular"/>
+          <w:b w:val="0"/>
+          <w:i w:val="0"/>
+          <w:color w:val="0066CC"/>
+          <w:sz w:val="24"/>
+          <w:u w:val="single"/>
+        </w:rPr>
+        <w:hyperlink r:id="rId12" w:history="1">
           <w:r>
             <w:rPr>
               <w:rStyle w:val="Hyperlink"/>
@@ -764,31 +748,13 @@
       </w:r>
       <w:r>
         <w:rPr>
-          <w:u w:val="single" w:color="0066cc"/>
           <w:rFonts w:ascii="Charis SIL Regular" w:hAnsi="Charis SIL Regular" w:eastAsia="Charis SIL Regular"/>
           <w:b w:val="0"/>
           <w:i w:val="0"/>
           <w:color w:val="000000"/>
           <w:sz w:val="24"/>
         </w:rPr>
-        <w:hyperlink r:id="rId11" w:history="1">
-          <w:r>
-            <w:rPr>
-              <w:rStyle w:val="Hyperlink"/>
-            </w:rPr>
-            <w:t>en hands</w:t>
-          </w:r>
-        </w:hyperlink>
-      </w:r>
-      <w:r>
-        <w:rPr>
-          <w:rFonts w:ascii="Charis SIL Regular" w:hAnsi="Charis SIL Regular" w:eastAsia="Charis SIL Regular"/>
-          <w:b w:val="0"/>
-          <w:i w:val="0"/>
-          <w:color w:val="000000"/>
-          <w:sz w:val="24"/>
-        </w:rPr>
-        <w:t xml:space="preserve">chriften vind je bij de </w:t>
+        <w:t xml:space="preserve">en handschriften vind je bij de </w:t>
       </w:r>
       <w:r>
         <w:rPr>
@@ -799,7 +765,7 @@
           <w:sz w:val="24"/>
           <w:u w:val="single"/>
         </w:rPr>
-        <w:hyperlink r:id="rId12" w:history="1">
+        <w:hyperlink r:id="rId13" w:history="1">
           <w:r>
             <w:rPr>
               <w:rStyle w:val="Hyperlink"/>
@@ -828,7 +794,7 @@
           <w:sz w:val="24"/>
           <w:u w:val="single"/>
         </w:rPr>
-        <w:hyperlink r:id="rId12" w:history="1">
+        <w:hyperlink r:id="rId13" w:history="1">
           <w:r>
             <w:rPr>
               <w:rStyle w:val="Hyperlink"/>
@@ -846,6 +812,84 @@
           <w:sz w:val="24"/>
         </w:rPr>
         <w:t xml:space="preserve"> en fossielen, sche</w:t>
+      </w:r>
+      <w:r>
+        <w:rPr>
+          <w:u w:val="single" w:color="0066cc"/>
+          <w:rFonts w:ascii="Charis SIL Regular" w:hAnsi="Charis SIL Regular" w:eastAsia="Charis SIL Regular"/>
+          <w:b w:val="0"/>
+          <w:i w:val="0"/>
+          <w:color w:val="000000"/>
+          <w:sz w:val="24"/>
+        </w:rPr>
+        <w:hyperlink r:id="rId12" w:history="1">
+          <w:r>
+            <w:rPr>
+              <w:rStyle w:val="Hyperlink"/>
+            </w:rPr>
+            <w:t>lpen en</w:t>
+          </w:r>
+        </w:hyperlink>
+      </w:r>
+      <w:r>
+        <w:rPr>
+          <w:u w:val="single" w:color="0066cc"/>
+          <w:rFonts w:ascii="Charis SIL Regular" w:hAnsi="Charis SIL Regular" w:eastAsia="Charis SIL Regular"/>
+          <w:b w:val="0"/>
+          <w:i w:val="0"/>
+          <w:color w:val="000000"/>
+          <w:sz w:val="24"/>
+        </w:rPr>
+        <w:t xml:space="preserve"> </w:t>
+      </w:r>
+      <w:r>
+        <w:rPr>
+          <w:u w:val="single" w:color="0066cc"/>
+          <w:rFonts w:ascii="Charis SIL Regular" w:hAnsi="Charis SIL Regular" w:eastAsia="Charis SIL Regular"/>
+          <w:b w:val="0"/>
+          <w:i w:val="0"/>
+          <w:color w:val="000000"/>
+          <w:sz w:val="24"/>
+        </w:rPr>
+        <w:hyperlink r:id="rId12" w:history="1">
+          <w:r>
+            <w:rPr>
+              <w:rStyle w:val="Hyperlink"/>
+            </w:rPr>
+            <w:t>minera</w:t>
+          </w:r>
+        </w:hyperlink>
+      </w:r>
+      <w:r>
+        <w:rPr>
+          <w:u w:val="single" w:color="0066cc"/>
+          <w:rFonts w:ascii="Charis SIL Regular" w:hAnsi="Charis SIL Regular" w:eastAsia="Charis SIL Regular"/>
+          <w:b w:val="0"/>
+          <w:i w:val="0"/>
+          <w:color w:val="000000"/>
+          <w:sz w:val="24"/>
+        </w:rPr>
+        <w:t>l</w:t>
+      </w:r>
+      <w:r>
+        <w:rPr>
+          <w:rFonts w:ascii="Charis SIL Regular" w:hAnsi="Charis SIL Regular" w:eastAsia="Charis SIL Regular"/>
+          <w:b w:val="0"/>
+          <w:i w:val="0"/>
+          <w:color w:val="000000"/>
+          <w:sz w:val="24"/>
+        </w:rPr>
+        <w:t xml:space="preserve">en, </w:t>
+      </w:r>
+      <w:r>
+        <w:rPr>
+          <w:rFonts w:ascii="Charis SIL Regular" w:hAnsi="Charis SIL Regular" w:eastAsia="Charis SIL Regular"/>
+          <w:b w:val="0"/>
+          <w:i w:val="0"/>
+          <w:color w:val="000000"/>
+          <w:sz w:val="24"/>
+        </w:rPr>
+        <w:t>deels afkomstig van de overzee</w:t>
       </w:r>
       <w:r>
         <w:rPr>
@@ -861,20 +905,9 @@
             <w:rPr>
               <w:rStyle w:val="Hyperlink"/>
             </w:rPr>
-            <w:t>lpen en</w:t>
+            <w:t>se koloni</w:t>
           </w:r>
         </w:hyperlink>
-      </w:r>
-      <w:r>
-        <w:rPr>
-          <w:u w:val="single" w:color="0066cc"/>
-          <w:rFonts w:ascii="Charis SIL Regular" w:hAnsi="Charis SIL Regular" w:eastAsia="Charis SIL Regular"/>
-          <w:b w:val="0"/>
-          <w:i w:val="0"/>
-          <w:color w:val="000000"/>
-          <w:sz w:val="24"/>
-        </w:rPr>
-        <w:t xml:space="preserve"> </w:t>
       </w:r>
       <w:r>
         <w:rPr>
@@ -886,73 +919,6 @@
           <w:sz w:val="24"/>
         </w:rPr>
         <w:hyperlink r:id="rId13" w:history="1">
-          <w:r>
-            <w:rPr>
-              <w:rStyle w:val="Hyperlink"/>
-            </w:rPr>
-            <w:t>minera</w:t>
-          </w:r>
-        </w:hyperlink>
-      </w:r>
-      <w:r>
-        <w:rPr>
-          <w:u w:val="single" w:color="0066cc"/>
-          <w:rFonts w:ascii="Charis SIL Regular" w:hAnsi="Charis SIL Regular" w:eastAsia="Charis SIL Regular"/>
-          <w:b w:val="0"/>
-          <w:i w:val="0"/>
-          <w:color w:val="000000"/>
-          <w:sz w:val="24"/>
-        </w:rPr>
-        <w:t>l</w:t>
-      </w:r>
-      <w:r>
-        <w:rPr>
-          <w:rFonts w:ascii="Charis SIL Regular" w:hAnsi="Charis SIL Regular" w:eastAsia="Charis SIL Regular"/>
-          <w:b w:val="0"/>
-          <w:i w:val="0"/>
-          <w:color w:val="000000"/>
-          <w:sz w:val="24"/>
-        </w:rPr>
-        <w:t xml:space="preserve">en, </w:t>
-      </w:r>
-      <w:r>
-        <w:rPr>
-          <w:rFonts w:ascii="Charis SIL Regular" w:hAnsi="Charis SIL Regular" w:eastAsia="Charis SIL Regular"/>
-          <w:b w:val="0"/>
-          <w:i w:val="0"/>
-          <w:color w:val="000000"/>
-          <w:sz w:val="24"/>
-        </w:rPr>
-        <w:t>deels afkomstig van de overzee</w:t>
-      </w:r>
-      <w:r>
-        <w:rPr>
-          <w:u w:val="single" w:color="0066cc"/>
-          <w:rFonts w:ascii="Charis SIL Regular" w:hAnsi="Charis SIL Regular" w:eastAsia="Charis SIL Regular"/>
-          <w:b w:val="0"/>
-          <w:i w:val="0"/>
-          <w:color w:val="000000"/>
-          <w:sz w:val="24"/>
-        </w:rPr>
-        <w:hyperlink r:id="rId12" w:history="1">
-          <w:r>
-            <w:rPr>
-              <w:rStyle w:val="Hyperlink"/>
-            </w:rPr>
-            <w:t>se koloni</w:t>
-          </w:r>
-        </w:hyperlink>
-      </w:r>
-      <w:r>
-        <w:rPr>
-          <w:u w:val="single" w:color="0066cc"/>
-          <w:rFonts w:ascii="Charis SIL Regular" w:hAnsi="Charis SIL Regular" w:eastAsia="Charis SIL Regular"/>
-          <w:b w:val="0"/>
-          <w:i w:val="0"/>
-          <w:color w:val="000000"/>
-          <w:sz w:val="24"/>
-        </w:rPr>
-        <w:hyperlink r:id="rId12" w:history="1">
           <w:r>
             <w:rPr>
               <w:rStyle w:val="Hyperlink"/>
@@ -2006,7 +1972,7 @@
           <w:sz w:val="24"/>
           <w:u w:val="single"/>
         </w:rPr>
-        <w:hyperlink r:id="rId13" w:history="1">
+        <w:hyperlink r:id="rId12" w:history="1">
           <w:r>
             <w:rPr>
               <w:rStyle w:val="Hyperlink"/>
@@ -2035,7 +2001,7 @@
           <w:sz w:val="24"/>
           <w:u w:val="single"/>
         </w:rPr>
-        <w:hyperlink r:id="rId13" w:history="1">
+        <w:hyperlink r:id="rId12" w:history="1">
           <w:r>
             <w:rPr>
               <w:rStyle w:val="Hyperlink"/>
@@ -2236,7 +2202,7 @@
           <w:color w:val="000000"/>
           <w:sz w:val="24"/>
         </w:rPr>
-        <w:hyperlink r:id="rId13" w:history="1">
+        <w:hyperlink r:id="rId12" w:history="1">
           <w:r>
             <w:rPr>
               <w:rStyle w:val="Hyperlink"/>
@@ -2254,7 +2220,7 @@
           <w:color w:val="000000"/>
           <w:sz w:val="24"/>
         </w:rPr>
-        <w:hyperlink r:id="rId13" w:history="1">
+        <w:hyperlink r:id="rId12" w:history="1">
           <w:r>
             <w:rPr>
               <w:rStyle w:val="Hyperlink"/>
@@ -2272,7 +2238,7 @@
           <w:color w:val="000000"/>
           <w:sz w:val="24"/>
         </w:rPr>
-        <w:hyperlink r:id="rId13" w:history="1">
+        <w:hyperlink r:id="rId12" w:history="1">
           <w:r>
             <w:rPr>
               <w:rStyle w:val="Hyperlink"/>
@@ -2776,7 +2742,32 @@
           <w:color w:val="000000"/>
           <w:sz w:val="24"/>
         </w:rPr>
-        <w:t>evatte</w:t>
+        <w:hyperlink r:id="rId25" w:history="1">
+          <w:r>
+            <w:rPr>
+              <w:rStyle w:val="Hyperlink"/>
+            </w:rPr>
+            <w:t>e</w:t>
+          </w:r>
+        </w:hyperlink>
+      </w:r>
+      <w:r>
+        <w:rPr>
+          <w:u w:val="single" w:color="0066cc"/>
+          <w:rFonts w:ascii="Charis SIL Regular" w:hAnsi="Charis SIL Regular" w:eastAsia="Charis SIL Regular"/>
+          <w:b w:val="0"/>
+          <w:i w:val="0"/>
+          <w:color w:val="000000"/>
+          <w:sz w:val="24"/>
+        </w:rPr>
+        <w:hyperlink r:id="rId25" w:history="1">
+          <w:r>
+            <w:rPr>
+              <w:rStyle w:val="Hyperlink"/>
+            </w:rPr>
+            <w:t>vatte</w:t>
+          </w:r>
+        </w:hyperlink>
       </w:r>
       <w:r>
         <w:rPr>
@@ -3007,21 +2998,13 @@
       </w:r>
       <w:r>
         <w:rPr>
-          <w:u w:val="single" w:color="0066cc"/>
           <w:rFonts w:ascii="Charis SIL Regular" w:hAnsi="Charis SIL Regular" w:eastAsia="Charis SIL Regular"/>
           <w:b w:val="0"/>
           <w:i w:val="0"/>
           <w:color w:val="000000"/>
           <w:sz w:val="24"/>
         </w:rPr>
-        <w:hyperlink r:id="rId26" w:history="1">
-          <w:r>
-            <w:rPr>
-              <w:rStyle w:val="Hyperlink"/>
-            </w:rPr>
-            <w:t>prijsvragen die do</w:t>
-          </w:r>
-        </w:hyperlink>
+        <w:t>prijsvragen die do</w:t>
       </w:r>
       <w:r>
         <w:rPr>
@@ -4041,7 +4024,7 @@
           <w:color w:val="000000"/>
           <w:sz w:val="24"/>
         </w:rPr>
-        <w:t>_last edited by UNKNOWN as UNKNOWN on 2025-12-02</w:t>
+        <w:t>_last edited by UNKNOWN as UNKNOWN on 2025-12-03</w:t>
       </w:r>
     </w:p>
     <w:p>

--- a/EXPORTS/DOCX/review/niveau3/Dutch/ZeeuwschGenootschap.docx
+++ b/EXPORTS/DOCX/review/niveau3/Dutch/ZeeuwschGenootschap.docx
@@ -710,14 +710,7 @@
           <w:color w:val="000000"/>
           <w:sz w:val="24"/>
         </w:rPr>
-        <w:hyperlink r:id="rId11" w:history="1">
-          <w:r>
-            <w:rPr>
-              <w:rStyle w:val="Hyperlink"/>
-            </w:rPr>
-            <w:t>; bo</w:t>
-          </w:r>
-        </w:hyperlink>
+        <w:t>; bo</w:t>
       </w:r>
       <w:r>
         <w:rPr>
@@ -748,13 +741,31 @@
       </w:r>
       <w:r>
         <w:rPr>
+          <w:u w:val="single" w:color="0066cc"/>
           <w:rFonts w:ascii="Charis SIL Regular" w:hAnsi="Charis SIL Regular" w:eastAsia="Charis SIL Regular"/>
           <w:b w:val="0"/>
           <w:i w:val="0"/>
           <w:color w:val="000000"/>
           <w:sz w:val="24"/>
         </w:rPr>
-        <w:t xml:space="preserve">en handschriften vind je bij de </w:t>
+        <w:hyperlink r:id="rId11" w:history="1">
+          <w:r>
+            <w:rPr>
+              <w:rStyle w:val="Hyperlink"/>
+            </w:rPr>
+            <w:t>en hands</w:t>
+          </w:r>
+        </w:hyperlink>
+      </w:r>
+      <w:r>
+        <w:rPr>
+          <w:rFonts w:ascii="Charis SIL Regular" w:hAnsi="Charis SIL Regular" w:eastAsia="Charis SIL Regular"/>
+          <w:b w:val="0"/>
+          <w:i w:val="0"/>
+          <w:color w:val="000000"/>
+          <w:sz w:val="24"/>
+        </w:rPr>
+        <w:t xml:space="preserve">chriften vind je bij de </w:t>
       </w:r>
       <w:r>
         <w:rPr>
@@ -2195,193 +2206,13 @@
       </w:r>
       <w:r>
         <w:rPr>
-          <w:u w:val="single" w:color="0066cc"/>
           <w:rFonts w:ascii="Charis SIL Regular" w:hAnsi="Charis SIL Regular" w:eastAsia="Charis SIL Regular"/>
           <w:b w:val="0"/>
           <w:i w:val="0"/>
           <w:color w:val="000000"/>
           <w:sz w:val="24"/>
         </w:rPr>
-        <w:hyperlink r:id="rId12" w:history="1">
-          <w:r>
-            <w:rPr>
-              <w:rStyle w:val="Hyperlink"/>
-            </w:rPr>
-            <w:t>reden n</w:t>
-          </w:r>
-        </w:hyperlink>
-      </w:r>
-      <w:r>
-        <w:rPr>
-          <w:u w:val="single" w:color="0066cc"/>
-          <w:rFonts w:ascii="Charis SIL Regular" w:hAnsi="Charis SIL Regular" w:eastAsia="Charis SIL Regular"/>
-          <w:b w:val="0"/>
-          <w:i w:val="0"/>
-          <w:color w:val="000000"/>
-          <w:sz w:val="24"/>
-        </w:rPr>
-        <w:hyperlink r:id="rId12" w:history="1">
-          <w:r>
-            <w:rPr>
-              <w:rStyle w:val="Hyperlink"/>
-            </w:rPr>
-            <w:t>i</w:t>
-          </w:r>
-        </w:hyperlink>
-      </w:r>
-      <w:r>
-        <w:rPr>
-          <w:u w:val="single" w:color="0066cc"/>
-          <w:rFonts w:ascii="Charis SIL Regular" w:hAnsi="Charis SIL Regular" w:eastAsia="Charis SIL Regular"/>
-          <w:b w:val="0"/>
-          <w:i w:val="0"/>
-          <w:color w:val="000000"/>
-          <w:sz w:val="24"/>
-        </w:rPr>
-        <w:hyperlink r:id="rId12" w:history="1">
-          <w:r>
-            <w:rPr>
-              <w:rStyle w:val="Hyperlink"/>
-            </w:rPr>
-            <w:t>et meer</w:t>
-          </w:r>
-        </w:hyperlink>
-      </w:r>
-      <w:r>
-        <w:rPr>
-          <w:rFonts w:ascii="Charis SIL Regular" w:hAnsi="Charis SIL Regular" w:eastAsia="Charis SIL Regular"/>
-          <w:b w:val="0"/>
-          <w:i w:val="0"/>
-          <w:color w:val="000000"/>
-          <w:sz w:val="24"/>
-        </w:rPr>
-        <w:t xml:space="preserve"> fysie</w:t>
-      </w:r>
-      <w:r>
-        <w:rPr>
-          <w:u w:val="single" w:color="0066cc"/>
-          <w:rFonts w:ascii="Charis SIL Regular" w:hAnsi="Charis SIL Regular" w:eastAsia="Charis SIL Regular"/>
-          <w:b w:val="0"/>
-          <w:i w:val="0"/>
-          <w:color w:val="000000"/>
-          <w:sz w:val="24"/>
-        </w:rPr>
-        <w:hyperlink r:id="rId23" w:history="1">
-          <w:r>
-            <w:rPr>
-              <w:rStyle w:val="Hyperlink"/>
-            </w:rPr>
-            <w:t>k in te zi</w:t>
-          </w:r>
-        </w:hyperlink>
-      </w:r>
-      <w:r>
-        <w:rPr>
-          <w:u w:val="single" w:color="0066cc"/>
-          <w:rFonts w:ascii="Charis SIL Regular" w:hAnsi="Charis SIL Regular" w:eastAsia="Charis SIL Regular"/>
-          <w:b w:val="0"/>
-          <w:i w:val="0"/>
-          <w:color w:val="000000"/>
-          <w:sz w:val="24"/>
-        </w:rPr>
-        <w:hyperlink r:id="rId23" w:history="1">
-          <w:r>
-            <w:rPr>
-              <w:rStyle w:val="Hyperlink"/>
-            </w:rPr>
-            <w:t>e</w:t>
-          </w:r>
-        </w:hyperlink>
-      </w:r>
-      <w:r>
-        <w:rPr>
-          <w:u w:val="single" w:color="0066cc"/>
-          <w:rFonts w:ascii="Charis SIL Regular" w:hAnsi="Charis SIL Regular" w:eastAsia="Charis SIL Regular"/>
-          <w:b w:val="0"/>
-          <w:i w:val="0"/>
-          <w:color w:val="000000"/>
-          <w:sz w:val="24"/>
-        </w:rPr>
-        <w:hyperlink r:id="rId23" w:history="1">
-          <w:r>
-            <w:rPr>
-              <w:rStyle w:val="Hyperlink"/>
-            </w:rPr>
-            <w:t xml:space="preserve">n, het </w:t>
-          </w:r>
-        </w:hyperlink>
-      </w:r>
-      <w:r>
-        <w:rPr>
-          <w:u w:val="single" w:color="0066cc"/>
-          <w:rFonts w:ascii="Charis SIL Regular" w:hAnsi="Charis SIL Regular" w:eastAsia="Charis SIL Regular"/>
-          <w:b w:val="0"/>
-          <w:i w:val="0"/>
-          <w:color w:val="000000"/>
-          <w:sz w:val="24"/>
-        </w:rPr>
-        <w:hyperlink r:id="rId23" w:history="1">
-          <w:r>
-            <w:rPr>
-              <w:rStyle w:val="Hyperlink"/>
-            </w:rPr>
-            <w:t>n</w:t>
-          </w:r>
-        </w:hyperlink>
-      </w:r>
-      <w:r>
-        <w:rPr>
-          <w:u w:val="single" w:color="0066cc"/>
-          <w:rFonts w:ascii="Charis SIL Regular" w:hAnsi="Charis SIL Regular" w:eastAsia="Charis SIL Regular"/>
-          <w:b w:val="0"/>
-          <w:i w:val="0"/>
-          <w:color w:val="000000"/>
-          <w:sz w:val="24"/>
-        </w:rPr>
-        <w:hyperlink r:id="rId23" w:history="1">
-          <w:r>
-            <w:rPr>
-              <w:rStyle w:val="Hyperlink"/>
-            </w:rPr>
-            <w:t>ie</w:t>
-          </w:r>
-        </w:hyperlink>
-      </w:r>
-      <w:r>
-        <w:rPr>
-          <w:u w:val="single" w:color="0066cc"/>
-          <w:rFonts w:ascii="Charis SIL Regular" w:hAnsi="Charis SIL Regular" w:eastAsia="Charis SIL Regular"/>
-          <w:b w:val="0"/>
-          <w:i w:val="0"/>
-          <w:color w:val="000000"/>
-          <w:sz w:val="24"/>
-        </w:rPr>
-        <w:hyperlink r:id="rId23" w:history="1">
-          <w:r>
-            <w:rPr>
-              <w:rStyle w:val="Hyperlink"/>
-            </w:rPr>
-            <w:t>u</w:t>
-          </w:r>
-        </w:hyperlink>
-      </w:r>
-      <w:r>
-        <w:rPr>
-          <w:u w:val="single" w:color="0066cc"/>
-          <w:rFonts w:ascii="Charis SIL Regular" w:hAnsi="Charis SIL Regular" w:eastAsia="Charis SIL Regular"/>
-          <w:b w:val="0"/>
-          <w:i w:val="0"/>
-          <w:color w:val="000000"/>
-          <w:sz w:val="24"/>
-        </w:rPr>
-        <w:hyperlink r:id="rId23" w:history="1">
-          <w:r>
-            <w:rPr>
-              <w:rStyle w:val="Hyperlink"/>
-            </w:rPr>
-            <w:t>we</w:t>
-          </w:r>
-        </w:hyperlink>
+        <w:t>reden niet meer fysiek in te zien, het nieuwe</w:t>
       </w:r>
       <w:r>
         <w:rPr>
@@ -2998,13 +2829,21 @@
       </w:r>
       <w:r>
         <w:rPr>
+          <w:u w:val="single" w:color="0066cc"/>
           <w:rFonts w:ascii="Charis SIL Regular" w:hAnsi="Charis SIL Regular" w:eastAsia="Charis SIL Regular"/>
           <w:b w:val="0"/>
           <w:i w:val="0"/>
           <w:color w:val="000000"/>
           <w:sz w:val="24"/>
         </w:rPr>
-        <w:t>prijsvragen die do</w:t>
+        <w:hyperlink r:id="rId26" w:history="1">
+          <w:r>
+            <w:rPr>
+              <w:rStyle w:val="Hyperlink"/>
+            </w:rPr>
+            <w:t>prijsvragen die do</w:t>
+          </w:r>
+        </w:hyperlink>
       </w:r>
       <w:r>
         <w:rPr>
@@ -4024,7 +3863,7 @@
           <w:color w:val="000000"/>
           <w:sz w:val="24"/>
         </w:rPr>
-        <w:t>_last edited by UNKNOWN as UNKNOWN on 2025-12-03</w:t>
+        <w:t>_last edited by UNKNOWN as UNKNOWN on 2025-12-04</w:t>
       </w:r>
     </w:p>
     <w:p>

--- a/EXPORTS/DOCX/review/niveau3/Dutch/ZeeuwschGenootschap.docx
+++ b/EXPORTS/DOCX/review/niveau3/Dutch/ZeeuwschGenootschap.docx
@@ -616,7 +616,60 @@
           <w:color w:val="000000"/>
           <w:sz w:val="24"/>
         </w:rPr>
-        <w:t xml:space="preserve">; kaarten, tekeningen en prenten berusten bij het </w:t>
+        <w:t>; kaarten, tekeningen en prenten beru</w:t>
+      </w:r>
+      <w:r>
+        <w:rPr>
+          <w:u w:val="single" w:color="0066cc"/>
+          <w:rFonts w:ascii="Charis SIL Regular" w:hAnsi="Charis SIL Regular" w:eastAsia="Charis SIL Regular"/>
+          <w:b w:val="0"/>
+          <w:i w:val="0"/>
+          <w:color w:val="000000"/>
+          <w:sz w:val="24"/>
+        </w:rPr>
+        <w:hyperlink r:id="rId10" w:history="1">
+          <w:r>
+            <w:rPr>
+              <w:rStyle w:val="Hyperlink"/>
+            </w:rPr>
+            <w:t>sten bi</w:t>
+          </w:r>
+        </w:hyperlink>
+      </w:r>
+      <w:r>
+        <w:rPr>
+          <w:u w:val="single" w:color="0066cc"/>
+          <w:rFonts w:ascii="Charis SIL Regular" w:hAnsi="Charis SIL Regular" w:eastAsia="Charis SIL Regular"/>
+          <w:b w:val="0"/>
+          <w:i w:val="0"/>
+          <w:color w:val="000000"/>
+          <w:sz w:val="24"/>
+        </w:rPr>
+        <w:hyperlink r:id="rId10" w:history="1">
+          <w:r>
+            <w:rPr>
+              <w:rStyle w:val="Hyperlink"/>
+            </w:rPr>
+            <w:t>j</w:t>
+          </w:r>
+        </w:hyperlink>
+      </w:r>
+      <w:r>
+        <w:rPr>
+          <w:rFonts w:ascii="Charis SIL Regular" w:hAnsi="Charis SIL Regular" w:eastAsia="Charis SIL Regular"/>
+          <w:b w:val="0"/>
+          <w:i w:val="0"/>
+          <w:color w:val="000000"/>
+          <w:sz w:val="24"/>
+        </w:rPr>
+        <w:hyperlink r:id="rId10" w:history="1">
+          <w:r>
+            <w:rPr>
+              <w:rStyle w:val="Hyperlink"/>
+            </w:rPr>
+            <w:t xml:space="preserve"> het </w:t>
+          </w:r>
+        </w:hyperlink>
       </w:r>
       <w:r>
         <w:rPr>
@@ -627,7 +680,7 @@
           <w:sz w:val="24"/>
           <w:u w:val="single"/>
         </w:rPr>
-        <w:hyperlink r:id="rId12" w:history="1">
+        <w:hyperlink r:id="rId10" w:history="1">
           <w:r>
             <w:rPr>
               <w:rStyle w:val="Hyperlink"/>
@@ -674,14 +727,7 @@
           <w:sz w:val="24"/>
           <w:u w:val="single"/>
         </w:rPr>
-        <w:hyperlink r:id="rId12" w:history="1">
-          <w:r>
-            <w:rPr>
-              <w:rStyle w:val="Hyperlink"/>
-            </w:rPr>
-            <w:t>Arc</w:t>
-          </w:r>
-        </w:hyperlink>
+        <w:t>Arc</w:t>
       </w:r>
       <w:r>
         <w:rPr>
@@ -692,7 +738,7 @@
           <w:sz w:val="24"/>
           <w:u w:val="single"/>
         </w:rPr>
-        <w:hyperlink r:id="rId12" w:history="1">
+        <w:hyperlink r:id="rId11" w:history="1">
           <w:r>
             <w:rPr>
               <w:rStyle w:val="Hyperlink"/>
@@ -710,7 +756,14 @@
           <w:color w:val="000000"/>
           <w:sz w:val="24"/>
         </w:rPr>
-        <w:t>; bo</w:t>
+        <w:hyperlink r:id="rId11" w:history="1">
+          <w:r>
+            <w:rPr>
+              <w:rStyle w:val="Hyperlink"/>
+            </w:rPr>
+            <w:t>; bo</w:t>
+          </w:r>
+        </w:hyperlink>
       </w:r>
       <w:r>
         <w:rPr>
@@ -759,13 +812,49 @@
       </w:r>
       <w:r>
         <w:rPr>
+          <w:u w:val="single" w:color="0066cc"/>
           <w:rFonts w:ascii="Charis SIL Regular" w:hAnsi="Charis SIL Regular" w:eastAsia="Charis SIL Regular"/>
           <w:b w:val="0"/>
           <w:i w:val="0"/>
           <w:color w:val="000000"/>
           <w:sz w:val="24"/>
         </w:rPr>
-        <w:t xml:space="preserve">chriften vind je bij de </w:t>
+        <w:hyperlink r:id="rId11" w:history="1">
+          <w:r>
+            <w:rPr>
+              <w:rStyle w:val="Hyperlink"/>
+            </w:rPr>
+            <w:t>c</w:t>
+          </w:r>
+        </w:hyperlink>
+      </w:r>
+      <w:r>
+        <w:rPr>
+          <w:u w:val="single" w:color="0066cc"/>
+          <w:rFonts w:ascii="Charis SIL Regular" w:hAnsi="Charis SIL Regular" w:eastAsia="Charis SIL Regular"/>
+          <w:b w:val="0"/>
+          <w:i w:val="0"/>
+          <w:color w:val="000000"/>
+          <w:sz w:val="24"/>
+        </w:rPr>
+        <w:hyperlink r:id="rId11" w:history="1">
+          <w:r>
+            <w:rPr>
+              <w:rStyle w:val="Hyperlink"/>
+            </w:rPr>
+            <w:t>hriften vin</w:t>
+          </w:r>
+        </w:hyperlink>
+      </w:r>
+      <w:r>
+        <w:rPr>
+          <w:rFonts w:ascii="Charis SIL Regular" w:hAnsi="Charis SIL Regular" w:eastAsia="Charis SIL Regular"/>
+          <w:b w:val="0"/>
+          <w:i w:val="0"/>
+          <w:color w:val="000000"/>
+          <w:sz w:val="24"/>
+        </w:rPr>
+        <w:t xml:space="preserve">d je bij de </w:t>
       </w:r>
       <w:r>
         <w:rPr>
@@ -2206,13 +2295,193 @@
       </w:r>
       <w:r>
         <w:rPr>
+          <w:u w:val="single" w:color="0066cc"/>
           <w:rFonts w:ascii="Charis SIL Regular" w:hAnsi="Charis SIL Regular" w:eastAsia="Charis SIL Regular"/>
           <w:b w:val="0"/>
           <w:i w:val="0"/>
           <w:color w:val="000000"/>
           <w:sz w:val="24"/>
         </w:rPr>
-        <w:t>reden niet meer fysiek in te zien, het nieuwe</w:t>
+        <w:hyperlink r:id="rId12" w:history="1">
+          <w:r>
+            <w:rPr>
+              <w:rStyle w:val="Hyperlink"/>
+            </w:rPr>
+            <w:t>reden n</w:t>
+          </w:r>
+        </w:hyperlink>
+      </w:r>
+      <w:r>
+        <w:rPr>
+          <w:u w:val="single" w:color="0066cc"/>
+          <w:rFonts w:ascii="Charis SIL Regular" w:hAnsi="Charis SIL Regular" w:eastAsia="Charis SIL Regular"/>
+          <w:b w:val="0"/>
+          <w:i w:val="0"/>
+          <w:color w:val="000000"/>
+          <w:sz w:val="24"/>
+        </w:rPr>
+        <w:hyperlink r:id="rId12" w:history="1">
+          <w:r>
+            <w:rPr>
+              <w:rStyle w:val="Hyperlink"/>
+            </w:rPr>
+            <w:t>i</w:t>
+          </w:r>
+        </w:hyperlink>
+      </w:r>
+      <w:r>
+        <w:rPr>
+          <w:u w:val="single" w:color="0066cc"/>
+          <w:rFonts w:ascii="Charis SIL Regular" w:hAnsi="Charis SIL Regular" w:eastAsia="Charis SIL Regular"/>
+          <w:b w:val="0"/>
+          <w:i w:val="0"/>
+          <w:color w:val="000000"/>
+          <w:sz w:val="24"/>
+        </w:rPr>
+        <w:hyperlink r:id="rId12" w:history="1">
+          <w:r>
+            <w:rPr>
+              <w:rStyle w:val="Hyperlink"/>
+            </w:rPr>
+            <w:t>et meer</w:t>
+          </w:r>
+        </w:hyperlink>
+      </w:r>
+      <w:r>
+        <w:rPr>
+          <w:rFonts w:ascii="Charis SIL Regular" w:hAnsi="Charis SIL Regular" w:eastAsia="Charis SIL Regular"/>
+          <w:b w:val="0"/>
+          <w:i w:val="0"/>
+          <w:color w:val="000000"/>
+          <w:sz w:val="24"/>
+        </w:rPr>
+        <w:t xml:space="preserve"> fysie</w:t>
+      </w:r>
+      <w:r>
+        <w:rPr>
+          <w:u w:val="single" w:color="0066cc"/>
+          <w:rFonts w:ascii="Charis SIL Regular" w:hAnsi="Charis SIL Regular" w:eastAsia="Charis SIL Regular"/>
+          <w:b w:val="0"/>
+          <w:i w:val="0"/>
+          <w:color w:val="000000"/>
+          <w:sz w:val="24"/>
+        </w:rPr>
+        <w:hyperlink r:id="rId23" w:history="1">
+          <w:r>
+            <w:rPr>
+              <w:rStyle w:val="Hyperlink"/>
+            </w:rPr>
+            <w:t>k in te zi</w:t>
+          </w:r>
+        </w:hyperlink>
+      </w:r>
+      <w:r>
+        <w:rPr>
+          <w:u w:val="single" w:color="0066cc"/>
+          <w:rFonts w:ascii="Charis SIL Regular" w:hAnsi="Charis SIL Regular" w:eastAsia="Charis SIL Regular"/>
+          <w:b w:val="0"/>
+          <w:i w:val="0"/>
+          <w:color w:val="000000"/>
+          <w:sz w:val="24"/>
+        </w:rPr>
+        <w:hyperlink r:id="rId23" w:history="1">
+          <w:r>
+            <w:rPr>
+              <w:rStyle w:val="Hyperlink"/>
+            </w:rPr>
+            <w:t>e</w:t>
+          </w:r>
+        </w:hyperlink>
+      </w:r>
+      <w:r>
+        <w:rPr>
+          <w:u w:val="single" w:color="0066cc"/>
+          <w:rFonts w:ascii="Charis SIL Regular" w:hAnsi="Charis SIL Regular" w:eastAsia="Charis SIL Regular"/>
+          <w:b w:val="0"/>
+          <w:i w:val="0"/>
+          <w:color w:val="000000"/>
+          <w:sz w:val="24"/>
+        </w:rPr>
+        <w:hyperlink r:id="rId23" w:history="1">
+          <w:r>
+            <w:rPr>
+              <w:rStyle w:val="Hyperlink"/>
+            </w:rPr>
+            <w:t xml:space="preserve">n, het </w:t>
+          </w:r>
+        </w:hyperlink>
+      </w:r>
+      <w:r>
+        <w:rPr>
+          <w:u w:val="single" w:color="0066cc"/>
+          <w:rFonts w:ascii="Charis SIL Regular" w:hAnsi="Charis SIL Regular" w:eastAsia="Charis SIL Regular"/>
+          <w:b w:val="0"/>
+          <w:i w:val="0"/>
+          <w:color w:val="000000"/>
+          <w:sz w:val="24"/>
+        </w:rPr>
+        <w:hyperlink r:id="rId23" w:history="1">
+          <w:r>
+            <w:rPr>
+              <w:rStyle w:val="Hyperlink"/>
+            </w:rPr>
+            <w:t>n</w:t>
+          </w:r>
+        </w:hyperlink>
+      </w:r>
+      <w:r>
+        <w:rPr>
+          <w:u w:val="single" w:color="0066cc"/>
+          <w:rFonts w:ascii="Charis SIL Regular" w:hAnsi="Charis SIL Regular" w:eastAsia="Charis SIL Regular"/>
+          <w:b w:val="0"/>
+          <w:i w:val="0"/>
+          <w:color w:val="000000"/>
+          <w:sz w:val="24"/>
+        </w:rPr>
+        <w:hyperlink r:id="rId23" w:history="1">
+          <w:r>
+            <w:rPr>
+              <w:rStyle w:val="Hyperlink"/>
+            </w:rPr>
+            <w:t>ie</w:t>
+          </w:r>
+        </w:hyperlink>
+      </w:r>
+      <w:r>
+        <w:rPr>
+          <w:u w:val="single" w:color="0066cc"/>
+          <w:rFonts w:ascii="Charis SIL Regular" w:hAnsi="Charis SIL Regular" w:eastAsia="Charis SIL Regular"/>
+          <w:b w:val="0"/>
+          <w:i w:val="0"/>
+          <w:color w:val="000000"/>
+          <w:sz w:val="24"/>
+        </w:rPr>
+        <w:hyperlink r:id="rId23" w:history="1">
+          <w:r>
+            <w:rPr>
+              <w:rStyle w:val="Hyperlink"/>
+            </w:rPr>
+            <w:t>u</w:t>
+          </w:r>
+        </w:hyperlink>
+      </w:r>
+      <w:r>
+        <w:rPr>
+          <w:u w:val="single" w:color="0066cc"/>
+          <w:rFonts w:ascii="Charis SIL Regular" w:hAnsi="Charis SIL Regular" w:eastAsia="Charis SIL Regular"/>
+          <w:b w:val="0"/>
+          <w:i w:val="0"/>
+          <w:color w:val="000000"/>
+          <w:sz w:val="24"/>
+        </w:rPr>
+        <w:hyperlink r:id="rId23" w:history="1">
+          <w:r>
+            <w:rPr>
+              <w:rStyle w:val="Hyperlink"/>
+            </w:rPr>
+            <w:t>we</w:t>
+          </w:r>
+        </w:hyperlink>
       </w:r>
       <w:r>
         <w:rPr>
@@ -2829,21 +3098,13 @@
       </w:r>
       <w:r>
         <w:rPr>
-          <w:u w:val="single" w:color="0066cc"/>
           <w:rFonts w:ascii="Charis SIL Regular" w:hAnsi="Charis SIL Regular" w:eastAsia="Charis SIL Regular"/>
           <w:b w:val="0"/>
           <w:i w:val="0"/>
           <w:color w:val="000000"/>
           <w:sz w:val="24"/>
         </w:rPr>
-        <w:hyperlink r:id="rId26" w:history="1">
-          <w:r>
-            <w:rPr>
-              <w:rStyle w:val="Hyperlink"/>
-            </w:rPr>
-            <w:t>prijsvragen die do</w:t>
-          </w:r>
-        </w:hyperlink>
+        <w:t>prijsvragen die do</w:t>
       </w:r>
       <w:r>
         <w:rPr>
@@ -3863,7 +4124,7 @@
           <w:color w:val="000000"/>
           <w:sz w:val="24"/>
         </w:rPr>
-        <w:t>_last edited by UNKNOWN as UNKNOWN on 2025-12-04</w:t>
+        <w:t>_last edited by UNKNOWN as UNKNOWN on 2025-12-10</w:t>
       </w:r>
     </w:p>
     <w:p>

--- a/EXPORTS/DOCX/review/niveau3/Dutch/ZeeuwschGenootschap.docx
+++ b/EXPORTS/DOCX/review/niveau3/Dutch/ZeeuwschGenootschap.docx
@@ -656,6 +656,7 @@
       </w:r>
       <w:r>
         <w:rPr>
+          <w:u w:val="single" w:color="0066cc"/>
           <w:rFonts w:ascii="Charis SIL Regular" w:hAnsi="Charis SIL Regular" w:eastAsia="Charis SIL Regular"/>
           <w:b w:val="0"/>
           <w:i w:val="0"/>
@@ -696,38 +697,8 @@
           <w:i w:val="0"/>
           <w:color w:val="0066CC"/>
           <w:sz w:val="24"/>
-          <w:u w:val="single"/>
         </w:rPr>
-        <w:hyperlink r:id="rId12" w:history="1">
-          <w:r>
-            <w:rPr>
-              <w:rStyle w:val="Hyperlink"/>
-            </w:rPr>
-            <w:t>ws</w:t>
-          </w:r>
-        </w:hyperlink>
-      </w:r>
-      <w:r>
-        <w:rPr>
-          <w:rFonts w:ascii="Charis SIL Regular" w:hAnsi="Charis SIL Regular" w:eastAsia="Charis SIL Regular"/>
-          <w:b w:val="0"/>
-          <w:i w:val="0"/>
-          <w:color w:val="0066CC"/>
-          <w:sz w:val="24"/>
-          <w:u w:val="single"/>
-        </w:rPr>
-        <w:t xml:space="preserve"> </w:t>
-      </w:r>
-      <w:r>
-        <w:rPr>
-          <w:rFonts w:ascii="Charis SIL Regular" w:hAnsi="Charis SIL Regular" w:eastAsia="Charis SIL Regular"/>
-          <w:b w:val="0"/>
-          <w:i w:val="0"/>
-          <w:color w:val="0066CC"/>
-          <w:sz w:val="24"/>
-          <w:u w:val="single"/>
-        </w:rPr>
-        <w:t>Arc</w:t>
+        <w:t>ws Arc</w:t>
       </w:r>
       <w:r>
         <w:rPr>
@@ -812,49 +783,13 @@
       </w:r>
       <w:r>
         <w:rPr>
-          <w:u w:val="single" w:color="0066cc"/>
           <w:rFonts w:ascii="Charis SIL Regular" w:hAnsi="Charis SIL Regular" w:eastAsia="Charis SIL Regular"/>
           <w:b w:val="0"/>
           <w:i w:val="0"/>
           <w:color w:val="000000"/>
           <w:sz w:val="24"/>
         </w:rPr>
-        <w:hyperlink r:id="rId11" w:history="1">
-          <w:r>
-            <w:rPr>
-              <w:rStyle w:val="Hyperlink"/>
-            </w:rPr>
-            <w:t>c</w:t>
-          </w:r>
-        </w:hyperlink>
-      </w:r>
-      <w:r>
-        <w:rPr>
-          <w:u w:val="single" w:color="0066cc"/>
-          <w:rFonts w:ascii="Charis SIL Regular" w:hAnsi="Charis SIL Regular" w:eastAsia="Charis SIL Regular"/>
-          <w:b w:val="0"/>
-          <w:i w:val="0"/>
-          <w:color w:val="000000"/>
-          <w:sz w:val="24"/>
-        </w:rPr>
-        <w:hyperlink r:id="rId11" w:history="1">
-          <w:r>
-            <w:rPr>
-              <w:rStyle w:val="Hyperlink"/>
-            </w:rPr>
-            <w:t>hriften vin</w:t>
-          </w:r>
-        </w:hyperlink>
-      </w:r>
-      <w:r>
-        <w:rPr>
-          <w:rFonts w:ascii="Charis SIL Regular" w:hAnsi="Charis SIL Regular" w:eastAsia="Charis SIL Regular"/>
-          <w:b w:val="0"/>
-          <w:i w:val="0"/>
-          <w:color w:val="000000"/>
-          <w:sz w:val="24"/>
-        </w:rPr>
-        <w:t xml:space="preserve">d je bij de </w:t>
+        <w:t xml:space="preserve">chriften vind je bij de </w:t>
       </w:r>
       <w:r>
         <w:rPr>
@@ -865,7 +800,7 @@
           <w:sz w:val="24"/>
           <w:u w:val="single"/>
         </w:rPr>
-        <w:hyperlink r:id="rId13" w:history="1">
+        <w:hyperlink r:id="rId12" w:history="1">
           <w:r>
             <w:rPr>
               <w:rStyle w:val="Hyperlink"/>
@@ -894,7 +829,7 @@
           <w:sz w:val="24"/>
           <w:u w:val="single"/>
         </w:rPr>
-        <w:hyperlink r:id="rId13" w:history="1">
+        <w:hyperlink r:id="rId12" w:history="1">
           <w:r>
             <w:rPr>
               <w:rStyle w:val="Hyperlink"/>
@@ -912,6 +847,84 @@
           <w:sz w:val="24"/>
         </w:rPr>
         <w:t xml:space="preserve"> en fossielen, sche</w:t>
+      </w:r>
+      <w:r>
+        <w:rPr>
+          <w:u w:val="single" w:color="0066cc"/>
+          <w:rFonts w:ascii="Charis SIL Regular" w:hAnsi="Charis SIL Regular" w:eastAsia="Charis SIL Regular"/>
+          <w:b w:val="0"/>
+          <w:i w:val="0"/>
+          <w:color w:val="000000"/>
+          <w:sz w:val="24"/>
+        </w:rPr>
+        <w:hyperlink r:id="rId13" w:history="1">
+          <w:r>
+            <w:rPr>
+              <w:rStyle w:val="Hyperlink"/>
+            </w:rPr>
+            <w:t>lpen en</w:t>
+          </w:r>
+        </w:hyperlink>
+      </w:r>
+      <w:r>
+        <w:rPr>
+          <w:u w:val="single" w:color="0066cc"/>
+          <w:rFonts w:ascii="Charis SIL Regular" w:hAnsi="Charis SIL Regular" w:eastAsia="Charis SIL Regular"/>
+          <w:b w:val="0"/>
+          <w:i w:val="0"/>
+          <w:color w:val="000000"/>
+          <w:sz w:val="24"/>
+        </w:rPr>
+        <w:t xml:space="preserve"> </w:t>
+      </w:r>
+      <w:r>
+        <w:rPr>
+          <w:u w:val="single" w:color="0066cc"/>
+          <w:rFonts w:ascii="Charis SIL Regular" w:hAnsi="Charis SIL Regular" w:eastAsia="Charis SIL Regular"/>
+          <w:b w:val="0"/>
+          <w:i w:val="0"/>
+          <w:color w:val="000000"/>
+          <w:sz w:val="24"/>
+        </w:rPr>
+        <w:hyperlink r:id="rId13" w:history="1">
+          <w:r>
+            <w:rPr>
+              <w:rStyle w:val="Hyperlink"/>
+            </w:rPr>
+            <w:t>minera</w:t>
+          </w:r>
+        </w:hyperlink>
+      </w:r>
+      <w:r>
+        <w:rPr>
+          <w:u w:val="single" w:color="0066cc"/>
+          <w:rFonts w:ascii="Charis SIL Regular" w:hAnsi="Charis SIL Regular" w:eastAsia="Charis SIL Regular"/>
+          <w:b w:val="0"/>
+          <w:i w:val="0"/>
+          <w:color w:val="000000"/>
+          <w:sz w:val="24"/>
+        </w:rPr>
+        <w:t>l</w:t>
+      </w:r>
+      <w:r>
+        <w:rPr>
+          <w:rFonts w:ascii="Charis SIL Regular" w:hAnsi="Charis SIL Regular" w:eastAsia="Charis SIL Regular"/>
+          <w:b w:val="0"/>
+          <w:i w:val="0"/>
+          <w:color w:val="000000"/>
+          <w:sz w:val="24"/>
+        </w:rPr>
+        <w:t xml:space="preserve">en, </w:t>
+      </w:r>
+      <w:r>
+        <w:rPr>
+          <w:rFonts w:ascii="Charis SIL Regular" w:hAnsi="Charis SIL Regular" w:eastAsia="Charis SIL Regular"/>
+          <w:b w:val="0"/>
+          <w:i w:val="0"/>
+          <w:color w:val="000000"/>
+          <w:sz w:val="24"/>
+        </w:rPr>
+        <w:t>deels afkomstig van de overzee</w:t>
       </w:r>
       <w:r>
         <w:rPr>
@@ -927,20 +940,9 @@
             <w:rPr>
               <w:rStyle w:val="Hyperlink"/>
             </w:rPr>
-            <w:t>lpen en</w:t>
+            <w:t>se koloni</w:t>
           </w:r>
         </w:hyperlink>
-      </w:r>
-      <w:r>
-        <w:rPr>
-          <w:u w:val="single" w:color="0066cc"/>
-          <w:rFonts w:ascii="Charis SIL Regular" w:hAnsi="Charis SIL Regular" w:eastAsia="Charis SIL Regular"/>
-          <w:b w:val="0"/>
-          <w:i w:val="0"/>
-          <w:color w:val="000000"/>
-          <w:sz w:val="24"/>
-        </w:rPr>
-        <w:t xml:space="preserve"> </w:t>
       </w:r>
       <w:r>
         <w:rPr>
@@ -952,73 +954,6 @@
           <w:sz w:val="24"/>
         </w:rPr>
         <w:hyperlink r:id="rId12" w:history="1">
-          <w:r>
-            <w:rPr>
-              <w:rStyle w:val="Hyperlink"/>
-            </w:rPr>
-            <w:t>minera</w:t>
-          </w:r>
-        </w:hyperlink>
-      </w:r>
-      <w:r>
-        <w:rPr>
-          <w:u w:val="single" w:color="0066cc"/>
-          <w:rFonts w:ascii="Charis SIL Regular" w:hAnsi="Charis SIL Regular" w:eastAsia="Charis SIL Regular"/>
-          <w:b w:val="0"/>
-          <w:i w:val="0"/>
-          <w:color w:val="000000"/>
-          <w:sz w:val="24"/>
-        </w:rPr>
-        <w:t>l</w:t>
-      </w:r>
-      <w:r>
-        <w:rPr>
-          <w:rFonts w:ascii="Charis SIL Regular" w:hAnsi="Charis SIL Regular" w:eastAsia="Charis SIL Regular"/>
-          <w:b w:val="0"/>
-          <w:i w:val="0"/>
-          <w:color w:val="000000"/>
-          <w:sz w:val="24"/>
-        </w:rPr>
-        <w:t xml:space="preserve">en, </w:t>
-      </w:r>
-      <w:r>
-        <w:rPr>
-          <w:rFonts w:ascii="Charis SIL Regular" w:hAnsi="Charis SIL Regular" w:eastAsia="Charis SIL Regular"/>
-          <w:b w:val="0"/>
-          <w:i w:val="0"/>
-          <w:color w:val="000000"/>
-          <w:sz w:val="24"/>
-        </w:rPr>
-        <w:t>deels afkomstig van de overzee</w:t>
-      </w:r>
-      <w:r>
-        <w:rPr>
-          <w:u w:val="single" w:color="0066cc"/>
-          <w:rFonts w:ascii="Charis SIL Regular" w:hAnsi="Charis SIL Regular" w:eastAsia="Charis SIL Regular"/>
-          <w:b w:val="0"/>
-          <w:i w:val="0"/>
-          <w:color w:val="000000"/>
-          <w:sz w:val="24"/>
-        </w:rPr>
-        <w:hyperlink r:id="rId13" w:history="1">
-          <w:r>
-            <w:rPr>
-              <w:rStyle w:val="Hyperlink"/>
-            </w:rPr>
-            <w:t>se koloni</w:t>
-          </w:r>
-        </w:hyperlink>
-      </w:r>
-      <w:r>
-        <w:rPr>
-          <w:u w:val="single" w:color="0066cc"/>
-          <w:rFonts w:ascii="Charis SIL Regular" w:hAnsi="Charis SIL Regular" w:eastAsia="Charis SIL Regular"/>
-          <w:b w:val="0"/>
-          <w:i w:val="0"/>
-          <w:color w:val="000000"/>
-          <w:sz w:val="24"/>
-        </w:rPr>
-        <w:hyperlink r:id="rId13" w:history="1">
           <w:r>
             <w:rPr>
               <w:rStyle w:val="Hyperlink"/>
@@ -2072,7 +2007,7 @@
           <w:sz w:val="24"/>
           <w:u w:val="single"/>
         </w:rPr>
-        <w:hyperlink r:id="rId12" w:history="1">
+        <w:hyperlink r:id="rId13" w:history="1">
           <w:r>
             <w:rPr>
               <w:rStyle w:val="Hyperlink"/>
@@ -2101,7 +2036,7 @@
           <w:sz w:val="24"/>
           <w:u w:val="single"/>
         </w:rPr>
-        <w:hyperlink r:id="rId12" w:history="1">
+        <w:hyperlink r:id="rId13" w:history="1">
           <w:r>
             <w:rPr>
               <w:rStyle w:val="Hyperlink"/>
@@ -2302,7 +2237,7 @@
           <w:color w:val="000000"/>
           <w:sz w:val="24"/>
         </w:rPr>
-        <w:hyperlink r:id="rId12" w:history="1">
+        <w:hyperlink r:id="rId13" w:history="1">
           <w:r>
             <w:rPr>
               <w:rStyle w:val="Hyperlink"/>
@@ -2320,7 +2255,7 @@
           <w:color w:val="000000"/>
           <w:sz w:val="24"/>
         </w:rPr>
-        <w:hyperlink r:id="rId12" w:history="1">
+        <w:hyperlink r:id="rId13" w:history="1">
           <w:r>
             <w:rPr>
               <w:rStyle w:val="Hyperlink"/>
@@ -2338,7 +2273,7 @@
           <w:color w:val="000000"/>
           <w:sz w:val="24"/>
         </w:rPr>
-        <w:hyperlink r:id="rId12" w:history="1">
+        <w:hyperlink r:id="rId13" w:history="1">
           <w:r>
             <w:rPr>
               <w:rStyle w:val="Hyperlink"/>
@@ -3098,13 +3033,21 @@
       </w:r>
       <w:r>
         <w:rPr>
+          <w:u w:val="single" w:color="0066cc"/>
           <w:rFonts w:ascii="Charis SIL Regular" w:hAnsi="Charis SIL Regular" w:eastAsia="Charis SIL Regular"/>
           <w:b w:val="0"/>
           <w:i w:val="0"/>
           <w:color w:val="000000"/>
           <w:sz w:val="24"/>
         </w:rPr>
-        <w:t>prijsvragen die do</w:t>
+        <w:hyperlink r:id="rId26" w:history="1">
+          <w:r>
+            <w:rPr>
+              <w:rStyle w:val="Hyperlink"/>
+            </w:rPr>
+            <w:t>prijsvragen die do</w:t>
+          </w:r>
+        </w:hyperlink>
       </w:r>
       <w:r>
         <w:rPr>

--- a/EXPORTS/DOCX/review/niveau3/Dutch/ZeeuwschGenootschap.docx
+++ b/EXPORTS/DOCX/review/niveau3/Dutch/ZeeuwschGenootschap.docx
@@ -616,61 +616,7 @@
           <w:color w:val="000000"/>
           <w:sz w:val="24"/>
         </w:rPr>
-        <w:t>; kaarten, tekeningen en prenten beru</w:t>
-      </w:r>
-      <w:r>
-        <w:rPr>
-          <w:u w:val="single" w:color="0066cc"/>
-          <w:rFonts w:ascii="Charis SIL Regular" w:hAnsi="Charis SIL Regular" w:eastAsia="Charis SIL Regular"/>
-          <w:b w:val="0"/>
-          <w:i w:val="0"/>
-          <w:color w:val="000000"/>
-          <w:sz w:val="24"/>
-        </w:rPr>
-        <w:hyperlink r:id="rId10" w:history="1">
-          <w:r>
-            <w:rPr>
-              <w:rStyle w:val="Hyperlink"/>
-            </w:rPr>
-            <w:t>sten bi</w:t>
-          </w:r>
-        </w:hyperlink>
-      </w:r>
-      <w:r>
-        <w:rPr>
-          <w:u w:val="single" w:color="0066cc"/>
-          <w:rFonts w:ascii="Charis SIL Regular" w:hAnsi="Charis SIL Regular" w:eastAsia="Charis SIL Regular"/>
-          <w:b w:val="0"/>
-          <w:i w:val="0"/>
-          <w:color w:val="000000"/>
-          <w:sz w:val="24"/>
-        </w:rPr>
-        <w:hyperlink r:id="rId10" w:history="1">
-          <w:r>
-            <w:rPr>
-              <w:rStyle w:val="Hyperlink"/>
-            </w:rPr>
-            <w:t>j</w:t>
-          </w:r>
-        </w:hyperlink>
-      </w:r>
-      <w:r>
-        <w:rPr>
-          <w:u w:val="single" w:color="0066cc"/>
-          <w:rFonts w:ascii="Charis SIL Regular" w:hAnsi="Charis SIL Regular" w:eastAsia="Charis SIL Regular"/>
-          <w:b w:val="0"/>
-          <w:i w:val="0"/>
-          <w:color w:val="000000"/>
-          <w:sz w:val="24"/>
-        </w:rPr>
-        <w:hyperlink r:id="rId10" w:history="1">
-          <w:r>
-            <w:rPr>
-              <w:rStyle w:val="Hyperlink"/>
-            </w:rPr>
-            <w:t xml:space="preserve"> het </w:t>
-          </w:r>
-        </w:hyperlink>
+        <w:t xml:space="preserve">; kaarten, tekeningen en prenten berusten bij het </w:t>
       </w:r>
       <w:r>
         <w:rPr>
@@ -681,7 +627,7 @@
           <w:sz w:val="24"/>
           <w:u w:val="single"/>
         </w:rPr>
-        <w:hyperlink r:id="rId10" w:history="1">
+        <w:hyperlink r:id="rId12" w:history="1">
           <w:r>
             <w:rPr>
               <w:rStyle w:val="Hyperlink"/>
@@ -689,16 +635,6 @@
             <w:t>Zeeu</w:t>
           </w:r>
         </w:hyperlink>
-      </w:r>
-      <w:r>
-        <w:rPr>
-          <w:rFonts w:ascii="Charis SIL Regular" w:hAnsi="Charis SIL Regular" w:eastAsia="Charis SIL Regular"/>
-          <w:b w:val="0"/>
-          <w:i w:val="0"/>
-          <w:color w:val="0066CC"/>
-          <w:sz w:val="24"/>
-        </w:rPr>
-        <w:t>ws Arc</w:t>
       </w:r>
       <w:r>
         <w:rPr>
@@ -709,7 +645,54 @@
           <w:sz w:val="24"/>
           <w:u w:val="single"/>
         </w:rPr>
-        <w:hyperlink r:id="rId11" w:history="1">
+        <w:hyperlink r:id="rId12" w:history="1">
+          <w:r>
+            <w:rPr>
+              <w:rStyle w:val="Hyperlink"/>
+            </w:rPr>
+            <w:t>ws</w:t>
+          </w:r>
+        </w:hyperlink>
+      </w:r>
+      <w:r>
+        <w:rPr>
+          <w:rFonts w:ascii="Charis SIL Regular" w:hAnsi="Charis SIL Regular" w:eastAsia="Charis SIL Regular"/>
+          <w:b w:val="0"/>
+          <w:i w:val="0"/>
+          <w:color w:val="0066CC"/>
+          <w:sz w:val="24"/>
+          <w:u w:val="single"/>
+        </w:rPr>
+        <w:t xml:space="preserve"> </w:t>
+      </w:r>
+      <w:r>
+        <w:rPr>
+          <w:rFonts w:ascii="Charis SIL Regular" w:hAnsi="Charis SIL Regular" w:eastAsia="Charis SIL Regular"/>
+          <w:b w:val="0"/>
+          <w:i w:val="0"/>
+          <w:color w:val="0066CC"/>
+          <w:sz w:val="24"/>
+          <w:u w:val="single"/>
+        </w:rPr>
+        <w:hyperlink r:id="rId12" w:history="1">
+          <w:r>
+            <w:rPr>
+              <w:rStyle w:val="Hyperlink"/>
+            </w:rPr>
+            <w:t>Arc</w:t>
+          </w:r>
+        </w:hyperlink>
+      </w:r>
+      <w:r>
+        <w:rPr>
+          <w:rFonts w:ascii="Charis SIL Regular" w:hAnsi="Charis SIL Regular" w:eastAsia="Charis SIL Regular"/>
+          <w:b w:val="0"/>
+          <w:i w:val="0"/>
+          <w:color w:val="0066CC"/>
+          <w:sz w:val="24"/>
+          <w:u w:val="single"/>
+        </w:rPr>
+        <w:hyperlink r:id="rId12" w:history="1">
           <w:r>
             <w:rPr>
               <w:rStyle w:val="Hyperlink"/>
@@ -800,7 +783,7 @@
           <w:sz w:val="24"/>
           <w:u w:val="single"/>
         </w:rPr>
-        <w:hyperlink r:id="rId12" w:history="1">
+        <w:hyperlink r:id="rId13" w:history="1">
           <w:r>
             <w:rPr>
               <w:rStyle w:val="Hyperlink"/>
@@ -829,7 +812,7 @@
           <w:sz w:val="24"/>
           <w:u w:val="single"/>
         </w:rPr>
-        <w:hyperlink r:id="rId12" w:history="1">
+        <w:hyperlink r:id="rId13" w:history="1">
           <w:r>
             <w:rPr>
               <w:rStyle w:val="Hyperlink"/>
@@ -847,6 +830,84 @@
           <w:sz w:val="24"/>
         </w:rPr>
         <w:t xml:space="preserve"> en fossielen, sche</w:t>
+      </w:r>
+      <w:r>
+        <w:rPr>
+          <w:u w:val="single" w:color="0066cc"/>
+          <w:rFonts w:ascii="Charis SIL Regular" w:hAnsi="Charis SIL Regular" w:eastAsia="Charis SIL Regular"/>
+          <w:b w:val="0"/>
+          <w:i w:val="0"/>
+          <w:color w:val="000000"/>
+          <w:sz w:val="24"/>
+        </w:rPr>
+        <w:hyperlink r:id="rId12" w:history="1">
+          <w:r>
+            <w:rPr>
+              <w:rStyle w:val="Hyperlink"/>
+            </w:rPr>
+            <w:t>lpen en</w:t>
+          </w:r>
+        </w:hyperlink>
+      </w:r>
+      <w:r>
+        <w:rPr>
+          <w:u w:val="single" w:color="0066cc"/>
+          <w:rFonts w:ascii="Charis SIL Regular" w:hAnsi="Charis SIL Regular" w:eastAsia="Charis SIL Regular"/>
+          <w:b w:val="0"/>
+          <w:i w:val="0"/>
+          <w:color w:val="000000"/>
+          <w:sz w:val="24"/>
+        </w:rPr>
+        <w:t xml:space="preserve"> </w:t>
+      </w:r>
+      <w:r>
+        <w:rPr>
+          <w:u w:val="single" w:color="0066cc"/>
+          <w:rFonts w:ascii="Charis SIL Regular" w:hAnsi="Charis SIL Regular" w:eastAsia="Charis SIL Regular"/>
+          <w:b w:val="0"/>
+          <w:i w:val="0"/>
+          <w:color w:val="000000"/>
+          <w:sz w:val="24"/>
+        </w:rPr>
+        <w:hyperlink r:id="rId12" w:history="1">
+          <w:r>
+            <w:rPr>
+              <w:rStyle w:val="Hyperlink"/>
+            </w:rPr>
+            <w:t>minera</w:t>
+          </w:r>
+        </w:hyperlink>
+      </w:r>
+      <w:r>
+        <w:rPr>
+          <w:u w:val="single" w:color="0066cc"/>
+          <w:rFonts w:ascii="Charis SIL Regular" w:hAnsi="Charis SIL Regular" w:eastAsia="Charis SIL Regular"/>
+          <w:b w:val="0"/>
+          <w:i w:val="0"/>
+          <w:color w:val="000000"/>
+          <w:sz w:val="24"/>
+        </w:rPr>
+        <w:t>l</w:t>
+      </w:r>
+      <w:r>
+        <w:rPr>
+          <w:rFonts w:ascii="Charis SIL Regular" w:hAnsi="Charis SIL Regular" w:eastAsia="Charis SIL Regular"/>
+          <w:b w:val="0"/>
+          <w:i w:val="0"/>
+          <w:color w:val="000000"/>
+          <w:sz w:val="24"/>
+        </w:rPr>
+        <w:t xml:space="preserve">en, </w:t>
+      </w:r>
+      <w:r>
+        <w:rPr>
+          <w:rFonts w:ascii="Charis SIL Regular" w:hAnsi="Charis SIL Regular" w:eastAsia="Charis SIL Regular"/>
+          <w:b w:val="0"/>
+          <w:i w:val="0"/>
+          <w:color w:val="000000"/>
+          <w:sz w:val="24"/>
+        </w:rPr>
+        <w:t>deels afkomstig van de overzee</w:t>
       </w:r>
       <w:r>
         <w:rPr>
@@ -862,20 +923,9 @@
             <w:rPr>
               <w:rStyle w:val="Hyperlink"/>
             </w:rPr>
-            <w:t>lpen en</w:t>
+            <w:t>se koloni</w:t>
           </w:r>
         </w:hyperlink>
-      </w:r>
-      <w:r>
-        <w:rPr>
-          <w:u w:val="single" w:color="0066cc"/>
-          <w:rFonts w:ascii="Charis SIL Regular" w:hAnsi="Charis SIL Regular" w:eastAsia="Charis SIL Regular"/>
-          <w:b w:val="0"/>
-          <w:i w:val="0"/>
-          <w:color w:val="000000"/>
-          <w:sz w:val="24"/>
-        </w:rPr>
-        <w:t xml:space="preserve"> </w:t>
       </w:r>
       <w:r>
         <w:rPr>
@@ -887,73 +937,6 @@
           <w:sz w:val="24"/>
         </w:rPr>
         <w:hyperlink r:id="rId13" w:history="1">
-          <w:r>
-            <w:rPr>
-              <w:rStyle w:val="Hyperlink"/>
-            </w:rPr>
-            <w:t>minera</w:t>
-          </w:r>
-        </w:hyperlink>
-      </w:r>
-      <w:r>
-        <w:rPr>
-          <w:u w:val="single" w:color="0066cc"/>
-          <w:rFonts w:ascii="Charis SIL Regular" w:hAnsi="Charis SIL Regular" w:eastAsia="Charis SIL Regular"/>
-          <w:b w:val="0"/>
-          <w:i w:val="0"/>
-          <w:color w:val="000000"/>
-          <w:sz w:val="24"/>
-        </w:rPr>
-        <w:t>l</w:t>
-      </w:r>
-      <w:r>
-        <w:rPr>
-          <w:rFonts w:ascii="Charis SIL Regular" w:hAnsi="Charis SIL Regular" w:eastAsia="Charis SIL Regular"/>
-          <w:b w:val="0"/>
-          <w:i w:val="0"/>
-          <w:color w:val="000000"/>
-          <w:sz w:val="24"/>
-        </w:rPr>
-        <w:t xml:space="preserve">en, </w:t>
-      </w:r>
-      <w:r>
-        <w:rPr>
-          <w:rFonts w:ascii="Charis SIL Regular" w:hAnsi="Charis SIL Regular" w:eastAsia="Charis SIL Regular"/>
-          <w:b w:val="0"/>
-          <w:i w:val="0"/>
-          <w:color w:val="000000"/>
-          <w:sz w:val="24"/>
-        </w:rPr>
-        <w:t>deels afkomstig van de overzee</w:t>
-      </w:r>
-      <w:r>
-        <w:rPr>
-          <w:u w:val="single" w:color="0066cc"/>
-          <w:rFonts w:ascii="Charis SIL Regular" w:hAnsi="Charis SIL Regular" w:eastAsia="Charis SIL Regular"/>
-          <w:b w:val="0"/>
-          <w:i w:val="0"/>
-          <w:color w:val="000000"/>
-          <w:sz w:val="24"/>
-        </w:rPr>
-        <w:hyperlink r:id="rId12" w:history="1">
-          <w:r>
-            <w:rPr>
-              <w:rStyle w:val="Hyperlink"/>
-            </w:rPr>
-            <w:t>se koloni</w:t>
-          </w:r>
-        </w:hyperlink>
-      </w:r>
-      <w:r>
-        <w:rPr>
-          <w:u w:val="single" w:color="0066cc"/>
-          <w:rFonts w:ascii="Charis SIL Regular" w:hAnsi="Charis SIL Regular" w:eastAsia="Charis SIL Regular"/>
-          <w:b w:val="0"/>
-          <w:i w:val="0"/>
-          <w:color w:val="000000"/>
-          <w:sz w:val="24"/>
-        </w:rPr>
-        <w:hyperlink r:id="rId12" w:history="1">
           <w:r>
             <w:rPr>
               <w:rStyle w:val="Hyperlink"/>
@@ -1944,9 +1927,15 @@
           <w:i w:val="0"/>
           <w:color w:val="0066CC"/>
           <w:sz w:val="24"/>
-          <w:u w:val="single"/>
         </w:rPr>
-        <w:t>e</w:t>
+        <w:hyperlink r:id="rId22" w:history="1">
+          <w:r>
+            <w:rPr>
+              <w:rStyle w:val="Hyperlink"/>
+            </w:rPr>
+            <w:t>e</w:t>
+          </w:r>
+        </w:hyperlink>
       </w:r>
       <w:r>
         <w:rPr>
@@ -2007,7 +1996,7 @@
           <w:sz w:val="24"/>
           <w:u w:val="single"/>
         </w:rPr>
-        <w:hyperlink r:id="rId13" w:history="1">
+        <w:hyperlink r:id="rId12" w:history="1">
           <w:r>
             <w:rPr>
               <w:rStyle w:val="Hyperlink"/>
@@ -2036,7 +2025,7 @@
           <w:sz w:val="24"/>
           <w:u w:val="single"/>
         </w:rPr>
-        <w:hyperlink r:id="rId13" w:history="1">
+        <w:hyperlink r:id="rId12" w:history="1">
           <w:r>
             <w:rPr>
               <w:rStyle w:val="Hyperlink"/>
@@ -2237,7 +2226,7 @@
           <w:color w:val="000000"/>
           <w:sz w:val="24"/>
         </w:rPr>
-        <w:hyperlink r:id="rId13" w:history="1">
+        <w:hyperlink r:id="rId12" w:history="1">
           <w:r>
             <w:rPr>
               <w:rStyle w:val="Hyperlink"/>
@@ -2255,7 +2244,7 @@
           <w:color w:val="000000"/>
           <w:sz w:val="24"/>
         </w:rPr>
-        <w:hyperlink r:id="rId13" w:history="1">
+        <w:hyperlink r:id="rId12" w:history="1">
           <w:r>
             <w:rPr>
               <w:rStyle w:val="Hyperlink"/>
@@ -2273,7 +2262,7 @@
           <w:color w:val="000000"/>
           <w:sz w:val="24"/>
         </w:rPr>
-        <w:hyperlink r:id="rId13" w:history="1">
+        <w:hyperlink r:id="rId12" w:history="1">
           <w:r>
             <w:rPr>
               <w:rStyle w:val="Hyperlink"/>
@@ -2795,14 +2784,7 @@
           <w:color w:val="000000"/>
           <w:sz w:val="24"/>
         </w:rPr>
-        <w:hyperlink r:id="rId25" w:history="1">
-          <w:r>
-            <w:rPr>
-              <w:rStyle w:val="Hyperlink"/>
-            </w:rPr>
-            <w:t>vatte</w:t>
-          </w:r>
-        </w:hyperlink>
+        <w:t>vatte</w:t>
       </w:r>
       <w:r>
         <w:rPr>

--- a/EXPORTS/DOCX/review/niveau3/Dutch/ZeeuwschGenootschap.docx
+++ b/EXPORTS/DOCX/review/niveau3/Dutch/ZeeuwschGenootschap.docx
@@ -766,13 +766,49 @@
       </w:r>
       <w:r>
         <w:rPr>
+          <w:u w:val="single" w:color="0066cc"/>
           <w:rFonts w:ascii="Charis SIL Regular" w:hAnsi="Charis SIL Regular" w:eastAsia="Charis SIL Regular"/>
           <w:b w:val="0"/>
           <w:i w:val="0"/>
           <w:color w:val="000000"/>
           <w:sz w:val="24"/>
         </w:rPr>
-        <w:t xml:space="preserve">chriften vind je bij de </w:t>
+        <w:hyperlink r:id="rId11" w:history="1">
+          <w:r>
+            <w:rPr>
+              <w:rStyle w:val="Hyperlink"/>
+            </w:rPr>
+            <w:t>c</w:t>
+          </w:r>
+        </w:hyperlink>
+      </w:r>
+      <w:r>
+        <w:rPr>
+          <w:u w:val="single" w:color="0066cc"/>
+          <w:rFonts w:ascii="Charis SIL Regular" w:hAnsi="Charis SIL Regular" w:eastAsia="Charis SIL Regular"/>
+          <w:b w:val="0"/>
+          <w:i w:val="0"/>
+          <w:color w:val="000000"/>
+          <w:sz w:val="24"/>
+        </w:rPr>
+        <w:hyperlink r:id="rId11" w:history="1">
+          <w:r>
+            <w:rPr>
+              <w:rStyle w:val="Hyperlink"/>
+            </w:rPr>
+            <w:t>hriften vin</w:t>
+          </w:r>
+        </w:hyperlink>
+      </w:r>
+      <w:r>
+        <w:rPr>
+          <w:rFonts w:ascii="Charis SIL Regular" w:hAnsi="Charis SIL Regular" w:eastAsia="Charis SIL Regular"/>
+          <w:b w:val="0"/>
+          <w:i w:val="0"/>
+          <w:color w:val="000000"/>
+          <w:sz w:val="24"/>
+        </w:rPr>
+        <w:t xml:space="preserve">d je bij de </w:t>
       </w:r>
       <w:r>
         <w:rPr>
@@ -2784,7 +2820,14 @@
           <w:color w:val="000000"/>
           <w:sz w:val="24"/>
         </w:rPr>
-        <w:t>vatte</w:t>
+        <w:hyperlink r:id="rId25" w:history="1">
+          <w:r>
+            <w:rPr>
+              <w:rStyle w:val="Hyperlink"/>
+            </w:rPr>
+            <w:t>vatte</w:t>
+          </w:r>
+        </w:hyperlink>
       </w:r>
       <w:r>
         <w:rPr>
@@ -4037,54 +4080,37 @@
         <w:autoSpaceDN w:val="0"/>
         <w:autoSpaceDE w:val="0"/>
         <w:widowControl/>
-        <w:spacing w:line="354" w:lineRule="exact" w:before="174" w:after="0"/>
-        <w:ind w:left="0" w:right="0" w:firstLine="0"/>
+        <w:spacing w:line="288" w:lineRule="exact" w:before="240" w:after="0"/>
+        <w:ind w:left="0" w:right="2160" w:firstLine="0"/>
         <w:jc w:val="left"/>
       </w:pPr>
       <w:r>
         <w:rPr>
-          <w:rFonts w:ascii="Charis SIL Regular" w:hAnsi="Charis SIL Regular" w:eastAsia="Charis SIL Regular"/>
+          <w:rFonts w:ascii="Charis SIL Italic" w:hAnsi="Charis SIL Italic" w:eastAsia="Charis SIL Italic"/>
           <w:b w:val="0"/>
-          <w:i w:val="0"/>
+          <w:i/>
           <w:color w:val="000000"/>
           <w:sz w:val="24"/>
         </w:rPr>
-        <w:t>_last edited by UNKNOWN as UNKNOWN on 2025-12-10</w:t>
-      </w:r>
-    </w:p>
-    <w:p>
-      <w:pPr>
-        <w:autoSpaceDN w:val="0"/>
-        <w:autoSpaceDE w:val="0"/>
-        <w:widowControl/>
-        <w:spacing w:line="288" w:lineRule="exact" w:before="240" w:after="0"/>
-        <w:ind w:left="0" w:right="864" w:firstLine="0"/>
-        <w:jc w:val="left"/>
-      </w:pPr>
+        <w:t xml:space="preserve">first edited by Wiebe Reints as original_author on 2025-09-25 </w:t>
+      </w:r>
+      <w:r>
+        <w:br/>
+      </w:r>
       <w:r>
         <w:rPr>
-          <w:rFonts w:ascii="Charis SIL Regular" w:hAnsi="Charis SIL Regular" w:eastAsia="Charis SIL Regular"/>
+          <w:rFonts w:ascii="Charis SIL Italic" w:hAnsi="Charis SIL Italic" w:eastAsia="Charis SIL Italic"/>
           <w:b w:val="0"/>
-          <w:i w:val="0"/>
+          <w:i/>
           <w:color w:val="000000"/>
           <w:sz w:val="24"/>
         </w:rPr>
-        <w:t xml:space="preserve">(notes: This event was automatically created because the YAML file's edit history was </w:t>
-      </w:r>
-      <w:r>
-        <w:rPr>
-          <w:rFonts w:ascii="Charis SIL Regular" w:hAnsi="Charis SIL Regular" w:eastAsia="Charis SIL Regular"/>
-          <w:b w:val="0"/>
-          <w:i w:val="0"/>
-          <w:color w:val="000000"/>
-          <w:sz w:val="24"/>
-        </w:rPr>
-        <w:t>empty.)_</w:t>
+        <w:t>last edited by Maarten van der Bent; Klaas Stutje as reviewer on 2025-11-19</w:t>
       </w:r>
     </w:p>
     <w:sectPr>
       <w:pgSz w:w="11900" w:h="16840"/>
-      <w:pgMar w:top="324" w:right="940" w:bottom="1398" w:left="960" w:header="720" w:footer="720" w:gutter="0"/>
+      <w:pgMar w:top="324" w:right="940" w:bottom="1440" w:left="960" w:header="720" w:footer="720" w:gutter="0"/>
       <w:cols/>
       <w:docGrid w:linePitch="360"/>
     </w:sectPr>

--- a/EXPORTS/DOCX/review/niveau3/Dutch/ZeeuwschGenootschap.docx
+++ b/EXPORTS/DOCX/review/niveau3/Dutch/ZeeuwschGenootschap.docx
@@ -616,7 +616,61 @@
           <w:color w:val="000000"/>
           <w:sz w:val="24"/>
         </w:rPr>
-        <w:t xml:space="preserve">; kaarten, tekeningen en prenten berusten bij het </w:t>
+        <w:t>; kaarten, tekeningen en prenten beru</w:t>
+      </w:r>
+      <w:r>
+        <w:rPr>
+          <w:u w:val="single" w:color="0066cc"/>
+          <w:rFonts w:ascii="Charis SIL Regular" w:hAnsi="Charis SIL Regular" w:eastAsia="Charis SIL Regular"/>
+          <w:b w:val="0"/>
+          <w:i w:val="0"/>
+          <w:color w:val="000000"/>
+          <w:sz w:val="24"/>
+        </w:rPr>
+        <w:hyperlink r:id="rId10" w:history="1">
+          <w:r>
+            <w:rPr>
+              <w:rStyle w:val="Hyperlink"/>
+            </w:rPr>
+            <w:t>sten bi</w:t>
+          </w:r>
+        </w:hyperlink>
+      </w:r>
+      <w:r>
+        <w:rPr>
+          <w:u w:val="single" w:color="0066cc"/>
+          <w:rFonts w:ascii="Charis SIL Regular" w:hAnsi="Charis SIL Regular" w:eastAsia="Charis SIL Regular"/>
+          <w:b w:val="0"/>
+          <w:i w:val="0"/>
+          <w:color w:val="000000"/>
+          <w:sz w:val="24"/>
+        </w:rPr>
+        <w:hyperlink r:id="rId10" w:history="1">
+          <w:r>
+            <w:rPr>
+              <w:rStyle w:val="Hyperlink"/>
+            </w:rPr>
+            <w:t>j</w:t>
+          </w:r>
+        </w:hyperlink>
+      </w:r>
+      <w:r>
+        <w:rPr>
+          <w:u w:val="single" w:color="0066cc"/>
+          <w:rFonts w:ascii="Charis SIL Regular" w:hAnsi="Charis SIL Regular" w:eastAsia="Charis SIL Regular"/>
+          <w:b w:val="0"/>
+          <w:i w:val="0"/>
+          <w:color w:val="000000"/>
+          <w:sz w:val="24"/>
+        </w:rPr>
+        <w:hyperlink r:id="rId10" w:history="1">
+          <w:r>
+            <w:rPr>
+              <w:rStyle w:val="Hyperlink"/>
+            </w:rPr>
+            <w:t xml:space="preserve"> het </w:t>
+          </w:r>
+        </w:hyperlink>
       </w:r>
       <w:r>
         <w:rPr>
@@ -627,7 +681,7 @@
           <w:sz w:val="24"/>
           <w:u w:val="single"/>
         </w:rPr>
-        <w:hyperlink r:id="rId12" w:history="1">
+        <w:hyperlink r:id="rId10" w:history="1">
           <w:r>
             <w:rPr>
               <w:rStyle w:val="Hyperlink"/>
@@ -635,6 +689,16 @@
             <w:t>Zeeu</w:t>
           </w:r>
         </w:hyperlink>
+      </w:r>
+      <w:r>
+        <w:rPr>
+          <w:rFonts w:ascii="Charis SIL Regular" w:hAnsi="Charis SIL Regular" w:eastAsia="Charis SIL Regular"/>
+          <w:b w:val="0"/>
+          <w:i w:val="0"/>
+          <w:color w:val="0066CC"/>
+          <w:sz w:val="24"/>
+        </w:rPr>
+        <w:t>ws Arc</w:t>
       </w:r>
       <w:r>
         <w:rPr>
@@ -645,54 +709,7 @@
           <w:sz w:val="24"/>
           <w:u w:val="single"/>
         </w:rPr>
-        <w:hyperlink r:id="rId12" w:history="1">
-          <w:r>
-            <w:rPr>
-              <w:rStyle w:val="Hyperlink"/>
-            </w:rPr>
-            <w:t>ws</w:t>
-          </w:r>
-        </w:hyperlink>
-      </w:r>
-      <w:r>
-        <w:rPr>
-          <w:rFonts w:ascii="Charis SIL Regular" w:hAnsi="Charis SIL Regular" w:eastAsia="Charis SIL Regular"/>
-          <w:b w:val="0"/>
-          <w:i w:val="0"/>
-          <w:color w:val="0066CC"/>
-          <w:sz w:val="24"/>
-          <w:u w:val="single"/>
-        </w:rPr>
-        <w:t xml:space="preserve"> </w:t>
-      </w:r>
-      <w:r>
-        <w:rPr>
-          <w:rFonts w:ascii="Charis SIL Regular" w:hAnsi="Charis SIL Regular" w:eastAsia="Charis SIL Regular"/>
-          <w:b w:val="0"/>
-          <w:i w:val="0"/>
-          <w:color w:val="0066CC"/>
-          <w:sz w:val="24"/>
-          <w:u w:val="single"/>
-        </w:rPr>
-        <w:hyperlink r:id="rId12" w:history="1">
-          <w:r>
-            <w:rPr>
-              <w:rStyle w:val="Hyperlink"/>
-            </w:rPr>
-            <w:t>Arc</w:t>
-          </w:r>
-        </w:hyperlink>
-      </w:r>
-      <w:r>
-        <w:rPr>
-          <w:rFonts w:ascii="Charis SIL Regular" w:hAnsi="Charis SIL Regular" w:eastAsia="Charis SIL Regular"/>
-          <w:b w:val="0"/>
-          <w:i w:val="0"/>
-          <w:color w:val="0066CC"/>
-          <w:sz w:val="24"/>
-          <w:u w:val="single"/>
-        </w:rPr>
-        <w:hyperlink r:id="rId12" w:history="1">
+        <w:hyperlink r:id="rId11" w:history="1">
           <w:r>
             <w:rPr>
               <w:rStyle w:val="Hyperlink"/>
@@ -766,49 +783,13 @@
       </w:r>
       <w:r>
         <w:rPr>
-          <w:u w:val="single" w:color="0066cc"/>
           <w:rFonts w:ascii="Charis SIL Regular" w:hAnsi="Charis SIL Regular" w:eastAsia="Charis SIL Regular"/>
           <w:b w:val="0"/>
           <w:i w:val="0"/>
           <w:color w:val="000000"/>
           <w:sz w:val="24"/>
         </w:rPr>
-        <w:hyperlink r:id="rId11" w:history="1">
-          <w:r>
-            <w:rPr>
-              <w:rStyle w:val="Hyperlink"/>
-            </w:rPr>
-            <w:t>c</w:t>
-          </w:r>
-        </w:hyperlink>
-      </w:r>
-      <w:r>
-        <w:rPr>
-          <w:u w:val="single" w:color="0066cc"/>
-          <w:rFonts w:ascii="Charis SIL Regular" w:hAnsi="Charis SIL Regular" w:eastAsia="Charis SIL Regular"/>
-          <w:b w:val="0"/>
-          <w:i w:val="0"/>
-          <w:color w:val="000000"/>
-          <w:sz w:val="24"/>
-        </w:rPr>
-        <w:hyperlink r:id="rId11" w:history="1">
-          <w:r>
-            <w:rPr>
-              <w:rStyle w:val="Hyperlink"/>
-            </w:rPr>
-            <w:t>hriften vin</w:t>
-          </w:r>
-        </w:hyperlink>
-      </w:r>
-      <w:r>
-        <w:rPr>
-          <w:rFonts w:ascii="Charis SIL Regular" w:hAnsi="Charis SIL Regular" w:eastAsia="Charis SIL Regular"/>
-          <w:b w:val="0"/>
-          <w:i w:val="0"/>
-          <w:color w:val="000000"/>
-          <w:sz w:val="24"/>
-        </w:rPr>
-        <w:t xml:space="preserve">d je bij de </w:t>
+        <w:t xml:space="preserve">chriften vind je bij de </w:t>
       </w:r>
       <w:r>
         <w:rPr>
@@ -819,7 +800,7 @@
           <w:sz w:val="24"/>
           <w:u w:val="single"/>
         </w:rPr>
-        <w:hyperlink r:id="rId13" w:history="1">
+        <w:hyperlink r:id="rId12" w:history="1">
           <w:r>
             <w:rPr>
               <w:rStyle w:val="Hyperlink"/>
@@ -848,7 +829,7 @@
           <w:sz w:val="24"/>
           <w:u w:val="single"/>
         </w:rPr>
-        <w:hyperlink r:id="rId13" w:history="1">
+        <w:hyperlink r:id="rId12" w:history="1">
           <w:r>
             <w:rPr>
               <w:rStyle w:val="Hyperlink"/>
@@ -866,84 +847,6 @@
           <w:sz w:val="24"/>
         </w:rPr>
         <w:t xml:space="preserve"> en fossielen, sche</w:t>
-      </w:r>
-      <w:r>
-        <w:rPr>
-          <w:u w:val="single" w:color="0066cc"/>
-          <w:rFonts w:ascii="Charis SIL Regular" w:hAnsi="Charis SIL Regular" w:eastAsia="Charis SIL Regular"/>
-          <w:b w:val="0"/>
-          <w:i w:val="0"/>
-          <w:color w:val="000000"/>
-          <w:sz w:val="24"/>
-        </w:rPr>
-        <w:hyperlink r:id="rId12" w:history="1">
-          <w:r>
-            <w:rPr>
-              <w:rStyle w:val="Hyperlink"/>
-            </w:rPr>
-            <w:t>lpen en</w:t>
-          </w:r>
-        </w:hyperlink>
-      </w:r>
-      <w:r>
-        <w:rPr>
-          <w:u w:val="single" w:color="0066cc"/>
-          <w:rFonts w:ascii="Charis SIL Regular" w:hAnsi="Charis SIL Regular" w:eastAsia="Charis SIL Regular"/>
-          <w:b w:val="0"/>
-          <w:i w:val="0"/>
-          <w:color w:val="000000"/>
-          <w:sz w:val="24"/>
-        </w:rPr>
-        <w:t xml:space="preserve"> </w:t>
-      </w:r>
-      <w:r>
-        <w:rPr>
-          <w:u w:val="single" w:color="0066cc"/>
-          <w:rFonts w:ascii="Charis SIL Regular" w:hAnsi="Charis SIL Regular" w:eastAsia="Charis SIL Regular"/>
-          <w:b w:val="0"/>
-          <w:i w:val="0"/>
-          <w:color w:val="000000"/>
-          <w:sz w:val="24"/>
-        </w:rPr>
-        <w:hyperlink r:id="rId12" w:history="1">
-          <w:r>
-            <w:rPr>
-              <w:rStyle w:val="Hyperlink"/>
-            </w:rPr>
-            <w:t>minera</w:t>
-          </w:r>
-        </w:hyperlink>
-      </w:r>
-      <w:r>
-        <w:rPr>
-          <w:u w:val="single" w:color="0066cc"/>
-          <w:rFonts w:ascii="Charis SIL Regular" w:hAnsi="Charis SIL Regular" w:eastAsia="Charis SIL Regular"/>
-          <w:b w:val="0"/>
-          <w:i w:val="0"/>
-          <w:color w:val="000000"/>
-          <w:sz w:val="24"/>
-        </w:rPr>
-        <w:t>l</w:t>
-      </w:r>
-      <w:r>
-        <w:rPr>
-          <w:rFonts w:ascii="Charis SIL Regular" w:hAnsi="Charis SIL Regular" w:eastAsia="Charis SIL Regular"/>
-          <w:b w:val="0"/>
-          <w:i w:val="0"/>
-          <w:color w:val="000000"/>
-          <w:sz w:val="24"/>
-        </w:rPr>
-        <w:t xml:space="preserve">en, </w:t>
-      </w:r>
-      <w:r>
-        <w:rPr>
-          <w:rFonts w:ascii="Charis SIL Regular" w:hAnsi="Charis SIL Regular" w:eastAsia="Charis SIL Regular"/>
-          <w:b w:val="0"/>
-          <w:i w:val="0"/>
-          <w:color w:val="000000"/>
-          <w:sz w:val="24"/>
-        </w:rPr>
-        <w:t>deels afkomstig van de overzee</w:t>
       </w:r>
       <w:r>
         <w:rPr>
@@ -959,9 +862,20 @@
             <w:rPr>
               <w:rStyle w:val="Hyperlink"/>
             </w:rPr>
-            <w:t>se koloni</w:t>
+            <w:t>lpen en</w:t>
           </w:r>
         </w:hyperlink>
+      </w:r>
+      <w:r>
+        <w:rPr>
+          <w:u w:val="single" w:color="0066cc"/>
+          <w:rFonts w:ascii="Charis SIL Regular" w:hAnsi="Charis SIL Regular" w:eastAsia="Charis SIL Regular"/>
+          <w:b w:val="0"/>
+          <w:i w:val="0"/>
+          <w:color w:val="000000"/>
+          <w:sz w:val="24"/>
+        </w:rPr>
+        <w:t xml:space="preserve"> </w:t>
       </w:r>
       <w:r>
         <w:rPr>
@@ -973,6 +887,55 @@
           <w:sz w:val="24"/>
         </w:rPr>
         <w:hyperlink r:id="rId13" w:history="1">
+          <w:r>
+            <w:rPr>
+              <w:rStyle w:val="Hyperlink"/>
+            </w:rPr>
+            <w:t>minera</w:t>
+          </w:r>
+        </w:hyperlink>
+      </w:r>
+      <w:r>
+        <w:rPr>
+          <w:u w:val="single" w:color="0066cc"/>
+          <w:rFonts w:ascii="Charis SIL Regular" w:hAnsi="Charis SIL Regular" w:eastAsia="Charis SIL Regular"/>
+          <w:b w:val="0"/>
+          <w:i w:val="0"/>
+          <w:color w:val="000000"/>
+          <w:sz w:val="24"/>
+        </w:rPr>
+        <w:t>l</w:t>
+      </w:r>
+      <w:r>
+        <w:rPr>
+          <w:rFonts w:ascii="Charis SIL Regular" w:hAnsi="Charis SIL Regular" w:eastAsia="Charis SIL Regular"/>
+          <w:b w:val="0"/>
+          <w:i w:val="0"/>
+          <w:color w:val="000000"/>
+          <w:sz w:val="24"/>
+        </w:rPr>
+        <w:t xml:space="preserve">en, </w:t>
+      </w:r>
+      <w:r>
+        <w:rPr>
+          <w:rFonts w:ascii="Charis SIL Regular" w:hAnsi="Charis SIL Regular" w:eastAsia="Charis SIL Regular"/>
+          <w:b w:val="0"/>
+          <w:i w:val="0"/>
+          <w:color w:val="000000"/>
+          <w:sz w:val="24"/>
+        </w:rPr>
+        <w:t>deels afkomstig van de overzeese koloni</w:t>
+      </w:r>
+      <w:r>
+        <w:rPr>
+          <w:u w:val="single" w:color="0066cc"/>
+          <w:rFonts w:ascii="Charis SIL Regular" w:hAnsi="Charis SIL Regular" w:eastAsia="Charis SIL Regular"/>
+          <w:b w:val="0"/>
+          <w:i w:val="0"/>
+          <w:color w:val="000000"/>
+          <w:sz w:val="24"/>
+        </w:rPr>
+        <w:hyperlink r:id="rId12" w:history="1">
           <w:r>
             <w:rPr>
               <w:rStyle w:val="Hyperlink"/>
@@ -2032,7 +1995,7 @@
           <w:sz w:val="24"/>
           <w:u w:val="single"/>
         </w:rPr>
-        <w:hyperlink r:id="rId12" w:history="1">
+        <w:hyperlink r:id="rId13" w:history="1">
           <w:r>
             <w:rPr>
               <w:rStyle w:val="Hyperlink"/>
@@ -2061,7 +2024,7 @@
           <w:sz w:val="24"/>
           <w:u w:val="single"/>
         </w:rPr>
-        <w:hyperlink r:id="rId12" w:history="1">
+        <w:hyperlink r:id="rId13" w:history="1">
           <w:r>
             <w:rPr>
               <w:rStyle w:val="Hyperlink"/>
@@ -2262,7 +2225,7 @@
           <w:color w:val="000000"/>
           <w:sz w:val="24"/>
         </w:rPr>
-        <w:hyperlink r:id="rId12" w:history="1">
+        <w:hyperlink r:id="rId13" w:history="1">
           <w:r>
             <w:rPr>
               <w:rStyle w:val="Hyperlink"/>
@@ -2280,7 +2243,7 @@
           <w:color w:val="000000"/>
           <w:sz w:val="24"/>
         </w:rPr>
-        <w:hyperlink r:id="rId12" w:history="1">
+        <w:hyperlink r:id="rId13" w:history="1">
           <w:r>
             <w:rPr>
               <w:rStyle w:val="Hyperlink"/>
@@ -2298,7 +2261,7 @@
           <w:color w:val="000000"/>
           <w:sz w:val="24"/>
         </w:rPr>
-        <w:hyperlink r:id="rId12" w:history="1">
+        <w:hyperlink r:id="rId13" w:history="1">
           <w:r>
             <w:rPr>
               <w:rStyle w:val="Hyperlink"/>

--- a/EXPORTS/DOCX/review/niveau3/Dutch/ZeeuwschGenootschap.docx
+++ b/EXPORTS/DOCX/review/niveau3/Dutch/ZeeuwschGenootschap.docx
@@ -616,61 +616,7 @@
           <w:color w:val="000000"/>
           <w:sz w:val="24"/>
         </w:rPr>
-        <w:t>; kaarten, tekeningen en prenten beru</w:t>
-      </w:r>
-      <w:r>
-        <w:rPr>
-          <w:u w:val="single" w:color="0066cc"/>
-          <w:rFonts w:ascii="Charis SIL Regular" w:hAnsi="Charis SIL Regular" w:eastAsia="Charis SIL Regular"/>
-          <w:b w:val="0"/>
-          <w:i w:val="0"/>
-          <w:color w:val="000000"/>
-          <w:sz w:val="24"/>
-        </w:rPr>
-        <w:hyperlink r:id="rId10" w:history="1">
-          <w:r>
-            <w:rPr>
-              <w:rStyle w:val="Hyperlink"/>
-            </w:rPr>
-            <w:t>sten bi</w:t>
-          </w:r>
-        </w:hyperlink>
-      </w:r>
-      <w:r>
-        <w:rPr>
-          <w:u w:val="single" w:color="0066cc"/>
-          <w:rFonts w:ascii="Charis SIL Regular" w:hAnsi="Charis SIL Regular" w:eastAsia="Charis SIL Regular"/>
-          <w:b w:val="0"/>
-          <w:i w:val="0"/>
-          <w:color w:val="000000"/>
-          <w:sz w:val="24"/>
-        </w:rPr>
-        <w:hyperlink r:id="rId10" w:history="1">
-          <w:r>
-            <w:rPr>
-              <w:rStyle w:val="Hyperlink"/>
-            </w:rPr>
-            <w:t>j</w:t>
-          </w:r>
-        </w:hyperlink>
-      </w:r>
-      <w:r>
-        <w:rPr>
-          <w:u w:val="single" w:color="0066cc"/>
-          <w:rFonts w:ascii="Charis SIL Regular" w:hAnsi="Charis SIL Regular" w:eastAsia="Charis SIL Regular"/>
-          <w:b w:val="0"/>
-          <w:i w:val="0"/>
-          <w:color w:val="000000"/>
-          <w:sz w:val="24"/>
-        </w:rPr>
-        <w:hyperlink r:id="rId10" w:history="1">
-          <w:r>
-            <w:rPr>
-              <w:rStyle w:val="Hyperlink"/>
-            </w:rPr>
-            <w:t xml:space="preserve"> het </w:t>
-          </w:r>
-        </w:hyperlink>
+        <w:t xml:space="preserve">; kaarten, tekeningen en prenten berusten bij het </w:t>
       </w:r>
       <w:r>
         <w:rPr>
@@ -681,7 +627,7 @@
           <w:sz w:val="24"/>
           <w:u w:val="single"/>
         </w:rPr>
-        <w:hyperlink r:id="rId10" w:history="1">
+        <w:hyperlink r:id="rId12" w:history="1">
           <w:r>
             <w:rPr>
               <w:rStyle w:val="Hyperlink"/>
@@ -689,16 +635,6 @@
             <w:t>Zeeu</w:t>
           </w:r>
         </w:hyperlink>
-      </w:r>
-      <w:r>
-        <w:rPr>
-          <w:rFonts w:ascii="Charis SIL Regular" w:hAnsi="Charis SIL Regular" w:eastAsia="Charis SIL Regular"/>
-          <w:b w:val="0"/>
-          <w:i w:val="0"/>
-          <w:color w:val="0066CC"/>
-          <w:sz w:val="24"/>
-        </w:rPr>
-        <w:t>ws Arc</w:t>
       </w:r>
       <w:r>
         <w:rPr>
@@ -709,7 +645,54 @@
           <w:sz w:val="24"/>
           <w:u w:val="single"/>
         </w:rPr>
-        <w:hyperlink r:id="rId11" w:history="1">
+        <w:hyperlink r:id="rId12" w:history="1">
+          <w:r>
+            <w:rPr>
+              <w:rStyle w:val="Hyperlink"/>
+            </w:rPr>
+            <w:t>ws</w:t>
+          </w:r>
+        </w:hyperlink>
+      </w:r>
+      <w:r>
+        <w:rPr>
+          <w:rFonts w:ascii="Charis SIL Regular" w:hAnsi="Charis SIL Regular" w:eastAsia="Charis SIL Regular"/>
+          <w:b w:val="0"/>
+          <w:i w:val="0"/>
+          <w:color w:val="0066CC"/>
+          <w:sz w:val="24"/>
+          <w:u w:val="single"/>
+        </w:rPr>
+        <w:t xml:space="preserve"> </w:t>
+      </w:r>
+      <w:r>
+        <w:rPr>
+          <w:rFonts w:ascii="Charis SIL Regular" w:hAnsi="Charis SIL Regular" w:eastAsia="Charis SIL Regular"/>
+          <w:b w:val="0"/>
+          <w:i w:val="0"/>
+          <w:color w:val="0066CC"/>
+          <w:sz w:val="24"/>
+          <w:u w:val="single"/>
+        </w:rPr>
+        <w:hyperlink r:id="rId12" w:history="1">
+          <w:r>
+            <w:rPr>
+              <w:rStyle w:val="Hyperlink"/>
+            </w:rPr>
+            <w:t>Arc</w:t>
+          </w:r>
+        </w:hyperlink>
+      </w:r>
+      <w:r>
+        <w:rPr>
+          <w:rFonts w:ascii="Charis SIL Regular" w:hAnsi="Charis SIL Regular" w:eastAsia="Charis SIL Regular"/>
+          <w:b w:val="0"/>
+          <w:i w:val="0"/>
+          <w:color w:val="0066CC"/>
+          <w:sz w:val="24"/>
+          <w:u w:val="single"/>
+        </w:rPr>
+        <w:hyperlink r:id="rId12" w:history="1">
           <w:r>
             <w:rPr>
               <w:rStyle w:val="Hyperlink"/>
@@ -800,7 +783,7 @@
           <w:sz w:val="24"/>
           <w:u w:val="single"/>
         </w:rPr>
-        <w:hyperlink r:id="rId12" w:history="1">
+        <w:hyperlink r:id="rId13" w:history="1">
           <w:r>
             <w:rPr>
               <w:rStyle w:val="Hyperlink"/>
@@ -829,7 +812,7 @@
           <w:sz w:val="24"/>
           <w:u w:val="single"/>
         </w:rPr>
-        <w:hyperlink r:id="rId12" w:history="1">
+        <w:hyperlink r:id="rId13" w:history="1">
           <w:r>
             <w:rPr>
               <w:rStyle w:val="Hyperlink"/>
@@ -847,6 +830,84 @@
           <w:sz w:val="24"/>
         </w:rPr>
         <w:t xml:space="preserve"> en fossielen, sche</w:t>
+      </w:r>
+      <w:r>
+        <w:rPr>
+          <w:u w:val="single" w:color="0066cc"/>
+          <w:rFonts w:ascii="Charis SIL Regular" w:hAnsi="Charis SIL Regular" w:eastAsia="Charis SIL Regular"/>
+          <w:b w:val="0"/>
+          <w:i w:val="0"/>
+          <w:color w:val="000000"/>
+          <w:sz w:val="24"/>
+        </w:rPr>
+        <w:hyperlink r:id="rId12" w:history="1">
+          <w:r>
+            <w:rPr>
+              <w:rStyle w:val="Hyperlink"/>
+            </w:rPr>
+            <w:t>lpen en</w:t>
+          </w:r>
+        </w:hyperlink>
+      </w:r>
+      <w:r>
+        <w:rPr>
+          <w:u w:val="single" w:color="0066cc"/>
+          <w:rFonts w:ascii="Charis SIL Regular" w:hAnsi="Charis SIL Regular" w:eastAsia="Charis SIL Regular"/>
+          <w:b w:val="0"/>
+          <w:i w:val="0"/>
+          <w:color w:val="000000"/>
+          <w:sz w:val="24"/>
+        </w:rPr>
+        <w:t xml:space="preserve"> </w:t>
+      </w:r>
+      <w:r>
+        <w:rPr>
+          <w:u w:val="single" w:color="0066cc"/>
+          <w:rFonts w:ascii="Charis SIL Regular" w:hAnsi="Charis SIL Regular" w:eastAsia="Charis SIL Regular"/>
+          <w:b w:val="0"/>
+          <w:i w:val="0"/>
+          <w:color w:val="000000"/>
+          <w:sz w:val="24"/>
+        </w:rPr>
+        <w:hyperlink r:id="rId12" w:history="1">
+          <w:r>
+            <w:rPr>
+              <w:rStyle w:val="Hyperlink"/>
+            </w:rPr>
+            <w:t>minera</w:t>
+          </w:r>
+        </w:hyperlink>
+      </w:r>
+      <w:r>
+        <w:rPr>
+          <w:u w:val="single" w:color="0066cc"/>
+          <w:rFonts w:ascii="Charis SIL Regular" w:hAnsi="Charis SIL Regular" w:eastAsia="Charis SIL Regular"/>
+          <w:b w:val="0"/>
+          <w:i w:val="0"/>
+          <w:color w:val="000000"/>
+          <w:sz w:val="24"/>
+        </w:rPr>
+        <w:t>l</w:t>
+      </w:r>
+      <w:r>
+        <w:rPr>
+          <w:rFonts w:ascii="Charis SIL Regular" w:hAnsi="Charis SIL Regular" w:eastAsia="Charis SIL Regular"/>
+          <w:b w:val="0"/>
+          <w:i w:val="0"/>
+          <w:color w:val="000000"/>
+          <w:sz w:val="24"/>
+        </w:rPr>
+        <w:t xml:space="preserve">en, </w:t>
+      </w:r>
+      <w:r>
+        <w:rPr>
+          <w:rFonts w:ascii="Charis SIL Regular" w:hAnsi="Charis SIL Regular" w:eastAsia="Charis SIL Regular"/>
+          <w:b w:val="0"/>
+          <w:i w:val="0"/>
+          <w:color w:val="000000"/>
+          <w:sz w:val="24"/>
+        </w:rPr>
+        <w:t>deels afkomstig van de overzee</w:t>
       </w:r>
       <w:r>
         <w:rPr>
@@ -862,20 +923,9 @@
             <w:rPr>
               <w:rStyle w:val="Hyperlink"/>
             </w:rPr>
-            <w:t>lpen en</w:t>
+            <w:t>se koloni</w:t>
           </w:r>
         </w:hyperlink>
-      </w:r>
-      <w:r>
-        <w:rPr>
-          <w:u w:val="single" w:color="0066cc"/>
-          <w:rFonts w:ascii="Charis SIL Regular" w:hAnsi="Charis SIL Regular" w:eastAsia="Charis SIL Regular"/>
-          <w:b w:val="0"/>
-          <w:i w:val="0"/>
-          <w:color w:val="000000"/>
-          <w:sz w:val="24"/>
-        </w:rPr>
-        <w:t xml:space="preserve"> </w:t>
       </w:r>
       <w:r>
         <w:rPr>
@@ -887,55 +937,6 @@
           <w:sz w:val="24"/>
         </w:rPr>
         <w:hyperlink r:id="rId13" w:history="1">
-          <w:r>
-            <w:rPr>
-              <w:rStyle w:val="Hyperlink"/>
-            </w:rPr>
-            <w:t>minera</w:t>
-          </w:r>
-        </w:hyperlink>
-      </w:r>
-      <w:r>
-        <w:rPr>
-          <w:u w:val="single" w:color="0066cc"/>
-          <w:rFonts w:ascii="Charis SIL Regular" w:hAnsi="Charis SIL Regular" w:eastAsia="Charis SIL Regular"/>
-          <w:b w:val="0"/>
-          <w:i w:val="0"/>
-          <w:color w:val="000000"/>
-          <w:sz w:val="24"/>
-        </w:rPr>
-        <w:t>l</w:t>
-      </w:r>
-      <w:r>
-        <w:rPr>
-          <w:rFonts w:ascii="Charis SIL Regular" w:hAnsi="Charis SIL Regular" w:eastAsia="Charis SIL Regular"/>
-          <w:b w:val="0"/>
-          <w:i w:val="0"/>
-          <w:color w:val="000000"/>
-          <w:sz w:val="24"/>
-        </w:rPr>
-        <w:t xml:space="preserve">en, </w:t>
-      </w:r>
-      <w:r>
-        <w:rPr>
-          <w:rFonts w:ascii="Charis SIL Regular" w:hAnsi="Charis SIL Regular" w:eastAsia="Charis SIL Regular"/>
-          <w:b w:val="0"/>
-          <w:i w:val="0"/>
-          <w:color w:val="000000"/>
-          <w:sz w:val="24"/>
-        </w:rPr>
-        <w:t>deels afkomstig van de overzeese koloni</w:t>
-      </w:r>
-      <w:r>
-        <w:rPr>
-          <w:u w:val="single" w:color="0066cc"/>
-          <w:rFonts w:ascii="Charis SIL Regular" w:hAnsi="Charis SIL Regular" w:eastAsia="Charis SIL Regular"/>
-          <w:b w:val="0"/>
-          <w:i w:val="0"/>
-          <w:color w:val="000000"/>
-          <w:sz w:val="24"/>
-        </w:rPr>
-        <w:hyperlink r:id="rId12" w:history="1">
           <w:r>
             <w:rPr>
               <w:rStyle w:val="Hyperlink"/>
@@ -1995,7 +1996,7 @@
           <w:sz w:val="24"/>
           <w:u w:val="single"/>
         </w:rPr>
-        <w:hyperlink r:id="rId13" w:history="1">
+        <w:hyperlink r:id="rId12" w:history="1">
           <w:r>
             <w:rPr>
               <w:rStyle w:val="Hyperlink"/>
@@ -2024,7 +2025,7 @@
           <w:sz w:val="24"/>
           <w:u w:val="single"/>
         </w:rPr>
-        <w:hyperlink r:id="rId13" w:history="1">
+        <w:hyperlink r:id="rId12" w:history="1">
           <w:r>
             <w:rPr>
               <w:rStyle w:val="Hyperlink"/>
@@ -2225,7 +2226,7 @@
           <w:color w:val="000000"/>
           <w:sz w:val="24"/>
         </w:rPr>
-        <w:hyperlink r:id="rId13" w:history="1">
+        <w:hyperlink r:id="rId12" w:history="1">
           <w:r>
             <w:rPr>
               <w:rStyle w:val="Hyperlink"/>
@@ -2243,7 +2244,7 @@
           <w:color w:val="000000"/>
           <w:sz w:val="24"/>
         </w:rPr>
-        <w:hyperlink r:id="rId13" w:history="1">
+        <w:hyperlink r:id="rId12" w:history="1">
           <w:r>
             <w:rPr>
               <w:rStyle w:val="Hyperlink"/>
@@ -2261,7 +2262,7 @@
           <w:color w:val="000000"/>
           <w:sz w:val="24"/>
         </w:rPr>
-        <w:hyperlink r:id="rId13" w:history="1">
+        <w:hyperlink r:id="rId12" w:history="1">
           <w:r>
             <w:rPr>
               <w:rStyle w:val="Hyperlink"/>

--- a/EXPORTS/DOCX/review/niveau3/Dutch/ZeeuwschGenootschap.docx
+++ b/EXPORTS/DOCX/review/niveau3/Dutch/ZeeuwschGenootschap.docx
@@ -616,7 +616,60 @@
           <w:color w:val="000000"/>
           <w:sz w:val="24"/>
         </w:rPr>
-        <w:t xml:space="preserve">; kaarten, tekeningen en prenten berusten bij het </w:t>
+        <w:t>; kaarten, tekeningen en prenten beru</w:t>
+      </w:r>
+      <w:r>
+        <w:rPr>
+          <w:u w:val="single" w:color="0066cc"/>
+          <w:rFonts w:ascii="Charis SIL Regular" w:hAnsi="Charis SIL Regular" w:eastAsia="Charis SIL Regular"/>
+          <w:b w:val="0"/>
+          <w:i w:val="0"/>
+          <w:color w:val="000000"/>
+          <w:sz w:val="24"/>
+        </w:rPr>
+        <w:hyperlink r:id="rId10" w:history="1">
+          <w:r>
+            <w:rPr>
+              <w:rStyle w:val="Hyperlink"/>
+            </w:rPr>
+            <w:t>sten bi</w:t>
+          </w:r>
+        </w:hyperlink>
+      </w:r>
+      <w:r>
+        <w:rPr>
+          <w:u w:val="single" w:color="0066cc"/>
+          <w:rFonts w:ascii="Charis SIL Regular" w:hAnsi="Charis SIL Regular" w:eastAsia="Charis SIL Regular"/>
+          <w:b w:val="0"/>
+          <w:i w:val="0"/>
+          <w:color w:val="000000"/>
+          <w:sz w:val="24"/>
+        </w:rPr>
+        <w:hyperlink r:id="rId10" w:history="1">
+          <w:r>
+            <w:rPr>
+              <w:rStyle w:val="Hyperlink"/>
+            </w:rPr>
+            <w:t>j</w:t>
+          </w:r>
+        </w:hyperlink>
+      </w:r>
+      <w:r>
+        <w:rPr>
+          <w:rFonts w:ascii="Charis SIL Regular" w:hAnsi="Charis SIL Regular" w:eastAsia="Charis SIL Regular"/>
+          <w:b w:val="0"/>
+          <w:i w:val="0"/>
+          <w:color w:val="000000"/>
+          <w:sz w:val="24"/>
+        </w:rPr>
+        <w:hyperlink r:id="rId10" w:history="1">
+          <w:r>
+            <w:rPr>
+              <w:rStyle w:val="Hyperlink"/>
+            </w:rPr>
+            <w:t xml:space="preserve"> het </w:t>
+          </w:r>
+        </w:hyperlink>
       </w:r>
       <w:r>
         <w:rPr>
@@ -627,7 +680,7 @@
           <w:sz w:val="24"/>
           <w:u w:val="single"/>
         </w:rPr>
-        <w:hyperlink r:id="rId12" w:history="1">
+        <w:hyperlink r:id="rId10" w:history="1">
           <w:r>
             <w:rPr>
               <w:rStyle w:val="Hyperlink"/>
@@ -635,6 +688,16 @@
             <w:t>Zeeu</w:t>
           </w:r>
         </w:hyperlink>
+      </w:r>
+      <w:r>
+        <w:rPr>
+          <w:rFonts w:ascii="Charis SIL Regular" w:hAnsi="Charis SIL Regular" w:eastAsia="Charis SIL Regular"/>
+          <w:b w:val="0"/>
+          <w:i w:val="0"/>
+          <w:color w:val="0066CC"/>
+          <w:sz w:val="24"/>
+        </w:rPr>
+        <w:t>ws Arc</w:t>
       </w:r>
       <w:r>
         <w:rPr>
@@ -645,54 +708,7 @@
           <w:sz w:val="24"/>
           <w:u w:val="single"/>
         </w:rPr>
-        <w:hyperlink r:id="rId12" w:history="1">
-          <w:r>
-            <w:rPr>
-              <w:rStyle w:val="Hyperlink"/>
-            </w:rPr>
-            <w:t>ws</w:t>
-          </w:r>
-        </w:hyperlink>
-      </w:r>
-      <w:r>
-        <w:rPr>
-          <w:rFonts w:ascii="Charis SIL Regular" w:hAnsi="Charis SIL Regular" w:eastAsia="Charis SIL Regular"/>
-          <w:b w:val="0"/>
-          <w:i w:val="0"/>
-          <w:color w:val="0066CC"/>
-          <w:sz w:val="24"/>
-          <w:u w:val="single"/>
-        </w:rPr>
-        <w:t xml:space="preserve"> </w:t>
-      </w:r>
-      <w:r>
-        <w:rPr>
-          <w:rFonts w:ascii="Charis SIL Regular" w:hAnsi="Charis SIL Regular" w:eastAsia="Charis SIL Regular"/>
-          <w:b w:val="0"/>
-          <w:i w:val="0"/>
-          <w:color w:val="0066CC"/>
-          <w:sz w:val="24"/>
-          <w:u w:val="single"/>
-        </w:rPr>
-        <w:hyperlink r:id="rId12" w:history="1">
-          <w:r>
-            <w:rPr>
-              <w:rStyle w:val="Hyperlink"/>
-            </w:rPr>
-            <w:t>Arc</w:t>
-          </w:r>
-        </w:hyperlink>
-      </w:r>
-      <w:r>
-        <w:rPr>
-          <w:rFonts w:ascii="Charis SIL Regular" w:hAnsi="Charis SIL Regular" w:eastAsia="Charis SIL Regular"/>
-          <w:b w:val="0"/>
-          <w:i w:val="0"/>
-          <w:color w:val="0066CC"/>
-          <w:sz w:val="24"/>
-          <w:u w:val="single"/>
-        </w:rPr>
-        <w:hyperlink r:id="rId12" w:history="1">
+        <w:hyperlink r:id="rId11" w:history="1">
           <w:r>
             <w:rPr>
               <w:rStyle w:val="Hyperlink"/>
@@ -783,7 +799,7 @@
           <w:sz w:val="24"/>
           <w:u w:val="single"/>
         </w:rPr>
-        <w:hyperlink r:id="rId13" w:history="1">
+        <w:hyperlink r:id="rId12" w:history="1">
           <w:r>
             <w:rPr>
               <w:rStyle w:val="Hyperlink"/>
@@ -812,7 +828,7 @@
           <w:sz w:val="24"/>
           <w:u w:val="single"/>
         </w:rPr>
-        <w:hyperlink r:id="rId13" w:history="1">
+        <w:hyperlink r:id="rId12" w:history="1">
           <w:r>
             <w:rPr>
               <w:rStyle w:val="Hyperlink"/>
@@ -830,6 +846,84 @@
           <w:sz w:val="24"/>
         </w:rPr>
         <w:t xml:space="preserve"> en fossielen, sche</w:t>
+      </w:r>
+      <w:r>
+        <w:rPr>
+          <w:u w:val="single" w:color="0066cc"/>
+          <w:rFonts w:ascii="Charis SIL Regular" w:hAnsi="Charis SIL Regular" w:eastAsia="Charis SIL Regular"/>
+          <w:b w:val="0"/>
+          <w:i w:val="0"/>
+          <w:color w:val="000000"/>
+          <w:sz w:val="24"/>
+        </w:rPr>
+        <w:hyperlink r:id="rId13" w:history="1">
+          <w:r>
+            <w:rPr>
+              <w:rStyle w:val="Hyperlink"/>
+            </w:rPr>
+            <w:t>lpen en</w:t>
+          </w:r>
+        </w:hyperlink>
+      </w:r>
+      <w:r>
+        <w:rPr>
+          <w:u w:val="single" w:color="0066cc"/>
+          <w:rFonts w:ascii="Charis SIL Regular" w:hAnsi="Charis SIL Regular" w:eastAsia="Charis SIL Regular"/>
+          <w:b w:val="0"/>
+          <w:i w:val="0"/>
+          <w:color w:val="000000"/>
+          <w:sz w:val="24"/>
+        </w:rPr>
+        <w:t xml:space="preserve"> </w:t>
+      </w:r>
+      <w:r>
+        <w:rPr>
+          <w:u w:val="single" w:color="0066cc"/>
+          <w:rFonts w:ascii="Charis SIL Regular" w:hAnsi="Charis SIL Regular" w:eastAsia="Charis SIL Regular"/>
+          <w:b w:val="0"/>
+          <w:i w:val="0"/>
+          <w:color w:val="000000"/>
+          <w:sz w:val="24"/>
+        </w:rPr>
+        <w:hyperlink r:id="rId13" w:history="1">
+          <w:r>
+            <w:rPr>
+              <w:rStyle w:val="Hyperlink"/>
+            </w:rPr>
+            <w:t>minera</w:t>
+          </w:r>
+        </w:hyperlink>
+      </w:r>
+      <w:r>
+        <w:rPr>
+          <w:u w:val="single" w:color="0066cc"/>
+          <w:rFonts w:ascii="Charis SIL Regular" w:hAnsi="Charis SIL Regular" w:eastAsia="Charis SIL Regular"/>
+          <w:b w:val="0"/>
+          <w:i w:val="0"/>
+          <w:color w:val="000000"/>
+          <w:sz w:val="24"/>
+        </w:rPr>
+        <w:t>l</w:t>
+      </w:r>
+      <w:r>
+        <w:rPr>
+          <w:rFonts w:ascii="Charis SIL Regular" w:hAnsi="Charis SIL Regular" w:eastAsia="Charis SIL Regular"/>
+          <w:b w:val="0"/>
+          <w:i w:val="0"/>
+          <w:color w:val="000000"/>
+          <w:sz w:val="24"/>
+        </w:rPr>
+        <w:t xml:space="preserve">en, </w:t>
+      </w:r>
+      <w:r>
+        <w:rPr>
+          <w:rFonts w:ascii="Charis SIL Regular" w:hAnsi="Charis SIL Regular" w:eastAsia="Charis SIL Regular"/>
+          <w:b w:val="0"/>
+          <w:i w:val="0"/>
+          <w:color w:val="000000"/>
+          <w:sz w:val="24"/>
+        </w:rPr>
+        <w:t>deels afkomstig van de overzee</w:t>
       </w:r>
       <w:r>
         <w:rPr>
@@ -845,20 +939,9 @@
             <w:rPr>
               <w:rStyle w:val="Hyperlink"/>
             </w:rPr>
-            <w:t>lpen en</w:t>
+            <w:t>se koloni</w:t>
           </w:r>
         </w:hyperlink>
-      </w:r>
-      <w:r>
-        <w:rPr>
-          <w:u w:val="single" w:color="0066cc"/>
-          <w:rFonts w:ascii="Charis SIL Regular" w:hAnsi="Charis SIL Regular" w:eastAsia="Charis SIL Regular"/>
-          <w:b w:val="0"/>
-          <w:i w:val="0"/>
-          <w:color w:val="000000"/>
-          <w:sz w:val="24"/>
-        </w:rPr>
-        <w:t xml:space="preserve"> </w:t>
       </w:r>
       <w:r>
         <w:rPr>
@@ -870,73 +953,6 @@
           <w:sz w:val="24"/>
         </w:rPr>
         <w:hyperlink r:id="rId12" w:history="1">
-          <w:r>
-            <w:rPr>
-              <w:rStyle w:val="Hyperlink"/>
-            </w:rPr>
-            <w:t>minera</w:t>
-          </w:r>
-        </w:hyperlink>
-      </w:r>
-      <w:r>
-        <w:rPr>
-          <w:u w:val="single" w:color="0066cc"/>
-          <w:rFonts w:ascii="Charis SIL Regular" w:hAnsi="Charis SIL Regular" w:eastAsia="Charis SIL Regular"/>
-          <w:b w:val="0"/>
-          <w:i w:val="0"/>
-          <w:color w:val="000000"/>
-          <w:sz w:val="24"/>
-        </w:rPr>
-        <w:t>l</w:t>
-      </w:r>
-      <w:r>
-        <w:rPr>
-          <w:rFonts w:ascii="Charis SIL Regular" w:hAnsi="Charis SIL Regular" w:eastAsia="Charis SIL Regular"/>
-          <w:b w:val="0"/>
-          <w:i w:val="0"/>
-          <w:color w:val="000000"/>
-          <w:sz w:val="24"/>
-        </w:rPr>
-        <w:t xml:space="preserve">en, </w:t>
-      </w:r>
-      <w:r>
-        <w:rPr>
-          <w:rFonts w:ascii="Charis SIL Regular" w:hAnsi="Charis SIL Regular" w:eastAsia="Charis SIL Regular"/>
-          <w:b w:val="0"/>
-          <w:i w:val="0"/>
-          <w:color w:val="000000"/>
-          <w:sz w:val="24"/>
-        </w:rPr>
-        <w:t>deels afkomstig van de overzee</w:t>
-      </w:r>
-      <w:r>
-        <w:rPr>
-          <w:u w:val="single" w:color="0066cc"/>
-          <w:rFonts w:ascii="Charis SIL Regular" w:hAnsi="Charis SIL Regular" w:eastAsia="Charis SIL Regular"/>
-          <w:b w:val="0"/>
-          <w:i w:val="0"/>
-          <w:color w:val="000000"/>
-          <w:sz w:val="24"/>
-        </w:rPr>
-        <w:hyperlink r:id="rId13" w:history="1">
-          <w:r>
-            <w:rPr>
-              <w:rStyle w:val="Hyperlink"/>
-            </w:rPr>
-            <w:t>se koloni</w:t>
-          </w:r>
-        </w:hyperlink>
-      </w:r>
-      <w:r>
-        <w:rPr>
-          <w:u w:val="single" w:color="0066cc"/>
-          <w:rFonts w:ascii="Charis SIL Regular" w:hAnsi="Charis SIL Regular" w:eastAsia="Charis SIL Regular"/>
-          <w:b w:val="0"/>
-          <w:i w:val="0"/>
-          <w:color w:val="000000"/>
-          <w:sz w:val="24"/>
-        </w:rPr>
-        <w:hyperlink r:id="rId13" w:history="1">
           <w:r>
             <w:rPr>
               <w:rStyle w:val="Hyperlink"/>
@@ -1043,25 +1059,7 @@
           <w:color w:val="000000"/>
           <w:sz w:val="24"/>
         </w:rPr>
-        <w:t>2007 in beheer bij het Zeeuws Museum. De arch</w:t>
-      </w:r>
-      <w:r>
-        <w:rPr>
-          <w:u w:val="single" w:color="0066cc"/>
-          <w:rFonts w:ascii="Charis SIL Regular" w:hAnsi="Charis SIL Regular" w:eastAsia="Charis SIL Regular"/>
-          <w:b w:val="0"/>
-          <w:i w:val="0"/>
-          <w:color w:val="000000"/>
-          <w:sz w:val="24"/>
-        </w:rPr>
-        <w:hyperlink r:id="rId14" w:history="1">
-          <w:r>
-            <w:rPr>
-              <w:rStyle w:val="Hyperlink"/>
-            </w:rPr>
-            <w:t>eologische voor</w:t>
-          </w:r>
-        </w:hyperlink>
+        <w:t>2007 in beheer bij het Zeeuws Museum. De archeologische voor</w:t>
       </w:r>
       <w:r>
         <w:rPr>
@@ -1927,15 +1925,9 @@
           <w:i w:val="0"/>
           <w:color w:val="0066CC"/>
           <w:sz w:val="24"/>
+          <w:u w:val="single"/>
         </w:rPr>
-        <w:hyperlink r:id="rId22" w:history="1">
-          <w:r>
-            <w:rPr>
-              <w:rStyle w:val="Hyperlink"/>
-            </w:rPr>
-            <w:t>e</w:t>
-          </w:r>
-        </w:hyperlink>
+        <w:t>e</w:t>
       </w:r>
       <w:r>
         <w:rPr>
@@ -1996,7 +1988,7 @@
           <w:sz w:val="24"/>
           <w:u w:val="single"/>
         </w:rPr>
-        <w:hyperlink r:id="rId12" w:history="1">
+        <w:hyperlink r:id="rId13" w:history="1">
           <w:r>
             <w:rPr>
               <w:rStyle w:val="Hyperlink"/>
@@ -2025,7 +2017,7 @@
           <w:sz w:val="24"/>
           <w:u w:val="single"/>
         </w:rPr>
-        <w:hyperlink r:id="rId12" w:history="1">
+        <w:hyperlink r:id="rId13" w:history="1">
           <w:r>
             <w:rPr>
               <w:rStyle w:val="Hyperlink"/>
@@ -2226,7 +2218,7 @@
           <w:color w:val="000000"/>
           <w:sz w:val="24"/>
         </w:rPr>
-        <w:hyperlink r:id="rId12" w:history="1">
+        <w:hyperlink r:id="rId13" w:history="1">
           <w:r>
             <w:rPr>
               <w:rStyle w:val="Hyperlink"/>
@@ -2244,7 +2236,7 @@
           <w:color w:val="000000"/>
           <w:sz w:val="24"/>
         </w:rPr>
-        <w:hyperlink r:id="rId12" w:history="1">
+        <w:hyperlink r:id="rId13" w:history="1">
           <w:r>
             <w:rPr>
               <w:rStyle w:val="Hyperlink"/>
@@ -2262,7 +2254,7 @@
           <w:color w:val="000000"/>
           <w:sz w:val="24"/>
         </w:rPr>
-        <w:hyperlink r:id="rId12" w:history="1">
+        <w:hyperlink r:id="rId13" w:history="1">
           <w:r>
             <w:rPr>
               <w:rStyle w:val="Hyperlink"/>

--- a/EXPORTS/DOCX/review/niveau3/Dutch/ZeeuwschGenootschap.docx
+++ b/EXPORTS/DOCX/review/niveau3/Dutch/ZeeuwschGenootschap.docx
@@ -616,60 +616,7 @@
           <w:color w:val="000000"/>
           <w:sz w:val="24"/>
         </w:rPr>
-        <w:t>; kaarten, tekeningen en prenten beru</w:t>
-      </w:r>
-      <w:r>
-        <w:rPr>
-          <w:u w:val="single" w:color="0066cc"/>
-          <w:rFonts w:ascii="Charis SIL Regular" w:hAnsi="Charis SIL Regular" w:eastAsia="Charis SIL Regular"/>
-          <w:b w:val="0"/>
-          <w:i w:val="0"/>
-          <w:color w:val="000000"/>
-          <w:sz w:val="24"/>
-        </w:rPr>
-        <w:hyperlink r:id="rId10" w:history="1">
-          <w:r>
-            <w:rPr>
-              <w:rStyle w:val="Hyperlink"/>
-            </w:rPr>
-            <w:t>sten bi</w:t>
-          </w:r>
-        </w:hyperlink>
-      </w:r>
-      <w:r>
-        <w:rPr>
-          <w:u w:val="single" w:color="0066cc"/>
-          <w:rFonts w:ascii="Charis SIL Regular" w:hAnsi="Charis SIL Regular" w:eastAsia="Charis SIL Regular"/>
-          <w:b w:val="0"/>
-          <w:i w:val="0"/>
-          <w:color w:val="000000"/>
-          <w:sz w:val="24"/>
-        </w:rPr>
-        <w:hyperlink r:id="rId10" w:history="1">
-          <w:r>
-            <w:rPr>
-              <w:rStyle w:val="Hyperlink"/>
-            </w:rPr>
-            <w:t>j</w:t>
-          </w:r>
-        </w:hyperlink>
-      </w:r>
-      <w:r>
-        <w:rPr>
-          <w:rFonts w:ascii="Charis SIL Regular" w:hAnsi="Charis SIL Regular" w:eastAsia="Charis SIL Regular"/>
-          <w:b w:val="0"/>
-          <w:i w:val="0"/>
-          <w:color w:val="000000"/>
-          <w:sz w:val="24"/>
-        </w:rPr>
-        <w:hyperlink r:id="rId10" w:history="1">
-          <w:r>
-            <w:rPr>
-              <w:rStyle w:val="Hyperlink"/>
-            </w:rPr>
-            <w:t xml:space="preserve"> het </w:t>
-          </w:r>
-        </w:hyperlink>
+        <w:t xml:space="preserve">; kaarten, tekeningen en prenten berusten bij het </w:t>
       </w:r>
       <w:r>
         <w:rPr>
@@ -696,6 +643,7 @@
           <w:i w:val="0"/>
           <w:color w:val="0066CC"/>
           <w:sz w:val="24"/>
+          <w:u w:val="single"/>
         </w:rPr>
         <w:t>ws Arc</w:t>
       </w:r>
@@ -1059,7 +1007,25 @@
           <w:color w:val="000000"/>
           <w:sz w:val="24"/>
         </w:rPr>
-        <w:t>2007 in beheer bij het Zeeuws Museum. De archeologische voor</w:t>
+        <w:t>2007 in beheer bij het Zeeuws Museum. De arch</w:t>
+      </w:r>
+      <w:r>
+        <w:rPr>
+          <w:u w:val="single" w:color="0066cc"/>
+          <w:rFonts w:ascii="Charis SIL Regular" w:hAnsi="Charis SIL Regular" w:eastAsia="Charis SIL Regular"/>
+          <w:b w:val="0"/>
+          <w:i w:val="0"/>
+          <w:color w:val="000000"/>
+          <w:sz w:val="24"/>
+        </w:rPr>
+        <w:hyperlink r:id="rId14" w:history="1">
+          <w:r>
+            <w:rPr>
+              <w:rStyle w:val="Hyperlink"/>
+            </w:rPr>
+            <w:t>eologische voor</w:t>
+          </w:r>
+        </w:hyperlink>
       </w:r>
       <w:r>
         <w:rPr>
@@ -1925,9 +1891,15 @@
           <w:i w:val="0"/>
           <w:color w:val="0066CC"/>
           <w:sz w:val="24"/>
-          <w:u w:val="single"/>
         </w:rPr>
-        <w:t>e</w:t>
+        <w:hyperlink r:id="rId22" w:history="1">
+          <w:r>
+            <w:rPr>
+              <w:rStyle w:val="Hyperlink"/>
+            </w:rPr>
+            <w:t>e</w:t>
+          </w:r>
+        </w:hyperlink>
       </w:r>
       <w:r>
         <w:rPr>

--- a/EXPORTS/DOCX/review/niveau3/Dutch/ZeeuwschGenootschap.docx
+++ b/EXPORTS/DOCX/review/niveau3/Dutch/ZeeuwschGenootschap.docx
@@ -616,7 +616,61 @@
           <w:color w:val="000000"/>
           <w:sz w:val="24"/>
         </w:rPr>
-        <w:t xml:space="preserve">; kaarten, tekeningen en prenten berusten bij het </w:t>
+        <w:t>; kaarten, tekeningen en prenten beru</w:t>
+      </w:r>
+      <w:r>
+        <w:rPr>
+          <w:u w:val="single" w:color="0066cc"/>
+          <w:rFonts w:ascii="Charis SIL Regular" w:hAnsi="Charis SIL Regular" w:eastAsia="Charis SIL Regular"/>
+          <w:b w:val="0"/>
+          <w:i w:val="0"/>
+          <w:color w:val="000000"/>
+          <w:sz w:val="24"/>
+        </w:rPr>
+        <w:hyperlink r:id="rId10" w:history="1">
+          <w:r>
+            <w:rPr>
+              <w:rStyle w:val="Hyperlink"/>
+            </w:rPr>
+            <w:t>sten bi</w:t>
+          </w:r>
+        </w:hyperlink>
+      </w:r>
+      <w:r>
+        <w:rPr>
+          <w:u w:val="single" w:color="0066cc"/>
+          <w:rFonts w:ascii="Charis SIL Regular" w:hAnsi="Charis SIL Regular" w:eastAsia="Charis SIL Regular"/>
+          <w:b w:val="0"/>
+          <w:i w:val="0"/>
+          <w:color w:val="000000"/>
+          <w:sz w:val="24"/>
+        </w:rPr>
+        <w:hyperlink r:id="rId10" w:history="1">
+          <w:r>
+            <w:rPr>
+              <w:rStyle w:val="Hyperlink"/>
+            </w:rPr>
+            <w:t>j</w:t>
+          </w:r>
+        </w:hyperlink>
+      </w:r>
+      <w:r>
+        <w:rPr>
+          <w:u w:val="single" w:color="0066cc"/>
+          <w:rFonts w:ascii="Charis SIL Regular" w:hAnsi="Charis SIL Regular" w:eastAsia="Charis SIL Regular"/>
+          <w:b w:val="0"/>
+          <w:i w:val="0"/>
+          <w:color w:val="000000"/>
+          <w:sz w:val="24"/>
+        </w:rPr>
+        <w:hyperlink r:id="rId10" w:history="1">
+          <w:r>
+            <w:rPr>
+              <w:rStyle w:val="Hyperlink"/>
+            </w:rPr>
+            <w:t xml:space="preserve"> het </w:t>
+          </w:r>
+        </w:hyperlink>
       </w:r>
       <w:r>
         <w:rPr>
@@ -645,7 +699,24 @@
           <w:sz w:val="24"/>
           <w:u w:val="single"/>
         </w:rPr>
-        <w:t>ws Arc</w:t>
+        <w:hyperlink r:id="rId12" w:history="1">
+          <w:r>
+            <w:rPr>
+              <w:rStyle w:val="Hyperlink"/>
+            </w:rPr>
+            <w:t>ws</w:t>
+          </w:r>
+        </w:hyperlink>
+      </w:r>
+      <w:r>
+        <w:rPr>
+          <w:rFonts w:ascii="Charis SIL Regular" w:hAnsi="Charis SIL Regular" w:eastAsia="Charis SIL Regular"/>
+          <w:b w:val="0"/>
+          <w:i w:val="0"/>
+          <w:color w:val="0066CC"/>
+          <w:sz w:val="24"/>
+        </w:rPr>
+        <w:t xml:space="preserve"> Arc</w:t>
       </w:r>
       <w:r>
         <w:rPr>
@@ -730,13 +801,31 @@
       </w:r>
       <w:r>
         <w:rPr>
+          <w:u w:val="single" w:color="0066cc"/>
           <w:rFonts w:ascii="Charis SIL Regular" w:hAnsi="Charis SIL Regular" w:eastAsia="Charis SIL Regular"/>
           <w:b w:val="0"/>
           <w:i w:val="0"/>
           <w:color w:val="000000"/>
           <w:sz w:val="24"/>
         </w:rPr>
-        <w:t xml:space="preserve">chriften vind je bij de </w:t>
+        <w:hyperlink r:id="rId11" w:history="1">
+          <w:r>
+            <w:rPr>
+              <w:rStyle w:val="Hyperlink"/>
+            </w:rPr>
+            <w:t>c</w:t>
+          </w:r>
+        </w:hyperlink>
+      </w:r>
+      <w:r>
+        <w:rPr>
+          <w:rFonts w:ascii="Charis SIL Regular" w:hAnsi="Charis SIL Regular" w:eastAsia="Charis SIL Regular"/>
+          <w:b w:val="0"/>
+          <w:i w:val="0"/>
+          <w:color w:val="000000"/>
+          <w:sz w:val="24"/>
+        </w:rPr>
+        <w:t xml:space="preserve">hriften vind je bij de </w:t>
       </w:r>
       <w:r>
         <w:rPr>
@@ -747,7 +836,7 @@
           <w:sz w:val="24"/>
           <w:u w:val="single"/>
         </w:rPr>
-        <w:hyperlink r:id="rId12" w:history="1">
+        <w:hyperlink r:id="rId13" w:history="1">
           <w:r>
             <w:rPr>
               <w:rStyle w:val="Hyperlink"/>
@@ -776,7 +865,7 @@
           <w:sz w:val="24"/>
           <w:u w:val="single"/>
         </w:rPr>
-        <w:hyperlink r:id="rId12" w:history="1">
+        <w:hyperlink r:id="rId13" w:history="1">
           <w:r>
             <w:rPr>
               <w:rStyle w:val="Hyperlink"/>
@@ -794,84 +883,6 @@
           <w:sz w:val="24"/>
         </w:rPr>
         <w:t xml:space="preserve"> en fossielen, sche</w:t>
-      </w:r>
-      <w:r>
-        <w:rPr>
-          <w:u w:val="single" w:color="0066cc"/>
-          <w:rFonts w:ascii="Charis SIL Regular" w:hAnsi="Charis SIL Regular" w:eastAsia="Charis SIL Regular"/>
-          <w:b w:val="0"/>
-          <w:i w:val="0"/>
-          <w:color w:val="000000"/>
-          <w:sz w:val="24"/>
-        </w:rPr>
-        <w:hyperlink r:id="rId13" w:history="1">
-          <w:r>
-            <w:rPr>
-              <w:rStyle w:val="Hyperlink"/>
-            </w:rPr>
-            <w:t>lpen en</w:t>
-          </w:r>
-        </w:hyperlink>
-      </w:r>
-      <w:r>
-        <w:rPr>
-          <w:u w:val="single" w:color="0066cc"/>
-          <w:rFonts w:ascii="Charis SIL Regular" w:hAnsi="Charis SIL Regular" w:eastAsia="Charis SIL Regular"/>
-          <w:b w:val="0"/>
-          <w:i w:val="0"/>
-          <w:color w:val="000000"/>
-          <w:sz w:val="24"/>
-        </w:rPr>
-        <w:t xml:space="preserve"> </w:t>
-      </w:r>
-      <w:r>
-        <w:rPr>
-          <w:u w:val="single" w:color="0066cc"/>
-          <w:rFonts w:ascii="Charis SIL Regular" w:hAnsi="Charis SIL Regular" w:eastAsia="Charis SIL Regular"/>
-          <w:b w:val="0"/>
-          <w:i w:val="0"/>
-          <w:color w:val="000000"/>
-          <w:sz w:val="24"/>
-        </w:rPr>
-        <w:hyperlink r:id="rId13" w:history="1">
-          <w:r>
-            <w:rPr>
-              <w:rStyle w:val="Hyperlink"/>
-            </w:rPr>
-            <w:t>minera</w:t>
-          </w:r>
-        </w:hyperlink>
-      </w:r>
-      <w:r>
-        <w:rPr>
-          <w:u w:val="single" w:color="0066cc"/>
-          <w:rFonts w:ascii="Charis SIL Regular" w:hAnsi="Charis SIL Regular" w:eastAsia="Charis SIL Regular"/>
-          <w:b w:val="0"/>
-          <w:i w:val="0"/>
-          <w:color w:val="000000"/>
-          <w:sz w:val="24"/>
-        </w:rPr>
-        <w:t>l</w:t>
-      </w:r>
-      <w:r>
-        <w:rPr>
-          <w:rFonts w:ascii="Charis SIL Regular" w:hAnsi="Charis SIL Regular" w:eastAsia="Charis SIL Regular"/>
-          <w:b w:val="0"/>
-          <w:i w:val="0"/>
-          <w:color w:val="000000"/>
-          <w:sz w:val="24"/>
-        </w:rPr>
-        <w:t xml:space="preserve">en, </w:t>
-      </w:r>
-      <w:r>
-        <w:rPr>
-          <w:rFonts w:ascii="Charis SIL Regular" w:hAnsi="Charis SIL Regular" w:eastAsia="Charis SIL Regular"/>
-          <w:b w:val="0"/>
-          <w:i w:val="0"/>
-          <w:color w:val="000000"/>
-          <w:sz w:val="24"/>
-        </w:rPr>
-        <w:t>deels afkomstig van de overzee</w:t>
       </w:r>
       <w:r>
         <w:rPr>
@@ -887,9 +898,20 @@
             <w:rPr>
               <w:rStyle w:val="Hyperlink"/>
             </w:rPr>
-            <w:t>se koloni</w:t>
+            <w:t>lpen en</w:t>
           </w:r>
         </w:hyperlink>
+      </w:r>
+      <w:r>
+        <w:rPr>
+          <w:u w:val="single" w:color="0066cc"/>
+          <w:rFonts w:ascii="Charis SIL Regular" w:hAnsi="Charis SIL Regular" w:eastAsia="Charis SIL Regular"/>
+          <w:b w:val="0"/>
+          <w:i w:val="0"/>
+          <w:color w:val="000000"/>
+          <w:sz w:val="24"/>
+        </w:rPr>
+        <w:t xml:space="preserve"> </w:t>
       </w:r>
       <w:r>
         <w:rPr>
@@ -901,6 +923,66 @@
           <w:sz w:val="24"/>
         </w:rPr>
         <w:hyperlink r:id="rId12" w:history="1">
+          <w:r>
+            <w:rPr>
+              <w:rStyle w:val="Hyperlink"/>
+            </w:rPr>
+            <w:t>minera</w:t>
+          </w:r>
+        </w:hyperlink>
+      </w:r>
+      <w:r>
+        <w:rPr>
+          <w:u w:val="single" w:color="0066cc"/>
+          <w:rFonts w:ascii="Charis SIL Regular" w:hAnsi="Charis SIL Regular" w:eastAsia="Charis SIL Regular"/>
+          <w:b w:val="0"/>
+          <w:i w:val="0"/>
+          <w:color w:val="000000"/>
+          <w:sz w:val="24"/>
+        </w:rPr>
+        <w:t>l</w:t>
+      </w:r>
+      <w:r>
+        <w:rPr>
+          <w:rFonts w:ascii="Charis SIL Regular" w:hAnsi="Charis SIL Regular" w:eastAsia="Charis SIL Regular"/>
+          <w:b w:val="0"/>
+          <w:i w:val="0"/>
+          <w:color w:val="000000"/>
+          <w:sz w:val="24"/>
+        </w:rPr>
+        <w:t xml:space="preserve">en, </w:t>
+      </w:r>
+      <w:r>
+        <w:rPr>
+          <w:rFonts w:ascii="Charis SIL Regular" w:hAnsi="Charis SIL Regular" w:eastAsia="Charis SIL Regular"/>
+          <w:b w:val="0"/>
+          <w:i w:val="0"/>
+          <w:color w:val="000000"/>
+          <w:sz w:val="24"/>
+        </w:rPr>
+        <w:t>deels afkomstig van de overzee</w:t>
+      </w:r>
+      <w:r>
+        <w:rPr>
+          <w:u w:val="single" w:color="0066cc"/>
+          <w:rFonts w:ascii="Charis SIL Regular" w:hAnsi="Charis SIL Regular" w:eastAsia="Charis SIL Regular"/>
+          <w:b w:val="0"/>
+          <w:i w:val="0"/>
+          <w:color w:val="000000"/>
+          <w:sz w:val="24"/>
+        </w:rPr>
+        <w:t>se koloni</w:t>
+      </w:r>
+      <w:r>
+        <w:rPr>
+          <w:u w:val="single" w:color="0066cc"/>
+          <w:rFonts w:ascii="Charis SIL Regular" w:hAnsi="Charis SIL Regular" w:eastAsia="Charis SIL Regular"/>
+          <w:b w:val="0"/>
+          <w:i w:val="0"/>
+          <w:color w:val="000000"/>
+          <w:sz w:val="24"/>
+        </w:rPr>
+        <w:hyperlink r:id="rId13" w:history="1">
           <w:r>
             <w:rPr>
               <w:rStyle w:val="Hyperlink"/>
@@ -1018,14 +1100,7 @@
           <w:color w:val="000000"/>
           <w:sz w:val="24"/>
         </w:rPr>
-        <w:hyperlink r:id="rId14" w:history="1">
-          <w:r>
-            <w:rPr>
-              <w:rStyle w:val="Hyperlink"/>
-            </w:rPr>
-            <w:t>eologische voor</w:t>
-          </w:r>
-        </w:hyperlink>
+        <w:t>eologische voor</w:t>
       </w:r>
       <w:r>
         <w:rPr>
@@ -1891,15 +1966,9 @@
           <w:i w:val="0"/>
           <w:color w:val="0066CC"/>
           <w:sz w:val="24"/>
+          <w:u w:val="single"/>
         </w:rPr>
-        <w:hyperlink r:id="rId22" w:history="1">
-          <w:r>
-            <w:rPr>
-              <w:rStyle w:val="Hyperlink"/>
-            </w:rPr>
-            <w:t>e</w:t>
-          </w:r>
-        </w:hyperlink>
+        <w:t>e</w:t>
       </w:r>
       <w:r>
         <w:rPr>
@@ -1960,7 +2029,7 @@
           <w:sz w:val="24"/>
           <w:u w:val="single"/>
         </w:rPr>
-        <w:hyperlink r:id="rId13" w:history="1">
+        <w:hyperlink r:id="rId12" w:history="1">
           <w:r>
             <w:rPr>
               <w:rStyle w:val="Hyperlink"/>
@@ -1989,7 +2058,7 @@
           <w:sz w:val="24"/>
           <w:u w:val="single"/>
         </w:rPr>
-        <w:hyperlink r:id="rId13" w:history="1">
+        <w:hyperlink r:id="rId12" w:history="1">
           <w:r>
             <w:rPr>
               <w:rStyle w:val="Hyperlink"/>
@@ -2190,7 +2259,7 @@
           <w:color w:val="000000"/>
           <w:sz w:val="24"/>
         </w:rPr>
-        <w:hyperlink r:id="rId13" w:history="1">
+        <w:hyperlink r:id="rId12" w:history="1">
           <w:r>
             <w:rPr>
               <w:rStyle w:val="Hyperlink"/>
@@ -2208,7 +2277,7 @@
           <w:color w:val="000000"/>
           <w:sz w:val="24"/>
         </w:rPr>
-        <w:hyperlink r:id="rId13" w:history="1">
+        <w:hyperlink r:id="rId12" w:history="1">
           <w:r>
             <w:rPr>
               <w:rStyle w:val="Hyperlink"/>
@@ -2226,7 +2295,7 @@
           <w:color w:val="000000"/>
           <w:sz w:val="24"/>
         </w:rPr>
-        <w:hyperlink r:id="rId13" w:history="1">
+        <w:hyperlink r:id="rId12" w:history="1">
           <w:r>
             <w:rPr>
               <w:rStyle w:val="Hyperlink"/>

--- a/EXPORTS/DOCX/review/niveau3/Dutch/ZeeuwschGenootschap.docx
+++ b/EXPORTS/DOCX/review/niveau3/Dutch/ZeeuwschGenootschap.docx
@@ -656,7 +656,6 @@
       </w:r>
       <w:r>
         <w:rPr>
-          <w:u w:val="single" w:color="0066cc"/>
           <w:rFonts w:ascii="Charis SIL Regular" w:hAnsi="Charis SIL Regular" w:eastAsia="Charis SIL Regular"/>
           <w:b w:val="0"/>
           <w:i w:val="0"/>
@@ -697,26 +696,8 @@
           <w:i w:val="0"/>
           <w:color w:val="0066CC"/>
           <w:sz w:val="24"/>
-          <w:u w:val="single"/>
         </w:rPr>
-        <w:hyperlink r:id="rId12" w:history="1">
-          <w:r>
-            <w:rPr>
-              <w:rStyle w:val="Hyperlink"/>
-            </w:rPr>
-            <w:t>ws</w:t>
-          </w:r>
-        </w:hyperlink>
-      </w:r>
-      <w:r>
-        <w:rPr>
-          <w:rFonts w:ascii="Charis SIL Regular" w:hAnsi="Charis SIL Regular" w:eastAsia="Charis SIL Regular"/>
-          <w:b w:val="0"/>
-          <w:i w:val="0"/>
-          <w:color w:val="0066CC"/>
-          <w:sz w:val="24"/>
-        </w:rPr>
-        <w:t xml:space="preserve"> Arc</w:t>
+        <w:t>ws Arc</w:t>
       </w:r>
       <w:r>
         <w:rPr>
@@ -801,31 +782,13 @@
       </w:r>
       <w:r>
         <w:rPr>
-          <w:u w:val="single" w:color="0066cc"/>
           <w:rFonts w:ascii="Charis SIL Regular" w:hAnsi="Charis SIL Regular" w:eastAsia="Charis SIL Regular"/>
           <w:b w:val="0"/>
           <w:i w:val="0"/>
           <w:color w:val="000000"/>
           <w:sz w:val="24"/>
         </w:rPr>
-        <w:hyperlink r:id="rId11" w:history="1">
-          <w:r>
-            <w:rPr>
-              <w:rStyle w:val="Hyperlink"/>
-            </w:rPr>
-            <w:t>c</w:t>
-          </w:r>
-        </w:hyperlink>
-      </w:r>
-      <w:r>
-        <w:rPr>
-          <w:rFonts w:ascii="Charis SIL Regular" w:hAnsi="Charis SIL Regular" w:eastAsia="Charis SIL Regular"/>
-          <w:b w:val="0"/>
-          <w:i w:val="0"/>
-          <w:color w:val="000000"/>
-          <w:sz w:val="24"/>
-        </w:rPr>
-        <w:t xml:space="preserve">hriften vind je bij de </w:t>
+        <w:t xml:space="preserve">chriften vind je bij de </w:t>
       </w:r>
       <w:r>
         <w:rPr>
@@ -836,7 +799,7 @@
           <w:sz w:val="24"/>
           <w:u w:val="single"/>
         </w:rPr>
-        <w:hyperlink r:id="rId13" w:history="1">
+        <w:hyperlink r:id="rId12" w:history="1">
           <w:r>
             <w:rPr>
               <w:rStyle w:val="Hyperlink"/>
@@ -865,7 +828,7 @@
           <w:sz w:val="24"/>
           <w:u w:val="single"/>
         </w:rPr>
-        <w:hyperlink r:id="rId13" w:history="1">
+        <w:hyperlink r:id="rId12" w:history="1">
           <w:r>
             <w:rPr>
               <w:rStyle w:val="Hyperlink"/>
@@ -883,6 +846,84 @@
           <w:sz w:val="24"/>
         </w:rPr>
         <w:t xml:space="preserve"> en fossielen, sche</w:t>
+      </w:r>
+      <w:r>
+        <w:rPr>
+          <w:u w:val="single" w:color="0066cc"/>
+          <w:rFonts w:ascii="Charis SIL Regular" w:hAnsi="Charis SIL Regular" w:eastAsia="Charis SIL Regular"/>
+          <w:b w:val="0"/>
+          <w:i w:val="0"/>
+          <w:color w:val="000000"/>
+          <w:sz w:val="24"/>
+        </w:rPr>
+        <w:hyperlink r:id="rId13" w:history="1">
+          <w:r>
+            <w:rPr>
+              <w:rStyle w:val="Hyperlink"/>
+            </w:rPr>
+            <w:t>lpen en</w:t>
+          </w:r>
+        </w:hyperlink>
+      </w:r>
+      <w:r>
+        <w:rPr>
+          <w:u w:val="single" w:color="0066cc"/>
+          <w:rFonts w:ascii="Charis SIL Regular" w:hAnsi="Charis SIL Regular" w:eastAsia="Charis SIL Regular"/>
+          <w:b w:val="0"/>
+          <w:i w:val="0"/>
+          <w:color w:val="000000"/>
+          <w:sz w:val="24"/>
+        </w:rPr>
+        <w:t xml:space="preserve"> </w:t>
+      </w:r>
+      <w:r>
+        <w:rPr>
+          <w:u w:val="single" w:color="0066cc"/>
+          <w:rFonts w:ascii="Charis SIL Regular" w:hAnsi="Charis SIL Regular" w:eastAsia="Charis SIL Regular"/>
+          <w:b w:val="0"/>
+          <w:i w:val="0"/>
+          <w:color w:val="000000"/>
+          <w:sz w:val="24"/>
+        </w:rPr>
+        <w:hyperlink r:id="rId13" w:history="1">
+          <w:r>
+            <w:rPr>
+              <w:rStyle w:val="Hyperlink"/>
+            </w:rPr>
+            <w:t>minera</w:t>
+          </w:r>
+        </w:hyperlink>
+      </w:r>
+      <w:r>
+        <w:rPr>
+          <w:u w:val="single" w:color="0066cc"/>
+          <w:rFonts w:ascii="Charis SIL Regular" w:hAnsi="Charis SIL Regular" w:eastAsia="Charis SIL Regular"/>
+          <w:b w:val="0"/>
+          <w:i w:val="0"/>
+          <w:color w:val="000000"/>
+          <w:sz w:val="24"/>
+        </w:rPr>
+        <w:t>l</w:t>
+      </w:r>
+      <w:r>
+        <w:rPr>
+          <w:rFonts w:ascii="Charis SIL Regular" w:hAnsi="Charis SIL Regular" w:eastAsia="Charis SIL Regular"/>
+          <w:b w:val="0"/>
+          <w:i w:val="0"/>
+          <w:color w:val="000000"/>
+          <w:sz w:val="24"/>
+        </w:rPr>
+        <w:t xml:space="preserve">en, </w:t>
+      </w:r>
+      <w:r>
+        <w:rPr>
+          <w:rFonts w:ascii="Charis SIL Regular" w:hAnsi="Charis SIL Regular" w:eastAsia="Charis SIL Regular"/>
+          <w:b w:val="0"/>
+          <w:i w:val="0"/>
+          <w:color w:val="000000"/>
+          <w:sz w:val="24"/>
+        </w:rPr>
+        <w:t>deels afkomstig van de overzee</w:t>
       </w:r>
       <w:r>
         <w:rPr>
@@ -898,20 +939,9 @@
             <w:rPr>
               <w:rStyle w:val="Hyperlink"/>
             </w:rPr>
-            <w:t>lpen en</w:t>
+            <w:t>se koloni</w:t>
           </w:r>
         </w:hyperlink>
-      </w:r>
-      <w:r>
-        <w:rPr>
-          <w:u w:val="single" w:color="0066cc"/>
-          <w:rFonts w:ascii="Charis SIL Regular" w:hAnsi="Charis SIL Regular" w:eastAsia="Charis SIL Regular"/>
-          <w:b w:val="0"/>
-          <w:i w:val="0"/>
-          <w:color w:val="000000"/>
-          <w:sz w:val="24"/>
-        </w:rPr>
-        <w:t xml:space="preserve"> </w:t>
       </w:r>
       <w:r>
         <w:rPr>
@@ -923,66 +953,6 @@
           <w:sz w:val="24"/>
         </w:rPr>
         <w:hyperlink r:id="rId12" w:history="1">
-          <w:r>
-            <w:rPr>
-              <w:rStyle w:val="Hyperlink"/>
-            </w:rPr>
-            <w:t>minera</w:t>
-          </w:r>
-        </w:hyperlink>
-      </w:r>
-      <w:r>
-        <w:rPr>
-          <w:u w:val="single" w:color="0066cc"/>
-          <w:rFonts w:ascii="Charis SIL Regular" w:hAnsi="Charis SIL Regular" w:eastAsia="Charis SIL Regular"/>
-          <w:b w:val="0"/>
-          <w:i w:val="0"/>
-          <w:color w:val="000000"/>
-          <w:sz w:val="24"/>
-        </w:rPr>
-        <w:t>l</w:t>
-      </w:r>
-      <w:r>
-        <w:rPr>
-          <w:rFonts w:ascii="Charis SIL Regular" w:hAnsi="Charis SIL Regular" w:eastAsia="Charis SIL Regular"/>
-          <w:b w:val="0"/>
-          <w:i w:val="0"/>
-          <w:color w:val="000000"/>
-          <w:sz w:val="24"/>
-        </w:rPr>
-        <w:t xml:space="preserve">en, </w:t>
-      </w:r>
-      <w:r>
-        <w:rPr>
-          <w:rFonts w:ascii="Charis SIL Regular" w:hAnsi="Charis SIL Regular" w:eastAsia="Charis SIL Regular"/>
-          <w:b w:val="0"/>
-          <w:i w:val="0"/>
-          <w:color w:val="000000"/>
-          <w:sz w:val="24"/>
-        </w:rPr>
-        <w:t>deels afkomstig van de overzee</w:t>
-      </w:r>
-      <w:r>
-        <w:rPr>
-          <w:u w:val="single" w:color="0066cc"/>
-          <w:rFonts w:ascii="Charis SIL Regular" w:hAnsi="Charis SIL Regular" w:eastAsia="Charis SIL Regular"/>
-          <w:b w:val="0"/>
-          <w:i w:val="0"/>
-          <w:color w:val="000000"/>
-          <w:sz w:val="24"/>
-        </w:rPr>
-        <w:t>se koloni</w:t>
-      </w:r>
-      <w:r>
-        <w:rPr>
-          <w:u w:val="single" w:color="0066cc"/>
-          <w:rFonts w:ascii="Charis SIL Regular" w:hAnsi="Charis SIL Regular" w:eastAsia="Charis SIL Regular"/>
-          <w:b w:val="0"/>
-          <w:i w:val="0"/>
-          <w:color w:val="000000"/>
-          <w:sz w:val="24"/>
-        </w:rPr>
-        <w:hyperlink r:id="rId13" w:history="1">
           <w:r>
             <w:rPr>
               <w:rStyle w:val="Hyperlink"/>
@@ -1100,7 +1070,14 @@
           <w:color w:val="000000"/>
           <w:sz w:val="24"/>
         </w:rPr>
-        <w:t>eologische voor</w:t>
+        <w:hyperlink r:id="rId14" w:history="1">
+          <w:r>
+            <w:rPr>
+              <w:rStyle w:val="Hyperlink"/>
+            </w:rPr>
+            <w:t>eologische voor</w:t>
+          </w:r>
+        </w:hyperlink>
       </w:r>
       <w:r>
         <w:rPr>
@@ -2029,7 +2006,7 @@
           <w:sz w:val="24"/>
           <w:u w:val="single"/>
         </w:rPr>
-        <w:hyperlink r:id="rId12" w:history="1">
+        <w:hyperlink r:id="rId13" w:history="1">
           <w:r>
             <w:rPr>
               <w:rStyle w:val="Hyperlink"/>
@@ -2058,7 +2035,7 @@
           <w:sz w:val="24"/>
           <w:u w:val="single"/>
         </w:rPr>
-        <w:hyperlink r:id="rId12" w:history="1">
+        <w:hyperlink r:id="rId13" w:history="1">
           <w:r>
             <w:rPr>
               <w:rStyle w:val="Hyperlink"/>
@@ -2259,7 +2236,7 @@
           <w:color w:val="000000"/>
           <w:sz w:val="24"/>
         </w:rPr>
-        <w:hyperlink r:id="rId12" w:history="1">
+        <w:hyperlink r:id="rId13" w:history="1">
           <w:r>
             <w:rPr>
               <w:rStyle w:val="Hyperlink"/>
@@ -2277,7 +2254,7 @@
           <w:color w:val="000000"/>
           <w:sz w:val="24"/>
         </w:rPr>
-        <w:hyperlink r:id="rId12" w:history="1">
+        <w:hyperlink r:id="rId13" w:history="1">
           <w:r>
             <w:rPr>
               <w:rStyle w:val="Hyperlink"/>
@@ -2295,7 +2272,7 @@
           <w:color w:val="000000"/>
           <w:sz w:val="24"/>
         </w:rPr>
-        <w:hyperlink r:id="rId12" w:history="1">
+        <w:hyperlink r:id="rId13" w:history="1">
           <w:r>
             <w:rPr>
               <w:rStyle w:val="Hyperlink"/>

--- a/EXPORTS/DOCX/review/niveau3/Dutch/ZeeuwschGenootschap.docx
+++ b/EXPORTS/DOCX/review/niveau3/Dutch/ZeeuwschGenootschap.docx
@@ -782,13 +782,49 @@
       </w:r>
       <w:r>
         <w:rPr>
+          <w:u w:val="single" w:color="0066cc"/>
           <w:rFonts w:ascii="Charis SIL Regular" w:hAnsi="Charis SIL Regular" w:eastAsia="Charis SIL Regular"/>
           <w:b w:val="0"/>
           <w:i w:val="0"/>
           <w:color w:val="000000"/>
           <w:sz w:val="24"/>
         </w:rPr>
-        <w:t xml:space="preserve">chriften vind je bij de </w:t>
+        <w:hyperlink r:id="rId11" w:history="1">
+          <w:r>
+            <w:rPr>
+              <w:rStyle w:val="Hyperlink"/>
+            </w:rPr>
+            <w:t>c</w:t>
+          </w:r>
+        </w:hyperlink>
+      </w:r>
+      <w:r>
+        <w:rPr>
+          <w:u w:val="single" w:color="0066cc"/>
+          <w:rFonts w:ascii="Charis SIL Regular" w:hAnsi="Charis SIL Regular" w:eastAsia="Charis SIL Regular"/>
+          <w:b w:val="0"/>
+          <w:i w:val="0"/>
+          <w:color w:val="000000"/>
+          <w:sz w:val="24"/>
+        </w:rPr>
+        <w:hyperlink r:id="rId11" w:history="1">
+          <w:r>
+            <w:rPr>
+              <w:rStyle w:val="Hyperlink"/>
+            </w:rPr>
+            <w:t>hriften vin</w:t>
+          </w:r>
+        </w:hyperlink>
+      </w:r>
+      <w:r>
+        <w:rPr>
+          <w:rFonts w:ascii="Charis SIL Regular" w:hAnsi="Charis SIL Regular" w:eastAsia="Charis SIL Regular"/>
+          <w:b w:val="0"/>
+          <w:i w:val="0"/>
+          <w:color w:val="000000"/>
+          <w:sz w:val="24"/>
+        </w:rPr>
+        <w:t xml:space="preserve">d je bij de </w:t>
       </w:r>
       <w:r>
         <w:rPr>
@@ -1059,25 +1095,7 @@
           <w:color w:val="000000"/>
           <w:sz w:val="24"/>
         </w:rPr>
-        <w:t>2007 in beheer bij het Zeeuws Museum. De arch</w:t>
-      </w:r>
-      <w:r>
-        <w:rPr>
-          <w:u w:val="single" w:color="0066cc"/>
-          <w:rFonts w:ascii="Charis SIL Regular" w:hAnsi="Charis SIL Regular" w:eastAsia="Charis SIL Regular"/>
-          <w:b w:val="0"/>
-          <w:i w:val="0"/>
-          <w:color w:val="000000"/>
-          <w:sz w:val="24"/>
-        </w:rPr>
-        <w:hyperlink r:id="rId14" w:history="1">
-          <w:r>
-            <w:rPr>
-              <w:rStyle w:val="Hyperlink"/>
-            </w:rPr>
-            <w:t>eologische voor</w:t>
-          </w:r>
-        </w:hyperlink>
+        <w:t>2007 in beheer bij het Zeeuws Museum. De archeologische voor</w:t>
       </w:r>
       <w:r>
         <w:rPr>

--- a/EXPORTS/DOCX/review/niveau3/Dutch/ZeeuwschGenootschap.docx
+++ b/EXPORTS/DOCX/review/niveau3/Dutch/ZeeuwschGenootschap.docx
@@ -616,60 +616,7 @@
           <w:color w:val="000000"/>
           <w:sz w:val="24"/>
         </w:rPr>
-        <w:t>; kaarten, tekeningen en prenten beru</w:t>
-      </w:r>
-      <w:r>
-        <w:rPr>
-          <w:u w:val="single" w:color="0066cc"/>
-          <w:rFonts w:ascii="Charis SIL Regular" w:hAnsi="Charis SIL Regular" w:eastAsia="Charis SIL Regular"/>
-          <w:b w:val="0"/>
-          <w:i w:val="0"/>
-          <w:color w:val="000000"/>
-          <w:sz w:val="24"/>
-        </w:rPr>
-        <w:hyperlink r:id="rId10" w:history="1">
-          <w:r>
-            <w:rPr>
-              <w:rStyle w:val="Hyperlink"/>
-            </w:rPr>
-            <w:t>sten bi</w:t>
-          </w:r>
-        </w:hyperlink>
-      </w:r>
-      <w:r>
-        <w:rPr>
-          <w:u w:val="single" w:color="0066cc"/>
-          <w:rFonts w:ascii="Charis SIL Regular" w:hAnsi="Charis SIL Regular" w:eastAsia="Charis SIL Regular"/>
-          <w:b w:val="0"/>
-          <w:i w:val="0"/>
-          <w:color w:val="000000"/>
-          <w:sz w:val="24"/>
-        </w:rPr>
-        <w:hyperlink r:id="rId10" w:history="1">
-          <w:r>
-            <w:rPr>
-              <w:rStyle w:val="Hyperlink"/>
-            </w:rPr>
-            <w:t>j</w:t>
-          </w:r>
-        </w:hyperlink>
-      </w:r>
-      <w:r>
-        <w:rPr>
-          <w:rFonts w:ascii="Charis SIL Regular" w:hAnsi="Charis SIL Regular" w:eastAsia="Charis SIL Regular"/>
-          <w:b w:val="0"/>
-          <w:i w:val="0"/>
-          <w:color w:val="000000"/>
-          <w:sz w:val="24"/>
-        </w:rPr>
-        <w:hyperlink r:id="rId10" w:history="1">
-          <w:r>
-            <w:rPr>
-              <w:rStyle w:val="Hyperlink"/>
-            </w:rPr>
-            <w:t xml:space="preserve"> het </w:t>
-          </w:r>
-        </w:hyperlink>
+        <w:t xml:space="preserve">; kaarten, tekeningen en prenten berusten bij het </w:t>
       </w:r>
       <w:r>
         <w:rPr>
@@ -696,8 +643,16 @@
           <w:i w:val="0"/>
           <w:color w:val="0066CC"/>
           <w:sz w:val="24"/>
+          <w:u w:val="single"/>
         </w:rPr>
-        <w:t>ws Arc</w:t>
+        <w:hyperlink r:id="rId12" w:history="1">
+          <w:r>
+            <w:rPr>
+              <w:rStyle w:val="Hyperlink"/>
+            </w:rPr>
+            <w:t>ws</w:t>
+          </w:r>
+        </w:hyperlink>
       </w:r>
       <w:r>
         <w:rPr>
@@ -708,7 +663,36 @@
           <w:sz w:val="24"/>
           <w:u w:val="single"/>
         </w:rPr>
-        <w:hyperlink r:id="rId11" w:history="1">
+        <w:t xml:space="preserve"> </w:t>
+      </w:r>
+      <w:r>
+        <w:rPr>
+          <w:rFonts w:ascii="Charis SIL Regular" w:hAnsi="Charis SIL Regular" w:eastAsia="Charis SIL Regular"/>
+          <w:b w:val="0"/>
+          <w:i w:val="0"/>
+          <w:color w:val="0066CC"/>
+          <w:sz w:val="24"/>
+          <w:u w:val="single"/>
+        </w:rPr>
+        <w:hyperlink r:id="rId12" w:history="1">
+          <w:r>
+            <w:rPr>
+              <w:rStyle w:val="Hyperlink"/>
+            </w:rPr>
+            <w:t>Arc</w:t>
+          </w:r>
+        </w:hyperlink>
+      </w:r>
+      <w:r>
+        <w:rPr>
+          <w:rFonts w:ascii="Charis SIL Regular" w:hAnsi="Charis SIL Regular" w:eastAsia="Charis SIL Regular"/>
+          <w:b w:val="0"/>
+          <w:i w:val="0"/>
+          <w:color w:val="0066CC"/>
+          <w:sz w:val="24"/>
+          <w:u w:val="single"/>
+        </w:rPr>
+        <w:hyperlink r:id="rId12" w:history="1">
           <w:r>
             <w:rPr>
               <w:rStyle w:val="Hyperlink"/>
@@ -782,49 +766,13 @@
       </w:r>
       <w:r>
         <w:rPr>
-          <w:u w:val="single" w:color="0066cc"/>
           <w:rFonts w:ascii="Charis SIL Regular" w:hAnsi="Charis SIL Regular" w:eastAsia="Charis SIL Regular"/>
           <w:b w:val="0"/>
           <w:i w:val="0"/>
           <w:color w:val="000000"/>
           <w:sz w:val="24"/>
         </w:rPr>
-        <w:hyperlink r:id="rId11" w:history="1">
-          <w:r>
-            <w:rPr>
-              <w:rStyle w:val="Hyperlink"/>
-            </w:rPr>
-            <w:t>c</w:t>
-          </w:r>
-        </w:hyperlink>
-      </w:r>
-      <w:r>
-        <w:rPr>
-          <w:u w:val="single" w:color="0066cc"/>
-          <w:rFonts w:ascii="Charis SIL Regular" w:hAnsi="Charis SIL Regular" w:eastAsia="Charis SIL Regular"/>
-          <w:b w:val="0"/>
-          <w:i w:val="0"/>
-          <w:color w:val="000000"/>
-          <w:sz w:val="24"/>
-        </w:rPr>
-        <w:hyperlink r:id="rId11" w:history="1">
-          <w:r>
-            <w:rPr>
-              <w:rStyle w:val="Hyperlink"/>
-            </w:rPr>
-            <w:t>hriften vin</w:t>
-          </w:r>
-        </w:hyperlink>
-      </w:r>
-      <w:r>
-        <w:rPr>
-          <w:rFonts w:ascii="Charis SIL Regular" w:hAnsi="Charis SIL Regular" w:eastAsia="Charis SIL Regular"/>
-          <w:b w:val="0"/>
-          <w:i w:val="0"/>
-          <w:color w:val="000000"/>
-          <w:sz w:val="24"/>
-        </w:rPr>
-        <w:t xml:space="preserve">d je bij de </w:t>
+        <w:t xml:space="preserve">chriften vind je bij de </w:t>
       </w:r>
       <w:r>
         <w:rPr>
@@ -835,7 +783,7 @@
           <w:sz w:val="24"/>
           <w:u w:val="single"/>
         </w:rPr>
-        <w:hyperlink r:id="rId12" w:history="1">
+        <w:hyperlink r:id="rId13" w:history="1">
           <w:r>
             <w:rPr>
               <w:rStyle w:val="Hyperlink"/>
@@ -864,7 +812,7 @@
           <w:sz w:val="24"/>
           <w:u w:val="single"/>
         </w:rPr>
-        <w:hyperlink r:id="rId12" w:history="1">
+        <w:hyperlink r:id="rId13" w:history="1">
           <w:r>
             <w:rPr>
               <w:rStyle w:val="Hyperlink"/>
@@ -892,7 +840,7 @@
           <w:color w:val="000000"/>
           <w:sz w:val="24"/>
         </w:rPr>
-        <w:hyperlink r:id="rId13" w:history="1">
+        <w:hyperlink r:id="rId12" w:history="1">
           <w:r>
             <w:rPr>
               <w:rStyle w:val="Hyperlink"/>
@@ -921,7 +869,7 @@
           <w:color w:val="000000"/>
           <w:sz w:val="24"/>
         </w:rPr>
-        <w:hyperlink r:id="rId13" w:history="1">
+        <w:hyperlink r:id="rId12" w:history="1">
           <w:r>
             <w:rPr>
               <w:rStyle w:val="Hyperlink"/>
@@ -970,7 +918,7 @@
           <w:color w:val="000000"/>
           <w:sz w:val="24"/>
         </w:rPr>
-        <w:hyperlink r:id="rId12" w:history="1">
+        <w:hyperlink r:id="rId13" w:history="1">
           <w:r>
             <w:rPr>
               <w:rStyle w:val="Hyperlink"/>
@@ -988,7 +936,7 @@
           <w:color w:val="000000"/>
           <w:sz w:val="24"/>
         </w:rPr>
-        <w:hyperlink r:id="rId12" w:history="1">
+        <w:hyperlink r:id="rId13" w:history="1">
           <w:r>
             <w:rPr>
               <w:rStyle w:val="Hyperlink"/>
@@ -1095,7 +1043,25 @@
           <w:color w:val="000000"/>
           <w:sz w:val="24"/>
         </w:rPr>
-        <w:t>2007 in beheer bij het Zeeuws Museum. De archeologische voor</w:t>
+        <w:t>2007 in beheer bij het Zeeuws Museum. De arch</w:t>
+      </w:r>
+      <w:r>
+        <w:rPr>
+          <w:u w:val="single" w:color="0066cc"/>
+          <w:rFonts w:ascii="Charis SIL Regular" w:hAnsi="Charis SIL Regular" w:eastAsia="Charis SIL Regular"/>
+          <w:b w:val="0"/>
+          <w:i w:val="0"/>
+          <w:color w:val="000000"/>
+          <w:sz w:val="24"/>
+        </w:rPr>
+        <w:hyperlink r:id="rId14" w:history="1">
+          <w:r>
+            <w:rPr>
+              <w:rStyle w:val="Hyperlink"/>
+            </w:rPr>
+            <w:t>eologische voor</w:t>
+          </w:r>
+        </w:hyperlink>
       </w:r>
       <w:r>
         <w:rPr>
@@ -1961,9 +1927,15 @@
           <w:i w:val="0"/>
           <w:color w:val="0066CC"/>
           <w:sz w:val="24"/>
-          <w:u w:val="single"/>
         </w:rPr>
-        <w:t>e</w:t>
+        <w:hyperlink r:id="rId22" w:history="1">
+          <w:r>
+            <w:rPr>
+              <w:rStyle w:val="Hyperlink"/>
+            </w:rPr>
+            <w:t>e</w:t>
+          </w:r>
+        </w:hyperlink>
       </w:r>
       <w:r>
         <w:rPr>
@@ -2024,7 +1996,7 @@
           <w:sz w:val="24"/>
           <w:u w:val="single"/>
         </w:rPr>
-        <w:hyperlink r:id="rId13" w:history="1">
+        <w:hyperlink r:id="rId12" w:history="1">
           <w:r>
             <w:rPr>
               <w:rStyle w:val="Hyperlink"/>
@@ -2053,7 +2025,7 @@
           <w:sz w:val="24"/>
           <w:u w:val="single"/>
         </w:rPr>
-        <w:hyperlink r:id="rId13" w:history="1">
+        <w:hyperlink r:id="rId12" w:history="1">
           <w:r>
             <w:rPr>
               <w:rStyle w:val="Hyperlink"/>
@@ -2247,193 +2219,13 @@
       </w:r>
       <w:r>
         <w:rPr>
-          <w:u w:val="single" w:color="0066cc"/>
           <w:rFonts w:ascii="Charis SIL Regular" w:hAnsi="Charis SIL Regular" w:eastAsia="Charis SIL Regular"/>
           <w:b w:val="0"/>
           <w:i w:val="0"/>
           <w:color w:val="000000"/>
           <w:sz w:val="24"/>
         </w:rPr>
-        <w:hyperlink r:id="rId13" w:history="1">
-          <w:r>
-            <w:rPr>
-              <w:rStyle w:val="Hyperlink"/>
-            </w:rPr>
-            <w:t>reden n</w:t>
-          </w:r>
-        </w:hyperlink>
-      </w:r>
-      <w:r>
-        <w:rPr>
-          <w:u w:val="single" w:color="0066cc"/>
-          <w:rFonts w:ascii="Charis SIL Regular" w:hAnsi="Charis SIL Regular" w:eastAsia="Charis SIL Regular"/>
-          <w:b w:val="0"/>
-          <w:i w:val="0"/>
-          <w:color w:val="000000"/>
-          <w:sz w:val="24"/>
-        </w:rPr>
-        <w:hyperlink r:id="rId13" w:history="1">
-          <w:r>
-            <w:rPr>
-              <w:rStyle w:val="Hyperlink"/>
-            </w:rPr>
-            <w:t>i</w:t>
-          </w:r>
-        </w:hyperlink>
-      </w:r>
-      <w:r>
-        <w:rPr>
-          <w:u w:val="single" w:color="0066cc"/>
-          <w:rFonts w:ascii="Charis SIL Regular" w:hAnsi="Charis SIL Regular" w:eastAsia="Charis SIL Regular"/>
-          <w:b w:val="0"/>
-          <w:i w:val="0"/>
-          <w:color w:val="000000"/>
-          <w:sz w:val="24"/>
-        </w:rPr>
-        <w:hyperlink r:id="rId13" w:history="1">
-          <w:r>
-            <w:rPr>
-              <w:rStyle w:val="Hyperlink"/>
-            </w:rPr>
-            <w:t>et meer</w:t>
-          </w:r>
-        </w:hyperlink>
-      </w:r>
-      <w:r>
-        <w:rPr>
-          <w:rFonts w:ascii="Charis SIL Regular" w:hAnsi="Charis SIL Regular" w:eastAsia="Charis SIL Regular"/>
-          <w:b w:val="0"/>
-          <w:i w:val="0"/>
-          <w:color w:val="000000"/>
-          <w:sz w:val="24"/>
-        </w:rPr>
-        <w:t xml:space="preserve"> fysie</w:t>
-      </w:r>
-      <w:r>
-        <w:rPr>
-          <w:u w:val="single" w:color="0066cc"/>
-          <w:rFonts w:ascii="Charis SIL Regular" w:hAnsi="Charis SIL Regular" w:eastAsia="Charis SIL Regular"/>
-          <w:b w:val="0"/>
-          <w:i w:val="0"/>
-          <w:color w:val="000000"/>
-          <w:sz w:val="24"/>
-        </w:rPr>
-        <w:hyperlink r:id="rId23" w:history="1">
-          <w:r>
-            <w:rPr>
-              <w:rStyle w:val="Hyperlink"/>
-            </w:rPr>
-            <w:t>k in te zi</w:t>
-          </w:r>
-        </w:hyperlink>
-      </w:r>
-      <w:r>
-        <w:rPr>
-          <w:u w:val="single" w:color="0066cc"/>
-          <w:rFonts w:ascii="Charis SIL Regular" w:hAnsi="Charis SIL Regular" w:eastAsia="Charis SIL Regular"/>
-          <w:b w:val="0"/>
-          <w:i w:val="0"/>
-          <w:color w:val="000000"/>
-          <w:sz w:val="24"/>
-        </w:rPr>
-        <w:hyperlink r:id="rId23" w:history="1">
-          <w:r>
-            <w:rPr>
-              <w:rStyle w:val="Hyperlink"/>
-            </w:rPr>
-            <w:t>e</w:t>
-          </w:r>
-        </w:hyperlink>
-      </w:r>
-      <w:r>
-        <w:rPr>
-          <w:u w:val="single" w:color="0066cc"/>
-          <w:rFonts w:ascii="Charis SIL Regular" w:hAnsi="Charis SIL Regular" w:eastAsia="Charis SIL Regular"/>
-          <w:b w:val="0"/>
-          <w:i w:val="0"/>
-          <w:color w:val="000000"/>
-          <w:sz w:val="24"/>
-        </w:rPr>
-        <w:hyperlink r:id="rId23" w:history="1">
-          <w:r>
-            <w:rPr>
-              <w:rStyle w:val="Hyperlink"/>
-            </w:rPr>
-            <w:t xml:space="preserve">n, het </w:t>
-          </w:r>
-        </w:hyperlink>
-      </w:r>
-      <w:r>
-        <w:rPr>
-          <w:u w:val="single" w:color="0066cc"/>
-          <w:rFonts w:ascii="Charis SIL Regular" w:hAnsi="Charis SIL Regular" w:eastAsia="Charis SIL Regular"/>
-          <w:b w:val="0"/>
-          <w:i w:val="0"/>
-          <w:color w:val="000000"/>
-          <w:sz w:val="24"/>
-        </w:rPr>
-        <w:hyperlink r:id="rId23" w:history="1">
-          <w:r>
-            <w:rPr>
-              <w:rStyle w:val="Hyperlink"/>
-            </w:rPr>
-            <w:t>n</w:t>
-          </w:r>
-        </w:hyperlink>
-      </w:r>
-      <w:r>
-        <w:rPr>
-          <w:u w:val="single" w:color="0066cc"/>
-          <w:rFonts w:ascii="Charis SIL Regular" w:hAnsi="Charis SIL Regular" w:eastAsia="Charis SIL Regular"/>
-          <w:b w:val="0"/>
-          <w:i w:val="0"/>
-          <w:color w:val="000000"/>
-          <w:sz w:val="24"/>
-        </w:rPr>
-        <w:hyperlink r:id="rId23" w:history="1">
-          <w:r>
-            <w:rPr>
-              <w:rStyle w:val="Hyperlink"/>
-            </w:rPr>
-            <w:t>ie</w:t>
-          </w:r>
-        </w:hyperlink>
-      </w:r>
-      <w:r>
-        <w:rPr>
-          <w:u w:val="single" w:color="0066cc"/>
-          <w:rFonts w:ascii="Charis SIL Regular" w:hAnsi="Charis SIL Regular" w:eastAsia="Charis SIL Regular"/>
-          <w:b w:val="0"/>
-          <w:i w:val="0"/>
-          <w:color w:val="000000"/>
-          <w:sz w:val="24"/>
-        </w:rPr>
-        <w:hyperlink r:id="rId23" w:history="1">
-          <w:r>
-            <w:rPr>
-              <w:rStyle w:val="Hyperlink"/>
-            </w:rPr>
-            <w:t>u</w:t>
-          </w:r>
-        </w:hyperlink>
-      </w:r>
-      <w:r>
-        <w:rPr>
-          <w:u w:val="single" w:color="0066cc"/>
-          <w:rFonts w:ascii="Charis SIL Regular" w:hAnsi="Charis SIL Regular" w:eastAsia="Charis SIL Regular"/>
-          <w:b w:val="0"/>
-          <w:i w:val="0"/>
-          <w:color w:val="000000"/>
-          <w:sz w:val="24"/>
-        </w:rPr>
-        <w:hyperlink r:id="rId23" w:history="1">
-          <w:r>
-            <w:rPr>
-              <w:rStyle w:val="Hyperlink"/>
-            </w:rPr>
-            <w:t>we</w:t>
-          </w:r>
-        </w:hyperlink>
+        <w:t>reden niet meer fysiek in te zien, het nieuwe</w:t>
       </w:r>
       <w:r>
         <w:rPr>

--- a/EXPORTS/DOCX/review/niveau3/Dutch/ZeeuwschGenootschap.docx
+++ b/EXPORTS/DOCX/review/niveau3/Dutch/ZeeuwschGenootschap.docx
@@ -627,7 +627,7 @@
           <w:sz w:val="24"/>
           <w:u w:val="single"/>
         </w:rPr>
-        <w:hyperlink r:id="rId10" w:history="1">
+        <w:hyperlink r:id="rId12" w:history="1">
           <w:r>
             <w:rPr>
               <w:rStyle w:val="Hyperlink"/>
@@ -766,13 +766,49 @@
       </w:r>
       <w:r>
         <w:rPr>
+          <w:u w:val="single" w:color="0066cc"/>
           <w:rFonts w:ascii="Charis SIL Regular" w:hAnsi="Charis SIL Regular" w:eastAsia="Charis SIL Regular"/>
           <w:b w:val="0"/>
           <w:i w:val="0"/>
           <w:color w:val="000000"/>
           <w:sz w:val="24"/>
         </w:rPr>
-        <w:t xml:space="preserve">chriften vind je bij de </w:t>
+        <w:hyperlink r:id="rId11" w:history="1">
+          <w:r>
+            <w:rPr>
+              <w:rStyle w:val="Hyperlink"/>
+            </w:rPr>
+            <w:t>c</w:t>
+          </w:r>
+        </w:hyperlink>
+      </w:r>
+      <w:r>
+        <w:rPr>
+          <w:u w:val="single" w:color="0066cc"/>
+          <w:rFonts w:ascii="Charis SIL Regular" w:hAnsi="Charis SIL Regular" w:eastAsia="Charis SIL Regular"/>
+          <w:b w:val="0"/>
+          <w:i w:val="0"/>
+          <w:color w:val="000000"/>
+          <w:sz w:val="24"/>
+        </w:rPr>
+        <w:hyperlink r:id="rId11" w:history="1">
+          <w:r>
+            <w:rPr>
+              <w:rStyle w:val="Hyperlink"/>
+            </w:rPr>
+            <w:t>hriften vin</w:t>
+          </w:r>
+        </w:hyperlink>
+      </w:r>
+      <w:r>
+        <w:rPr>
+          <w:rFonts w:ascii="Charis SIL Regular" w:hAnsi="Charis SIL Regular" w:eastAsia="Charis SIL Regular"/>
+          <w:b w:val="0"/>
+          <w:i w:val="0"/>
+          <w:color w:val="000000"/>
+          <w:sz w:val="24"/>
+        </w:rPr>
+        <w:t xml:space="preserve">d je bij de </w:t>
       </w:r>
       <w:r>
         <w:rPr>
@@ -1927,15 +1963,9 @@
           <w:i w:val="0"/>
           <w:color w:val="0066CC"/>
           <w:sz w:val="24"/>
+          <w:u w:val="single"/>
         </w:rPr>
-        <w:hyperlink r:id="rId22" w:history="1">
-          <w:r>
-            <w:rPr>
-              <w:rStyle w:val="Hyperlink"/>
-            </w:rPr>
-            <w:t>e</w:t>
-          </w:r>
-        </w:hyperlink>
+        <w:t>e</w:t>
       </w:r>
       <w:r>
         <w:rPr>
@@ -2219,13 +2249,193 @@
       </w:r>
       <w:r>
         <w:rPr>
+          <w:u w:val="single" w:color="0066cc"/>
           <w:rFonts w:ascii="Charis SIL Regular" w:hAnsi="Charis SIL Regular" w:eastAsia="Charis SIL Regular"/>
           <w:b w:val="0"/>
           <w:i w:val="0"/>
           <w:color w:val="000000"/>
           <w:sz w:val="24"/>
         </w:rPr>
-        <w:t>reden niet meer fysiek in te zien, het nieuwe</w:t>
+        <w:hyperlink r:id="rId12" w:history="1">
+          <w:r>
+            <w:rPr>
+              <w:rStyle w:val="Hyperlink"/>
+            </w:rPr>
+            <w:t>reden n</w:t>
+          </w:r>
+        </w:hyperlink>
+      </w:r>
+      <w:r>
+        <w:rPr>
+          <w:u w:val="single" w:color="0066cc"/>
+          <w:rFonts w:ascii="Charis SIL Regular" w:hAnsi="Charis SIL Regular" w:eastAsia="Charis SIL Regular"/>
+          <w:b w:val="0"/>
+          <w:i w:val="0"/>
+          <w:color w:val="000000"/>
+          <w:sz w:val="24"/>
+        </w:rPr>
+        <w:hyperlink r:id="rId12" w:history="1">
+          <w:r>
+            <w:rPr>
+              <w:rStyle w:val="Hyperlink"/>
+            </w:rPr>
+            <w:t>i</w:t>
+          </w:r>
+        </w:hyperlink>
+      </w:r>
+      <w:r>
+        <w:rPr>
+          <w:u w:val="single" w:color="0066cc"/>
+          <w:rFonts w:ascii="Charis SIL Regular" w:hAnsi="Charis SIL Regular" w:eastAsia="Charis SIL Regular"/>
+          <w:b w:val="0"/>
+          <w:i w:val="0"/>
+          <w:color w:val="000000"/>
+          <w:sz w:val="24"/>
+        </w:rPr>
+        <w:hyperlink r:id="rId12" w:history="1">
+          <w:r>
+            <w:rPr>
+              <w:rStyle w:val="Hyperlink"/>
+            </w:rPr>
+            <w:t>et meer</w:t>
+          </w:r>
+        </w:hyperlink>
+      </w:r>
+      <w:r>
+        <w:rPr>
+          <w:rFonts w:ascii="Charis SIL Regular" w:hAnsi="Charis SIL Regular" w:eastAsia="Charis SIL Regular"/>
+          <w:b w:val="0"/>
+          <w:i w:val="0"/>
+          <w:color w:val="000000"/>
+          <w:sz w:val="24"/>
+        </w:rPr>
+        <w:t xml:space="preserve"> fysie</w:t>
+      </w:r>
+      <w:r>
+        <w:rPr>
+          <w:u w:val="single" w:color="0066cc"/>
+          <w:rFonts w:ascii="Charis SIL Regular" w:hAnsi="Charis SIL Regular" w:eastAsia="Charis SIL Regular"/>
+          <w:b w:val="0"/>
+          <w:i w:val="0"/>
+          <w:color w:val="000000"/>
+          <w:sz w:val="24"/>
+        </w:rPr>
+        <w:hyperlink r:id="rId23" w:history="1">
+          <w:r>
+            <w:rPr>
+              <w:rStyle w:val="Hyperlink"/>
+            </w:rPr>
+            <w:t>k in te zi</w:t>
+          </w:r>
+        </w:hyperlink>
+      </w:r>
+      <w:r>
+        <w:rPr>
+          <w:u w:val="single" w:color="0066cc"/>
+          <w:rFonts w:ascii="Charis SIL Regular" w:hAnsi="Charis SIL Regular" w:eastAsia="Charis SIL Regular"/>
+          <w:b w:val="0"/>
+          <w:i w:val="0"/>
+          <w:color w:val="000000"/>
+          <w:sz w:val="24"/>
+        </w:rPr>
+        <w:hyperlink r:id="rId23" w:history="1">
+          <w:r>
+            <w:rPr>
+              <w:rStyle w:val="Hyperlink"/>
+            </w:rPr>
+            <w:t>e</w:t>
+          </w:r>
+        </w:hyperlink>
+      </w:r>
+      <w:r>
+        <w:rPr>
+          <w:u w:val="single" w:color="0066cc"/>
+          <w:rFonts w:ascii="Charis SIL Regular" w:hAnsi="Charis SIL Regular" w:eastAsia="Charis SIL Regular"/>
+          <w:b w:val="0"/>
+          <w:i w:val="0"/>
+          <w:color w:val="000000"/>
+          <w:sz w:val="24"/>
+        </w:rPr>
+        <w:hyperlink r:id="rId23" w:history="1">
+          <w:r>
+            <w:rPr>
+              <w:rStyle w:val="Hyperlink"/>
+            </w:rPr>
+            <w:t xml:space="preserve">n, het </w:t>
+          </w:r>
+        </w:hyperlink>
+      </w:r>
+      <w:r>
+        <w:rPr>
+          <w:u w:val="single" w:color="0066cc"/>
+          <w:rFonts w:ascii="Charis SIL Regular" w:hAnsi="Charis SIL Regular" w:eastAsia="Charis SIL Regular"/>
+          <w:b w:val="0"/>
+          <w:i w:val="0"/>
+          <w:color w:val="000000"/>
+          <w:sz w:val="24"/>
+        </w:rPr>
+        <w:hyperlink r:id="rId23" w:history="1">
+          <w:r>
+            <w:rPr>
+              <w:rStyle w:val="Hyperlink"/>
+            </w:rPr>
+            <w:t>n</w:t>
+          </w:r>
+        </w:hyperlink>
+      </w:r>
+      <w:r>
+        <w:rPr>
+          <w:u w:val="single" w:color="0066cc"/>
+          <w:rFonts w:ascii="Charis SIL Regular" w:hAnsi="Charis SIL Regular" w:eastAsia="Charis SIL Regular"/>
+          <w:b w:val="0"/>
+          <w:i w:val="0"/>
+          <w:color w:val="000000"/>
+          <w:sz w:val="24"/>
+        </w:rPr>
+        <w:hyperlink r:id="rId23" w:history="1">
+          <w:r>
+            <w:rPr>
+              <w:rStyle w:val="Hyperlink"/>
+            </w:rPr>
+            <w:t>ie</w:t>
+          </w:r>
+        </w:hyperlink>
+      </w:r>
+      <w:r>
+        <w:rPr>
+          <w:u w:val="single" w:color="0066cc"/>
+          <w:rFonts w:ascii="Charis SIL Regular" w:hAnsi="Charis SIL Regular" w:eastAsia="Charis SIL Regular"/>
+          <w:b w:val="0"/>
+          <w:i w:val="0"/>
+          <w:color w:val="000000"/>
+          <w:sz w:val="24"/>
+        </w:rPr>
+        <w:hyperlink r:id="rId23" w:history="1">
+          <w:r>
+            <w:rPr>
+              <w:rStyle w:val="Hyperlink"/>
+            </w:rPr>
+            <w:t>u</w:t>
+          </w:r>
+        </w:hyperlink>
+      </w:r>
+      <w:r>
+        <w:rPr>
+          <w:u w:val="single" w:color="0066cc"/>
+          <w:rFonts w:ascii="Charis SIL Regular" w:hAnsi="Charis SIL Regular" w:eastAsia="Charis SIL Regular"/>
+          <w:b w:val="0"/>
+          <w:i w:val="0"/>
+          <w:color w:val="000000"/>
+          <w:sz w:val="24"/>
+        </w:rPr>
+        <w:hyperlink r:id="rId23" w:history="1">
+          <w:r>
+            <w:rPr>
+              <w:rStyle w:val="Hyperlink"/>
+            </w:rPr>
+            <w:t>we</w:t>
+          </w:r>
+        </w:hyperlink>
       </w:r>
       <w:r>
         <w:rPr>

--- a/EXPORTS/DOCX/review/niveau3/Dutch/ZeeuwschGenootschap.docx
+++ b/EXPORTS/DOCX/review/niveau3/Dutch/ZeeuwschGenootschap.docx
@@ -627,7 +627,7 @@
           <w:sz w:val="24"/>
           <w:u w:val="single"/>
         </w:rPr>
-        <w:hyperlink r:id="rId12" w:history="1">
+        <w:hyperlink r:id="rId10" w:history="1">
           <w:r>
             <w:rPr>
               <w:rStyle w:val="Hyperlink"/>
@@ -766,49 +766,13 @@
       </w:r>
       <w:r>
         <w:rPr>
-          <w:u w:val="single" w:color="0066cc"/>
           <w:rFonts w:ascii="Charis SIL Regular" w:hAnsi="Charis SIL Regular" w:eastAsia="Charis SIL Regular"/>
           <w:b w:val="0"/>
           <w:i w:val="0"/>
           <w:color w:val="000000"/>
           <w:sz w:val="24"/>
         </w:rPr>
-        <w:hyperlink r:id="rId11" w:history="1">
-          <w:r>
-            <w:rPr>
-              <w:rStyle w:val="Hyperlink"/>
-            </w:rPr>
-            <w:t>c</w:t>
-          </w:r>
-        </w:hyperlink>
-      </w:r>
-      <w:r>
-        <w:rPr>
-          <w:u w:val="single" w:color="0066cc"/>
-          <w:rFonts w:ascii="Charis SIL Regular" w:hAnsi="Charis SIL Regular" w:eastAsia="Charis SIL Regular"/>
-          <w:b w:val="0"/>
-          <w:i w:val="0"/>
-          <w:color w:val="000000"/>
-          <w:sz w:val="24"/>
-        </w:rPr>
-        <w:hyperlink r:id="rId11" w:history="1">
-          <w:r>
-            <w:rPr>
-              <w:rStyle w:val="Hyperlink"/>
-            </w:rPr>
-            <w:t>hriften vin</w:t>
-          </w:r>
-        </w:hyperlink>
-      </w:r>
-      <w:r>
-        <w:rPr>
-          <w:rFonts w:ascii="Charis SIL Regular" w:hAnsi="Charis SIL Regular" w:eastAsia="Charis SIL Regular"/>
-          <w:b w:val="0"/>
-          <w:i w:val="0"/>
-          <w:color w:val="000000"/>
-          <w:sz w:val="24"/>
-        </w:rPr>
-        <w:t xml:space="preserve">d je bij de </w:t>
+        <w:t xml:space="preserve">chriften vind je bij de </w:t>
       </w:r>
       <w:r>
         <w:rPr>

--- a/EXPORTS/DOCX/review/niveau3/Dutch/ZeeuwschGenootschap.docx
+++ b/EXPORTS/DOCX/review/niveau3/Dutch/ZeeuwschGenootschap.docx
@@ -616,7 +616,60 @@
           <w:color w:val="000000"/>
           <w:sz w:val="24"/>
         </w:rPr>
-        <w:t xml:space="preserve">; kaarten, tekeningen en prenten berusten bij het </w:t>
+        <w:t>; kaarten, tekeningen en prenten beru</w:t>
+      </w:r>
+      <w:r>
+        <w:rPr>
+          <w:u w:val="single" w:color="0066cc"/>
+          <w:rFonts w:ascii="Charis SIL Regular" w:hAnsi="Charis SIL Regular" w:eastAsia="Charis SIL Regular"/>
+          <w:b w:val="0"/>
+          <w:i w:val="0"/>
+          <w:color w:val="000000"/>
+          <w:sz w:val="24"/>
+        </w:rPr>
+        <w:hyperlink r:id="rId10" w:history="1">
+          <w:r>
+            <w:rPr>
+              <w:rStyle w:val="Hyperlink"/>
+            </w:rPr>
+            <w:t>sten bi</w:t>
+          </w:r>
+        </w:hyperlink>
+      </w:r>
+      <w:r>
+        <w:rPr>
+          <w:u w:val="single" w:color="0066cc"/>
+          <w:rFonts w:ascii="Charis SIL Regular" w:hAnsi="Charis SIL Regular" w:eastAsia="Charis SIL Regular"/>
+          <w:b w:val="0"/>
+          <w:i w:val="0"/>
+          <w:color w:val="000000"/>
+          <w:sz w:val="24"/>
+        </w:rPr>
+        <w:hyperlink r:id="rId10" w:history="1">
+          <w:r>
+            <w:rPr>
+              <w:rStyle w:val="Hyperlink"/>
+            </w:rPr>
+            <w:t>j</w:t>
+          </w:r>
+        </w:hyperlink>
+      </w:r>
+      <w:r>
+        <w:rPr>
+          <w:rFonts w:ascii="Charis SIL Regular" w:hAnsi="Charis SIL Regular" w:eastAsia="Charis SIL Regular"/>
+          <w:b w:val="0"/>
+          <w:i w:val="0"/>
+          <w:color w:val="000000"/>
+          <w:sz w:val="24"/>
+        </w:rPr>
+        <w:hyperlink r:id="rId10" w:history="1">
+          <w:r>
+            <w:rPr>
+              <w:rStyle w:val="Hyperlink"/>
+            </w:rPr>
+            <w:t xml:space="preserve"> het </w:t>
+          </w:r>
+        </w:hyperlink>
       </w:r>
       <w:r>
         <w:rPr>
@@ -643,16 +696,8 @@
           <w:i w:val="0"/>
           <w:color w:val="0066CC"/>
           <w:sz w:val="24"/>
-          <w:u w:val="single"/>
         </w:rPr>
-        <w:hyperlink r:id="rId12" w:history="1">
-          <w:r>
-            <w:rPr>
-              <w:rStyle w:val="Hyperlink"/>
-            </w:rPr>
-            <w:t>ws</w:t>
-          </w:r>
-        </w:hyperlink>
+        <w:t>ws Arc</w:t>
       </w:r>
       <w:r>
         <w:rPr>
@@ -663,36 +708,7 @@
           <w:sz w:val="24"/>
           <w:u w:val="single"/>
         </w:rPr>
-        <w:t xml:space="preserve"> </w:t>
-      </w:r>
-      <w:r>
-        <w:rPr>
-          <w:rFonts w:ascii="Charis SIL Regular" w:hAnsi="Charis SIL Regular" w:eastAsia="Charis SIL Regular"/>
-          <w:b w:val="0"/>
-          <w:i w:val="0"/>
-          <w:color w:val="0066CC"/>
-          <w:sz w:val="24"/>
-          <w:u w:val="single"/>
-        </w:rPr>
-        <w:hyperlink r:id="rId12" w:history="1">
-          <w:r>
-            <w:rPr>
-              <w:rStyle w:val="Hyperlink"/>
-            </w:rPr>
-            <w:t>Arc</w:t>
-          </w:r>
-        </w:hyperlink>
-      </w:r>
-      <w:r>
-        <w:rPr>
-          <w:rFonts w:ascii="Charis SIL Regular" w:hAnsi="Charis SIL Regular" w:eastAsia="Charis SIL Regular"/>
-          <w:b w:val="0"/>
-          <w:i w:val="0"/>
-          <w:color w:val="0066CC"/>
-          <w:sz w:val="24"/>
-          <w:u w:val="single"/>
-        </w:rPr>
-        <w:hyperlink r:id="rId12" w:history="1">
+        <w:hyperlink r:id="rId11" w:history="1">
           <w:r>
             <w:rPr>
               <w:rStyle w:val="Hyperlink"/>
@@ -783,7 +799,7 @@
           <w:sz w:val="24"/>
           <w:u w:val="single"/>
         </w:rPr>
-        <w:hyperlink r:id="rId13" w:history="1">
+        <w:hyperlink r:id="rId12" w:history="1">
           <w:r>
             <w:rPr>
               <w:rStyle w:val="Hyperlink"/>
@@ -812,7 +828,7 @@
           <w:sz w:val="24"/>
           <w:u w:val="single"/>
         </w:rPr>
-        <w:hyperlink r:id="rId13" w:history="1">
+        <w:hyperlink r:id="rId12" w:history="1">
           <w:r>
             <w:rPr>
               <w:rStyle w:val="Hyperlink"/>
@@ -830,6 +846,84 @@
           <w:sz w:val="24"/>
         </w:rPr>
         <w:t xml:space="preserve"> en fossielen, sche</w:t>
+      </w:r>
+      <w:r>
+        <w:rPr>
+          <w:u w:val="single" w:color="0066cc"/>
+          <w:rFonts w:ascii="Charis SIL Regular" w:hAnsi="Charis SIL Regular" w:eastAsia="Charis SIL Regular"/>
+          <w:b w:val="0"/>
+          <w:i w:val="0"/>
+          <w:color w:val="000000"/>
+          <w:sz w:val="24"/>
+        </w:rPr>
+        <w:hyperlink r:id="rId13" w:history="1">
+          <w:r>
+            <w:rPr>
+              <w:rStyle w:val="Hyperlink"/>
+            </w:rPr>
+            <w:t>lpen en</w:t>
+          </w:r>
+        </w:hyperlink>
+      </w:r>
+      <w:r>
+        <w:rPr>
+          <w:u w:val="single" w:color="0066cc"/>
+          <w:rFonts w:ascii="Charis SIL Regular" w:hAnsi="Charis SIL Regular" w:eastAsia="Charis SIL Regular"/>
+          <w:b w:val="0"/>
+          <w:i w:val="0"/>
+          <w:color w:val="000000"/>
+          <w:sz w:val="24"/>
+        </w:rPr>
+        <w:t xml:space="preserve"> </w:t>
+      </w:r>
+      <w:r>
+        <w:rPr>
+          <w:u w:val="single" w:color="0066cc"/>
+          <w:rFonts w:ascii="Charis SIL Regular" w:hAnsi="Charis SIL Regular" w:eastAsia="Charis SIL Regular"/>
+          <w:b w:val="0"/>
+          <w:i w:val="0"/>
+          <w:color w:val="000000"/>
+          <w:sz w:val="24"/>
+        </w:rPr>
+        <w:hyperlink r:id="rId13" w:history="1">
+          <w:r>
+            <w:rPr>
+              <w:rStyle w:val="Hyperlink"/>
+            </w:rPr>
+            <w:t>minera</w:t>
+          </w:r>
+        </w:hyperlink>
+      </w:r>
+      <w:r>
+        <w:rPr>
+          <w:u w:val="single" w:color="0066cc"/>
+          <w:rFonts w:ascii="Charis SIL Regular" w:hAnsi="Charis SIL Regular" w:eastAsia="Charis SIL Regular"/>
+          <w:b w:val="0"/>
+          <w:i w:val="0"/>
+          <w:color w:val="000000"/>
+          <w:sz w:val="24"/>
+        </w:rPr>
+        <w:t>l</w:t>
+      </w:r>
+      <w:r>
+        <w:rPr>
+          <w:rFonts w:ascii="Charis SIL Regular" w:hAnsi="Charis SIL Regular" w:eastAsia="Charis SIL Regular"/>
+          <w:b w:val="0"/>
+          <w:i w:val="0"/>
+          <w:color w:val="000000"/>
+          <w:sz w:val="24"/>
+        </w:rPr>
+        <w:t xml:space="preserve">en, </w:t>
+      </w:r>
+      <w:r>
+        <w:rPr>
+          <w:rFonts w:ascii="Charis SIL Regular" w:hAnsi="Charis SIL Regular" w:eastAsia="Charis SIL Regular"/>
+          <w:b w:val="0"/>
+          <w:i w:val="0"/>
+          <w:color w:val="000000"/>
+          <w:sz w:val="24"/>
+        </w:rPr>
+        <w:t>deels afkomstig van de overzee</w:t>
       </w:r>
       <w:r>
         <w:rPr>
@@ -845,20 +939,9 @@
             <w:rPr>
               <w:rStyle w:val="Hyperlink"/>
             </w:rPr>
-            <w:t>lpen en</w:t>
+            <w:t>se koloni</w:t>
           </w:r>
         </w:hyperlink>
-      </w:r>
-      <w:r>
-        <w:rPr>
-          <w:u w:val="single" w:color="0066cc"/>
-          <w:rFonts w:ascii="Charis SIL Regular" w:hAnsi="Charis SIL Regular" w:eastAsia="Charis SIL Regular"/>
-          <w:b w:val="0"/>
-          <w:i w:val="0"/>
-          <w:color w:val="000000"/>
-          <w:sz w:val="24"/>
-        </w:rPr>
-        <w:t xml:space="preserve"> </w:t>
       </w:r>
       <w:r>
         <w:rPr>
@@ -870,73 +953,6 @@
           <w:sz w:val="24"/>
         </w:rPr>
         <w:hyperlink r:id="rId12" w:history="1">
-          <w:r>
-            <w:rPr>
-              <w:rStyle w:val="Hyperlink"/>
-            </w:rPr>
-            <w:t>minera</w:t>
-          </w:r>
-        </w:hyperlink>
-      </w:r>
-      <w:r>
-        <w:rPr>
-          <w:u w:val="single" w:color="0066cc"/>
-          <w:rFonts w:ascii="Charis SIL Regular" w:hAnsi="Charis SIL Regular" w:eastAsia="Charis SIL Regular"/>
-          <w:b w:val="0"/>
-          <w:i w:val="0"/>
-          <w:color w:val="000000"/>
-          <w:sz w:val="24"/>
-        </w:rPr>
-        <w:t>l</w:t>
-      </w:r>
-      <w:r>
-        <w:rPr>
-          <w:rFonts w:ascii="Charis SIL Regular" w:hAnsi="Charis SIL Regular" w:eastAsia="Charis SIL Regular"/>
-          <w:b w:val="0"/>
-          <w:i w:val="0"/>
-          <w:color w:val="000000"/>
-          <w:sz w:val="24"/>
-        </w:rPr>
-        <w:t xml:space="preserve">en, </w:t>
-      </w:r>
-      <w:r>
-        <w:rPr>
-          <w:rFonts w:ascii="Charis SIL Regular" w:hAnsi="Charis SIL Regular" w:eastAsia="Charis SIL Regular"/>
-          <w:b w:val="0"/>
-          <w:i w:val="0"/>
-          <w:color w:val="000000"/>
-          <w:sz w:val="24"/>
-        </w:rPr>
-        <w:t>deels afkomstig van de overzee</w:t>
-      </w:r>
-      <w:r>
-        <w:rPr>
-          <w:u w:val="single" w:color="0066cc"/>
-          <w:rFonts w:ascii="Charis SIL Regular" w:hAnsi="Charis SIL Regular" w:eastAsia="Charis SIL Regular"/>
-          <w:b w:val="0"/>
-          <w:i w:val="0"/>
-          <w:color w:val="000000"/>
-          <w:sz w:val="24"/>
-        </w:rPr>
-        <w:hyperlink r:id="rId13" w:history="1">
-          <w:r>
-            <w:rPr>
-              <w:rStyle w:val="Hyperlink"/>
-            </w:rPr>
-            <w:t>se koloni</w:t>
-          </w:r>
-        </w:hyperlink>
-      </w:r>
-      <w:r>
-        <w:rPr>
-          <w:u w:val="single" w:color="0066cc"/>
-          <w:rFonts w:ascii="Charis SIL Regular" w:hAnsi="Charis SIL Regular" w:eastAsia="Charis SIL Regular"/>
-          <w:b w:val="0"/>
-          <w:i w:val="0"/>
-          <w:color w:val="000000"/>
-          <w:sz w:val="24"/>
-        </w:rPr>
-        <w:hyperlink r:id="rId13" w:history="1">
           <w:r>
             <w:rPr>
               <w:rStyle w:val="Hyperlink"/>
@@ -1990,7 +2006,7 @@
           <w:sz w:val="24"/>
           <w:u w:val="single"/>
         </w:rPr>
-        <w:hyperlink r:id="rId12" w:history="1">
+        <w:hyperlink r:id="rId13" w:history="1">
           <w:r>
             <w:rPr>
               <w:rStyle w:val="Hyperlink"/>
@@ -2019,7 +2035,7 @@
           <w:sz w:val="24"/>
           <w:u w:val="single"/>
         </w:rPr>
-        <w:hyperlink r:id="rId12" w:history="1">
+        <w:hyperlink r:id="rId13" w:history="1">
           <w:r>
             <w:rPr>
               <w:rStyle w:val="Hyperlink"/>
@@ -2213,193 +2229,13 @@
       </w:r>
       <w:r>
         <w:rPr>
-          <w:u w:val="single" w:color="0066cc"/>
           <w:rFonts w:ascii="Charis SIL Regular" w:hAnsi="Charis SIL Regular" w:eastAsia="Charis SIL Regular"/>
           <w:b w:val="0"/>
           <w:i w:val="0"/>
           <w:color w:val="000000"/>
           <w:sz w:val="24"/>
         </w:rPr>
-        <w:hyperlink r:id="rId12" w:history="1">
-          <w:r>
-            <w:rPr>
-              <w:rStyle w:val="Hyperlink"/>
-            </w:rPr>
-            <w:t>reden n</w:t>
-          </w:r>
-        </w:hyperlink>
-      </w:r>
-      <w:r>
-        <w:rPr>
-          <w:u w:val="single" w:color="0066cc"/>
-          <w:rFonts w:ascii="Charis SIL Regular" w:hAnsi="Charis SIL Regular" w:eastAsia="Charis SIL Regular"/>
-          <w:b w:val="0"/>
-          <w:i w:val="0"/>
-          <w:color w:val="000000"/>
-          <w:sz w:val="24"/>
-        </w:rPr>
-        <w:hyperlink r:id="rId12" w:history="1">
-          <w:r>
-            <w:rPr>
-              <w:rStyle w:val="Hyperlink"/>
-            </w:rPr>
-            <w:t>i</w:t>
-          </w:r>
-        </w:hyperlink>
-      </w:r>
-      <w:r>
-        <w:rPr>
-          <w:u w:val="single" w:color="0066cc"/>
-          <w:rFonts w:ascii="Charis SIL Regular" w:hAnsi="Charis SIL Regular" w:eastAsia="Charis SIL Regular"/>
-          <w:b w:val="0"/>
-          <w:i w:val="0"/>
-          <w:color w:val="000000"/>
-          <w:sz w:val="24"/>
-        </w:rPr>
-        <w:hyperlink r:id="rId12" w:history="1">
-          <w:r>
-            <w:rPr>
-              <w:rStyle w:val="Hyperlink"/>
-            </w:rPr>
-            <w:t>et meer</w:t>
-          </w:r>
-        </w:hyperlink>
-      </w:r>
-      <w:r>
-        <w:rPr>
-          <w:rFonts w:ascii="Charis SIL Regular" w:hAnsi="Charis SIL Regular" w:eastAsia="Charis SIL Regular"/>
-          <w:b w:val="0"/>
-          <w:i w:val="0"/>
-          <w:color w:val="000000"/>
-          <w:sz w:val="24"/>
-        </w:rPr>
-        <w:t xml:space="preserve"> fysie</w:t>
-      </w:r>
-      <w:r>
-        <w:rPr>
-          <w:u w:val="single" w:color="0066cc"/>
-          <w:rFonts w:ascii="Charis SIL Regular" w:hAnsi="Charis SIL Regular" w:eastAsia="Charis SIL Regular"/>
-          <w:b w:val="0"/>
-          <w:i w:val="0"/>
-          <w:color w:val="000000"/>
-          <w:sz w:val="24"/>
-        </w:rPr>
-        <w:hyperlink r:id="rId23" w:history="1">
-          <w:r>
-            <w:rPr>
-              <w:rStyle w:val="Hyperlink"/>
-            </w:rPr>
-            <w:t>k in te zi</w:t>
-          </w:r>
-        </w:hyperlink>
-      </w:r>
-      <w:r>
-        <w:rPr>
-          <w:u w:val="single" w:color="0066cc"/>
-          <w:rFonts w:ascii="Charis SIL Regular" w:hAnsi="Charis SIL Regular" w:eastAsia="Charis SIL Regular"/>
-          <w:b w:val="0"/>
-          <w:i w:val="0"/>
-          <w:color w:val="000000"/>
-          <w:sz w:val="24"/>
-        </w:rPr>
-        <w:hyperlink r:id="rId23" w:history="1">
-          <w:r>
-            <w:rPr>
-              <w:rStyle w:val="Hyperlink"/>
-            </w:rPr>
-            <w:t>e</w:t>
-          </w:r>
-        </w:hyperlink>
-      </w:r>
-      <w:r>
-        <w:rPr>
-          <w:u w:val="single" w:color="0066cc"/>
-          <w:rFonts w:ascii="Charis SIL Regular" w:hAnsi="Charis SIL Regular" w:eastAsia="Charis SIL Regular"/>
-          <w:b w:val="0"/>
-          <w:i w:val="0"/>
-          <w:color w:val="000000"/>
-          <w:sz w:val="24"/>
-        </w:rPr>
-        <w:hyperlink r:id="rId23" w:history="1">
-          <w:r>
-            <w:rPr>
-              <w:rStyle w:val="Hyperlink"/>
-            </w:rPr>
-            <w:t xml:space="preserve">n, het </w:t>
-          </w:r>
-        </w:hyperlink>
-      </w:r>
-      <w:r>
-        <w:rPr>
-          <w:u w:val="single" w:color="0066cc"/>
-          <w:rFonts w:ascii="Charis SIL Regular" w:hAnsi="Charis SIL Regular" w:eastAsia="Charis SIL Regular"/>
-          <w:b w:val="0"/>
-          <w:i w:val="0"/>
-          <w:color w:val="000000"/>
-          <w:sz w:val="24"/>
-        </w:rPr>
-        <w:hyperlink r:id="rId23" w:history="1">
-          <w:r>
-            <w:rPr>
-              <w:rStyle w:val="Hyperlink"/>
-            </w:rPr>
-            <w:t>n</w:t>
-          </w:r>
-        </w:hyperlink>
-      </w:r>
-      <w:r>
-        <w:rPr>
-          <w:u w:val="single" w:color="0066cc"/>
-          <w:rFonts w:ascii="Charis SIL Regular" w:hAnsi="Charis SIL Regular" w:eastAsia="Charis SIL Regular"/>
-          <w:b w:val="0"/>
-          <w:i w:val="0"/>
-          <w:color w:val="000000"/>
-          <w:sz w:val="24"/>
-        </w:rPr>
-        <w:hyperlink r:id="rId23" w:history="1">
-          <w:r>
-            <w:rPr>
-              <w:rStyle w:val="Hyperlink"/>
-            </w:rPr>
-            <w:t>ie</w:t>
-          </w:r>
-        </w:hyperlink>
-      </w:r>
-      <w:r>
-        <w:rPr>
-          <w:u w:val="single" w:color="0066cc"/>
-          <w:rFonts w:ascii="Charis SIL Regular" w:hAnsi="Charis SIL Regular" w:eastAsia="Charis SIL Regular"/>
-          <w:b w:val="0"/>
-          <w:i w:val="0"/>
-          <w:color w:val="000000"/>
-          <w:sz w:val="24"/>
-        </w:rPr>
-        <w:hyperlink r:id="rId23" w:history="1">
-          <w:r>
-            <w:rPr>
-              <w:rStyle w:val="Hyperlink"/>
-            </w:rPr>
-            <w:t>u</w:t>
-          </w:r>
-        </w:hyperlink>
-      </w:r>
-      <w:r>
-        <w:rPr>
-          <w:u w:val="single" w:color="0066cc"/>
-          <w:rFonts w:ascii="Charis SIL Regular" w:hAnsi="Charis SIL Regular" w:eastAsia="Charis SIL Regular"/>
-          <w:b w:val="0"/>
-          <w:i w:val="0"/>
-          <w:color w:val="000000"/>
-          <w:sz w:val="24"/>
-        </w:rPr>
-        <w:hyperlink r:id="rId23" w:history="1">
-          <w:r>
-            <w:rPr>
-              <w:rStyle w:val="Hyperlink"/>
-            </w:rPr>
-            <w:t>we</w:t>
-          </w:r>
-        </w:hyperlink>
+        <w:t>reden niet meer fysiek in te zien, het nieuwe</w:t>
       </w:r>
       <w:r>
         <w:rPr>

--- a/EXPORTS/DOCX/review/niveau3/Dutch/ZeeuwschGenootschap.docx
+++ b/EXPORTS/DOCX/review/niveau3/Dutch/ZeeuwschGenootschap.docx
@@ -2229,13 +2229,78 @@
       </w:r>
       <w:r>
         <w:rPr>
+          <w:u w:val="single" w:color="0066cc"/>
           <w:rFonts w:ascii="Charis SIL Regular" w:hAnsi="Charis SIL Regular" w:eastAsia="Charis SIL Regular"/>
           <w:b w:val="0"/>
           <w:i w:val="0"/>
           <w:color w:val="000000"/>
           <w:sz w:val="24"/>
         </w:rPr>
-        <w:t>reden niet meer fysiek in te zien, het nieuwe</w:t>
+        <w:hyperlink r:id="rId13" w:history="1">
+          <w:r>
+            <w:rPr>
+              <w:rStyle w:val="Hyperlink"/>
+            </w:rPr>
+            <w:t>reden n</w:t>
+          </w:r>
+        </w:hyperlink>
+      </w:r>
+      <w:r>
+        <w:rPr>
+          <w:u w:val="single" w:color="0066cc"/>
+          <w:rFonts w:ascii="Charis SIL Regular" w:hAnsi="Charis SIL Regular" w:eastAsia="Charis SIL Regular"/>
+          <w:b w:val="0"/>
+          <w:i w:val="0"/>
+          <w:color w:val="000000"/>
+          <w:sz w:val="24"/>
+        </w:rPr>
+        <w:hyperlink r:id="rId13" w:history="1">
+          <w:r>
+            <w:rPr>
+              <w:rStyle w:val="Hyperlink"/>
+            </w:rPr>
+            <w:t>i</w:t>
+          </w:r>
+        </w:hyperlink>
+      </w:r>
+      <w:r>
+        <w:rPr>
+          <w:u w:val="single" w:color="0066cc"/>
+          <w:rFonts w:ascii="Charis SIL Regular" w:hAnsi="Charis SIL Regular" w:eastAsia="Charis SIL Regular"/>
+          <w:b w:val="0"/>
+          <w:i w:val="0"/>
+          <w:color w:val="000000"/>
+          <w:sz w:val="24"/>
+        </w:rPr>
+        <w:hyperlink r:id="rId13" w:history="1">
+          <w:r>
+            <w:rPr>
+              <w:rStyle w:val="Hyperlink"/>
+            </w:rPr>
+            <w:t>et meer</w:t>
+          </w:r>
+        </w:hyperlink>
+      </w:r>
+      <w:r>
+        <w:rPr>
+          <w:rFonts w:ascii="Charis SIL Regular" w:hAnsi="Charis SIL Regular" w:eastAsia="Charis SIL Regular"/>
+          <w:b w:val="0"/>
+          <w:i w:val="0"/>
+          <w:color w:val="000000"/>
+          <w:sz w:val="24"/>
+        </w:rPr>
+        <w:t xml:space="preserve"> fysie</w:t>
+      </w:r>
+      <w:r>
+        <w:rPr>
+          <w:u w:val="single" w:color="0066cc"/>
+          <w:rFonts w:ascii="Charis SIL Regular" w:hAnsi="Charis SIL Regular" w:eastAsia="Charis SIL Regular"/>
+          <w:b w:val="0"/>
+          <w:i w:val="0"/>
+          <w:color w:val="000000"/>
+          <w:sz w:val="24"/>
+        </w:rPr>
+        <w:t>k in te zien, het nieuwe</w:t>
       </w:r>
       <w:r>
         <w:rPr>

--- a/EXPORTS/DOCX/review/niveau3/Dutch/ZeeuwschGenootschap.docx
+++ b/EXPORTS/DOCX/review/niveau3/Dutch/ZeeuwschGenootschap.docx
@@ -2300,7 +2300,122 @@
           <w:color w:val="000000"/>
           <w:sz w:val="24"/>
         </w:rPr>
-        <w:t>k in te zien, het nieuwe</w:t>
+        <w:hyperlink r:id="rId23" w:history="1">
+          <w:r>
+            <w:rPr>
+              <w:rStyle w:val="Hyperlink"/>
+            </w:rPr>
+            <w:t>k in te zi</w:t>
+          </w:r>
+        </w:hyperlink>
+      </w:r>
+      <w:r>
+        <w:rPr>
+          <w:u w:val="single" w:color="0066cc"/>
+          <w:rFonts w:ascii="Charis SIL Regular" w:hAnsi="Charis SIL Regular" w:eastAsia="Charis SIL Regular"/>
+          <w:b w:val="0"/>
+          <w:i w:val="0"/>
+          <w:color w:val="000000"/>
+          <w:sz w:val="24"/>
+        </w:rPr>
+        <w:hyperlink r:id="rId23" w:history="1">
+          <w:r>
+            <w:rPr>
+              <w:rStyle w:val="Hyperlink"/>
+            </w:rPr>
+            <w:t>e</w:t>
+          </w:r>
+        </w:hyperlink>
+      </w:r>
+      <w:r>
+        <w:rPr>
+          <w:u w:val="single" w:color="0066cc"/>
+          <w:rFonts w:ascii="Charis SIL Regular" w:hAnsi="Charis SIL Regular" w:eastAsia="Charis SIL Regular"/>
+          <w:b w:val="0"/>
+          <w:i w:val="0"/>
+          <w:color w:val="000000"/>
+          <w:sz w:val="24"/>
+        </w:rPr>
+        <w:hyperlink r:id="rId23" w:history="1">
+          <w:r>
+            <w:rPr>
+              <w:rStyle w:val="Hyperlink"/>
+            </w:rPr>
+            <w:t xml:space="preserve">n, het </w:t>
+          </w:r>
+        </w:hyperlink>
+      </w:r>
+      <w:r>
+        <w:rPr>
+          <w:u w:val="single" w:color="0066cc"/>
+          <w:rFonts w:ascii="Charis SIL Regular" w:hAnsi="Charis SIL Regular" w:eastAsia="Charis SIL Regular"/>
+          <w:b w:val="0"/>
+          <w:i w:val="0"/>
+          <w:color w:val="000000"/>
+          <w:sz w:val="24"/>
+        </w:rPr>
+        <w:hyperlink r:id="rId23" w:history="1">
+          <w:r>
+            <w:rPr>
+              <w:rStyle w:val="Hyperlink"/>
+            </w:rPr>
+            <w:t>n</w:t>
+          </w:r>
+        </w:hyperlink>
+      </w:r>
+      <w:r>
+        <w:rPr>
+          <w:u w:val="single" w:color="0066cc"/>
+          <w:rFonts w:ascii="Charis SIL Regular" w:hAnsi="Charis SIL Regular" w:eastAsia="Charis SIL Regular"/>
+          <w:b w:val="0"/>
+          <w:i w:val="0"/>
+          <w:color w:val="000000"/>
+          <w:sz w:val="24"/>
+        </w:rPr>
+        <w:hyperlink r:id="rId23" w:history="1">
+          <w:r>
+            <w:rPr>
+              <w:rStyle w:val="Hyperlink"/>
+            </w:rPr>
+            <w:t>ie</w:t>
+          </w:r>
+        </w:hyperlink>
+      </w:r>
+      <w:r>
+        <w:rPr>
+          <w:u w:val="single" w:color="0066cc"/>
+          <w:rFonts w:ascii="Charis SIL Regular" w:hAnsi="Charis SIL Regular" w:eastAsia="Charis SIL Regular"/>
+          <w:b w:val="0"/>
+          <w:i w:val="0"/>
+          <w:color w:val="000000"/>
+          <w:sz w:val="24"/>
+        </w:rPr>
+        <w:hyperlink r:id="rId23" w:history="1">
+          <w:r>
+            <w:rPr>
+              <w:rStyle w:val="Hyperlink"/>
+            </w:rPr>
+            <w:t>u</w:t>
+          </w:r>
+        </w:hyperlink>
+      </w:r>
+      <w:r>
+        <w:rPr>
+          <w:u w:val="single" w:color="0066cc"/>
+          <w:rFonts w:ascii="Charis SIL Regular" w:hAnsi="Charis SIL Regular" w:eastAsia="Charis SIL Regular"/>
+          <w:b w:val="0"/>
+          <w:i w:val="0"/>
+          <w:color w:val="000000"/>
+          <w:sz w:val="24"/>
+        </w:rPr>
+        <w:hyperlink r:id="rId23" w:history="1">
+          <w:r>
+            <w:rPr>
+              <w:rStyle w:val="Hyperlink"/>
+            </w:rPr>
+            <w:t>we</w:t>
+          </w:r>
+        </w:hyperlink>
       </w:r>
       <w:r>
         <w:rPr>
@@ -2924,14 +3039,7 @@
           <w:color w:val="000000"/>
           <w:sz w:val="24"/>
         </w:rPr>
-        <w:hyperlink r:id="rId26" w:history="1">
-          <w:r>
-            <w:rPr>
-              <w:rStyle w:val="Hyperlink"/>
-            </w:rPr>
-            <w:t>prijsvragen die do</w:t>
-          </w:r>
-        </w:hyperlink>
+        <w:t>prijsvragen die do</w:t>
       </w:r>
       <w:r>
         <w:rPr>

--- a/EXPORTS/DOCX/review/niveau3/Dutch/ZeeuwschGenootschap.docx
+++ b/EXPORTS/DOCX/review/niveau3/Dutch/ZeeuwschGenootschap.docx
@@ -656,6 +656,7 @@
       </w:r>
       <w:r>
         <w:rPr>
+          <w:u w:val="single" w:color="0066cc"/>
           <w:rFonts w:ascii="Charis SIL Regular" w:hAnsi="Charis SIL Regular" w:eastAsia="Charis SIL Regular"/>
           <w:b w:val="0"/>
           <w:i w:val="0"/>
@@ -1943,9 +1944,15 @@
           <w:i w:val="0"/>
           <w:color w:val="0066CC"/>
           <w:sz w:val="24"/>
-          <w:u w:val="single"/>
         </w:rPr>
-        <w:t>e</w:t>
+        <w:hyperlink r:id="rId22" w:history="1">
+          <w:r>
+            <w:rPr>
+              <w:rStyle w:val="Hyperlink"/>
+            </w:rPr>
+            <w:t>e</w:t>
+          </w:r>
+        </w:hyperlink>
       </w:r>
       <w:r>
         <w:rPr>
@@ -3039,7 +3046,14 @@
           <w:color w:val="000000"/>
           <w:sz w:val="24"/>
         </w:rPr>
-        <w:t>prijsvragen die do</w:t>
+        <w:hyperlink r:id="rId26" w:history="1">
+          <w:r>
+            <w:rPr>
+              <w:rStyle w:val="Hyperlink"/>
+            </w:rPr>
+            <w:t>prijsvragen die do</w:t>
+          </w:r>
+        </w:hyperlink>
       </w:r>
       <w:r>
         <w:rPr>

--- a/EXPORTS/DOCX/review/niveau3/Dutch/ZeeuwschGenootschap.docx
+++ b/EXPORTS/DOCX/review/niveau3/Dutch/ZeeuwschGenootschap.docx
@@ -344,7 +344,7 @@
           <w:color w:val="000000"/>
           <w:sz w:val="24"/>
         </w:rPr>
-        <w:t xml:space="preserve">naar Middelburg. Hier werd de collectie tentoongesteld in het zojuist opgerichte Museum </w:t>
+        <w:t xml:space="preserve">naar Middelburg. Hier werd de collectie tentoongesteld in het nieuw opgerichte Museum </w:t>
       </w:r>
       <w:r>
         <w:rPr>
@@ -616,61 +616,7 @@
           <w:color w:val="000000"/>
           <w:sz w:val="24"/>
         </w:rPr>
-        <w:t>; kaarten, tekeningen en prenten beru</w:t>
-      </w:r>
-      <w:r>
-        <w:rPr>
-          <w:u w:val="single" w:color="0066cc"/>
-          <w:rFonts w:ascii="Charis SIL Regular" w:hAnsi="Charis SIL Regular" w:eastAsia="Charis SIL Regular"/>
-          <w:b w:val="0"/>
-          <w:i w:val="0"/>
-          <w:color w:val="000000"/>
-          <w:sz w:val="24"/>
-        </w:rPr>
-        <w:hyperlink r:id="rId10" w:history="1">
-          <w:r>
-            <w:rPr>
-              <w:rStyle w:val="Hyperlink"/>
-            </w:rPr>
-            <w:t>sten bi</w:t>
-          </w:r>
-        </w:hyperlink>
-      </w:r>
-      <w:r>
-        <w:rPr>
-          <w:u w:val="single" w:color="0066cc"/>
-          <w:rFonts w:ascii="Charis SIL Regular" w:hAnsi="Charis SIL Regular" w:eastAsia="Charis SIL Regular"/>
-          <w:b w:val="0"/>
-          <w:i w:val="0"/>
-          <w:color w:val="000000"/>
-          <w:sz w:val="24"/>
-        </w:rPr>
-        <w:hyperlink r:id="rId10" w:history="1">
-          <w:r>
-            <w:rPr>
-              <w:rStyle w:val="Hyperlink"/>
-            </w:rPr>
-            <w:t>j</w:t>
-          </w:r>
-        </w:hyperlink>
-      </w:r>
-      <w:r>
-        <w:rPr>
-          <w:u w:val="single" w:color="0066cc"/>
-          <w:rFonts w:ascii="Charis SIL Regular" w:hAnsi="Charis SIL Regular" w:eastAsia="Charis SIL Regular"/>
-          <w:b w:val="0"/>
-          <w:i w:val="0"/>
-          <w:color w:val="000000"/>
-          <w:sz w:val="24"/>
-        </w:rPr>
-        <w:hyperlink r:id="rId10" w:history="1">
-          <w:r>
-            <w:rPr>
-              <w:rStyle w:val="Hyperlink"/>
-            </w:rPr>
-            <w:t xml:space="preserve"> het </w:t>
-          </w:r>
-        </w:hyperlink>
+        <w:t xml:space="preserve">; kaarten, tekeningen en prenten berusten bij het </w:t>
       </w:r>
       <w:r>
         <w:rPr>
@@ -697,8 +643,16 @@
           <w:i w:val="0"/>
           <w:color w:val="0066CC"/>
           <w:sz w:val="24"/>
-        </w:rPr>
-        <w:t>ws Arc</w:t>
+          <w:u w:val="single"/>
+        </w:rPr>
+        <w:hyperlink r:id="rId12" w:history="1">
+          <w:r>
+            <w:rPr>
+              <w:rStyle w:val="Hyperlink"/>
+            </w:rPr>
+            <w:t>ws</w:t>
+          </w:r>
+        </w:hyperlink>
       </w:r>
       <w:r>
         <w:rPr>
@@ -709,7 +663,36 @@
           <w:sz w:val="24"/>
           <w:u w:val="single"/>
         </w:rPr>
-        <w:hyperlink r:id="rId11" w:history="1">
+        <w:t xml:space="preserve"> </w:t>
+      </w:r>
+      <w:r>
+        <w:rPr>
+          <w:rFonts w:ascii="Charis SIL Regular" w:hAnsi="Charis SIL Regular" w:eastAsia="Charis SIL Regular"/>
+          <w:b w:val="0"/>
+          <w:i w:val="0"/>
+          <w:color w:val="0066CC"/>
+          <w:sz w:val="24"/>
+          <w:u w:val="single"/>
+        </w:rPr>
+        <w:hyperlink r:id="rId12" w:history="1">
+          <w:r>
+            <w:rPr>
+              <w:rStyle w:val="Hyperlink"/>
+            </w:rPr>
+            <w:t>Arc</w:t>
+          </w:r>
+        </w:hyperlink>
+      </w:r>
+      <w:r>
+        <w:rPr>
+          <w:rFonts w:ascii="Charis SIL Regular" w:hAnsi="Charis SIL Regular" w:eastAsia="Charis SIL Regular"/>
+          <w:b w:val="0"/>
+          <w:i w:val="0"/>
+          <w:color w:val="0066CC"/>
+          <w:sz w:val="24"/>
+          <w:u w:val="single"/>
+        </w:rPr>
+        <w:hyperlink r:id="rId12" w:history="1">
           <w:r>
             <w:rPr>
               <w:rStyle w:val="Hyperlink"/>
@@ -783,13 +766,49 @@
       </w:r>
       <w:r>
         <w:rPr>
+          <w:u w:val="single" w:color="0066cc"/>
           <w:rFonts w:ascii="Charis SIL Regular" w:hAnsi="Charis SIL Regular" w:eastAsia="Charis SIL Regular"/>
           <w:b w:val="0"/>
           <w:i w:val="0"/>
           <w:color w:val="000000"/>
           <w:sz w:val="24"/>
         </w:rPr>
-        <w:t xml:space="preserve">chriften vind je bij de </w:t>
+        <w:hyperlink r:id="rId11" w:history="1">
+          <w:r>
+            <w:rPr>
+              <w:rStyle w:val="Hyperlink"/>
+            </w:rPr>
+            <w:t>c</w:t>
+          </w:r>
+        </w:hyperlink>
+      </w:r>
+      <w:r>
+        <w:rPr>
+          <w:u w:val="single" w:color="0066cc"/>
+          <w:rFonts w:ascii="Charis SIL Regular" w:hAnsi="Charis SIL Regular" w:eastAsia="Charis SIL Regular"/>
+          <w:b w:val="0"/>
+          <w:i w:val="0"/>
+          <w:color w:val="000000"/>
+          <w:sz w:val="24"/>
+        </w:rPr>
+        <w:hyperlink r:id="rId11" w:history="1">
+          <w:r>
+            <w:rPr>
+              <w:rStyle w:val="Hyperlink"/>
+            </w:rPr>
+            <w:t>hriften vin</w:t>
+          </w:r>
+        </w:hyperlink>
+      </w:r>
+      <w:r>
+        <w:rPr>
+          <w:rFonts w:ascii="Charis SIL Regular" w:hAnsi="Charis SIL Regular" w:eastAsia="Charis SIL Regular"/>
+          <w:b w:val="0"/>
+          <w:i w:val="0"/>
+          <w:color w:val="000000"/>
+          <w:sz w:val="24"/>
+        </w:rPr>
+        <w:t xml:space="preserve">d je bij de </w:t>
       </w:r>
       <w:r>
         <w:rPr>
@@ -800,7 +819,7 @@
           <w:sz w:val="24"/>
           <w:u w:val="single"/>
         </w:rPr>
-        <w:hyperlink r:id="rId12" w:history="1">
+        <w:hyperlink r:id="rId13" w:history="1">
           <w:r>
             <w:rPr>
               <w:rStyle w:val="Hyperlink"/>
@@ -829,7 +848,7 @@
           <w:sz w:val="24"/>
           <w:u w:val="single"/>
         </w:rPr>
-        <w:hyperlink r:id="rId12" w:history="1">
+        <w:hyperlink r:id="rId13" w:history="1">
           <w:r>
             <w:rPr>
               <w:rStyle w:val="Hyperlink"/>
@@ -857,7 +876,7 @@
           <w:color w:val="000000"/>
           <w:sz w:val="24"/>
         </w:rPr>
-        <w:hyperlink r:id="rId13" w:history="1">
+        <w:hyperlink r:id="rId12" w:history="1">
           <w:r>
             <w:rPr>
               <w:rStyle w:val="Hyperlink"/>
@@ -886,7 +905,7 @@
           <w:color w:val="000000"/>
           <w:sz w:val="24"/>
         </w:rPr>
-        <w:hyperlink r:id="rId13" w:history="1">
+        <w:hyperlink r:id="rId12" w:history="1">
           <w:r>
             <w:rPr>
               <w:rStyle w:val="Hyperlink"/>
@@ -935,7 +954,7 @@
           <w:color w:val="000000"/>
           <w:sz w:val="24"/>
         </w:rPr>
-        <w:hyperlink r:id="rId12" w:history="1">
+        <w:hyperlink r:id="rId13" w:history="1">
           <w:r>
             <w:rPr>
               <w:rStyle w:val="Hyperlink"/>
@@ -953,7 +972,7 @@
           <w:color w:val="000000"/>
           <w:sz w:val="24"/>
         </w:rPr>
-        <w:hyperlink r:id="rId12" w:history="1">
+        <w:hyperlink r:id="rId13" w:history="1">
           <w:r>
             <w:rPr>
               <w:rStyle w:val="Hyperlink"/>
@@ -1590,7 +1609,7 @@
           <w:color w:val="000000"/>
           <w:sz w:val="24"/>
         </w:rPr>
-        <w:t xml:space="preserve">opgeknipt. Zo is er een deelcollectie </w:t>
+        <w:t xml:space="preserve">opgedeeld. Zo is er een deelcollectie </w:t>
       </w:r>
       <w:r>
         <w:rPr>
@@ -1662,9 +1681,19 @@
             <w:rPr>
               <w:rStyle w:val="Hyperlink"/>
             </w:rPr>
-            <w:t xml:space="preserve">ld de collectie </w:t>
+            <w:t>ld de collecti</w:t>
           </w:r>
         </w:hyperlink>
+      </w:r>
+      <w:r>
+        <w:rPr>
+          <w:rFonts w:ascii="Charis SIL Regular" w:hAnsi="Charis SIL Regular" w:eastAsia="Charis SIL Regular"/>
+          <w:b w:val="0"/>
+          <w:i w:val="0"/>
+          <w:color w:val="000000"/>
+          <w:sz w:val="24"/>
+        </w:rPr>
+        <w:t xml:space="preserve">e </w:t>
       </w:r>
       <w:r>
         <w:rPr>
@@ -1944,15 +1973,9 @@
           <w:i w:val="0"/>
           <w:color w:val="0066CC"/>
           <w:sz w:val="24"/>
-        </w:rPr>
-        <w:hyperlink r:id="rId22" w:history="1">
-          <w:r>
-            <w:rPr>
-              <w:rStyle w:val="Hyperlink"/>
-            </w:rPr>
-            <w:t>e</w:t>
-          </w:r>
-        </w:hyperlink>
+          <w:u w:val="single"/>
+        </w:rPr>
+        <w:t>e</w:t>
       </w:r>
       <w:r>
         <w:rPr>
@@ -2002,7 +2025,20 @@
           <w:color w:val="000000"/>
           <w:sz w:val="24"/>
         </w:rPr>
-        <w:t xml:space="preserve">Het archief van het Zeeuws Genootschap der Wetenschap wordt beheerd door het regionale </w:t>
+        <w:t xml:space="preserve">Het archief van het Zeeuws Genootschap der Wetenschapen wordt beheerd door het </w:t>
+      </w:r>
+      <w:r>
+        <w:br/>
+      </w:r>
+      <w:r>
+        <w:rPr>
+          <w:rFonts w:ascii="Charis SIL Regular" w:hAnsi="Charis SIL Regular" w:eastAsia="Charis SIL Regular"/>
+          <w:b w:val="0"/>
+          <w:i w:val="0"/>
+          <w:color w:val="000000"/>
+          <w:sz w:val="24"/>
+        </w:rPr>
+        <w:t xml:space="preserve">regionale </w:t>
       </w:r>
       <w:r>
         <w:rPr>
@@ -2013,7 +2049,7 @@
           <w:sz w:val="24"/>
           <w:u w:val="single"/>
         </w:rPr>
-        <w:hyperlink r:id="rId13" w:history="1">
+        <w:hyperlink r:id="rId12" w:history="1">
           <w:r>
             <w:rPr>
               <w:rStyle w:val="Hyperlink"/>
@@ -2042,7 +2078,7 @@
           <w:sz w:val="24"/>
           <w:u w:val="single"/>
         </w:rPr>
-        <w:hyperlink r:id="rId13" w:history="1">
+        <w:hyperlink r:id="rId12" w:history="1">
           <w:r>
             <w:rPr>
               <w:rStyle w:val="Hyperlink"/>
@@ -2232,7 +2268,17 @@
           <w:color w:val="000000"/>
           <w:sz w:val="24"/>
         </w:rPr>
-        <w:t xml:space="preserve"> is digitaal beschikbaar en om die </w:t>
+        <w:t xml:space="preserve"> is digitaal beschikbaar en </w:t>
+      </w:r>
+      <w:r>
+        <w:rPr>
+          <w:rFonts w:ascii="Charis SIL Regular" w:hAnsi="Charis SIL Regular" w:eastAsia="Charis SIL Regular"/>
+          <w:b w:val="0"/>
+          <w:i w:val="0"/>
+          <w:color w:val="000000"/>
+          <w:sz w:val="24"/>
+        </w:rPr>
+        <w:t>om die re</w:t>
       </w:r>
       <w:r>
         <w:rPr>
@@ -2243,12 +2289,12 @@
           <w:color w:val="000000"/>
           <w:sz w:val="24"/>
         </w:rPr>
-        <w:hyperlink r:id="rId13" w:history="1">
+        <w:hyperlink r:id="rId12" w:history="1">
           <w:r>
             <w:rPr>
               <w:rStyle w:val="Hyperlink"/>
             </w:rPr>
-            <w:t>reden n</w:t>
+            <w:t>den niet</w:t>
           </w:r>
         </w:hyperlink>
       </w:r>
@@ -2261,14 +2307,7 @@
           <w:color w:val="000000"/>
           <w:sz w:val="24"/>
         </w:rPr>
-        <w:hyperlink r:id="rId13" w:history="1">
-          <w:r>
-            <w:rPr>
-              <w:rStyle w:val="Hyperlink"/>
-            </w:rPr>
-            <w:t>i</w:t>
-          </w:r>
-        </w:hyperlink>
+        <w:t xml:space="preserve"> </w:t>
       </w:r>
       <w:r>
         <w:rPr>
@@ -2279,12 +2318,12 @@
           <w:color w:val="000000"/>
           <w:sz w:val="24"/>
         </w:rPr>
-        <w:hyperlink r:id="rId13" w:history="1">
+        <w:hyperlink r:id="rId12" w:history="1">
           <w:r>
             <w:rPr>
               <w:rStyle w:val="Hyperlink"/>
             </w:rPr>
-            <w:t>et meer</w:t>
+            <w:t>meer fy</w:t>
           </w:r>
         </w:hyperlink>
       </w:r>
@@ -2296,7 +2335,7 @@
           <w:color w:val="000000"/>
           <w:sz w:val="24"/>
         </w:rPr>
-        <w:t xml:space="preserve"> fysie</w:t>
+        <w:t xml:space="preserve">siek </w:t>
       </w:r>
       <w:r>
         <w:rPr>
@@ -2307,12 +2346,59 @@
           <w:color w:val="000000"/>
           <w:sz w:val="24"/>
         </w:rPr>
+        <w:t>i</w:t>
+      </w:r>
+      <w:r>
+        <w:rPr>
+          <w:u w:val="single" w:color="0066cc"/>
+          <w:rFonts w:ascii="Charis SIL Regular" w:hAnsi="Charis SIL Regular" w:eastAsia="Charis SIL Regular"/>
+          <w:b w:val="0"/>
+          <w:i w:val="0"/>
+          <w:color w:val="000000"/>
+          <w:sz w:val="24"/>
+        </w:rPr>
         <w:hyperlink r:id="rId23" w:history="1">
           <w:r>
             <w:rPr>
               <w:rStyle w:val="Hyperlink"/>
             </w:rPr>
-            <w:t>k in te zi</w:t>
+            <w:t>n te zien</w:t>
+          </w:r>
+        </w:hyperlink>
+      </w:r>
+      <w:r>
+        <w:rPr>
+          <w:u w:val="single" w:color="0066cc"/>
+          <w:rFonts w:ascii="Charis SIL Regular" w:hAnsi="Charis SIL Regular" w:eastAsia="Charis SIL Regular"/>
+          <w:b w:val="0"/>
+          <w:i w:val="0"/>
+          <w:color w:val="000000"/>
+          <w:sz w:val="24"/>
+        </w:rPr>
+        <w:hyperlink r:id="rId23" w:history="1">
+          <w:r>
+            <w:rPr>
+              <w:rStyle w:val="Hyperlink"/>
+            </w:rPr>
+            <w:t>.</w:t>
+          </w:r>
+        </w:hyperlink>
+      </w:r>
+      <w:r>
+        <w:rPr>
+          <w:u w:val="single" w:color="0066cc"/>
+          <w:rFonts w:ascii="Charis SIL Regular" w:hAnsi="Charis SIL Regular" w:eastAsia="Charis SIL Regular"/>
+          <w:b w:val="0"/>
+          <w:i w:val="0"/>
+          <w:color w:val="000000"/>
+          <w:sz w:val="24"/>
+        </w:rPr>
+        <w:hyperlink r:id="rId23" w:history="1">
+          <w:r>
+            <w:rPr>
+              <w:rStyle w:val="Hyperlink"/>
+            </w:rPr>
+            <w:t xml:space="preserve"> Het ni</w:t>
           </w:r>
         </w:hyperlink>
       </w:r>
@@ -2348,7 +2434,7 @@
             <w:rPr>
               <w:rStyle w:val="Hyperlink"/>
             </w:rPr>
-            <w:t xml:space="preserve">n, het </w:t>
+            <w:t>uw</w:t>
           </w:r>
         </w:hyperlink>
       </w:r>
@@ -2366,7 +2452,7 @@
             <w:rPr>
               <w:rStyle w:val="Hyperlink"/>
             </w:rPr>
-            <w:t>n</w:t>
+            <w:t>ere</w:t>
           </w:r>
         </w:hyperlink>
       </w:r>
@@ -2384,7 +2470,7 @@
             <w:rPr>
               <w:rStyle w:val="Hyperlink"/>
             </w:rPr>
-            <w:t>ie</w:t>
+            <w:t xml:space="preserve"> arc</w:t>
           </w:r>
         </w:hyperlink>
       </w:r>
@@ -2402,7 +2488,7 @@
             <w:rPr>
               <w:rStyle w:val="Hyperlink"/>
             </w:rPr>
-            <w:t>u</w:t>
+            <w:t>h</w:t>
           </w:r>
         </w:hyperlink>
       </w:r>
@@ -2420,83 +2506,29 @@
             <w:rPr>
               <w:rStyle w:val="Hyperlink"/>
             </w:rPr>
-            <w:t>we</w:t>
+            <w:t>ief w</w:t>
           </w:r>
         </w:hyperlink>
       </w:r>
       <w:r>
         <w:rPr>
-          <w:u w:val="single" w:color="0066cc"/>
           <w:rFonts w:ascii="Charis SIL Regular" w:hAnsi="Charis SIL Regular" w:eastAsia="Charis SIL Regular"/>
           <w:b w:val="0"/>
           <w:i w:val="0"/>
           <w:color w:val="000000"/>
           <w:sz w:val="24"/>
         </w:rPr>
-        <w:hyperlink r:id="rId23" w:history="1">
-          <w:r>
-            <w:rPr>
-              <w:rStyle w:val="Hyperlink"/>
-            </w:rPr>
-            <w:t>re a</w:t>
-          </w:r>
-        </w:hyperlink>
-      </w:r>
-      <w:r>
-        <w:rPr>
-          <w:u w:val="single" w:color="0066cc"/>
+        <w:t xml:space="preserve">ordt door het Genootschap </w:t>
+      </w:r>
+      <w:r>
+        <w:rPr>
           <w:rFonts w:ascii="Charis SIL Regular" w:hAnsi="Charis SIL Regular" w:eastAsia="Charis SIL Regular"/>
           <w:b w:val="0"/>
           <w:i w:val="0"/>
           <w:color w:val="000000"/>
           <w:sz w:val="24"/>
         </w:rPr>
-        <w:hyperlink r:id="rId23" w:history="1">
-          <w:r>
-            <w:rPr>
-              <w:rStyle w:val="Hyperlink"/>
-            </w:rPr>
-            <w:t>r</w:t>
-          </w:r>
-        </w:hyperlink>
-      </w:r>
-      <w:r>
-        <w:rPr>
-          <w:u w:val="single" w:color="0066cc"/>
-          <w:rFonts w:ascii="Charis SIL Regular" w:hAnsi="Charis SIL Regular" w:eastAsia="Charis SIL Regular"/>
-          <w:b w:val="0"/>
-          <w:i w:val="0"/>
-          <w:color w:val="000000"/>
-          <w:sz w:val="24"/>
-        </w:rPr>
-        <w:hyperlink r:id="rId23" w:history="1">
-          <w:r>
-            <w:rPr>
-              <w:rStyle w:val="Hyperlink"/>
-            </w:rPr>
-            <w:t>chief</w:t>
-          </w:r>
-        </w:hyperlink>
-      </w:r>
-      <w:r>
-        <w:rPr>
-          <w:rFonts w:ascii="Charis SIL Regular" w:hAnsi="Charis SIL Regular" w:eastAsia="Charis SIL Regular"/>
-          <w:b w:val="0"/>
-          <w:i w:val="0"/>
-          <w:color w:val="000000"/>
-          <w:sz w:val="24"/>
-        </w:rPr>
-        <w:t xml:space="preserve"> wordt door het Genootschap zelf </w:t>
-      </w:r>
-      <w:r>
-        <w:rPr>
-          <w:rFonts w:ascii="Charis SIL Regular" w:hAnsi="Charis SIL Regular" w:eastAsia="Charis SIL Regular"/>
-          <w:b w:val="0"/>
-          <w:i w:val="0"/>
-          <w:color w:val="000000"/>
-          <w:sz w:val="24"/>
-        </w:rPr>
-        <w:t xml:space="preserve">beheerd. Het archief is in verschillende toegangen opgedeeld, waarbij met name het </w:t>
+        <w:t xml:space="preserve">zelf beheerd. Het archief is in verschillende toegangen opgedeeld, waarbij met name het </w:t>
       </w:r>
       <w:r>
         <w:rPr>
@@ -4062,8 +4094,8 @@
         <w:autoSpaceDE w:val="0"/>
         <w:widowControl/>
         <w:spacing w:line="288" w:lineRule="exact" w:before="240" w:after="0"/>
-        <w:ind w:left="0" w:right="2160" w:firstLine="0"/>
-        <w:jc w:val="left"/>
+        <w:ind w:left="0" w:right="3744" w:firstLine="0"/>
+        <w:jc w:val="center"/>
       </w:pPr>
       <w:r>
         <w:rPr>
@@ -4076,9 +4108,6 @@
         <w:t xml:space="preserve">first edited by Wiebe Reints as original_author on 2025-09-25 </w:t>
       </w:r>
       <w:r>
-        <w:br/>
-      </w:r>
-      <w:r>
         <w:rPr>
           <w:rFonts w:ascii="Charis SIL Italic" w:hAnsi="Charis SIL Italic" w:eastAsia="Charis SIL Italic"/>
           <w:b w:val="0"/>
@@ -4086,7 +4115,7 @@
           <w:color w:val="000000"/>
           <w:sz w:val="24"/>
         </w:rPr>
-        <w:t>last edited by Maarten van der Bent; Klaas Stutje as reviewer on 2025-11-19</w:t>
+        <w:t>last edited by Wiebe Reints as original_author on 2026-01-06</w:t>
       </w:r>
     </w:p>
     <w:sectPr>
